--- a/task7/某仿真装置中定向镜系统（方位轴）.docx
+++ b/task7/某仿真装置中定向镜系统（方位轴）.docx
@@ -51,7 +51,7 @@
                     </pic:cNvPicPr>
                   </pic:nvPicPr>
                   <pic:blipFill>
-                    <a:blip r:embed="rId5" cstate="print"/>
+                    <a:blip r:embed="rId7" cstate="print"/>
                     <a:srcRect/>
                     <a:stretch>
                       <a:fillRect/>
@@ -105,9 +105,9 @@
             <o:lock v:ext="edit" aspectratio="t"/>
           </v:shapetype>
           <v:shape id="_x0000_i1025" type="#_x0000_t75" style="width:122.4pt;height:31pt" o:ole="" fillcolor="window">
-            <v:imagedata r:id="rId6" o:title=""/>
+            <v:imagedata r:id="rId8" o:title=""/>
           </v:shape>
-          <o:OLEObject Type="Embed" ProgID="MSDraw" ShapeID="_x0000_i1025" DrawAspect="Content" ObjectID="_1561358106" r:id="rId7">
+          <o:OLEObject Type="Embed" ProgID="MSDraw" ShapeID="_x0000_i1025" DrawAspect="Content" ObjectID="_1561362518" r:id="rId9">
             <o:FieldCodes>\* mergeformat</o:FieldCodes>
           </o:OLEObject>
         </w:object>
@@ -234,7 +234,7 @@
         <w:ind w:firstLineChars="450" w:firstLine="1620"/>
         <w:jc w:val="left"/>
         <w:rPr>
-          <w:rFonts w:ascii="Times New Roman" w:eastAsia="华文隶书" w:hAnsi="Times New Roman" w:cs="Times New Roman" w:hint="eastAsia"/>
+          <w:rFonts w:ascii="Times New Roman" w:eastAsia="华文隶书" w:hAnsi="Times New Roman" w:cs="Times New Roman"/>
           <w:sz w:val="36"/>
           <w:szCs w:val="28"/>
           <w:u w:val="single"/>
@@ -1019,18 +1019,7 @@
                   <w:sz w:val="24"/>
                   <w:szCs w:val="24"/>
                 </w:rPr>
-                <m:t>1.75rad</m:t>
-              </m:r>
-              <m:r>
-                <m:rPr>
-                  <m:sty m:val="p"/>
-                </m:rPr>
-                <w:rPr>
-                  <w:rFonts w:ascii="Cambria Math" w:eastAsia="宋体" w:hAnsi="Cambria Math" w:cs="Times New Roman" w:hint="eastAsia"/>
-                  <w:sz w:val="24"/>
-                  <w:szCs w:val="24"/>
-                </w:rPr>
-                <m:t>/s</m:t>
+                <m:t>1.75rad/s</m:t>
               </m:r>
             </m:oMath>
           </w:p>
@@ -1419,12 +1408,11 @@
             <w:pPr>
               <w:spacing w:afterLines="50" w:after="156" w:line="360" w:lineRule="auto"/>
               <w:rPr>
-                <w:rFonts w:ascii="Times New Roman" w:eastAsia="宋体" w:hAnsi="Times New Roman" w:cs="Times New Roman" w:hint="eastAsia"/>
-                <w:sz w:val="24"/>
-                <w:szCs w:val="24"/>
-              </w:rPr>
-            </w:pPr>
-            <w:bookmarkStart w:id="0" w:name="_GoBack"/>
+                <w:rFonts w:ascii="Times New Roman" w:eastAsia="宋体" w:hAnsi="Times New Roman" w:cs="Times New Roman"/>
+                <w:sz w:val="24"/>
+                <w:szCs w:val="24"/>
+              </w:rPr>
+            </w:pPr>
             <w:r>
               <w:rPr>
                 <w:rFonts w:ascii="Times New Roman" w:eastAsia="宋体" w:hAnsi="Times New Roman" w:cs="Times New Roman" w:hint="eastAsia"/>
@@ -1448,7 +1436,7 @@
                           <pic:cNvPicPr/>
                         </pic:nvPicPr>
                         <pic:blipFill>
-                          <a:blip r:embed="rId8">
+                          <a:blip r:embed="rId10">
                             <a:extLst>
                               <a:ext uri="{28A0092B-C50C-407E-A947-70E740481C1C}">
                                 <a14:useLocalDpi xmlns:a14="http://schemas.microsoft.com/office/drawing/2010/main" val="0"/>
@@ -1474,7 +1462,6 @@
                 </wp:inline>
               </w:drawing>
             </w:r>
-            <w:bookmarkEnd w:id="0"/>
           </w:p>
           <w:p>
             <w:pPr>
@@ -1503,23 +1490,7 @@
                   <w:sz w:val="24"/>
                   <w:szCs w:val="24"/>
                 </w:rPr>
-                <m:t>=1500</m:t>
-              </m:r>
-              <m:r>
-                <w:rPr>
-                  <w:rFonts w:ascii="Cambria Math" w:eastAsia="宋体" w:hAnsi="Cambria Math" w:cs="Times New Roman"/>
-                  <w:sz w:val="24"/>
-                  <w:szCs w:val="24"/>
-                </w:rPr>
-                <m:t>g∙</m:t>
-              </m:r>
-              <m:r>
-                <w:rPr>
-                  <w:rFonts w:ascii="Cambria Math" w:eastAsia="宋体" w:hAnsi="Cambria Math" w:cs="Times New Roman"/>
-                  <w:sz w:val="24"/>
-                  <w:szCs w:val="24"/>
-                </w:rPr>
-                <m:t>cm</m:t>
+                <m:t>=1500g∙cm</m:t>
               </m:r>
             </m:oMath>
             <w:r>
@@ -2173,23 +2144,317 @@
           <w:bCs/>
           <w:szCs w:val="24"/>
         </w:rPr>
+      </w:pPr>
+      <w:r>
+        <w:rPr>
+          <w:rFonts w:ascii="楷体_GB2312" w:eastAsia="楷体_GB2312" w:hAnsi="Times New Roman" w:cs="Times New Roman" w:hint="eastAsia"/>
+          <w:b/>
+          <w:bCs/>
+          <w:szCs w:val="24"/>
+        </w:rPr>
+        <w:t>*注：此任务书由课程设计指导教师填写</w:t>
+      </w:r>
+    </w:p>
+    <w:p>
+      <w:pPr>
+        <w:outlineLvl w:val="0"/>
+        <w:rPr>
+          <w:rFonts w:ascii="楷体_GB2312" w:eastAsia="楷体_GB2312" w:hAnsi="Times New Roman" w:cs="Times New Roman"/>
+          <w:b/>
+          <w:bCs/>
+          <w:szCs w:val="24"/>
+        </w:rPr>
+      </w:pPr>
+    </w:p>
+    <w:p>
+      <w:pPr>
+        <w:spacing w:afterLines="50" w:after="156" w:line="360" w:lineRule="auto"/>
+        <w:jc w:val="left"/>
+        <w:outlineLvl w:val="0"/>
+        <w:rPr>
+          <w:rFonts w:ascii="宋体" w:eastAsia="宋体" w:hAnsi="宋体" w:cs="Times New Roman"/>
+          <w:sz w:val="32"/>
+          <w:szCs w:val="32"/>
+        </w:rPr>
+      </w:pPr>
+      <w:r>
+        <w:rPr>
+          <w:rFonts w:ascii="宋体" w:eastAsia="宋体" w:hAnsi="宋体" w:cs="Times New Roman" w:hint="eastAsia"/>
+          <w:sz w:val="32"/>
+          <w:szCs w:val="32"/>
+        </w:rPr>
+        <w:t>一．数据的计算性能指标</w:t>
+      </w:r>
+    </w:p>
+    <w:p>
+      <w:pPr>
+        <w:outlineLvl w:val="0"/>
+        <w:rPr>
+          <w:rFonts w:asciiTheme="minorEastAsia" w:hAnsiTheme="minorEastAsia" w:cs="Times New Roman"/>
+          <w:bCs/>
+          <w:szCs w:val="24"/>
+        </w:rPr>
+      </w:pPr>
+      <w:r>
+        <w:rPr>
+          <w:rFonts w:asciiTheme="minorEastAsia" w:hAnsiTheme="minorEastAsia" w:cs="Times New Roman" w:hint="eastAsia"/>
+          <w:bCs/>
+          <w:szCs w:val="24"/>
+        </w:rPr>
+        <w:t>首先，根据系统框图，确定采用前馈-反馈控制。</w:t>
+      </w:r>
+    </w:p>
+    <w:p>
+      <w:pPr>
+        <w:spacing w:afterLines="50" w:after="156" w:line="360" w:lineRule="auto"/>
+        <w:ind w:left="480"/>
+        <w:rPr>
+          <w:rFonts w:asciiTheme="minorEastAsia" w:hAnsiTheme="minorEastAsia" w:cs="Times New Roman"/>
+          <w:bCs/>
+          <w:szCs w:val="24"/>
+        </w:rPr>
+      </w:pPr>
+      <w:r>
+        <w:rPr>
+          <w:rFonts w:asciiTheme="minorEastAsia" w:hAnsiTheme="minorEastAsia" w:cs="Times New Roman" w:hint="eastAsia"/>
+          <w:bCs/>
+          <w:szCs w:val="24"/>
+        </w:rPr>
+        <w:t>系统明显为高阶系统，故利用经验公式</w:t>
+      </w:r>
+    </w:p>
+    <w:p>
+      <w:pPr>
+        <w:spacing w:afterLines="50" w:after="156" w:line="360" w:lineRule="auto"/>
+        <w:ind w:left="480"/>
+        <w:rPr>
+          <w:sz w:val="24"/>
+        </w:rPr>
+      </w:pPr>
+      <w:r>
+        <w:rPr>
+          <w:position w:val="-14"/>
+          <w:sz w:val="24"/>
+        </w:rPr>
+        <w:object w:dxaOrig="2280" w:dyaOrig="380">
+          <v:shape id="_x0000_i1029" type="#_x0000_t75" style="width:114.1pt;height:18.85pt" o:ole="">
+            <v:imagedata r:id="rId11" o:title=""/>
+          </v:shape>
+          <o:OLEObject Type="Embed" ProgID="Equation.DSMT4" ShapeID="_x0000_i1029" DrawAspect="Content" ObjectID="_1561362519" r:id="rId12"/>
+        </w:object>
+      </w:r>
+    </w:p>
+    <w:p>
+      <w:pPr>
+        <w:spacing w:afterLines="50" w:after="156" w:line="360" w:lineRule="auto"/>
+        <w:ind w:left="480"/>
+        <w:rPr>
+          <w:sz w:val="24"/>
+        </w:rPr>
+      </w:pPr>
+      <w:r>
+        <w:rPr>
+          <w:position w:val="-30"/>
+          <w:sz w:val="24"/>
+        </w:rPr>
+        <w:object w:dxaOrig="4000" w:dyaOrig="680">
+          <v:shape id="_x0000_i1030" type="#_x0000_t75" style="width:199.95pt;height:33.8pt" o:ole="">
+            <v:imagedata r:id="rId13" o:title=""/>
+          </v:shape>
+          <o:OLEObject Type="Embed" ProgID="Equation.DSMT4" ShapeID="_x0000_i1030" DrawAspect="Content" ObjectID="_1561362520" r:id="rId14"/>
+        </w:object>
+      </w:r>
+    </w:p>
+    <w:p>
+      <w:pPr>
+        <w:spacing w:afterLines="50" w:after="156" w:line="360" w:lineRule="auto"/>
+        <w:ind w:left="480"/>
+        <w:rPr>
+          <w:sz w:val="24"/>
+        </w:rPr>
+      </w:pPr>
+    </w:p>
+    <w:p>
+      <w:pPr>
+        <w:spacing w:afterLines="50" w:after="156" w:line="360" w:lineRule="auto"/>
+        <w:rPr>
+          <w:rFonts w:hint="eastAsia"/>
+          <w:sz w:val="24"/>
+        </w:rPr>
+      </w:pPr>
+      <w:r>
+        <w:rPr>
+          <w:rFonts w:hint="eastAsia"/>
+          <w:sz w:val="24"/>
+        </w:rPr>
+        <w:t>解得Mr</w:t>
+      </w:r>
+      <w:r>
+        <w:rPr>
+          <w:sz w:val="24"/>
+        </w:rPr>
+        <w:t>=1.225</w:t>
+      </w:r>
+      <w:r>
+        <w:rPr>
+          <w:rFonts w:hint="eastAsia"/>
+          <w:sz w:val="24"/>
+        </w:rPr>
+        <w:t>，</w:t>
+      </w:r>
+      <m:oMath>
+        <m:r>
+          <m:rPr>
+            <m:sty m:val="p"/>
+          </m:rPr>
+          <w:rPr>
+            <w:rFonts w:ascii="Cambria Math" w:hAnsi="Cambria Math"/>
+            <w:sz w:val="24"/>
+          </w:rPr>
+          <m:t>γ</m:t>
+        </m:r>
+        <m:r>
+          <m:rPr>
+            <m:sty m:val="p"/>
+          </m:rPr>
+          <w:rPr>
+            <w:rFonts w:ascii="Cambria Math" w:hAnsi="Cambria Math" w:hint="eastAsia"/>
+            <w:sz w:val="24"/>
+          </w:rPr>
+          <m:t>=54.72rad</m:t>
+        </m:r>
+      </m:oMath>
+      <w:r>
+        <w:rPr>
+          <w:rFonts w:hint="eastAsia"/>
+          <w:sz w:val="24"/>
+        </w:rPr>
+        <w:t xml:space="preserve"> Ka=11633</w:t>
+      </w:r>
+      <m:oMath>
+        <m:r>
+          <m:rPr>
+            <m:sty m:val="p"/>
+          </m:rPr>
+          <w:rPr>
+            <w:rFonts w:ascii="Cambria Math" w:hAnsi="Cambria Math"/>
+            <w:sz w:val="24"/>
+          </w:rPr>
+          <m:t>≈12000</m:t>
+        </m:r>
+      </m:oMath>
+      <w:r>
+        <w:rPr>
+          <w:sz w:val="24"/>
+        </w:rPr>
+        <w:t xml:space="preserve"> </w:t>
+      </w:r>
+      <m:oMath>
+        <m:sSub>
+          <m:sSubPr>
+            <m:ctrlPr>
+              <w:rPr>
+                <w:rFonts w:ascii="Cambria Math" w:hAnsi="Cambria Math"/>
+                <w:sz w:val="24"/>
+              </w:rPr>
+            </m:ctrlPr>
+          </m:sSubPr>
+          <m:e>
+            <m:r>
+              <w:rPr>
+                <w:rFonts w:ascii="Cambria Math" w:hAnsi="Cambria Math"/>
+                <w:sz w:val="24"/>
+              </w:rPr>
+              <m:t>ω</m:t>
+            </m:r>
+          </m:e>
+          <m:sub>
+            <m:r>
+              <w:rPr>
+                <w:rFonts w:ascii="Cambria Math" w:hAnsi="Cambria Math"/>
+                <w:sz w:val="24"/>
+              </w:rPr>
+              <m:t>c</m:t>
+            </m:r>
+          </m:sub>
+        </m:sSub>
+        <m:r>
+          <w:rPr>
+            <w:rFonts w:ascii="Cambria Math" w:hAnsi="Cambria Math"/>
+            <w:sz w:val="24"/>
+          </w:rPr>
+          <m:t>=51.61rad/s</m:t>
+        </m:r>
+      </m:oMath>
+    </w:p>
+    <w:p>
+      <w:pPr>
+        <w:spacing w:afterLines="50" w:after="156" w:line="360" w:lineRule="auto"/>
+        <w:rPr>
+          <w:sz w:val="24"/>
+        </w:rPr>
+      </w:pPr>
+      <w:r>
+        <w:rPr>
+          <w:rFonts w:hint="eastAsia"/>
+          <w:sz w:val="24"/>
+        </w:rPr>
+        <w:t>观察传递框图，系统存在双闭环，内环为速度环，外环为位置环。</w:t>
+      </w:r>
+      <w:r>
+        <w:rPr>
+          <w:rFonts w:hint="eastAsia"/>
+          <w:sz w:val="24"/>
+        </w:rPr>
+        <w:t>参考文档指出直接提高内环的放大系数无法完成要求。</w:t>
+      </w:r>
+      <w:bookmarkStart w:id="0" w:name="_GoBack"/>
+      <w:bookmarkEnd w:id="0"/>
+    </w:p>
+    <w:p>
+      <w:pPr>
+        <w:outlineLvl w:val="0"/>
+        <w:rPr>
+          <w:rFonts w:asciiTheme="minorEastAsia" w:hAnsiTheme="minorEastAsia" w:cs="Times New Roman" w:hint="eastAsia"/>
+          <w:bCs/>
+          <w:szCs w:val="24"/>
+        </w:rPr>
+      </w:pPr>
+    </w:p>
+    <w:p>
+      <w:pPr>
+        <w:outlineLvl w:val="0"/>
+      </w:pPr>
+      <w:r>
+        <w:t>根据控制方案，采</w:t>
+      </w:r>
+      <w:r>
+        <w:rPr>
+          <w:rFonts w:hint="eastAsia"/>
+        </w:rPr>
+        <w:t>用</w:t>
+      </w:r>
+      <w:r>
+        <w:t>双重闭环结构，按照多回路控制系统 的设计要求，从内环到外环进行设计。</w:t>
+      </w:r>
+    </w:p>
+    <w:p>
+      <w:pPr>
+        <w:outlineLvl w:val="0"/>
+        <w:rPr>
+          <w:rFonts w:ascii="楷体_GB2312" w:eastAsia="楷体_GB2312" w:hAnsi="Times New Roman" w:cs="Times New Roman" w:hint="eastAsia"/>
+          <w:b/>
+          <w:bCs/>
+          <w:szCs w:val="24"/>
+        </w:rPr>
         <w:sectPr>
-          <w:headerReference w:type="default" r:id="rId9"/>
+          <w:headerReference w:type="default" r:id="rId15"/>
           <w:pgSz w:w="11907" w:h="16840" w:code="9"/>
           <w:pgMar w:top="1247" w:right="1253" w:bottom="936" w:left="1440" w:header="851" w:footer="992" w:gutter="0"/>
           <w:cols w:space="720"/>
           <w:docGrid w:type="lines" w:linePitch="312"/>
         </w:sectPr>
       </w:pPr>
-      <w:r>
-        <w:rPr>
-          <w:rFonts w:ascii="楷体_GB2312" w:eastAsia="楷体_GB2312" w:hAnsi="Times New Roman" w:cs="Times New Roman" w:hint="eastAsia"/>
-          <w:b/>
-          <w:bCs/>
-          <w:szCs w:val="24"/>
-        </w:rPr>
-        <w:t>*注：此任务书由课程设计指导教师填写</w:t>
-      </w:r>
     </w:p>
     <w:p/>
     <w:sectPr>
@@ -2200,6 +2465,44 @@
     </w:sectPr>
   </w:body>
 </w:document>
+</file>
+
+<file path=word/endnotes.xml><?xml version="1.0" encoding="utf-8"?>
+<w:endnotes xmlns:wpc="http://schemas.microsoft.com/office/word/2010/wordprocessingCanvas" xmlns:cx="http://schemas.microsoft.com/office/drawing/2014/chartex" xmlns:cx1="http://schemas.microsoft.com/office/drawing/2015/9/8/chartex" xmlns:cx2="http://schemas.microsoft.com/office/drawing/2015/10/21/chartex" xmlns:cx3="http://schemas.microsoft.com/office/drawing/2016/5/9/chartex" xmlns:cx4="http://schemas.microsoft.com/office/drawing/2016/5/10/chartex" xmlns:cx5="http://schemas.microsoft.com/office/drawing/2016/5/11/chartex" xmlns:cx6="http://schemas.microsoft.com/office/drawing/2016/5/12/chartex" xmlns:cx7="http://schemas.microsoft.com/office/drawing/2016/5/13/chartex" xmlns:cx8="http://schemas.microsoft.com/office/drawing/2016/5/14/chartex" xmlns:mc="http://schemas.openxmlformats.org/markup-compatibility/2006" xmlns:aink="http://schemas.microsoft.com/office/drawing/2016/ink" xmlns:am3d="http://schemas.microsoft.com/office/drawing/2017/model3d" xmlns:o="urn:schemas-microsoft-com:office:office" xmlns:r="http://schemas.openxmlformats.org/officeDocument/2006/relationships" xmlns:m="http://schemas.openxmlformats.org/officeDocument/2006/math" xmlns:v="urn:schemas-microsoft-com:vml" xmlns:wp14="http://schemas.microsoft.com/office/word/2010/wordprocessingDrawing" xmlns:wp="http://schemas.openxmlformats.org/drawingml/2006/wordprocessingDrawing" xmlns:w10="urn:schemas-microsoft-com:office:word" xmlns:w="http://schemas.openxmlformats.org/wordprocessingml/2006/main" xmlns:w14="http://schemas.microsoft.com/office/word/2010/wordml" xmlns:w15="http://schemas.microsoft.com/office/word/2012/wordml" xmlns:w16cid="http://schemas.microsoft.com/office/word/2016/wordml/cid" xmlns:w16se="http://schemas.microsoft.com/office/word/2015/wordml/symex" xmlns:wpg="http://schemas.microsoft.com/office/word/2010/wordprocessingGroup" xmlns:wpi="http://schemas.microsoft.com/office/word/2010/wordprocessingInk" xmlns:wne="http://schemas.microsoft.com/office/word/2006/wordml" xmlns:wps="http://schemas.microsoft.com/office/word/2010/wordprocessingShape" mc:Ignorable="w14 w15 w16se w16cid wp14">
+  <w:endnote w:type="separator" w:id="-1">
+    <w:p>
+      <w:r>
+        <w:separator/>
+      </w:r>
+    </w:p>
+  </w:endnote>
+  <w:endnote w:type="continuationSeparator" w:id="0">
+    <w:p>
+      <w:r>
+        <w:continuationSeparator/>
+      </w:r>
+    </w:p>
+  </w:endnote>
+</w:endnotes>
+</file>
+
+<file path=word/footnotes.xml><?xml version="1.0" encoding="utf-8"?>
+<w:footnotes xmlns:wpc="http://schemas.microsoft.com/office/word/2010/wordprocessingCanvas" xmlns:cx="http://schemas.microsoft.com/office/drawing/2014/chartex" xmlns:cx1="http://schemas.microsoft.com/office/drawing/2015/9/8/chartex" xmlns:cx2="http://schemas.microsoft.com/office/drawing/2015/10/21/chartex" xmlns:cx3="http://schemas.microsoft.com/office/drawing/2016/5/9/chartex" xmlns:cx4="http://schemas.microsoft.com/office/drawing/2016/5/10/chartex" xmlns:cx5="http://schemas.microsoft.com/office/drawing/2016/5/11/chartex" xmlns:cx6="http://schemas.microsoft.com/office/drawing/2016/5/12/chartex" xmlns:cx7="http://schemas.microsoft.com/office/drawing/2016/5/13/chartex" xmlns:cx8="http://schemas.microsoft.com/office/drawing/2016/5/14/chartex" xmlns:mc="http://schemas.openxmlformats.org/markup-compatibility/2006" xmlns:aink="http://schemas.microsoft.com/office/drawing/2016/ink" xmlns:am3d="http://schemas.microsoft.com/office/drawing/2017/model3d" xmlns:o="urn:schemas-microsoft-com:office:office" xmlns:r="http://schemas.openxmlformats.org/officeDocument/2006/relationships" xmlns:m="http://schemas.openxmlformats.org/officeDocument/2006/math" xmlns:v="urn:schemas-microsoft-com:vml" xmlns:wp14="http://schemas.microsoft.com/office/word/2010/wordprocessingDrawing" xmlns:wp="http://schemas.openxmlformats.org/drawingml/2006/wordprocessingDrawing" xmlns:w10="urn:schemas-microsoft-com:office:word" xmlns:w="http://schemas.openxmlformats.org/wordprocessingml/2006/main" xmlns:w14="http://schemas.microsoft.com/office/word/2010/wordml" xmlns:w15="http://schemas.microsoft.com/office/word/2012/wordml" xmlns:w16cid="http://schemas.microsoft.com/office/word/2016/wordml/cid" xmlns:w16se="http://schemas.microsoft.com/office/word/2015/wordml/symex" xmlns:wpg="http://schemas.microsoft.com/office/word/2010/wordprocessingGroup" xmlns:wpi="http://schemas.microsoft.com/office/word/2010/wordprocessingInk" xmlns:wne="http://schemas.microsoft.com/office/word/2006/wordml" xmlns:wps="http://schemas.microsoft.com/office/word/2010/wordprocessingShape" mc:Ignorable="w14 w15 w16se w16cid wp14">
+  <w:footnote w:type="separator" w:id="-1">
+    <w:p>
+      <w:r>
+        <w:separator/>
+      </w:r>
+    </w:p>
+  </w:footnote>
+  <w:footnote w:type="continuationSeparator" w:id="0">
+    <w:p>
+      <w:r>
+        <w:continuationSeparator/>
+      </w:r>
+    </w:p>
+  </w:footnote>
+</w:footnotes>
 </file>
 
 <file path=word/header1.xml><?xml version="1.0" encoding="utf-8"?>

--- a/task7/某仿真装置中定向镜系统（方位轴）.docx
+++ b/task7/某仿真装置中定向镜系统（方位轴）.docx
@@ -104,10 +104,10 @@
             <v:path o:extrusionok="f" gradientshapeok="t" o:connecttype="rect"/>
             <o:lock v:ext="edit" aspectratio="t"/>
           </v:shapetype>
-          <v:shape id="_x0000_i1025" type="#_x0000_t75" style="width:122.4pt;height:31pt" o:ole="" fillcolor="window">
+          <v:shape id="_x0000_i1025" type="#_x0000_t75" style="width:122.25pt;height:30.75pt" o:ole="" fillcolor="window">
             <v:imagedata r:id="rId8" o:title=""/>
           </v:shape>
-          <o:OLEObject Type="Embed" ProgID="MSDraw" ShapeID="_x0000_i1025" DrawAspect="Content" ObjectID="_1561362518" r:id="rId9">
+          <o:OLEObject Type="Embed" ProgID="MSDraw" ShapeID="_x0000_i1025" DrawAspect="Content" ObjectID="_1561382354" r:id="rId9">
             <o:FieldCodes>\* mergeformat</o:FieldCodes>
           </o:OLEObject>
         </w:object>
@@ -2173,15 +2173,15 @@
         <w:outlineLvl w:val="0"/>
         <w:rPr>
           <w:rFonts w:ascii="宋体" w:eastAsia="宋体" w:hAnsi="宋体" w:cs="Times New Roman"/>
-          <w:sz w:val="32"/>
-          <w:szCs w:val="32"/>
+          <w:sz w:val="28"/>
+          <w:szCs w:val="28"/>
         </w:rPr>
       </w:pPr>
       <w:r>
         <w:rPr>
           <w:rFonts w:ascii="宋体" w:eastAsia="宋体" w:hAnsi="宋体" w:cs="Times New Roman" w:hint="eastAsia"/>
-          <w:sz w:val="32"/>
-          <w:szCs w:val="32"/>
+          <w:sz w:val="28"/>
+          <w:szCs w:val="28"/>
         </w:rPr>
         <w:t>一．数据的计算性能指标</w:t>
       </w:r>
@@ -2192,14 +2192,14 @@
         <w:rPr>
           <w:rFonts w:asciiTheme="minorEastAsia" w:hAnsiTheme="minorEastAsia" w:cs="Times New Roman"/>
           <w:bCs/>
-          <w:szCs w:val="24"/>
+          <w:szCs w:val="21"/>
         </w:rPr>
       </w:pPr>
       <w:r>
         <w:rPr>
           <w:rFonts w:asciiTheme="minorEastAsia" w:hAnsiTheme="minorEastAsia" w:cs="Times New Roman" w:hint="eastAsia"/>
           <w:bCs/>
-          <w:szCs w:val="24"/>
+          <w:szCs w:val="21"/>
         </w:rPr>
         <w:t>首先，根据系统框图，确定采用前馈-反馈控制。</w:t>
       </w:r>
@@ -2211,14 +2211,14 @@
         <w:rPr>
           <w:rFonts w:asciiTheme="minorEastAsia" w:hAnsiTheme="minorEastAsia" w:cs="Times New Roman"/>
           <w:bCs/>
-          <w:szCs w:val="24"/>
+          <w:szCs w:val="21"/>
         </w:rPr>
       </w:pPr>
       <w:r>
         <w:rPr>
           <w:rFonts w:asciiTheme="minorEastAsia" w:hAnsiTheme="minorEastAsia" w:cs="Times New Roman" w:hint="eastAsia"/>
           <w:bCs/>
-          <w:szCs w:val="24"/>
+          <w:szCs w:val="21"/>
         </w:rPr>
         <w:t>系统明显为高阶系统，故利用经验公式</w:t>
       </w:r>
@@ -2228,19 +2228,21 @@
         <w:spacing w:afterLines="50" w:after="156" w:line="360" w:lineRule="auto"/>
         <w:ind w:left="480"/>
         <w:rPr>
-          <w:sz w:val="24"/>
-        </w:rPr>
-      </w:pPr>
-      <w:r>
-        <w:rPr>
+          <w:rFonts w:asciiTheme="minorEastAsia" w:hAnsiTheme="minorEastAsia"/>
+          <w:szCs w:val="21"/>
+        </w:rPr>
+      </w:pPr>
+      <w:r>
+        <w:rPr>
+          <w:rFonts w:asciiTheme="minorEastAsia" w:hAnsiTheme="minorEastAsia"/>
           <w:position w:val="-14"/>
-          <w:sz w:val="24"/>
+          <w:szCs w:val="21"/>
         </w:rPr>
         <w:object w:dxaOrig="2280" w:dyaOrig="380">
-          <v:shape id="_x0000_i1029" type="#_x0000_t75" style="width:114.1pt;height:18.85pt" o:ole="">
+          <v:shape id="_x0000_i1026" type="#_x0000_t75" style="width:114pt;height:18.75pt" o:ole="">
             <v:imagedata r:id="rId11" o:title=""/>
           </v:shape>
-          <o:OLEObject Type="Embed" ProgID="Equation.DSMT4" ShapeID="_x0000_i1029" DrawAspect="Content" ObjectID="_1561362519" r:id="rId12"/>
+          <o:OLEObject Type="Embed" ProgID="Equation.DSMT4" ShapeID="_x0000_i1026" DrawAspect="Content" ObjectID="_1561382355" r:id="rId12"/>
         </w:object>
       </w:r>
     </w:p>
@@ -2249,19 +2251,21 @@
         <w:spacing w:afterLines="50" w:after="156" w:line="360" w:lineRule="auto"/>
         <w:ind w:left="480"/>
         <w:rPr>
-          <w:sz w:val="24"/>
-        </w:rPr>
-      </w:pPr>
-      <w:r>
-        <w:rPr>
+          <w:rFonts w:asciiTheme="minorEastAsia" w:hAnsiTheme="minorEastAsia"/>
+          <w:szCs w:val="21"/>
+        </w:rPr>
+      </w:pPr>
+      <w:r>
+        <w:rPr>
+          <w:rFonts w:asciiTheme="minorEastAsia" w:hAnsiTheme="minorEastAsia"/>
           <w:position w:val="-30"/>
-          <w:sz w:val="24"/>
+          <w:szCs w:val="21"/>
         </w:rPr>
         <w:object w:dxaOrig="4000" w:dyaOrig="680">
-          <v:shape id="_x0000_i1030" type="#_x0000_t75" style="width:199.95pt;height:33.8pt" o:ole="">
+          <v:shape id="_x0000_i1027" type="#_x0000_t75" style="width:200.25pt;height:33.75pt" o:ole="">
             <v:imagedata r:id="rId13" o:title=""/>
           </v:shape>
-          <o:OLEObject Type="Embed" ProgID="Equation.DSMT4" ShapeID="_x0000_i1030" DrawAspect="Content" ObjectID="_1561362520" r:id="rId14"/>
+          <o:OLEObject Type="Embed" ProgID="Equation.DSMT4" ShapeID="_x0000_i1027" DrawAspect="Content" ObjectID="_1561382356" r:id="rId14"/>
         </w:object>
       </w:r>
     </w:p>
@@ -2270,35 +2274,172 @@
         <w:spacing w:afterLines="50" w:after="156" w:line="360" w:lineRule="auto"/>
         <w:ind w:left="480"/>
         <w:rPr>
-          <w:sz w:val="24"/>
-        </w:rPr>
-      </w:pPr>
+          <w:rFonts w:asciiTheme="minorEastAsia" w:hAnsiTheme="minorEastAsia"/>
+          <w:szCs w:val="21"/>
+        </w:rPr>
+      </w:pPr>
+      <w:r>
+        <w:rPr>
+          <w:rFonts w:asciiTheme="minorEastAsia" w:hAnsiTheme="minorEastAsia" w:hint="eastAsia"/>
+          <w:szCs w:val="21"/>
+        </w:rPr>
+        <w:t>以及</w:t>
+      </w:r>
+      <w:r>
+        <w:rPr>
+          <w:rFonts w:asciiTheme="minorEastAsia" w:hAnsiTheme="minorEastAsia" w:hint="eastAsia"/>
+          <w:sz w:val="30"/>
+          <w:szCs w:val="30"/>
+        </w:rPr>
+        <w:t>Ka</w:t>
+      </w:r>
+      <w:r>
+        <w:rPr>
+          <w:rFonts w:asciiTheme="minorEastAsia" w:hAnsiTheme="minorEastAsia"/>
+          <w:sz w:val="30"/>
+          <w:szCs w:val="30"/>
+        </w:rPr>
+        <w:t>&gt;</w:t>
+      </w:r>
+      <m:oMath>
+        <m:f>
+          <m:fPr>
+            <m:ctrlPr>
+              <w:rPr>
+                <w:rFonts w:ascii="Cambria Math" w:hAnsi="Cambria Math"/>
+                <w:sz w:val="30"/>
+                <w:szCs w:val="30"/>
+              </w:rPr>
+            </m:ctrlPr>
+          </m:fPr>
+          <m:num>
+            <m:acc>
+              <m:accPr>
+                <m:chr m:val="̈"/>
+                <m:ctrlPr>
+                  <w:rPr>
+                    <w:rFonts w:ascii="Cambria Math" w:hAnsi="Cambria Math"/>
+                    <w:sz w:val="30"/>
+                    <w:szCs w:val="30"/>
+                  </w:rPr>
+                </m:ctrlPr>
+              </m:accPr>
+              <m:e>
+                <m:r>
+                  <m:rPr>
+                    <m:sty m:val="p"/>
+                  </m:rPr>
+                  <w:rPr>
+                    <w:rFonts w:ascii="Cambria Math" w:hAnsi="Cambria Math"/>
+                    <w:sz w:val="30"/>
+                    <w:szCs w:val="30"/>
+                  </w:rPr>
+                  <m:t>θ</m:t>
+                </m:r>
+              </m:e>
+            </m:acc>
+          </m:num>
+          <m:den>
+            <m:r>
+              <w:rPr>
+                <w:rFonts w:ascii="Cambria Math" w:hAnsi="Cambria Math" w:hint="eastAsia"/>
+                <w:sz w:val="30"/>
+                <w:szCs w:val="30"/>
+              </w:rPr>
+              <m:t>e</m:t>
+            </m:r>
+            <m:d>
+              <m:dPr>
+                <m:ctrlPr>
+                  <w:rPr>
+                    <w:rFonts w:ascii="Cambria Math" w:hAnsi="Cambria Math"/>
+                    <w:i/>
+                    <w:sz w:val="30"/>
+                    <w:szCs w:val="30"/>
+                  </w:rPr>
+                </m:ctrlPr>
+              </m:dPr>
+              <m:e>
+                <m:r>
+                  <w:rPr>
+                    <w:rFonts w:ascii="Cambria Math" w:hAnsi="Cambria Math"/>
+                    <w:sz w:val="30"/>
+                    <w:szCs w:val="30"/>
+                  </w:rPr>
+                  <m:t>t</m:t>
+                </m:r>
+              </m:e>
+            </m:d>
+          </m:den>
+        </m:f>
+        <m:r>
+          <w:rPr>
+            <w:rFonts w:ascii="Cambria Math" w:hAnsi="Cambria Math"/>
+            <w:sz w:val="30"/>
+            <w:szCs w:val="30"/>
+          </w:rPr>
+          <m:t>=</m:t>
+        </m:r>
+        <m:f>
+          <m:fPr>
+            <m:ctrlPr>
+              <w:rPr>
+                <w:rFonts w:ascii="Cambria Math" w:hAnsi="Cambria Math"/>
+                <w:i/>
+                <w:sz w:val="30"/>
+                <w:szCs w:val="30"/>
+              </w:rPr>
+            </m:ctrlPr>
+          </m:fPr>
+          <m:num>
+            <m:r>
+              <w:rPr>
+                <w:rFonts w:ascii="Cambria Math" w:hAnsi="Cambria Math"/>
+                <w:sz w:val="30"/>
+                <w:szCs w:val="30"/>
+              </w:rPr>
+              <m:t>6.98</m:t>
+            </m:r>
+          </m:num>
+          <m:den>
+            <m:r>
+              <w:rPr>
+                <w:rFonts w:ascii="Cambria Math" w:hAnsi="Cambria Math"/>
+                <w:sz w:val="30"/>
+                <w:szCs w:val="30"/>
+              </w:rPr>
+              <m:t>0.0006</m:t>
+            </m:r>
+          </m:den>
+        </m:f>
+      </m:oMath>
     </w:p>
     <w:p>
       <w:pPr>
         <w:spacing w:afterLines="50" w:after="156" w:line="360" w:lineRule="auto"/>
         <w:rPr>
-          <w:rFonts w:hint="eastAsia"/>
-          <w:sz w:val="24"/>
-        </w:rPr>
-      </w:pPr>
-      <w:r>
-        <w:rPr>
-          <w:rFonts w:hint="eastAsia"/>
-          <w:sz w:val="24"/>
+          <w:rFonts w:asciiTheme="minorEastAsia" w:hAnsiTheme="minorEastAsia"/>
+          <w:szCs w:val="21"/>
+        </w:rPr>
+      </w:pPr>
+      <w:r>
+        <w:rPr>
+          <w:rFonts w:asciiTheme="minorEastAsia" w:hAnsiTheme="minorEastAsia" w:hint="eastAsia"/>
+          <w:szCs w:val="21"/>
         </w:rPr>
         <w:t>解得Mr</w:t>
       </w:r>
       <w:r>
         <w:rPr>
-          <w:sz w:val="24"/>
+          <w:rFonts w:asciiTheme="minorEastAsia" w:hAnsiTheme="minorEastAsia"/>
+          <w:szCs w:val="21"/>
         </w:rPr>
         <w:t>=1.225</w:t>
       </w:r>
       <w:r>
         <w:rPr>
-          <w:rFonts w:hint="eastAsia"/>
-          <w:sz w:val="24"/>
+          <w:rFonts w:asciiTheme="minorEastAsia" w:hAnsiTheme="minorEastAsia" w:hint="eastAsia"/>
+          <w:szCs w:val="21"/>
         </w:rPr>
         <w:t>，</w:t>
       </w:r>
@@ -2309,7 +2450,7 @@
           </m:rPr>
           <w:rPr>
             <w:rFonts w:ascii="Cambria Math" w:hAnsi="Cambria Math"/>
-            <w:sz w:val="24"/>
+            <w:szCs w:val="21"/>
           </w:rPr>
           <m:t>γ</m:t>
         </m:r>
@@ -2319,15 +2460,15 @@
           </m:rPr>
           <w:rPr>
             <w:rFonts w:ascii="Cambria Math" w:hAnsi="Cambria Math" w:hint="eastAsia"/>
-            <w:sz w:val="24"/>
+            <w:szCs w:val="21"/>
           </w:rPr>
           <m:t>=54.72rad</m:t>
         </m:r>
       </m:oMath>
       <w:r>
         <w:rPr>
-          <w:rFonts w:hint="eastAsia"/>
-          <w:sz w:val="24"/>
+          <w:rFonts w:asciiTheme="minorEastAsia" w:hAnsiTheme="minorEastAsia" w:hint="eastAsia"/>
+          <w:szCs w:val="21"/>
         </w:rPr>
         <w:t xml:space="preserve"> Ka=11633</w:t>
       </w:r>
@@ -2338,14 +2479,15 @@
           </m:rPr>
           <w:rPr>
             <w:rFonts w:ascii="Cambria Math" w:hAnsi="Cambria Math"/>
-            <w:sz w:val="24"/>
+            <w:szCs w:val="21"/>
           </w:rPr>
           <m:t>≈12000</m:t>
         </m:r>
       </m:oMath>
       <w:r>
         <w:rPr>
-          <w:sz w:val="24"/>
+          <w:rFonts w:asciiTheme="minorEastAsia" w:hAnsiTheme="minorEastAsia"/>
+          <w:szCs w:val="21"/>
         </w:rPr>
         <w:t xml:space="preserve"> </w:t>
       </w:r>
@@ -2355,7 +2497,7 @@
             <m:ctrlPr>
               <w:rPr>
                 <w:rFonts w:ascii="Cambria Math" w:hAnsi="Cambria Math"/>
-                <w:sz w:val="24"/>
+                <w:szCs w:val="21"/>
               </w:rPr>
             </m:ctrlPr>
           </m:sSubPr>
@@ -2363,7 +2505,7 @@
             <m:r>
               <w:rPr>
                 <w:rFonts w:ascii="Cambria Math" w:hAnsi="Cambria Math"/>
-                <w:sz w:val="24"/>
+                <w:szCs w:val="21"/>
               </w:rPr>
               <m:t>ω</m:t>
             </m:r>
@@ -2372,7 +2514,7 @@
             <m:r>
               <w:rPr>
                 <w:rFonts w:ascii="Cambria Math" w:hAnsi="Cambria Math"/>
-                <w:sz w:val="24"/>
+                <w:szCs w:val="21"/>
               </w:rPr>
               <m:t>c</m:t>
             </m:r>
@@ -2381,7 +2523,7 @@
         <m:r>
           <w:rPr>
             <w:rFonts w:ascii="Cambria Math" w:hAnsi="Cambria Math"/>
-            <w:sz w:val="24"/>
+            <w:szCs w:val="21"/>
           </w:rPr>
           <m:t>=51.61rad/s</m:t>
         </m:r>
@@ -2391,22 +2533,335 @@
       <w:pPr>
         <w:spacing w:afterLines="50" w:after="156" w:line="360" w:lineRule="auto"/>
         <w:rPr>
-          <w:sz w:val="24"/>
-        </w:rPr>
-      </w:pPr>
-      <w:r>
-        <w:rPr>
           <w:rFonts w:hint="eastAsia"/>
           <w:sz w:val="24"/>
         </w:rPr>
-        <w:t>观察传递框图，系统存在双闭环，内环为速度环，外环为位置环。</w:t>
-      </w:r>
+      </w:pPr>
+      <w:r>
+        <w:rPr>
+          <w:rFonts w:ascii="Times New Roman" w:eastAsia="宋体" w:hAnsi="Times New Roman" w:cs="Times New Roman" w:hint="eastAsia"/>
+          <w:noProof/>
+          <w:sz w:val="24"/>
+          <w:szCs w:val="24"/>
+        </w:rPr>
+        <w:drawing>
+          <wp:inline distT="0" distB="0" distL="0" distR="0" wp14:anchorId="3840A6EB" wp14:editId="23504D74">
+            <wp:extent cx="7322820" cy="4945380"/>
+            <wp:effectExtent l="0" t="0" r="0" b="7620"/>
+            <wp:docPr id="3" name="图片 3" descr="图片包含 文字&#10;&#10;已生成高可信度的说明"/>
+            <wp:cNvGraphicFramePr>
+              <a:graphicFrameLocks xmlns:a="http://schemas.openxmlformats.org/drawingml/2006/main" noChangeAspect="1"/>
+            </wp:cNvGraphicFramePr>
+            <a:graphic xmlns:a="http://schemas.openxmlformats.org/drawingml/2006/main">
+              <a:graphicData uri="http://schemas.openxmlformats.org/drawingml/2006/picture">
+                <pic:pic xmlns:pic="http://schemas.openxmlformats.org/drawingml/2006/picture">
+                  <pic:nvPicPr>
+                    <pic:cNvPr id="1" name="kuangtu.JPG"/>
+                    <pic:cNvPicPr/>
+                  </pic:nvPicPr>
+                  <pic:blipFill>
+                    <a:blip r:embed="rId10">
+                      <a:extLst>
+                        <a:ext uri="{28A0092B-C50C-407E-A947-70E740481C1C}">
+                          <a14:useLocalDpi xmlns:a14="http://schemas.microsoft.com/office/drawing/2010/main" val="0"/>
+                        </a:ext>
+                      </a:extLst>
+                    </a:blip>
+                    <a:stretch>
+                      <a:fillRect/>
+                    </a:stretch>
+                  </pic:blipFill>
+                  <pic:spPr>
+                    <a:xfrm>
+                      <a:off x="0" y="0"/>
+                      <a:ext cx="7322820" cy="4945380"/>
+                    </a:xfrm>
+                    <a:prstGeom prst="rect">
+                      <a:avLst/>
+                    </a:prstGeom>
+                  </pic:spPr>
+                </pic:pic>
+              </a:graphicData>
+            </a:graphic>
+          </wp:inline>
+        </w:drawing>
+      </w:r>
+    </w:p>
+    <w:p>
+      <w:pPr>
+        <w:spacing w:afterLines="50" w:after="156" w:line="360" w:lineRule="auto"/>
+        <w:rPr>
+          <w:szCs w:val="21"/>
+        </w:rPr>
+      </w:pPr>
       <w:r>
         <w:rPr>
           <w:rFonts w:hint="eastAsia"/>
-          <w:sz w:val="24"/>
-        </w:rPr>
-        <w:t>参考文档指出直接提高内环的放大系数无法完成要求。</w:t>
+          <w:szCs w:val="21"/>
+        </w:rPr>
+        <w:t>观察传递框图，系统存在双闭环，</w:t>
+      </w:r>
+      <w:r>
+        <w:rPr>
+          <w:rFonts w:hint="eastAsia"/>
+          <w:szCs w:val="21"/>
+        </w:rPr>
+        <w:t>查阅参考资料可知，定向镜伺服系统要求控制精度高，响应速度快，故采用</w:t>
+      </w:r>
+      <w:r>
+        <w:rPr>
+          <w:rFonts w:hint="eastAsia"/>
+          <w:szCs w:val="21"/>
+        </w:rPr>
+        <w:t>内环为速度环，外环为位置环</w:t>
+      </w:r>
+      <w:r>
+        <w:rPr>
+          <w:rFonts w:hint="eastAsia"/>
+          <w:szCs w:val="21"/>
+        </w:rPr>
+        <w:t>的双闭环结构</w:t>
+      </w:r>
+      <w:r>
+        <w:rPr>
+          <w:rFonts w:hint="eastAsia"/>
+          <w:szCs w:val="21"/>
+        </w:rPr>
+        <w:t>。</w:t>
+      </w:r>
+    </w:p>
+    <w:p>
+      <w:pPr>
+        <w:spacing w:afterLines="50" w:after="156" w:line="360" w:lineRule="auto"/>
+        <w:rPr>
+          <w:rFonts w:hint="eastAsia"/>
+          <w:szCs w:val="21"/>
+        </w:rPr>
+      </w:pPr>
+      <w:r>
+        <w:rPr>
+          <w:rFonts w:hint="eastAsia"/>
+          <w:szCs w:val="21"/>
+        </w:rPr>
+        <w:t>主要特点如下</w:t>
+      </w:r>
+    </w:p>
+    <w:p>
+      <w:pPr>
+        <w:spacing w:afterLines="50" w:after="156" w:line="360" w:lineRule="auto"/>
+        <w:rPr>
+          <w:rFonts w:hint="eastAsia"/>
+          <w:szCs w:val="21"/>
+        </w:rPr>
+      </w:pPr>
+      <w:r>
+        <w:rPr>
+          <w:szCs w:val="21"/>
+        </w:rPr>
+        <w:t xml:space="preserve">(1) 采用测速发电机作为并联校正元件构成速度闭环，以降低控制对象的时间常数，提高系统伺服刚度，消除参数不稳定及非线性的影响； </w:t>
+      </w:r>
+    </w:p>
+    <w:p>
+      <w:pPr>
+        <w:spacing w:afterLines="50" w:after="156" w:line="360" w:lineRule="auto"/>
+        <w:rPr>
+          <w:szCs w:val="21"/>
+        </w:rPr>
+      </w:pPr>
+      <w:r>
+        <w:rPr>
+          <w:szCs w:val="21"/>
+        </w:rPr>
+        <w:t xml:space="preserve"> (</w:t>
+      </w:r>
+      <w:r>
+        <w:rPr>
+          <w:rFonts w:hint="eastAsia"/>
+          <w:szCs w:val="21"/>
+        </w:rPr>
+        <w:t>2</w:t>
+      </w:r>
+      <w:r>
+        <w:rPr>
+          <w:szCs w:val="21"/>
+        </w:rPr>
+        <w:t>) 采用滞后校正提高系统的开环增益，降低稳态误差；</w:t>
+      </w:r>
+    </w:p>
+    <w:p>
+      <w:pPr>
+        <w:spacing w:afterLines="50" w:after="156" w:line="360" w:lineRule="auto"/>
+        <w:rPr>
+          <w:szCs w:val="21"/>
+        </w:rPr>
+      </w:pPr>
+      <w:r>
+        <w:rPr>
+          <w:szCs w:val="21"/>
+        </w:rPr>
+        <w:t xml:space="preserve"> (</w:t>
+      </w:r>
+      <w:r>
+        <w:rPr>
+          <w:rFonts w:hint="eastAsia"/>
+          <w:szCs w:val="21"/>
+        </w:rPr>
+        <w:t>3</w:t>
+      </w:r>
+      <w:r>
+        <w:rPr>
+          <w:szCs w:val="21"/>
+        </w:rPr>
+        <w:t xml:space="preserve">) </w:t>
+      </w:r>
+      <w:r>
+        <w:rPr>
+          <w:szCs w:val="21"/>
+        </w:rPr>
+        <w:t>采用</w:t>
+      </w:r>
+      <w:r>
+        <w:rPr>
+          <w:rFonts w:hint="eastAsia"/>
+          <w:szCs w:val="21"/>
+        </w:rPr>
+        <w:t>前</w:t>
+      </w:r>
+      <w:r>
+        <w:rPr>
+          <w:szCs w:val="21"/>
+        </w:rPr>
+        <w:t>馈控制减小系统稳态误差，</w:t>
+      </w:r>
+      <w:r>
+        <w:rPr>
+          <w:rFonts w:hint="eastAsia"/>
+          <w:szCs w:val="21"/>
+        </w:rPr>
+        <w:t>拓</w:t>
+      </w:r>
+      <w:r>
+        <w:rPr>
+          <w:szCs w:val="21"/>
+        </w:rPr>
+        <w:t>宽系统通频带</w:t>
+      </w:r>
+    </w:p>
+    <w:p>
+      <w:pPr>
+        <w:outlineLvl w:val="0"/>
+        <w:rPr>
+          <w:rFonts w:asciiTheme="minorEastAsia" w:hAnsiTheme="minorEastAsia" w:cs="Times New Roman"/>
+          <w:bCs/>
+          <w:szCs w:val="21"/>
+        </w:rPr>
+      </w:pPr>
+      <w:r>
+        <w:rPr>
+          <w:rFonts w:asciiTheme="minorEastAsia" w:hAnsiTheme="minorEastAsia" w:cs="Times New Roman"/>
+          <w:bCs/>
+          <w:noProof/>
+          <w:szCs w:val="21"/>
+        </w:rPr>
+        <w:drawing>
+          <wp:inline distT="0" distB="0" distL="0" distR="0">
+            <wp:extent cx="5105400" cy="2533650"/>
+            <wp:effectExtent l="0" t="0" r="0" b="0"/>
+            <wp:docPr id="4" name="图片 4"/>
+            <wp:cNvGraphicFramePr>
+              <a:graphicFrameLocks xmlns:a="http://schemas.openxmlformats.org/drawingml/2006/main" noChangeAspect="1"/>
+            </wp:cNvGraphicFramePr>
+            <a:graphic xmlns:a="http://schemas.openxmlformats.org/drawingml/2006/main">
+              <a:graphicData uri="http://schemas.openxmlformats.org/drawingml/2006/picture">
+                <pic:pic xmlns:pic="http://schemas.openxmlformats.org/drawingml/2006/picture">
+                  <pic:nvPicPr>
+                    <pic:cNvPr id="4" name="定向镜伺服系统功能方框图.JPG"/>
+                    <pic:cNvPicPr/>
+                  </pic:nvPicPr>
+                  <pic:blipFill>
+                    <a:blip r:embed="rId15">
+                      <a:extLst>
+                        <a:ext uri="{28A0092B-C50C-407E-A947-70E740481C1C}">
+                          <a14:useLocalDpi xmlns:a14="http://schemas.microsoft.com/office/drawing/2010/main" val="0"/>
+                        </a:ext>
+                      </a:extLst>
+                    </a:blip>
+                    <a:stretch>
+                      <a:fillRect/>
+                    </a:stretch>
+                  </pic:blipFill>
+                  <pic:spPr>
+                    <a:xfrm>
+                      <a:off x="0" y="0"/>
+                      <a:ext cx="5105400" cy="2533650"/>
+                    </a:xfrm>
+                    <a:prstGeom prst="rect">
+                      <a:avLst/>
+                    </a:prstGeom>
+                  </pic:spPr>
+                </pic:pic>
+              </a:graphicData>
+            </a:graphic>
+          </wp:inline>
+        </w:drawing>
+      </w:r>
+    </w:p>
+    <w:p>
+      <w:pPr>
+        <w:outlineLvl w:val="0"/>
+        <w:rPr>
+          <w:szCs w:val="21"/>
+        </w:rPr>
+      </w:pPr>
+      <w:r>
+        <w:rPr>
+          <w:szCs w:val="21"/>
+        </w:rPr>
+        <w:t>根据控制方案，采</w:t>
+      </w:r>
+      <w:r>
+        <w:rPr>
+          <w:rFonts w:hint="eastAsia"/>
+          <w:szCs w:val="21"/>
+        </w:rPr>
+        <w:t>用</w:t>
+      </w:r>
+      <w:r>
+        <w:rPr>
+          <w:szCs w:val="21"/>
+        </w:rPr>
+        <w:t>双重闭环结构，按照多回路控制系统 的设计要求，从内环到外环进行设计。</w:t>
+      </w:r>
+    </w:p>
+    <w:p>
+      <w:pPr>
+        <w:outlineLvl w:val="0"/>
+        <w:rPr>
+          <w:szCs w:val="21"/>
+        </w:rPr>
+      </w:pPr>
+      <w:r>
+        <w:rPr>
+          <w:rFonts w:hint="eastAsia"/>
+          <w:szCs w:val="21"/>
+        </w:rPr>
+        <w:t>速度环设计：</w:t>
+      </w:r>
+    </w:p>
+    <w:p>
+      <w:pPr>
+        <w:outlineLvl w:val="0"/>
+        <w:rPr>
+          <w:rFonts w:hint="eastAsia"/>
+          <w:szCs w:val="21"/>
+        </w:rPr>
+      </w:pPr>
+      <w:r>
+        <w:rPr>
+          <w:rFonts w:hint="eastAsia"/>
+          <w:szCs w:val="21"/>
+        </w:rPr>
+        <w:t>由于速度环有三个参数不确定，在与老师讨论后，决定采用先固定其中两个调节另外一个的方法。</w:t>
       </w:r>
       <w:bookmarkStart w:id="0" w:name="_GoBack"/>
       <w:bookmarkEnd w:id="0"/>
@@ -2415,28 +2870,12 @@
       <w:pPr>
         <w:outlineLvl w:val="0"/>
         <w:rPr>
-          <w:rFonts w:asciiTheme="minorEastAsia" w:hAnsiTheme="minorEastAsia" w:cs="Times New Roman" w:hint="eastAsia"/>
+          <w:rFonts w:ascii="楷体_GB2312" w:eastAsia="楷体_GB2312" w:hAnsi="Times New Roman" w:cs="Times New Roman"/>
+          <w:b/>
           <w:bCs/>
           <w:szCs w:val="24"/>
         </w:rPr>
       </w:pPr>
-    </w:p>
-    <w:p>
-      <w:pPr>
-        <w:outlineLvl w:val="0"/>
-      </w:pPr>
-      <w:r>
-        <w:t>根据控制方案，采</w:t>
-      </w:r>
-      <w:r>
-        <w:rPr>
-          <w:rFonts w:hint="eastAsia"/>
-        </w:rPr>
-        <w:t>用</w:t>
-      </w:r>
-      <w:r>
-        <w:t>双重闭环结构，按照多回路控制系统 的设计要求，从内环到外环进行设计。</w:t>
-      </w:r>
     </w:p>
     <w:p>
       <w:pPr>
@@ -2448,7 +2887,7 @@
           <w:szCs w:val="24"/>
         </w:rPr>
         <w:sectPr>
-          <w:headerReference w:type="default" r:id="rId15"/>
+          <w:headerReference w:type="default" r:id="rId16"/>
           <w:pgSz w:w="11907" w:h="16840" w:code="9"/>
           <w:pgMar w:top="1247" w:right="1253" w:bottom="936" w:left="1440" w:header="851" w:footer="992" w:gutter="0"/>
           <w:cols w:space="720"/>

--- a/task7/某仿真装置中定向镜系统（方位轴）.docx
+++ b/task7/某仿真装置中定向镜系统（方位轴）.docx
@@ -104,10 +104,10 @@
             <v:path o:extrusionok="f" gradientshapeok="t" o:connecttype="rect"/>
             <o:lock v:ext="edit" aspectratio="t"/>
           </v:shapetype>
-          <v:shape id="_x0000_i1025" type="#_x0000_t75" style="width:122.25pt;height:30.75pt" o:ole="" fillcolor="window">
+          <v:shape id="_x0000_i1025" type="#_x0000_t75" style="width:122.4pt;height:30.7pt" o:ole="" fillcolor="window">
             <v:imagedata r:id="rId8" o:title=""/>
           </v:shape>
-          <o:OLEObject Type="Embed" ProgID="MSDraw" ShapeID="_x0000_i1025" DrawAspect="Content" ObjectID="_1561382354" r:id="rId9">
+          <o:OLEObject Type="Embed" ProgID="MSDraw" ShapeID="_x0000_i1025" DrawAspect="Content" ObjectID="_1561403584" r:id="rId9">
             <o:FieldCodes>\* mergeformat</o:FieldCodes>
           </o:OLEObject>
         </w:object>
@@ -609,6 +609,7 @@
           <w:sz w:val="32"/>
           <w:szCs w:val="28"/>
         </w:rPr>
+        <w:lastRenderedPageBreak/>
         <w:t>哈尔滨工业大学</w:t>
       </w:r>
       <w:r>
@@ -688,7 +689,7 @@
         <w:tblLook w:val="0000" w:firstRow="0" w:lastRow="0" w:firstColumn="0" w:lastColumn="0" w:noHBand="0" w:noVBand="0"/>
       </w:tblPr>
       <w:tblGrid>
-        <w:gridCol w:w="14887"/>
+        <w:gridCol w:w="9204"/>
       </w:tblGrid>
       <w:tr>
         <w:trPr>
@@ -736,6 +737,7 @@
               </w:rPr>
               <w:t>名：</w:t>
             </w:r>
+            <w:proofErr w:type="gramStart"/>
             <w:r>
               <w:rPr>
                 <w:rFonts w:ascii="Times New Roman" w:eastAsia="宋体" w:hAnsi="Times New Roman" w:cs="Times New Roman" w:hint="eastAsia"/>
@@ -743,6 +745,7 @@
               </w:rPr>
               <w:t>朱明菲</w:t>
             </w:r>
+            <w:proofErr w:type="gramEnd"/>
             <w:r>
               <w:rPr>
                 <w:rFonts w:ascii="Times New Roman" w:eastAsia="宋体" w:hAnsi="Times New Roman" w:cs="Times New Roman" w:hint="eastAsia"/>
@@ -1222,7 +1225,15 @@
                 <w:sz w:val="24"/>
                 <w:szCs w:val="24"/>
               </w:rPr>
-              <w:t>总误差：</w:t>
+              <w:t>阶跃响应静态</w:t>
+            </w:r>
+            <w:r>
+              <w:rPr>
+                <w:rFonts w:ascii="Times New Roman" w:eastAsia="宋体" w:hAnsi="Times New Roman" w:cs="Times New Roman" w:hint="eastAsia"/>
+                <w:sz w:val="24"/>
+                <w:szCs w:val="24"/>
+              </w:rPr>
+              <w:t>误差：</w:t>
             </w:r>
             <m:oMath>
               <m:r>
@@ -1420,11 +1431,12 @@
                 <w:sz w:val="24"/>
                 <w:szCs w:val="24"/>
               </w:rPr>
+              <w:lastRenderedPageBreak/>
               <w:drawing>
                 <wp:inline distT="0" distB="0" distL="0" distR="0">
-                  <wp:extent cx="7322820" cy="4945380"/>
-                  <wp:effectExtent l="0" t="0" r="0" b="7620"/>
-                  <wp:docPr id="1" name="图片 1" descr="图片包含 文字&#10;&#10;已生成高可信度的说明"/>
+                  <wp:extent cx="7103916" cy="4945380"/>
+                  <wp:effectExtent l="0" t="0" r="1905" b="7620"/>
+                  <wp:docPr id="1" name="图片 1"/>
                   <wp:cNvGraphicFramePr>
                     <a:graphicFrameLocks xmlns:a="http://schemas.openxmlformats.org/drawingml/2006/main" noChangeAspect="1"/>
                   </wp:cNvGraphicFramePr>
@@ -1450,7 +1462,7 @@
                         <pic:spPr>
                           <a:xfrm>
                             <a:off x="0" y="0"/>
-                            <a:ext cx="7322820" cy="4945380"/>
+                            <a:ext cx="7103916" cy="4945380"/>
                           </a:xfrm>
                           <a:prstGeom prst="rect">
                             <a:avLst/>
@@ -1583,6 +1595,7 @@
                 <w:sz w:val="24"/>
                 <w:szCs w:val="24"/>
               </w:rPr>
+              <w:lastRenderedPageBreak/>
               <w:t xml:space="preserve"> </w:t>
             </w:r>
           </w:p>
@@ -1643,7 +1656,7 @@
         <w:tblLook w:val="0000" w:firstRow="0" w:lastRow="0" w:firstColumn="0" w:lastColumn="0" w:noHBand="0" w:noVBand="0"/>
       </w:tblPr>
       <w:tblGrid>
-        <w:gridCol w:w="9430"/>
+        <w:gridCol w:w="9204"/>
       </w:tblGrid>
       <w:tr>
         <w:trPr>
@@ -1671,6 +1684,7 @@
                 <w:sz w:val="36"/>
                 <w:szCs w:val="24"/>
               </w:rPr>
+              <w:lastRenderedPageBreak/>
               <w:t xml:space="preserve"> </w:t>
             </w:r>
             <w:r>
@@ -2183,11 +2197,37 @@
           <w:sz w:val="28"/>
           <w:szCs w:val="28"/>
         </w:rPr>
-        <w:t>一．数据的计算性能指标</w:t>
-      </w:r>
-    </w:p>
-    <w:p>
-      <w:pPr>
+        <w:t>1</w:t>
+      </w:r>
+      <w:r>
+        <w:rPr>
+          <w:rFonts w:ascii="宋体" w:eastAsia="宋体" w:hAnsi="宋体" w:cs="Times New Roman"/>
+          <w:sz w:val="28"/>
+          <w:szCs w:val="28"/>
+        </w:rPr>
+        <w:t>.</w:t>
+      </w:r>
+      <w:r>
+        <w:rPr>
+          <w:rFonts w:ascii="宋体" w:eastAsia="宋体" w:hAnsi="宋体" w:cs="Times New Roman" w:hint="eastAsia"/>
+          <w:sz w:val="28"/>
+          <w:szCs w:val="28"/>
+        </w:rPr>
+        <w:t xml:space="preserve"> </w:t>
+      </w:r>
+      <w:r>
+        <w:rPr>
+          <w:rFonts w:ascii="宋体" w:eastAsia="宋体" w:hAnsi="宋体" w:cs="Times New Roman" w:hint="eastAsia"/>
+          <w:sz w:val="28"/>
+          <w:szCs w:val="28"/>
+        </w:rPr>
+        <w:t>数据的计算性能指标</w:t>
+      </w:r>
+    </w:p>
+    <w:p>
+      <w:pPr>
+        <w:spacing w:afterLines="50" w:after="156" w:line="360" w:lineRule="auto"/>
+        <w:jc w:val="left"/>
         <w:outlineLvl w:val="0"/>
         <w:rPr>
           <w:rFonts w:asciiTheme="minorEastAsia" w:hAnsiTheme="minorEastAsia" w:cs="Times New Roman"/>
@@ -2239,10 +2279,10 @@
           <w:szCs w:val="21"/>
         </w:rPr>
         <w:object w:dxaOrig="2280" w:dyaOrig="380">
-          <v:shape id="_x0000_i1026" type="#_x0000_t75" style="width:114pt;height:18.75pt" o:ole="">
+          <v:shape id="_x0000_i1026" type="#_x0000_t75" style="width:114.25pt;height:18.7pt" o:ole="">
             <v:imagedata r:id="rId11" o:title=""/>
           </v:shape>
-          <o:OLEObject Type="Embed" ProgID="Equation.DSMT4" ShapeID="_x0000_i1026" DrawAspect="Content" ObjectID="_1561382355" r:id="rId12"/>
+          <o:OLEObject Type="Embed" ProgID="Equation.DSMT4" ShapeID="_x0000_i1026" DrawAspect="Content" ObjectID="_1561403585" r:id="rId12"/>
         </w:object>
       </w:r>
     </w:p>
@@ -2262,10 +2302,10 @@
           <w:szCs w:val="21"/>
         </w:rPr>
         <w:object w:dxaOrig="4000" w:dyaOrig="680">
-          <v:shape id="_x0000_i1027" type="#_x0000_t75" style="width:200.25pt;height:33.75pt" o:ole="">
+          <v:shape id="_x0000_i1027" type="#_x0000_t75" style="width:200.15pt;height:33.6pt" o:ole="">
             <v:imagedata r:id="rId13" o:title=""/>
           </v:shape>
-          <o:OLEObject Type="Embed" ProgID="Equation.DSMT4" ShapeID="_x0000_i1027" DrawAspect="Content" ObjectID="_1561382356" r:id="rId14"/>
+          <o:OLEObject Type="Embed" ProgID="Equation.DSMT4" ShapeID="_x0000_i1027" DrawAspect="Content" ObjectID="_1561403586" r:id="rId14"/>
         </w:object>
       </w:r>
     </w:p>
@@ -2427,8 +2467,17 @@
           <w:rFonts w:asciiTheme="minorEastAsia" w:hAnsiTheme="minorEastAsia" w:hint="eastAsia"/>
           <w:szCs w:val="21"/>
         </w:rPr>
-        <w:t>解得Mr</w:t>
-      </w:r>
+        <w:t>解得</w:t>
+      </w:r>
+      <w:proofErr w:type="spellStart"/>
+      <w:r>
+        <w:rPr>
+          <w:rFonts w:asciiTheme="minorEastAsia" w:hAnsiTheme="minorEastAsia" w:hint="eastAsia"/>
+          <w:szCs w:val="21"/>
+        </w:rPr>
+        <w:t>Mr</w:t>
+      </w:r>
+      <w:proofErr w:type="spellEnd"/>
       <w:r>
         <w:rPr>
           <w:rFonts w:asciiTheme="minorEastAsia" w:hAnsiTheme="minorEastAsia"/>
@@ -2483,6 +2532,16 @@
           </w:rPr>
           <m:t>≈12000</m:t>
         </m:r>
+        <m:r>
+          <m:rPr>
+            <m:sty m:val="p"/>
+          </m:rPr>
+          <w:rPr>
+            <w:rFonts w:ascii="Cambria Math" w:hAnsi="Cambria Math" w:hint="eastAsia"/>
+            <w:szCs w:val="21"/>
+          </w:rPr>
+          <m:t>（考虑留有裕量）</m:t>
+        </m:r>
       </m:oMath>
       <w:r>
         <w:rPr>
@@ -2533,7 +2592,6 @@
       <w:pPr>
         <w:spacing w:afterLines="50" w:after="156" w:line="360" w:lineRule="auto"/>
         <w:rPr>
-          <w:rFonts w:hint="eastAsia"/>
           <w:sz w:val="24"/>
         </w:rPr>
       </w:pPr>
@@ -2546,9 +2604,9 @@
         </w:rPr>
         <w:drawing>
           <wp:inline distT="0" distB="0" distL="0" distR="0" wp14:anchorId="3840A6EB" wp14:editId="23504D74">
-            <wp:extent cx="7322820" cy="4945380"/>
-            <wp:effectExtent l="0" t="0" r="0" b="7620"/>
-            <wp:docPr id="3" name="图片 3" descr="图片包含 文字&#10;&#10;已生成高可信度的说明"/>
+            <wp:extent cx="6313619" cy="4395216"/>
+            <wp:effectExtent l="0" t="0" r="0" b="5715"/>
+            <wp:docPr id="3" name="图片 3"/>
             <wp:cNvGraphicFramePr>
               <a:graphicFrameLocks xmlns:a="http://schemas.openxmlformats.org/drawingml/2006/main" noChangeAspect="1"/>
             </wp:cNvGraphicFramePr>
@@ -2574,7 +2632,7 @@
                   <pic:spPr>
                     <a:xfrm>
                       <a:off x="0" y="0"/>
-                      <a:ext cx="7322820" cy="4945380"/>
+                      <a:ext cx="6322776" cy="4401591"/>
                     </a:xfrm>
                     <a:prstGeom prst="rect">
                       <a:avLst/>
@@ -2590,6 +2648,22 @@
     <w:p>
       <w:pPr>
         <w:spacing w:afterLines="50" w:after="156" w:line="360" w:lineRule="auto"/>
+        <w:jc w:val="center"/>
+        <w:rPr>
+          <w:sz w:val="24"/>
+        </w:rPr>
+      </w:pPr>
+      <w:r>
+        <w:rPr>
+          <w:rFonts w:hint="eastAsia"/>
+          <w:sz w:val="24"/>
+        </w:rPr>
+        <w:t>图1-1题目系统框图</w:t>
+      </w:r>
+    </w:p>
+    <w:p>
+      <w:pPr>
+        <w:spacing w:afterLines="50" w:after="156" w:line="360" w:lineRule="auto"/>
         <w:rPr>
           <w:szCs w:val="21"/>
         </w:rPr>
@@ -2606,15 +2680,32 @@
           <w:rFonts w:hint="eastAsia"/>
           <w:szCs w:val="21"/>
         </w:rPr>
-        <w:t>查阅参考资料可知，定向镜伺服系统要求控制精度高，响应速度快，故采用</w:t>
-      </w:r>
-      <w:r>
-        <w:rPr>
-          <w:rFonts w:hint="eastAsia"/>
-          <w:szCs w:val="21"/>
-        </w:rPr>
-        <w:t>内环为速度环，外环为位置环</w:t>
-      </w:r>
+        <w:t>查阅参考资料可知，定向镜伺服系统要求控制精度高，响应速度快，</w:t>
+      </w:r>
+      <w:r>
+        <w:rPr>
+          <w:rFonts w:hint="eastAsia"/>
+          <w:szCs w:val="21"/>
+        </w:rPr>
+        <w:lastRenderedPageBreak/>
+        <w:t>故采用</w:t>
+      </w:r>
+      <w:r>
+        <w:rPr>
+          <w:rFonts w:hint="eastAsia"/>
+          <w:szCs w:val="21"/>
+        </w:rPr>
+        <w:t>内环为速度环，外环为</w:t>
+      </w:r>
+      <w:proofErr w:type="gramStart"/>
+      <w:r>
+        <w:rPr>
+          <w:rFonts w:hint="eastAsia"/>
+          <w:szCs w:val="21"/>
+        </w:rPr>
+        <w:t>位置环</w:t>
+      </w:r>
+      <w:proofErr w:type="gramEnd"/>
       <w:r>
         <w:rPr>
           <w:rFonts w:hint="eastAsia"/>
@@ -2634,7 +2725,6 @@
       <w:pPr>
         <w:spacing w:afterLines="50" w:after="156" w:line="360" w:lineRule="auto"/>
         <w:rPr>
-          <w:rFonts w:hint="eastAsia"/>
           <w:szCs w:val="21"/>
         </w:rPr>
       </w:pPr>
@@ -2650,7 +2740,6 @@
       <w:pPr>
         <w:spacing w:afterLines="50" w:after="156" w:line="360" w:lineRule="auto"/>
         <w:rPr>
-          <w:rFonts w:hint="eastAsia"/>
           <w:szCs w:val="21"/>
         </w:rPr>
       </w:pPr>
@@ -2765,7 +2854,7 @@
         </w:rPr>
         <w:drawing>
           <wp:inline distT="0" distB="0" distL="0" distR="0">
-            <wp:extent cx="5105400" cy="2533650"/>
+            <wp:extent cx="5105400" cy="2275549"/>
             <wp:effectExtent l="0" t="0" r="0" b="0"/>
             <wp:docPr id="4" name="图片 4"/>
             <wp:cNvGraphicFramePr>
@@ -2793,7 +2882,7 @@
                   <pic:spPr>
                     <a:xfrm>
                       <a:off x="0" y="0"/>
-                      <a:ext cx="5105400" cy="2533650"/>
+                      <a:ext cx="5105400" cy="2275549"/>
                     </a:xfrm>
                     <a:prstGeom prst="rect">
                       <a:avLst/>
@@ -2808,8 +2897,43 @@
     </w:p>
     <w:p>
       <w:pPr>
+        <w:jc w:val="center"/>
         <w:outlineLvl w:val="0"/>
         <w:rPr>
+          <w:rFonts w:asciiTheme="minorEastAsia" w:hAnsiTheme="minorEastAsia" w:cs="Times New Roman"/>
+          <w:bCs/>
+          <w:szCs w:val="21"/>
+        </w:rPr>
+      </w:pPr>
+      <w:r>
+        <w:rPr>
+          <w:rFonts w:asciiTheme="minorEastAsia" w:hAnsiTheme="minorEastAsia" w:cs="Times New Roman" w:hint="eastAsia"/>
+          <w:bCs/>
+          <w:szCs w:val="21"/>
+        </w:rPr>
+        <w:t>图</w:t>
+      </w:r>
+      <w:r>
+        <w:rPr>
+          <w:rFonts w:asciiTheme="minorEastAsia" w:hAnsiTheme="minorEastAsia" w:cs="Times New Roman" w:hint="eastAsia"/>
+          <w:bCs/>
+          <w:szCs w:val="21"/>
+        </w:rPr>
+        <w:t>1-2</w:t>
+      </w:r>
+      <w:r>
+        <w:rPr>
+          <w:rFonts w:asciiTheme="minorEastAsia" w:hAnsiTheme="minorEastAsia" w:cs="Times New Roman" w:hint="eastAsia"/>
+          <w:bCs/>
+          <w:szCs w:val="21"/>
+        </w:rPr>
+        <w:t>定向镜伺服系统功能方框图</w:t>
+      </w:r>
+    </w:p>
+    <w:p>
+      <w:pPr>
+        <w:outlineLvl w:val="0"/>
+        <w:rPr>
           <w:szCs w:val="21"/>
         </w:rPr>
       </w:pPr>
@@ -2837,34 +2961,327 @@
       <w:pPr>
         <w:outlineLvl w:val="0"/>
         <w:rPr>
-          <w:szCs w:val="21"/>
-        </w:rPr>
-      </w:pPr>
-      <w:r>
-        <w:rPr>
-          <w:rFonts w:hint="eastAsia"/>
-          <w:szCs w:val="21"/>
-        </w:rPr>
-        <w:t>速度环设计：</w:t>
+          <w:sz w:val="28"/>
+          <w:szCs w:val="28"/>
+        </w:rPr>
+      </w:pPr>
+      <w:r>
+        <w:rPr>
+          <w:rFonts w:hint="eastAsia"/>
+          <w:sz w:val="28"/>
+          <w:szCs w:val="28"/>
+        </w:rPr>
+        <w:t>2.</w:t>
+      </w:r>
+      <w:proofErr w:type="gramStart"/>
+      <w:r>
+        <w:rPr>
+          <w:rFonts w:hint="eastAsia"/>
+          <w:sz w:val="28"/>
+          <w:szCs w:val="28"/>
+        </w:rPr>
+        <w:t>速度环</w:t>
+      </w:r>
+      <w:proofErr w:type="gramEnd"/>
+      <w:r>
+        <w:rPr>
+          <w:rFonts w:hint="eastAsia"/>
+          <w:sz w:val="28"/>
+          <w:szCs w:val="28"/>
+        </w:rPr>
+        <w:t>设计：</w:t>
       </w:r>
     </w:p>
     <w:p>
       <w:pPr>
         <w:outlineLvl w:val="0"/>
         <w:rPr>
-          <w:rFonts w:hint="eastAsia"/>
-          <w:szCs w:val="21"/>
-        </w:rPr>
-      </w:pPr>
-      <w:r>
-        <w:rPr>
-          <w:rFonts w:hint="eastAsia"/>
-          <w:szCs w:val="21"/>
-        </w:rPr>
-        <w:t>由于速度环有三个参数不确定，在与老师讨论后，决定采用先固定其中两个调节另外一个的方法。</w:t>
-      </w:r>
-      <w:bookmarkStart w:id="0" w:name="_GoBack"/>
-      <w:bookmarkEnd w:id="0"/>
+          <w:szCs w:val="21"/>
+        </w:rPr>
+      </w:pPr>
+      <w:r>
+        <w:rPr>
+          <w:rFonts w:hint="eastAsia"/>
+          <w:szCs w:val="21"/>
+        </w:rPr>
+        <w:t>设计</w:t>
+      </w:r>
+      <w:proofErr w:type="gramStart"/>
+      <w:r>
+        <w:rPr>
+          <w:rFonts w:hint="eastAsia"/>
+          <w:szCs w:val="21"/>
+        </w:rPr>
+        <w:t>速度环能够</w:t>
+      </w:r>
+      <w:proofErr w:type="gramEnd"/>
+      <w:r>
+        <w:rPr>
+          <w:rFonts w:hint="eastAsia"/>
+          <w:szCs w:val="21"/>
+        </w:rPr>
+        <w:t>削弱环内各种扰动，降低系统的灵敏度、抑止噪声、限制</w:t>
+      </w:r>
+      <w:r>
+        <w:rPr>
+          <w:szCs w:val="21"/>
+        </w:rPr>
+        <w:t xml:space="preserve"> 电机速度等</w:t>
+      </w:r>
+      <w:r>
+        <w:rPr>
+          <w:rFonts w:hint="eastAsia"/>
+          <w:szCs w:val="21"/>
+        </w:rPr>
+        <w:t>。</w:t>
+      </w:r>
+    </w:p>
+    <w:p>
+      <w:pPr>
+        <w:outlineLvl w:val="0"/>
+        <w:rPr>
+          <w:szCs w:val="21"/>
+        </w:rPr>
+      </w:pPr>
+      <w:r>
+        <w:rPr>
+          <w:rFonts w:hint="eastAsia"/>
+          <w:szCs w:val="21"/>
+        </w:rPr>
+        <w:t>由于</w:t>
+      </w:r>
+      <w:proofErr w:type="gramStart"/>
+      <w:r>
+        <w:rPr>
+          <w:rFonts w:hint="eastAsia"/>
+          <w:szCs w:val="21"/>
+        </w:rPr>
+        <w:t>速度环</w:t>
+      </w:r>
+      <w:proofErr w:type="gramEnd"/>
+      <w:r>
+        <w:rPr>
+          <w:rFonts w:hint="eastAsia"/>
+          <w:szCs w:val="21"/>
+        </w:rPr>
+        <w:t>有三个参数不确定，在与老师讨论后，决定采用先固定其中两个调节另外一个的方法。</w:t>
+      </w:r>
+    </w:p>
+    <w:p>
+      <w:pPr>
+        <w:outlineLvl w:val="0"/>
+        <w:rPr>
+          <w:rFonts w:asciiTheme="minorEastAsia" w:hAnsiTheme="minorEastAsia" w:cs="Times New Roman"/>
+          <w:bCs/>
+          <w:szCs w:val="24"/>
+        </w:rPr>
+      </w:pPr>
+      <w:r>
+        <w:rPr>
+          <w:rFonts w:asciiTheme="minorEastAsia" w:hAnsiTheme="minorEastAsia" w:cs="Times New Roman" w:hint="eastAsia"/>
+          <w:bCs/>
+          <w:szCs w:val="24"/>
+        </w:rPr>
+        <w:t>固定H</w:t>
+      </w:r>
+      <w:r>
+        <w:rPr>
+          <w:rFonts w:asciiTheme="minorEastAsia" w:hAnsiTheme="minorEastAsia" w:cs="Times New Roman"/>
+          <w:bCs/>
+          <w:szCs w:val="24"/>
+        </w:rPr>
+        <w:t>2</w:t>
+      </w:r>
+      <w:r>
+        <w:rPr>
+          <w:rFonts w:asciiTheme="minorEastAsia" w:hAnsiTheme="minorEastAsia" w:cs="Times New Roman" w:hint="eastAsia"/>
+          <w:bCs/>
+          <w:szCs w:val="24"/>
+        </w:rPr>
+        <w:t>=1，则取K</w:t>
+      </w:r>
+      <w:r>
+        <w:rPr>
+          <w:rFonts w:asciiTheme="minorEastAsia" w:hAnsiTheme="minorEastAsia" w:cs="Times New Roman"/>
+          <w:bCs/>
+          <w:szCs w:val="24"/>
+        </w:rPr>
+        <w:t>2</w:t>
+      </w:r>
+      <w:r>
+        <w:rPr>
+          <w:rFonts w:asciiTheme="minorEastAsia" w:hAnsiTheme="minorEastAsia" w:cs="Times New Roman" w:hint="eastAsia"/>
+          <w:bCs/>
+          <w:szCs w:val="24"/>
+        </w:rPr>
+        <w:t>*Kc=</w:t>
+      </w:r>
+      <w:r>
+        <w:rPr>
+          <w:rFonts w:asciiTheme="minorEastAsia" w:hAnsiTheme="minorEastAsia" w:cs="Times New Roman" w:hint="eastAsia"/>
+          <w:bCs/>
+          <w:szCs w:val="24"/>
+        </w:rPr>
+        <w:t>Ka</w:t>
+      </w:r>
+      <w:r>
+        <w:rPr>
+          <w:rFonts w:asciiTheme="minorEastAsia" w:hAnsiTheme="minorEastAsia" w:cs="Times New Roman"/>
+          <w:bCs/>
+          <w:szCs w:val="24"/>
+        </w:rPr>
+        <w:t>/279.6=</w:t>
+      </w:r>
+      <w:r>
+        <w:rPr>
+          <w:rFonts w:asciiTheme="minorEastAsia" w:hAnsiTheme="minorEastAsia" w:cs="Times New Roman" w:hint="eastAsia"/>
+          <w:bCs/>
+          <w:szCs w:val="24"/>
+        </w:rPr>
+        <w:t>12000/279</w:t>
+      </w:r>
+    </w:p>
+    <w:p>
+      <w:pPr>
+        <w:outlineLvl w:val="0"/>
+        <w:rPr>
+          <w:rFonts w:asciiTheme="minorEastAsia" w:hAnsiTheme="minorEastAsia" w:cs="Times New Roman"/>
+          <w:bCs/>
+          <w:szCs w:val="24"/>
+        </w:rPr>
+      </w:pPr>
+    </w:p>
+    <w:p>
+      <w:pPr>
+        <w:outlineLvl w:val="0"/>
+        <w:rPr>
+          <w:rFonts w:asciiTheme="minorEastAsia" w:hAnsiTheme="minorEastAsia" w:cs="Times New Roman"/>
+          <w:bCs/>
+          <w:szCs w:val="24"/>
+        </w:rPr>
+      </w:pPr>
+      <w:r>
+        <w:rPr>
+          <w:rFonts w:ascii="楷体_GB2312" w:eastAsia="楷体_GB2312" w:hAnsi="Times New Roman" w:cs="Times New Roman" w:hint="eastAsia"/>
+          <w:bCs/>
+          <w:szCs w:val="24"/>
+        </w:rPr>
+        <w:t xml:space="preserve">        </w:t>
+      </w:r>
+    </w:p>
+    <w:p>
+      <w:pPr>
+        <w:outlineLvl w:val="0"/>
+        <w:rPr>
+          <w:rFonts w:asciiTheme="minorEastAsia" w:hAnsiTheme="minorEastAsia" w:cs="Times New Roman"/>
+          <w:bCs/>
+          <w:szCs w:val="24"/>
+        </w:rPr>
+      </w:pPr>
+      <w:r>
+        <w:rPr>
+          <w:rFonts w:asciiTheme="minorEastAsia" w:hAnsiTheme="minorEastAsia" w:cs="Times New Roman" w:hint="eastAsia"/>
+          <w:bCs/>
+          <w:szCs w:val="24"/>
+        </w:rPr>
+        <w:t xml:space="preserve"> 上图为未校正</w:t>
+      </w:r>
+      <w:proofErr w:type="gramStart"/>
+      <w:r>
+        <w:rPr>
+          <w:rFonts w:asciiTheme="minorEastAsia" w:hAnsiTheme="minorEastAsia" w:cs="Times New Roman" w:hint="eastAsia"/>
+          <w:bCs/>
+          <w:szCs w:val="24"/>
+        </w:rPr>
+        <w:t>速度环</w:t>
+      </w:r>
+      <w:proofErr w:type="gramEnd"/>
+      <w:r>
+        <w:rPr>
+          <w:rFonts w:asciiTheme="minorEastAsia" w:hAnsiTheme="minorEastAsia" w:cs="Times New Roman" w:hint="eastAsia"/>
+          <w:bCs/>
+          <w:szCs w:val="24"/>
+        </w:rPr>
+        <w:t>bode图</w:t>
+      </w:r>
+    </w:p>
+    <w:p>
+      <w:pPr>
+        <w:outlineLvl w:val="0"/>
+        <w:rPr>
+          <w:rFonts w:asciiTheme="minorEastAsia" w:hAnsiTheme="minorEastAsia" w:cs="Times New Roman"/>
+          <w:bCs/>
+          <w:szCs w:val="24"/>
+        </w:rPr>
+      </w:pPr>
+    </w:p>
+    <w:p>
+      <w:pPr>
+        <w:outlineLvl w:val="0"/>
+        <w:rPr>
+          <w:rFonts w:asciiTheme="minorEastAsia" w:hAnsiTheme="minorEastAsia" w:cs="Times New Roman"/>
+          <w:bCs/>
+          <w:szCs w:val="24"/>
+        </w:rPr>
+      </w:pPr>
+      <w:r>
+        <w:rPr>
+          <w:rFonts w:asciiTheme="minorEastAsia" w:hAnsiTheme="minorEastAsia" w:cs="Times New Roman" w:hint="eastAsia"/>
+          <w:bCs/>
+          <w:szCs w:val="24"/>
+        </w:rPr>
+        <w:t>再根据</w:t>
+      </w:r>
+      <w:r>
+        <w:rPr>
+          <w:rFonts w:asciiTheme="minorEastAsia" w:hAnsiTheme="minorEastAsia" w:cs="Times New Roman" w:hint="eastAsia"/>
+          <w:bCs/>
+          <w:szCs w:val="24"/>
+        </w:rPr>
+        <w:t>阶跃响应</w:t>
+      </w:r>
+      <w:r>
+        <w:rPr>
+          <w:rFonts w:asciiTheme="minorEastAsia" w:hAnsiTheme="minorEastAsia" w:cs="Times New Roman" w:hint="eastAsia"/>
+          <w:bCs/>
+          <w:szCs w:val="24"/>
+        </w:rPr>
+        <w:t>调节K</w:t>
+      </w:r>
+      <w:r>
+        <w:rPr>
+          <w:rFonts w:asciiTheme="minorEastAsia" w:hAnsiTheme="minorEastAsia" w:cs="Times New Roman"/>
+          <w:bCs/>
+          <w:szCs w:val="24"/>
+        </w:rPr>
+        <w:t>2</w:t>
+      </w:r>
+      <w:r>
+        <w:rPr>
+          <w:rFonts w:asciiTheme="minorEastAsia" w:hAnsiTheme="minorEastAsia" w:cs="Times New Roman" w:hint="eastAsia"/>
+          <w:bCs/>
+          <w:szCs w:val="24"/>
+        </w:rPr>
+        <w:t>和Kc</w:t>
+      </w:r>
+    </w:p>
+    <w:p>
+      <w:pPr>
+        <w:outlineLvl w:val="0"/>
+        <w:rPr>
+          <w:rFonts w:asciiTheme="minorEastAsia" w:hAnsiTheme="minorEastAsia" w:cs="Times New Roman"/>
+          <w:bCs/>
+          <w:szCs w:val="24"/>
+        </w:rPr>
+      </w:pPr>
+      <w:r>
+        <w:rPr>
+          <w:rFonts w:asciiTheme="minorEastAsia" w:hAnsiTheme="minorEastAsia" w:cs="Times New Roman" w:hint="eastAsia"/>
+          <w:bCs/>
+          <w:szCs w:val="24"/>
+        </w:rPr>
+        <w:t>得到</w:t>
+      </w:r>
     </w:p>
     <w:p>
       <w:pPr>
@@ -2876,27 +3293,2992 @@
           <w:szCs w:val="24"/>
         </w:rPr>
       </w:pPr>
-    </w:p>
-    <w:p>
-      <w:pPr>
+      <w:r>
+        <w:rPr>
+          <w:rFonts w:ascii="楷体_GB2312" w:eastAsia="楷体_GB2312" w:hAnsi="Times New Roman" w:cs="Times New Roman"/>
+          <w:b/>
+          <w:bCs/>
+          <w:noProof/>
+          <w:szCs w:val="24"/>
+        </w:rPr>
+        <w:lastRenderedPageBreak/>
+        <w:drawing>
+          <wp:inline distT="0" distB="0" distL="0" distR="0">
+            <wp:extent cx="5635388" cy="3131755"/>
+            <wp:effectExtent l="0" t="0" r="3810" b="0"/>
+            <wp:docPr id="5" name="图片 5"/>
+            <wp:cNvGraphicFramePr>
+              <a:graphicFrameLocks xmlns:a="http://schemas.openxmlformats.org/drawingml/2006/main" noChangeAspect="1"/>
+            </wp:cNvGraphicFramePr>
+            <a:graphic xmlns:a="http://schemas.openxmlformats.org/drawingml/2006/main">
+              <a:graphicData uri="http://schemas.openxmlformats.org/drawingml/2006/picture">
+                <pic:pic xmlns:pic="http://schemas.openxmlformats.org/drawingml/2006/picture">
+                  <pic:nvPicPr>
+                    <pic:cNvPr id="5" name="speed preview.JPG"/>
+                    <pic:cNvPicPr/>
+                  </pic:nvPicPr>
+                  <pic:blipFill>
+                    <a:blip r:embed="rId16">
+                      <a:extLst>
+                        <a:ext uri="{28A0092B-C50C-407E-A947-70E740481C1C}">
+                          <a14:useLocalDpi xmlns:a14="http://schemas.microsoft.com/office/drawing/2010/main" val="0"/>
+                        </a:ext>
+                      </a:extLst>
+                    </a:blip>
+                    <a:stretch>
+                      <a:fillRect/>
+                    </a:stretch>
+                  </pic:blipFill>
+                  <pic:spPr>
+                    <a:xfrm>
+                      <a:off x="0" y="0"/>
+                      <a:ext cx="5647250" cy="3138347"/>
+                    </a:xfrm>
+                    <a:prstGeom prst="rect">
+                      <a:avLst/>
+                    </a:prstGeom>
+                  </pic:spPr>
+                </pic:pic>
+              </a:graphicData>
+            </a:graphic>
+          </wp:inline>
+        </w:drawing>
+      </w:r>
+    </w:p>
+    <w:p>
+      <w:pPr>
+        <w:jc w:val="center"/>
         <w:outlineLvl w:val="0"/>
         <w:rPr>
-          <w:rFonts w:ascii="楷体_GB2312" w:eastAsia="楷体_GB2312" w:hAnsi="Times New Roman" w:cs="Times New Roman" w:hint="eastAsia"/>
-          <w:b/>
+          <w:rFonts w:asciiTheme="minorEastAsia" w:hAnsiTheme="minorEastAsia" w:cs="Times New Roman"/>
+          <w:bCs/>
+          <w:szCs w:val="24"/>
+        </w:rPr>
+      </w:pPr>
+      <w:r>
+        <w:rPr>
+          <w:rFonts w:asciiTheme="minorEastAsia" w:hAnsiTheme="minorEastAsia" w:cs="Times New Roman" w:hint="eastAsia"/>
+          <w:bCs/>
+          <w:szCs w:val="24"/>
+        </w:rPr>
+        <w:t>图</w:t>
+      </w:r>
+      <w:r>
+        <w:rPr>
+          <w:rFonts w:asciiTheme="minorEastAsia" w:hAnsiTheme="minorEastAsia" w:cs="Times New Roman" w:hint="eastAsia"/>
+          <w:bCs/>
+          <w:szCs w:val="24"/>
+        </w:rPr>
+        <w:t>2-1</w:t>
+      </w:r>
+      <w:proofErr w:type="gramStart"/>
+      <w:r>
+        <w:rPr>
+          <w:rFonts w:asciiTheme="minorEastAsia" w:hAnsiTheme="minorEastAsia" w:cs="Times New Roman" w:hint="eastAsia"/>
+          <w:bCs/>
+          <w:szCs w:val="24"/>
+        </w:rPr>
+        <w:t>速度环</w:t>
+      </w:r>
+      <w:proofErr w:type="spellStart"/>
+      <w:proofErr w:type="gramEnd"/>
+      <w:r>
+        <w:rPr>
+          <w:rFonts w:asciiTheme="minorEastAsia" w:hAnsiTheme="minorEastAsia" w:cs="Times New Roman" w:hint="eastAsia"/>
+          <w:bCs/>
+          <w:szCs w:val="24"/>
+        </w:rPr>
+        <w:t>simulink</w:t>
+      </w:r>
+      <w:proofErr w:type="spellEnd"/>
+      <w:r>
+        <w:rPr>
+          <w:rFonts w:asciiTheme="minorEastAsia" w:hAnsiTheme="minorEastAsia" w:cs="Times New Roman" w:hint="eastAsia"/>
+          <w:bCs/>
+          <w:szCs w:val="24"/>
+        </w:rPr>
+        <w:t>设计框图</w:t>
+      </w:r>
+    </w:p>
+    <w:p>
+      <w:pPr>
+        <w:outlineLvl w:val="0"/>
+        <w:rPr>
+          <w:rFonts w:asciiTheme="minorEastAsia" w:hAnsiTheme="minorEastAsia" w:cs="Times New Roman"/>
+          <w:bCs/>
+          <w:szCs w:val="24"/>
+        </w:rPr>
+      </w:pPr>
+      <w:r>
+        <w:rPr>
+          <w:rFonts w:asciiTheme="minorEastAsia" w:hAnsiTheme="minorEastAsia" w:cs="Times New Roman" w:hint="eastAsia"/>
+          <w:bCs/>
+          <w:szCs w:val="24"/>
+        </w:rPr>
+        <w:t>根据示波器显示可以满足</w:t>
+      </w:r>
+      <w:r>
+        <w:rPr>
+          <w:rFonts w:asciiTheme="minorEastAsia" w:hAnsiTheme="minorEastAsia" w:cs="Times New Roman" w:hint="eastAsia"/>
+          <w:bCs/>
+          <w:szCs w:val="24"/>
+        </w:rPr>
+        <w:t>较快的调节时间和较小的超调量</w:t>
+      </w:r>
+    </w:p>
+    <w:p>
+      <w:pPr>
+        <w:outlineLvl w:val="0"/>
+        <w:rPr>
+          <w:rFonts w:asciiTheme="minorEastAsia" w:hAnsiTheme="minorEastAsia" w:cs="Times New Roman"/>
+          <w:bCs/>
+          <w:szCs w:val="24"/>
+        </w:rPr>
+      </w:pPr>
+      <w:r>
+        <w:rPr>
+          <w:rFonts w:asciiTheme="minorEastAsia" w:hAnsiTheme="minorEastAsia" w:cs="Times New Roman" w:hint="eastAsia"/>
+          <w:bCs/>
+          <w:noProof/>
+          <w:szCs w:val="24"/>
+        </w:rPr>
+        <w:drawing>
+          <wp:inline distT="0" distB="0" distL="0" distR="0">
+            <wp:extent cx="5333333" cy="4000000"/>
+            <wp:effectExtent l="0" t="0" r="1270" b="635"/>
+            <wp:docPr id="8" name="图片 8"/>
+            <wp:cNvGraphicFramePr>
+              <a:graphicFrameLocks xmlns:a="http://schemas.openxmlformats.org/drawingml/2006/main" noChangeAspect="1"/>
+            </wp:cNvGraphicFramePr>
+            <a:graphic xmlns:a="http://schemas.openxmlformats.org/drawingml/2006/main">
+              <a:graphicData uri="http://schemas.openxmlformats.org/drawingml/2006/picture">
+                <pic:pic xmlns:pic="http://schemas.openxmlformats.org/drawingml/2006/picture">
+                  <pic:nvPicPr>
+                    <pic:cNvPr id="8" name="speed plot.png"/>
+                    <pic:cNvPicPr/>
+                  </pic:nvPicPr>
+                  <pic:blipFill>
+                    <a:blip r:embed="rId17">
+                      <a:extLst>
+                        <a:ext uri="{28A0092B-C50C-407E-A947-70E740481C1C}">
+                          <a14:useLocalDpi xmlns:a14="http://schemas.microsoft.com/office/drawing/2010/main" val="0"/>
+                        </a:ext>
+                      </a:extLst>
+                    </a:blip>
+                    <a:stretch>
+                      <a:fillRect/>
+                    </a:stretch>
+                  </pic:blipFill>
+                  <pic:spPr>
+                    <a:xfrm>
+                      <a:off x="0" y="0"/>
+                      <a:ext cx="5333333" cy="4000000"/>
+                    </a:xfrm>
+                    <a:prstGeom prst="rect">
+                      <a:avLst/>
+                    </a:prstGeom>
+                  </pic:spPr>
+                </pic:pic>
+              </a:graphicData>
+            </a:graphic>
+          </wp:inline>
+        </w:drawing>
+      </w:r>
+    </w:p>
+    <w:p>
+      <w:pPr>
+        <w:jc w:val="center"/>
+        <w:outlineLvl w:val="0"/>
+        <w:rPr>
+          <w:rFonts w:asciiTheme="minorEastAsia" w:hAnsiTheme="minorEastAsia" w:cs="Times New Roman"/>
+          <w:bCs/>
+          <w:szCs w:val="24"/>
+        </w:rPr>
+      </w:pPr>
+      <w:r>
+        <w:rPr>
+          <w:rFonts w:asciiTheme="minorEastAsia" w:hAnsiTheme="minorEastAsia" w:cs="Times New Roman" w:hint="eastAsia"/>
+          <w:bCs/>
+          <w:szCs w:val="24"/>
+        </w:rPr>
+        <w:t>图2-2</w:t>
+      </w:r>
+      <w:proofErr w:type="gramStart"/>
+      <w:r>
+        <w:rPr>
+          <w:rFonts w:asciiTheme="minorEastAsia" w:hAnsiTheme="minorEastAsia" w:cs="Times New Roman" w:hint="eastAsia"/>
+          <w:bCs/>
+          <w:szCs w:val="24"/>
+        </w:rPr>
+        <w:t>速度环</w:t>
+      </w:r>
+      <w:proofErr w:type="gramEnd"/>
+      <w:r>
+        <w:rPr>
+          <w:rFonts w:asciiTheme="minorEastAsia" w:hAnsiTheme="minorEastAsia" w:cs="Times New Roman" w:hint="eastAsia"/>
+          <w:bCs/>
+          <w:szCs w:val="24"/>
+        </w:rPr>
+        <w:t>阶跃响应</w:t>
+      </w:r>
+      <w:r>
+        <w:rPr>
+          <w:rFonts w:asciiTheme="minorEastAsia" w:hAnsiTheme="minorEastAsia" w:cs="Times New Roman" w:hint="eastAsia"/>
+          <w:bCs/>
+          <w:szCs w:val="24"/>
+        </w:rPr>
+        <w:t>图</w:t>
+      </w:r>
+    </w:p>
+    <w:p>
+      <w:pPr>
+        <w:ind w:left="420" w:hanging="420"/>
+        <w:outlineLvl w:val="0"/>
+        <w:rPr>
+          <w:rFonts w:asciiTheme="minorEastAsia" w:hAnsiTheme="minorEastAsia" w:cs="Times New Roman"/>
+          <w:bCs/>
+          <w:szCs w:val="24"/>
+        </w:rPr>
+      </w:pPr>
+      <w:r>
+        <w:rPr>
+          <w:rFonts w:asciiTheme="minorEastAsia" w:hAnsiTheme="minorEastAsia" w:cs="Times New Roman" w:hint="eastAsia"/>
+          <w:bCs/>
+          <w:szCs w:val="24"/>
+        </w:rPr>
+        <w:t>此时</w:t>
+      </w:r>
+      <w:proofErr w:type="gramStart"/>
+      <w:r>
+        <w:rPr>
+          <w:rFonts w:asciiTheme="minorEastAsia" w:hAnsiTheme="minorEastAsia" w:cs="Times New Roman" w:hint="eastAsia"/>
+          <w:bCs/>
+          <w:szCs w:val="24"/>
+        </w:rPr>
+        <w:t>速度环</w:t>
+      </w:r>
+      <w:proofErr w:type="gramEnd"/>
+      <w:r>
+        <w:rPr>
+          <w:rFonts w:asciiTheme="minorEastAsia" w:hAnsiTheme="minorEastAsia" w:cs="Times New Roman" w:hint="eastAsia"/>
+          <w:bCs/>
+          <w:szCs w:val="24"/>
+        </w:rPr>
+        <w:t>开环传递函数为：</w:t>
+      </w:r>
+      <m:oMath>
+        <m:r>
+          <w:rPr>
+            <w:rFonts w:ascii="Cambria Math" w:hAnsi="Cambria Math" w:cs="Times New Roman"/>
+            <w:szCs w:val="24"/>
+          </w:rPr>
+          <m:t>G</m:t>
+        </m:r>
+        <m:r>
+          <w:rPr>
+            <w:rFonts w:ascii="Cambria Math" w:hAnsi="Cambria Math" w:cs="Times New Roman" w:hint="eastAsia"/>
+            <w:szCs w:val="24"/>
+          </w:rPr>
+          <m:t>o</m:t>
+        </m:r>
+        <m:r>
+          <w:rPr>
+            <w:rFonts w:ascii="Cambria Math" w:hAnsi="Cambria Math" w:cs="Times New Roman"/>
+            <w:szCs w:val="24"/>
+          </w:rPr>
+          <m:t>2=</m:t>
+        </m:r>
+        <m:f>
+          <m:fPr>
+            <m:ctrlPr>
+              <w:rPr>
+                <w:rFonts w:ascii="Cambria Math" w:hAnsi="Cambria Math" w:cs="Times New Roman"/>
+                <w:bCs/>
+                <w:szCs w:val="24"/>
+              </w:rPr>
+            </m:ctrlPr>
+          </m:fPr>
+          <m:num>
+            <m:r>
+              <w:rPr>
+                <w:rFonts w:ascii="Cambria Math" w:hAnsi="Cambria Math" w:cs="Times New Roman"/>
+                <w:szCs w:val="24"/>
+              </w:rPr>
+              <m:t>42.9</m:t>
+            </m:r>
+          </m:num>
+          <m:den>
+            <m:r>
+              <w:rPr>
+                <w:rFonts w:ascii="Cambria Math" w:hAnsi="Cambria Math" w:cs="Times New Roman"/>
+                <w:szCs w:val="24"/>
+              </w:rPr>
+              <m:t>15</m:t>
+            </m:r>
+            <m:sSup>
+              <m:sSupPr>
+                <m:ctrlPr>
+                  <w:rPr>
+                    <w:rFonts w:ascii="Cambria Math" w:hAnsi="Cambria Math" w:cs="Times New Roman"/>
+                    <w:bCs/>
+                    <w:i/>
+                    <w:szCs w:val="24"/>
+                  </w:rPr>
+                </m:ctrlPr>
+              </m:sSupPr>
+              <m:e>
+                <m:r>
+                  <w:rPr>
+                    <w:rFonts w:ascii="Cambria Math" w:hAnsi="Cambria Math" w:cs="Times New Roman" w:hint="eastAsia"/>
+                    <w:szCs w:val="24"/>
+                  </w:rPr>
+                  <m:t>s</m:t>
+                </m:r>
+              </m:e>
+              <m:sup>
+                <m:r>
+                  <w:rPr>
+                    <w:rFonts w:ascii="Cambria Math" w:hAnsi="Cambria Math" w:cs="Times New Roman"/>
+                    <w:szCs w:val="24"/>
+                  </w:rPr>
+                  <m:t>2</m:t>
+                </m:r>
+              </m:sup>
+            </m:sSup>
+            <m:r>
+              <w:rPr>
+                <w:rFonts w:ascii="Cambria Math" w:hAnsi="Cambria Math" w:cs="Times New Roman"/>
+                <w:szCs w:val="24"/>
+              </w:rPr>
+              <m:t>+39s</m:t>
+            </m:r>
+          </m:den>
+        </m:f>
+      </m:oMath>
+      <w:r>
+        <w:rPr>
+          <w:rFonts w:asciiTheme="minorEastAsia" w:hAnsiTheme="minorEastAsia" w:cs="Times New Roman" w:hint="eastAsia"/>
+          <w:bCs/>
+          <w:szCs w:val="24"/>
+        </w:rPr>
+        <w:t xml:space="preserve"> </w:t>
+      </w:r>
+      <w:r>
+        <w:rPr>
+          <w:rFonts w:asciiTheme="minorEastAsia" w:hAnsiTheme="minorEastAsia" w:cs="Times New Roman" w:hint="eastAsia"/>
+          <w:bCs/>
+          <w:szCs w:val="24"/>
+        </w:rPr>
+        <w:t>其bode图为</w:t>
+      </w:r>
+    </w:p>
+    <w:p>
+      <w:pPr>
+        <w:ind w:left="420" w:hanging="420"/>
+        <w:outlineLvl w:val="0"/>
+        <w:rPr>
+          <w:rFonts w:asciiTheme="minorEastAsia" w:hAnsiTheme="minorEastAsia" w:cs="Times New Roman"/>
+          <w:bCs/>
+          <w:szCs w:val="24"/>
+        </w:rPr>
+      </w:pPr>
+      <w:r>
+        <w:rPr>
+          <w:rFonts w:asciiTheme="minorEastAsia" w:hAnsiTheme="minorEastAsia" w:cs="Times New Roman"/>
+          <w:bCs/>
+          <w:noProof/>
+          <w:szCs w:val="24"/>
+        </w:rPr>
+        <w:lastRenderedPageBreak/>
+        <w:drawing>
+          <wp:inline distT="0" distB="0" distL="0" distR="0" wp14:anchorId="4D507675" wp14:editId="22DD3448">
+            <wp:extent cx="5274310" cy="2670175"/>
+            <wp:effectExtent l="0" t="0" r="2540" b="0"/>
+            <wp:docPr id="6" name="图片 6"/>
+            <wp:cNvGraphicFramePr>
+              <a:graphicFrameLocks xmlns:a="http://schemas.openxmlformats.org/drawingml/2006/main" noChangeAspect="1"/>
+            </wp:cNvGraphicFramePr>
+            <a:graphic xmlns:a="http://schemas.openxmlformats.org/drawingml/2006/main">
+              <a:graphicData uri="http://schemas.openxmlformats.org/drawingml/2006/picture">
+                <pic:pic xmlns:pic="http://schemas.openxmlformats.org/drawingml/2006/picture">
+                  <pic:nvPicPr>
+                    <pic:cNvPr id="6" name="G02 preview.png"/>
+                    <pic:cNvPicPr/>
+                  </pic:nvPicPr>
+                  <pic:blipFill>
+                    <a:blip r:embed="rId18" cstate="print">
+                      <a:extLst>
+                        <a:ext uri="{28A0092B-C50C-407E-A947-70E740481C1C}">
+                          <a14:useLocalDpi xmlns:a14="http://schemas.microsoft.com/office/drawing/2010/main" val="0"/>
+                        </a:ext>
+                      </a:extLst>
+                    </a:blip>
+                    <a:stretch>
+                      <a:fillRect/>
+                    </a:stretch>
+                  </pic:blipFill>
+                  <pic:spPr>
+                    <a:xfrm>
+                      <a:off x="0" y="0"/>
+                      <a:ext cx="5274310" cy="2670175"/>
+                    </a:xfrm>
+                    <a:prstGeom prst="rect">
+                      <a:avLst/>
+                    </a:prstGeom>
+                  </pic:spPr>
+                </pic:pic>
+              </a:graphicData>
+            </a:graphic>
+          </wp:inline>
+        </w:drawing>
+      </w:r>
+    </w:p>
+    <w:p>
+      <w:pPr>
+        <w:ind w:left="420" w:hanging="420"/>
+        <w:jc w:val="center"/>
+        <w:outlineLvl w:val="0"/>
+        <w:rPr>
+          <w:rFonts w:asciiTheme="minorEastAsia" w:hAnsiTheme="minorEastAsia" w:cs="Times New Roman"/>
+          <w:bCs/>
+          <w:szCs w:val="24"/>
+        </w:rPr>
+      </w:pPr>
+      <w:r>
+        <w:rPr>
+          <w:rFonts w:asciiTheme="minorEastAsia" w:hAnsiTheme="minorEastAsia" w:cs="Times New Roman" w:hint="eastAsia"/>
+          <w:bCs/>
+          <w:szCs w:val="24"/>
+        </w:rPr>
+        <w:t>图</w:t>
+      </w:r>
+      <w:r>
+        <w:rPr>
+          <w:rFonts w:asciiTheme="minorEastAsia" w:hAnsiTheme="minorEastAsia" w:cs="Times New Roman" w:hint="eastAsia"/>
+          <w:bCs/>
+          <w:szCs w:val="24"/>
+        </w:rPr>
+        <w:t>2-3</w:t>
+      </w:r>
+      <w:proofErr w:type="gramStart"/>
+      <w:r>
+        <w:rPr>
+          <w:rFonts w:asciiTheme="minorEastAsia" w:hAnsiTheme="minorEastAsia" w:cs="Times New Roman" w:hint="eastAsia"/>
+          <w:bCs/>
+          <w:szCs w:val="24"/>
+        </w:rPr>
+        <w:t>速度环</w:t>
+      </w:r>
+      <w:proofErr w:type="gramEnd"/>
+      <w:r>
+        <w:rPr>
+          <w:rFonts w:asciiTheme="minorEastAsia" w:hAnsiTheme="minorEastAsia" w:cs="Times New Roman" w:hint="eastAsia"/>
+          <w:bCs/>
+          <w:szCs w:val="24"/>
+        </w:rPr>
+        <w:t>bode图</w:t>
+      </w:r>
+    </w:p>
+    <w:p>
+      <w:pPr>
+        <w:outlineLvl w:val="0"/>
+        <w:rPr>
+          <w:rFonts w:asciiTheme="minorEastAsia" w:hAnsiTheme="minorEastAsia" w:cs="Times New Roman"/>
+          <w:bCs/>
+          <w:szCs w:val="24"/>
+        </w:rPr>
+      </w:pPr>
+    </w:p>
+    <w:p>
+      <w:pPr>
+        <w:ind w:left="420" w:hanging="420"/>
+        <w:outlineLvl w:val="0"/>
+        <w:rPr>
+          <w:rFonts w:asciiTheme="minorEastAsia" w:hAnsiTheme="minorEastAsia" w:cs="Times New Roman"/>
+          <w:bCs/>
+          <w:szCs w:val="24"/>
+        </w:rPr>
+      </w:pPr>
+      <w:r>
+        <w:rPr>
+          <w:rFonts w:asciiTheme="minorEastAsia" w:hAnsiTheme="minorEastAsia" w:cs="Times New Roman"/>
+          <w:bCs/>
+          <w:szCs w:val="24"/>
+        </w:rPr>
+        <w:t>G2=</w:t>
+      </w:r>
+      <m:oMath>
+        <m:f>
+          <m:fPr>
+            <m:ctrlPr>
+              <w:rPr>
+                <w:rFonts w:ascii="Cambria Math" w:hAnsi="Cambria Math" w:cs="Times New Roman"/>
+                <w:bCs/>
+                <w:szCs w:val="24"/>
+              </w:rPr>
+            </m:ctrlPr>
+          </m:fPr>
+          <m:num>
+            <m:r>
+              <w:rPr>
+                <w:rFonts w:ascii="Cambria Math" w:hAnsi="Cambria Math" w:cs="Times New Roman"/>
+                <w:szCs w:val="24"/>
+              </w:rPr>
+              <m:t>42.9</m:t>
+            </m:r>
+          </m:num>
+          <m:den>
+            <m:r>
+              <w:rPr>
+                <w:rFonts w:ascii="Cambria Math" w:hAnsi="Cambria Math" w:cs="Times New Roman"/>
+                <w:szCs w:val="24"/>
+              </w:rPr>
+              <m:t>15</m:t>
+            </m:r>
+            <m:sSup>
+              <m:sSupPr>
+                <m:ctrlPr>
+                  <w:rPr>
+                    <w:rFonts w:ascii="Cambria Math" w:hAnsi="Cambria Math" w:cs="Times New Roman"/>
+                    <w:bCs/>
+                    <w:i/>
+                    <w:szCs w:val="24"/>
+                  </w:rPr>
+                </m:ctrlPr>
+              </m:sSupPr>
+              <m:e>
+                <m:r>
+                  <w:rPr>
+                    <w:rFonts w:ascii="Cambria Math" w:hAnsi="Cambria Math" w:cs="Times New Roman"/>
+                    <w:szCs w:val="24"/>
+                  </w:rPr>
+                  <m:t>s</m:t>
+                </m:r>
+              </m:e>
+              <m:sup>
+                <m:r>
+                  <w:rPr>
+                    <w:rFonts w:ascii="Cambria Math" w:hAnsi="Cambria Math" w:cs="Times New Roman"/>
+                    <w:szCs w:val="24"/>
+                  </w:rPr>
+                  <m:t>2</m:t>
+                </m:r>
+              </m:sup>
+            </m:sSup>
+            <m:r>
+              <w:rPr>
+                <w:rFonts w:ascii="Cambria Math" w:hAnsi="Cambria Math" w:cs="Times New Roman"/>
+                <w:szCs w:val="24"/>
+              </w:rPr>
+              <m:t>+39s</m:t>
+            </m:r>
+            <m:r>
+              <w:rPr>
+                <w:rFonts w:ascii="Cambria Math" w:hAnsi="Cambria Math" w:cs="Times New Roman" w:hint="eastAsia"/>
+                <w:szCs w:val="24"/>
+              </w:rPr>
+              <m:t>+42.9</m:t>
+            </m:r>
+          </m:den>
+        </m:f>
+        <m:r>
+          <w:rPr>
+            <w:rFonts w:ascii="Cambria Math" w:hAnsi="Cambria Math" w:cs="Times New Roman"/>
+            <w:szCs w:val="24"/>
+          </w:rPr>
+          <m:t>≈</m:t>
+        </m:r>
+        <m:f>
+          <m:fPr>
+            <m:ctrlPr>
+              <w:rPr>
+                <w:rFonts w:ascii="Cambria Math" w:hAnsi="Cambria Math" w:cs="Times New Roman"/>
+                <w:bCs/>
+                <w:i/>
+                <w:szCs w:val="24"/>
+              </w:rPr>
+            </m:ctrlPr>
+          </m:fPr>
+          <m:num>
+            <m:r>
+              <w:rPr>
+                <w:rFonts w:ascii="Cambria Math" w:hAnsi="Cambria Math" w:cs="Times New Roman"/>
+                <w:szCs w:val="24"/>
+              </w:rPr>
+              <m:t>1</m:t>
+            </m:r>
+          </m:num>
+          <m:den>
+            <m:r>
+              <w:rPr>
+                <w:rFonts w:ascii="Cambria Math" w:hAnsi="Cambria Math" w:cs="Times New Roman"/>
+                <w:szCs w:val="24"/>
+              </w:rPr>
+              <m:t>H2</m:t>
+            </m:r>
+          </m:den>
+        </m:f>
+      </m:oMath>
+      <w:r>
+        <w:rPr>
+          <w:rFonts w:asciiTheme="minorEastAsia" w:hAnsiTheme="minorEastAsia" w:cs="Times New Roman"/>
+          <w:bCs/>
+          <w:szCs w:val="24"/>
+        </w:rPr>
+        <w:t></w:t>
+      </w:r>
+      <w:r>
+        <w:rPr>
+          <w:rFonts w:asciiTheme="minorEastAsia" w:hAnsiTheme="minorEastAsia" w:cs="Times New Roman"/>
+          <w:bCs/>
+          <w:szCs w:val="24"/>
+        </w:rPr>
+        <w:t xml:space="preserve"> </w:t>
+      </w:r>
+      <w:r>
+        <w:rPr>
+          <w:rFonts w:asciiTheme="minorEastAsia" w:hAnsiTheme="minorEastAsia" w:cs="Times New Roman"/>
+          <w:bCs/>
+          <w:szCs w:val="24"/>
+        </w:rPr>
+        <w:t></w:t>
+      </w:r>
+    </w:p>
+    <w:p>
+      <w:pPr>
+        <w:outlineLvl w:val="0"/>
+        <w:rPr>
+          <w:rFonts w:asciiTheme="minorEastAsia" w:hAnsiTheme="minorEastAsia" w:cs="Times New Roman"/>
           <w:bCs/>
           <w:szCs w:val="24"/>
         </w:rPr>
         <w:sectPr>
-          <w:headerReference w:type="default" r:id="rId16"/>
+          <w:headerReference w:type="default" r:id="rId19"/>
           <w:pgSz w:w="11907" w:h="16840" w:code="9"/>
           <w:pgMar w:top="1247" w:right="1253" w:bottom="936" w:left="1440" w:header="851" w:footer="992" w:gutter="0"/>
           <w:cols w:space="720"/>
           <w:docGrid w:type="lines" w:linePitch="312"/>
         </w:sectPr>
       </w:pPr>
+      <w:r>
+        <w:rPr>
+          <w:rFonts w:asciiTheme="minorEastAsia" w:hAnsiTheme="minorEastAsia" w:cs="Times New Roman" w:hint="eastAsia"/>
+          <w:bCs/>
+          <w:szCs w:val="24"/>
+        </w:rPr>
+        <w:t>可以看出</w:t>
+      </w:r>
+      <w:r>
+        <w:rPr>
+          <w:rFonts w:asciiTheme="minorEastAsia" w:hAnsiTheme="minorEastAsia" w:cs="Times New Roman" w:hint="eastAsia"/>
+          <w:bCs/>
+          <w:szCs w:val="24"/>
+        </w:rPr>
+        <w:t>，</w:t>
+      </w:r>
+      <w:r>
+        <w:rPr>
+          <w:rFonts w:asciiTheme="minorEastAsia" w:hAnsiTheme="minorEastAsia" w:cs="Times New Roman" w:hint="eastAsia"/>
+          <w:bCs/>
+          <w:szCs w:val="24"/>
+        </w:rPr>
+        <w:t>测速机反馈回路的引入，使得在一定频率范围内系统固有部分的传递函数变成反馈</w:t>
+      </w:r>
+      <w:r>
+        <w:rPr>
+          <w:rFonts w:asciiTheme="minorEastAsia" w:hAnsiTheme="minorEastAsia" w:cs="Times New Roman"/>
+          <w:bCs/>
+          <w:szCs w:val="24"/>
+        </w:rPr>
+        <w:t>回路的倒数</w:t>
+      </w:r>
+      <w:r>
+        <w:rPr>
+          <w:rFonts w:asciiTheme="minorEastAsia" w:hAnsiTheme="minorEastAsia" w:cs="Times New Roman" w:hint="eastAsia"/>
+          <w:bCs/>
+          <w:szCs w:val="24"/>
+        </w:rPr>
+        <w:t>。</w:t>
+      </w:r>
+    </w:p>
+    <w:p>
+      <w:pPr>
+        <w:outlineLvl w:val="0"/>
+        <w:rPr>
+          <w:rFonts w:asciiTheme="minorEastAsia" w:hAnsiTheme="minorEastAsia" w:cs="Times New Roman"/>
+          <w:bCs/>
+          <w:szCs w:val="24"/>
+        </w:rPr>
+      </w:pPr>
+    </w:p>
+    <w:p>
+      <w:pPr>
+        <w:rPr>
+          <w:sz w:val="28"/>
+          <w:szCs w:val="28"/>
+        </w:rPr>
+      </w:pPr>
+      <w:r>
+        <w:rPr>
+          <w:rFonts w:hint="eastAsia"/>
+          <w:sz w:val="28"/>
+          <w:szCs w:val="28"/>
+        </w:rPr>
+        <w:t>3.</w:t>
+      </w:r>
+      <w:r>
+        <w:rPr>
+          <w:rFonts w:hint="eastAsia"/>
+          <w:sz w:val="28"/>
+          <w:szCs w:val="28"/>
+        </w:rPr>
+        <w:t>系统</w:t>
+      </w:r>
+      <w:proofErr w:type="gramStart"/>
+      <w:r>
+        <w:rPr>
+          <w:rFonts w:hint="eastAsia"/>
+          <w:sz w:val="28"/>
+          <w:szCs w:val="28"/>
+        </w:rPr>
+        <w:t>位置环</w:t>
+      </w:r>
+      <w:proofErr w:type="gramEnd"/>
+      <w:r>
+        <w:rPr>
+          <w:rFonts w:hint="eastAsia"/>
+          <w:sz w:val="28"/>
+          <w:szCs w:val="28"/>
+        </w:rPr>
+        <w:t>设计</w:t>
+      </w:r>
+    </w:p>
+    <w:p>
+      <w:pPr>
+        <w:rPr>
+          <w:sz w:val="28"/>
+          <w:szCs w:val="28"/>
+        </w:rPr>
+      </w:pPr>
+      <w:r>
+        <w:rPr>
+          <w:rFonts w:hint="eastAsia"/>
+          <w:noProof/>
+          <w:szCs w:val="21"/>
+          <w:lang w:val="zh-CN"/>
+        </w:rPr>
+        <w:drawing>
+          <wp:inline distT="0" distB="0" distL="0" distR="0" wp14:anchorId="2E01FB5E" wp14:editId="1D150451">
+            <wp:extent cx="5274310" cy="2679700"/>
+            <wp:effectExtent l="0" t="0" r="2540" b="6350"/>
+            <wp:docPr id="10" name="图片 10"/>
+            <wp:cNvGraphicFramePr>
+              <a:graphicFrameLocks xmlns:a="http://schemas.openxmlformats.org/drawingml/2006/main" noChangeAspect="1"/>
+            </wp:cNvGraphicFramePr>
+            <a:graphic xmlns:a="http://schemas.openxmlformats.org/drawingml/2006/main">
+              <a:graphicData uri="http://schemas.openxmlformats.org/drawingml/2006/picture">
+                <pic:pic xmlns:pic="http://schemas.openxmlformats.org/drawingml/2006/picture">
+                  <pic:nvPicPr>
+                    <pic:cNvPr id="10" name="position tache.JPG"/>
+                    <pic:cNvPicPr/>
+                  </pic:nvPicPr>
+                  <pic:blipFill>
+                    <a:blip r:embed="rId20">
+                      <a:extLst>
+                        <a:ext uri="{28A0092B-C50C-407E-A947-70E740481C1C}">
+                          <a14:useLocalDpi xmlns:a14="http://schemas.microsoft.com/office/drawing/2010/main" val="0"/>
+                        </a:ext>
+                      </a:extLst>
+                    </a:blip>
+                    <a:stretch>
+                      <a:fillRect/>
+                    </a:stretch>
+                  </pic:blipFill>
+                  <pic:spPr>
+                    <a:xfrm>
+                      <a:off x="0" y="0"/>
+                      <a:ext cx="5274310" cy="2679700"/>
+                    </a:xfrm>
+                    <a:prstGeom prst="rect">
+                      <a:avLst/>
+                    </a:prstGeom>
+                  </pic:spPr>
+                </pic:pic>
+              </a:graphicData>
+            </a:graphic>
+          </wp:inline>
+        </w:drawing>
+      </w:r>
+    </w:p>
+    <w:p>
+      <w:pPr>
+        <w:ind w:firstLineChars="1300" w:firstLine="3640"/>
+        <w:rPr>
+          <w:sz w:val="28"/>
+          <w:szCs w:val="28"/>
+        </w:rPr>
+      </w:pPr>
+      <w:r>
+        <w:rPr>
+          <w:rFonts w:hint="eastAsia"/>
+          <w:sz w:val="28"/>
+          <w:szCs w:val="28"/>
+        </w:rPr>
+        <w:t>图3-1</w:t>
+      </w:r>
+      <w:proofErr w:type="gramStart"/>
+      <w:r>
+        <w:rPr>
+          <w:rFonts w:hint="eastAsia"/>
+          <w:sz w:val="28"/>
+          <w:szCs w:val="28"/>
+        </w:rPr>
+        <w:t>位置环控制</w:t>
+      </w:r>
+      <w:proofErr w:type="gramEnd"/>
+      <w:r>
+        <w:rPr>
+          <w:rFonts w:hint="eastAsia"/>
+          <w:sz w:val="28"/>
+          <w:szCs w:val="28"/>
+        </w:rPr>
+        <w:t>框图</w:t>
+      </w:r>
+    </w:p>
+    <w:p>
+      <w:pPr>
+        <w:rPr>
+          <w:szCs w:val="21"/>
+        </w:rPr>
+      </w:pPr>
+      <w:r>
+        <w:rPr>
+          <w:rFonts w:hint="eastAsia"/>
+          <w:szCs w:val="21"/>
+        </w:rPr>
+        <w:t>定向镜伺服系统要求响应速度快，精度高</w:t>
+      </w:r>
+      <w:r>
+        <w:rPr>
+          <w:rFonts w:hint="eastAsia"/>
+          <w:szCs w:val="21"/>
+        </w:rPr>
+        <w:t>。根据题目给出的系统框图，采取前馈和反馈相结合</w:t>
+      </w:r>
+      <w:r>
+        <w:rPr>
+          <w:rFonts w:hint="eastAsia"/>
+          <w:szCs w:val="21"/>
+        </w:rPr>
+        <w:t>。前馈控制可以提高系统的型别，但不影响系统的稳定性</w:t>
+      </w:r>
+      <w:r>
+        <w:rPr>
+          <w:rFonts w:hint="eastAsia"/>
+          <w:szCs w:val="21"/>
+        </w:rPr>
+        <w:t>。</w:t>
+      </w:r>
+    </w:p>
+    <w:p>
+      <w:pPr>
+        <w:rPr>
+          <w:szCs w:val="21"/>
+        </w:rPr>
+      </w:pPr>
+      <w:r>
+        <w:rPr>
+          <w:rFonts w:hint="eastAsia"/>
+          <w:szCs w:val="21"/>
+        </w:rPr>
+        <w:t>由图3-1可知复合系统的传递函数为：</w:t>
+      </w:r>
+    </w:p>
+    <w:p>
+      <w:pPr>
+        <w:rPr>
+          <w:szCs w:val="21"/>
+        </w:rPr>
+      </w:pPr>
+      <m:oMathPara>
+        <m:oMath>
+          <m:r>
+            <w:rPr>
+              <w:rFonts w:ascii="Cambria Math" w:hAnsi="Cambria Math"/>
+              <w:szCs w:val="21"/>
+            </w:rPr>
+            <m:t>∅</m:t>
+          </m:r>
+          <m:d>
+            <m:dPr>
+              <m:begChr m:val="（"/>
+              <m:endChr m:val="）"/>
+              <m:ctrlPr>
+                <w:rPr>
+                  <w:rFonts w:ascii="Cambria Math" w:hAnsi="Cambria Math"/>
+                  <w:i/>
+                  <w:szCs w:val="21"/>
+                </w:rPr>
+              </m:ctrlPr>
+            </m:dPr>
+            <m:e>
+              <m:r>
+                <w:rPr>
+                  <w:rFonts w:ascii="Cambria Math" w:hAnsi="Cambria Math" w:hint="eastAsia"/>
+                  <w:szCs w:val="21"/>
+                </w:rPr>
+                <m:t>s</m:t>
+              </m:r>
+            </m:e>
+          </m:d>
+          <m:r>
+            <w:rPr>
+              <w:rFonts w:ascii="Cambria Math" w:hAnsi="Cambria Math"/>
+              <w:szCs w:val="21"/>
+            </w:rPr>
+            <m:t>=</m:t>
+          </m:r>
+          <m:f>
+            <m:fPr>
+              <m:ctrlPr>
+                <w:rPr>
+                  <w:rFonts w:ascii="Cambria Math" w:hAnsi="Cambria Math"/>
+                  <w:szCs w:val="21"/>
+                </w:rPr>
+              </m:ctrlPr>
+            </m:fPr>
+            <m:num>
+              <m:r>
+                <w:rPr>
+                  <w:rFonts w:ascii="Cambria Math" w:hAnsi="Cambria Math"/>
+                  <w:szCs w:val="21"/>
+                </w:rPr>
+                <m:t>H1</m:t>
+              </m:r>
+              <m:r>
+                <w:rPr>
+                  <w:rFonts w:ascii="MS Gothic" w:eastAsia="MS Gothic" w:hAnsi="MS Gothic" w:cs="MS Gothic" w:hint="eastAsia"/>
+                  <w:szCs w:val="21"/>
+                </w:rPr>
+                <m:t>*</m:t>
+              </m:r>
+              <m:r>
+                <w:rPr>
+                  <w:rFonts w:ascii="Cambria Math" w:hAnsi="Cambria Math" w:cs="MS Gothic" w:hint="eastAsia"/>
+                  <w:szCs w:val="21"/>
+                </w:rPr>
+                <m:t>G2+279.6</m:t>
+              </m:r>
+              <m:r>
+                <w:rPr>
+                  <w:rFonts w:ascii="MS Gothic" w:eastAsia="MS Gothic" w:hAnsi="MS Gothic" w:cs="MS Gothic" w:hint="eastAsia"/>
+                  <w:szCs w:val="21"/>
+                </w:rPr>
+                <m:t>*</m:t>
+              </m:r>
+              <m:r>
+                <w:rPr>
+                  <w:rFonts w:ascii="Cambria Math" w:hAnsi="Cambria Math" w:cs="MS Gothic" w:hint="eastAsia"/>
+                  <w:szCs w:val="21"/>
+                </w:rPr>
+                <m:t>Gc</m:t>
+              </m:r>
+              <m:r>
+                <w:rPr>
+                  <w:rFonts w:ascii="Cambria Math" w:eastAsia="MS Gothic" w:hAnsi="MS Gothic" w:cs="MS Gothic"/>
+                  <w:szCs w:val="21"/>
+                </w:rPr>
+                <m:t>*</m:t>
+              </m:r>
+              <m:r>
+                <w:rPr>
+                  <w:rFonts w:ascii="Cambria Math" w:eastAsia="MS Gothic" w:hAnsi="MS Gothic" w:cs="MS Gothic"/>
+                  <w:szCs w:val="21"/>
+                </w:rPr>
+                <m:t>G2</m:t>
+              </m:r>
+            </m:num>
+            <m:den>
+              <m:r>
+                <w:rPr>
+                  <w:rFonts w:ascii="Cambria Math" w:hAnsi="Cambria Math"/>
+                  <w:szCs w:val="21"/>
+                </w:rPr>
+                <m:t>1+279.6*</m:t>
+              </m:r>
+              <m:r>
+                <w:rPr>
+                  <w:rFonts w:ascii="Cambria Math" w:hAnsi="Cambria Math" w:cs="MS Gothic" w:hint="eastAsia"/>
+                  <w:szCs w:val="21"/>
+                </w:rPr>
+                <m:t>Gc</m:t>
+              </m:r>
+              <m:r>
+                <w:rPr>
+                  <w:rFonts w:ascii="Cambria Math" w:eastAsia="MS Gothic" w:hAnsi="MS Gothic" w:cs="MS Gothic"/>
+                  <w:szCs w:val="21"/>
+                </w:rPr>
+                <m:t>*</m:t>
+              </m:r>
+              <m:r>
+                <w:rPr>
+                  <w:rFonts w:ascii="Cambria Math" w:eastAsia="MS Gothic" w:hAnsi="MS Gothic" w:cs="MS Gothic"/>
+                  <w:szCs w:val="21"/>
+                </w:rPr>
+                <m:t>G2</m:t>
+              </m:r>
+            </m:den>
+          </m:f>
+        </m:oMath>
+      </m:oMathPara>
+    </w:p>
+    <w:p>
+      <w:pPr>
+        <w:rPr>
+          <w:szCs w:val="21"/>
+        </w:rPr>
+      </w:pPr>
+      <w:r>
+        <w:rPr>
+          <w:rFonts w:hint="eastAsia"/>
+          <w:szCs w:val="21"/>
+        </w:rPr>
+        <w:t>可见，当H1=s</w:t>
+      </w:r>
+      <w:r>
+        <w:rPr>
+          <w:szCs w:val="21"/>
+        </w:rPr>
+        <w:t>/G2</w:t>
+      </w:r>
+      <w:r>
+        <w:rPr>
+          <w:rFonts w:hint="eastAsia"/>
+          <w:szCs w:val="21"/>
+        </w:rPr>
+        <w:t>时，</w:t>
+      </w:r>
+      <m:oMath>
+        <m:r>
+          <m:rPr>
+            <m:sty m:val="p"/>
+          </m:rPr>
+          <w:rPr>
+            <w:rFonts w:ascii="Cambria Math" w:hAnsi="Cambria Math"/>
+            <w:szCs w:val="21"/>
+          </w:rPr>
+          <m:t>∅</m:t>
+        </m:r>
+        <m:d>
+          <m:dPr>
+            <m:begChr m:val="（"/>
+            <m:endChr m:val="）"/>
+            <m:ctrlPr>
+              <w:rPr>
+                <w:rFonts w:ascii="Cambria Math" w:hAnsi="Cambria Math"/>
+                <w:szCs w:val="21"/>
+              </w:rPr>
+            </m:ctrlPr>
+          </m:dPr>
+          <m:e>
+            <m:r>
+              <m:rPr>
+                <m:sty m:val="p"/>
+              </m:rPr>
+              <w:rPr>
+                <w:rFonts w:ascii="Cambria Math" w:hAnsi="Cambria Math" w:hint="eastAsia"/>
+                <w:szCs w:val="21"/>
+              </w:rPr>
+              <m:t>s</m:t>
+            </m:r>
+          </m:e>
+        </m:d>
+        <m:r>
+          <m:rPr>
+            <m:sty m:val="p"/>
+          </m:rPr>
+          <w:rPr>
+            <w:rFonts w:ascii="Cambria Math" w:hAnsi="Cambria Math"/>
+            <w:szCs w:val="21"/>
+          </w:rPr>
+          <m:t>=1</m:t>
+        </m:r>
+      </m:oMath>
+      <w:r>
+        <w:rPr>
+          <w:rFonts w:hint="eastAsia"/>
+          <w:szCs w:val="21"/>
+        </w:rPr>
+        <w:t>即输出能完全无误地复现输入，</w:t>
+      </w:r>
+    </w:p>
+    <w:p>
+      <w:pPr>
+        <w:rPr>
+          <w:szCs w:val="21"/>
+        </w:rPr>
+      </w:pPr>
+      <w:r>
+        <w:rPr>
+          <w:rFonts w:hint="eastAsia"/>
+          <w:szCs w:val="21"/>
+        </w:rPr>
+        <w:t>由于</w:t>
+      </w:r>
+      <m:oMath>
+        <m:f>
+          <m:fPr>
+            <m:ctrlPr>
+              <w:rPr>
+                <w:rFonts w:ascii="Cambria Math" w:hAnsi="Cambria Math"/>
+                <w:szCs w:val="21"/>
+              </w:rPr>
+            </m:ctrlPr>
+          </m:fPr>
+          <m:num>
+            <m:r>
+              <m:rPr>
+                <m:sty m:val="p"/>
+              </m:rPr>
+              <w:rPr>
+                <w:rFonts w:ascii="Cambria Math" w:hAnsi="Cambria Math" w:hint="eastAsia"/>
+                <w:szCs w:val="21"/>
+              </w:rPr>
+              <m:t>G</m:t>
+            </m:r>
+            <m:r>
+              <m:rPr>
+                <m:sty m:val="p"/>
+              </m:rPr>
+              <w:rPr>
+                <w:rFonts w:ascii="Cambria Math" w:hAnsi="Cambria Math"/>
+                <w:szCs w:val="21"/>
+              </w:rPr>
+              <m:t>2</m:t>
+            </m:r>
+          </m:num>
+          <m:den>
+            <m:r>
+              <m:rPr>
+                <m:sty m:val="p"/>
+              </m:rPr>
+              <w:rPr>
+                <w:rFonts w:ascii="Cambria Math" w:hAnsi="Cambria Math"/>
+                <w:szCs w:val="21"/>
+              </w:rPr>
+              <m:t>s</m:t>
+            </m:r>
+          </m:den>
+        </m:f>
+        <m:r>
+          <m:rPr>
+            <m:sty m:val="p"/>
+          </m:rPr>
+          <w:rPr>
+            <w:rFonts w:ascii="Cambria Math" w:hAnsi="Cambria Math"/>
+            <w:szCs w:val="21"/>
+          </w:rPr>
+          <m:t>≈</m:t>
+        </m:r>
+        <m:f>
+          <m:fPr>
+            <m:ctrlPr>
+              <w:rPr>
+                <w:rFonts w:ascii="Cambria Math" w:hAnsi="Cambria Math"/>
+                <w:szCs w:val="21"/>
+              </w:rPr>
+            </m:ctrlPr>
+          </m:fPr>
+          <m:num>
+            <m:f>
+              <m:fPr>
+                <m:ctrlPr>
+                  <w:rPr>
+                    <w:rFonts w:ascii="Cambria Math" w:hAnsi="Cambria Math"/>
+                    <w:szCs w:val="21"/>
+                  </w:rPr>
+                </m:ctrlPr>
+              </m:fPr>
+              <m:num>
+                <m:r>
+                  <m:rPr>
+                    <m:sty m:val="p"/>
+                  </m:rPr>
+                  <w:rPr>
+                    <w:rFonts w:ascii="Cambria Math" w:hAnsi="Cambria Math" w:hint="eastAsia"/>
+                    <w:szCs w:val="21"/>
+                  </w:rPr>
+                  <m:t>1</m:t>
+                </m:r>
+              </m:num>
+              <m:den>
+                <m:r>
+                  <m:rPr>
+                    <m:sty m:val="p"/>
+                  </m:rPr>
+                  <w:rPr>
+                    <w:rFonts w:ascii="Cambria Math" w:hAnsi="Cambria Math" w:hint="eastAsia"/>
+                    <w:szCs w:val="21"/>
+                  </w:rPr>
+                  <m:t>H2</m:t>
+                </m:r>
+              </m:den>
+            </m:f>
+          </m:num>
+          <m:den>
+            <m:r>
+              <m:rPr>
+                <m:sty m:val="p"/>
+              </m:rPr>
+              <w:rPr>
+                <w:rFonts w:ascii="Cambria Math" w:hAnsi="Cambria Math" w:hint="eastAsia"/>
+                <w:szCs w:val="21"/>
+              </w:rPr>
+              <m:t>s</m:t>
+            </m:r>
+          </m:den>
+        </m:f>
+        <m:r>
+          <m:rPr>
+            <m:sty m:val="p"/>
+          </m:rPr>
+          <w:rPr>
+            <w:rFonts w:ascii="Cambria Math" w:hAnsi="Cambria Math"/>
+            <w:szCs w:val="21"/>
+          </w:rPr>
+          <m:t>=</m:t>
+        </m:r>
+        <m:f>
+          <m:fPr>
+            <m:ctrlPr>
+              <w:rPr>
+                <w:rFonts w:ascii="Cambria Math" w:hAnsi="Cambria Math"/>
+                <w:szCs w:val="21"/>
+              </w:rPr>
+            </m:ctrlPr>
+          </m:fPr>
+          <m:num>
+            <m:r>
+              <w:rPr>
+                <w:rFonts w:ascii="Cambria Math" w:hAnsi="Cambria Math"/>
+                <w:szCs w:val="21"/>
+              </w:rPr>
+              <m:t>1</m:t>
+            </m:r>
+          </m:num>
+          <m:den>
+            <m:r>
+              <w:rPr>
+                <w:rFonts w:ascii="Cambria Math" w:hAnsi="Cambria Math"/>
+                <w:szCs w:val="21"/>
+              </w:rPr>
+              <m:t>s</m:t>
+            </m:r>
+          </m:den>
+        </m:f>
+      </m:oMath>
+      <w:r>
+        <w:rPr>
+          <w:rFonts w:hint="eastAsia"/>
+          <w:szCs w:val="21"/>
+        </w:rPr>
+        <w:t>，故</w:t>
+      </w:r>
+      <w:r>
+        <w:rPr>
+          <w:rFonts w:hint="eastAsia"/>
+          <w:szCs w:val="21"/>
+        </w:rPr>
+        <w:t>在设计时，前馈通道采用</w:t>
+      </w:r>
+      <w:r>
+        <w:rPr>
+          <w:rFonts w:hint="eastAsia"/>
+          <w:szCs w:val="21"/>
+        </w:rPr>
+        <w:t>微分</w:t>
+      </w:r>
+      <w:r>
+        <w:rPr>
+          <w:rFonts w:hint="eastAsia"/>
+          <w:szCs w:val="21"/>
+        </w:rPr>
+        <w:t>。</w:t>
+      </w:r>
+    </w:p>
+    <w:p>
+      <w:pPr>
+        <w:rPr>
+          <w:szCs w:val="21"/>
+        </w:rPr>
+      </w:pPr>
+      <w:proofErr w:type="spellStart"/>
+      <w:r>
+        <w:rPr>
+          <w:rFonts w:hint="eastAsia"/>
+          <w:szCs w:val="21"/>
+        </w:rPr>
+        <w:t>Gc</w:t>
+      </w:r>
+      <w:proofErr w:type="spellEnd"/>
+      <w:r>
+        <w:rPr>
+          <w:rFonts w:hint="eastAsia"/>
+          <w:szCs w:val="21"/>
+        </w:rPr>
+        <w:t>的选择：</w:t>
+      </w:r>
+    </w:p>
+    <w:p>
+      <w:pPr>
+        <w:rPr>
+          <w:szCs w:val="21"/>
+        </w:rPr>
+      </w:pPr>
+      <w:r>
+        <w:rPr>
+          <w:rFonts w:hint="eastAsia"/>
+          <w:szCs w:val="21"/>
+        </w:rPr>
+        <w:t>观察</w:t>
+      </w:r>
+      <w:r>
+        <w:rPr>
+          <w:rFonts w:hint="eastAsia"/>
+          <w:szCs w:val="21"/>
+        </w:rPr>
+        <w:t>未校正系统bode图</w:t>
+      </w:r>
+      <w:r>
+        <w:rPr>
+          <w:rFonts w:hint="eastAsia"/>
+          <w:szCs w:val="21"/>
+        </w:rPr>
+        <w:t>，</w:t>
+      </w:r>
+      <w:r>
+        <w:rPr>
+          <w:rFonts w:hint="eastAsia"/>
+          <w:szCs w:val="21"/>
+        </w:rPr>
+        <w:t>开环增益低，频带窄，无法满足系统的动态和稳态性能要求。单纯采用提高系</w:t>
+      </w:r>
+      <w:r>
+        <w:rPr>
+          <w:szCs w:val="21"/>
+        </w:rPr>
+        <w:t>统开环放大倍数的方法</w:t>
+      </w:r>
+      <w:r>
+        <w:rPr>
+          <w:rFonts w:hint="eastAsia"/>
+          <w:szCs w:val="21"/>
+        </w:rPr>
+        <w:t>也</w:t>
+      </w:r>
+      <w:r>
+        <w:rPr>
+          <w:szCs w:val="21"/>
+        </w:rPr>
+        <w:t>无法满足系统稳定的要求</w:t>
+      </w:r>
+      <w:r>
+        <w:rPr>
+          <w:rFonts w:hint="eastAsia"/>
+          <w:szCs w:val="21"/>
+        </w:rPr>
+        <w:t>。故采用串联滞后校正比较合适。</w:t>
+      </w:r>
+    </w:p>
+    <w:p>
+      <w:pPr>
+        <w:jc w:val="center"/>
+        <w:rPr>
+          <w:szCs w:val="21"/>
+        </w:rPr>
+      </w:pPr>
+      <w:r>
+        <w:rPr>
+          <w:rFonts w:hint="eastAsia"/>
+          <w:noProof/>
+          <w:szCs w:val="21"/>
+          <w:lang w:val="zh-CN"/>
+        </w:rPr>
+        <w:lastRenderedPageBreak/>
+        <w:drawing>
+          <wp:inline distT="0" distB="0" distL="0" distR="0">
+            <wp:extent cx="5274310" cy="4240530"/>
+            <wp:effectExtent l="0" t="0" r="2540" b="7620"/>
+            <wp:docPr id="12" name="图片 12"/>
+            <wp:cNvGraphicFramePr>
+              <a:graphicFrameLocks xmlns:a="http://schemas.openxmlformats.org/drawingml/2006/main" noChangeAspect="1"/>
+            </wp:cNvGraphicFramePr>
+            <a:graphic xmlns:a="http://schemas.openxmlformats.org/drawingml/2006/main">
+              <a:graphicData uri="http://schemas.openxmlformats.org/drawingml/2006/picture">
+                <pic:pic xmlns:pic="http://schemas.openxmlformats.org/drawingml/2006/picture">
+                  <pic:nvPicPr>
+                    <pic:cNvPr id="12" name="未校正位置环bode图.JPG"/>
+                    <pic:cNvPicPr/>
+                  </pic:nvPicPr>
+                  <pic:blipFill>
+                    <a:blip r:embed="rId21">
+                      <a:extLst>
+                        <a:ext uri="{28A0092B-C50C-407E-A947-70E740481C1C}">
+                          <a14:useLocalDpi xmlns:a14="http://schemas.microsoft.com/office/drawing/2010/main" val="0"/>
+                        </a:ext>
+                      </a:extLst>
+                    </a:blip>
+                    <a:stretch>
+                      <a:fillRect/>
+                    </a:stretch>
+                  </pic:blipFill>
+                  <pic:spPr>
+                    <a:xfrm>
+                      <a:off x="0" y="0"/>
+                      <a:ext cx="5274310" cy="4240530"/>
+                    </a:xfrm>
+                    <a:prstGeom prst="rect">
+                      <a:avLst/>
+                    </a:prstGeom>
+                  </pic:spPr>
+                </pic:pic>
+              </a:graphicData>
+            </a:graphic>
+          </wp:inline>
+        </w:drawing>
+      </w:r>
+      <w:r>
+        <w:rPr>
+          <w:rFonts w:hint="eastAsia"/>
+          <w:szCs w:val="21"/>
+        </w:rPr>
+        <w:t>图3-2未校正系统bode图</w:t>
+      </w:r>
+    </w:p>
+    <w:p>
+      <w:pPr>
+        <w:rPr>
+          <w:rFonts w:hint="eastAsia"/>
+          <w:szCs w:val="21"/>
+        </w:rPr>
+      </w:pPr>
+    </w:p>
+    <w:p>
+      <w:pPr>
+        <w:rPr>
+          <w:szCs w:val="21"/>
+        </w:rPr>
+      </w:pPr>
+      <w:proofErr w:type="gramStart"/>
+      <w:r>
+        <w:rPr>
+          <w:rFonts w:hint="eastAsia"/>
+          <w:szCs w:val="21"/>
+        </w:rPr>
+        <w:t>理想传函</w:t>
+      </w:r>
+      <w:proofErr w:type="gramEnd"/>
+      <w:r>
+        <w:rPr>
+          <w:rFonts w:hint="eastAsia"/>
+          <w:szCs w:val="21"/>
+        </w:rPr>
+        <w:t>G(</w:t>
+      </w:r>
+      <w:r>
+        <w:rPr>
+          <w:szCs w:val="21"/>
+        </w:rPr>
+        <w:t>s</w:t>
+      </w:r>
+      <w:r>
+        <w:rPr>
+          <w:rFonts w:hint="eastAsia"/>
+          <w:szCs w:val="21"/>
+        </w:rPr>
+        <w:t>)</w:t>
+      </w:r>
+      <w:r>
+        <w:rPr>
+          <w:szCs w:val="21"/>
+        </w:rPr>
+        <w:t>=</w:t>
+      </w:r>
+      <m:oMath>
+        <m:f>
+          <m:fPr>
+            <m:ctrlPr>
+              <w:rPr>
+                <w:rFonts w:ascii="Cambria Math" w:hAnsi="Cambria Math"/>
+                <w:szCs w:val="21"/>
+              </w:rPr>
+            </m:ctrlPr>
+          </m:fPr>
+          <m:num>
+            <m:r>
+              <w:rPr>
+                <w:rFonts w:ascii="Cambria Math" w:hAnsi="Cambria Math"/>
+                <w:szCs w:val="21"/>
+              </w:rPr>
+              <m:t>12000(</m:t>
+            </m:r>
+            <m:f>
+              <m:fPr>
+                <m:ctrlPr>
+                  <w:rPr>
+                    <w:rFonts w:ascii="Cambria Math" w:hAnsi="Cambria Math"/>
+                    <w:i/>
+                    <w:szCs w:val="21"/>
+                  </w:rPr>
+                </m:ctrlPr>
+              </m:fPr>
+              <m:num>
+                <m:r>
+                  <w:rPr>
+                    <w:rFonts w:ascii="Cambria Math" w:hAnsi="Cambria Math"/>
+                    <w:szCs w:val="21"/>
+                  </w:rPr>
+                  <m:t>s</m:t>
+                </m:r>
+              </m:num>
+              <m:den>
+                <m:r>
+                  <m:rPr>
+                    <m:sty m:val="p"/>
+                  </m:rPr>
+                  <w:rPr>
+                    <w:rFonts w:ascii="Cambria Math" w:hAnsi="Cambria Math"/>
+                    <w:szCs w:val="21"/>
+                  </w:rPr>
+                  <m:t>ω</m:t>
+                </m:r>
+                <m:r>
+                  <m:rPr>
+                    <m:sty m:val="p"/>
+                  </m:rPr>
+                  <w:rPr>
+                    <w:rFonts w:ascii="Cambria Math" w:hAnsi="Cambria Math" w:hint="eastAsia"/>
+                    <w:szCs w:val="21"/>
+                  </w:rPr>
+                  <m:t>2</m:t>
+                </m:r>
+              </m:den>
+            </m:f>
+            <m:r>
+              <m:rPr>
+                <m:sty m:val="p"/>
+              </m:rPr>
+              <w:rPr>
+                <w:rFonts w:ascii="Cambria Math" w:hAnsi="Cambria Math"/>
+                <w:szCs w:val="21"/>
+              </w:rPr>
+              <m:t>+1</m:t>
+            </m:r>
+            <m:r>
+              <w:rPr>
+                <w:rFonts w:ascii="Cambria Math" w:hAnsi="Cambria Math"/>
+                <w:szCs w:val="21"/>
+              </w:rPr>
+              <m:t>)</m:t>
+            </m:r>
+          </m:num>
+          <m:den>
+            <m:r>
+              <w:rPr>
+                <w:rFonts w:ascii="Cambria Math" w:hAnsi="Cambria Math"/>
+                <w:szCs w:val="21"/>
+              </w:rPr>
+              <m:t>s(</m:t>
+            </m:r>
+            <m:f>
+              <m:fPr>
+                <m:ctrlPr>
+                  <w:rPr>
+                    <w:rFonts w:ascii="Cambria Math" w:hAnsi="Cambria Math"/>
+                    <w:i/>
+                    <w:szCs w:val="21"/>
+                  </w:rPr>
+                </m:ctrlPr>
+              </m:fPr>
+              <m:num>
+                <m:r>
+                  <w:rPr>
+                    <w:rFonts w:ascii="Cambria Math" w:hAnsi="Cambria Math"/>
+                    <w:szCs w:val="21"/>
+                  </w:rPr>
+                  <m:t>s</m:t>
+                </m:r>
+              </m:num>
+              <m:den>
+                <m:r>
+                  <m:rPr>
+                    <m:sty m:val="p"/>
+                  </m:rPr>
+                  <w:rPr>
+                    <w:rFonts w:ascii="Cambria Math" w:hAnsi="Cambria Math"/>
+                    <w:szCs w:val="21"/>
+                  </w:rPr>
+                  <m:t>ω</m:t>
+                </m:r>
+                <m:r>
+                  <m:rPr>
+                    <m:sty m:val="p"/>
+                  </m:rPr>
+                  <w:rPr>
+                    <w:rFonts w:ascii="Cambria Math" w:hAnsi="Cambria Math" w:hint="eastAsia"/>
+                    <w:szCs w:val="21"/>
+                  </w:rPr>
+                  <m:t>4</m:t>
+                </m:r>
+              </m:den>
+            </m:f>
+            <m:r>
+              <m:rPr>
+                <m:sty m:val="p"/>
+              </m:rPr>
+              <w:rPr>
+                <w:rFonts w:ascii="Cambria Math" w:hAnsi="Cambria Math"/>
+                <w:szCs w:val="21"/>
+              </w:rPr>
+              <m:t>+1</m:t>
+            </m:r>
+            <m:r>
+              <w:rPr>
+                <w:rFonts w:ascii="Cambria Math" w:hAnsi="Cambria Math"/>
+                <w:szCs w:val="21"/>
+              </w:rPr>
+              <m:t>)(</m:t>
+            </m:r>
+            <m:r>
+              <w:rPr>
+                <w:rFonts w:ascii="Cambria Math" w:hAnsi="Cambria Math" w:cs="Times New Roman"/>
+                <w:szCs w:val="24"/>
+              </w:rPr>
+              <m:t>15</m:t>
+            </m:r>
+            <m:sSup>
+              <m:sSupPr>
+                <m:ctrlPr>
+                  <w:rPr>
+                    <w:rFonts w:ascii="Cambria Math" w:hAnsi="Cambria Math" w:cs="Times New Roman"/>
+                    <w:bCs/>
+                    <w:i/>
+                    <w:szCs w:val="24"/>
+                  </w:rPr>
+                </m:ctrlPr>
+              </m:sSupPr>
+              <m:e>
+                <m:r>
+                  <w:rPr>
+                    <w:rFonts w:ascii="Cambria Math" w:hAnsi="Cambria Math" w:cs="Times New Roman"/>
+                    <w:szCs w:val="24"/>
+                  </w:rPr>
+                  <m:t>s</m:t>
+                </m:r>
+              </m:e>
+              <m:sup>
+                <m:r>
+                  <w:rPr>
+                    <w:rFonts w:ascii="Cambria Math" w:hAnsi="Cambria Math" w:cs="Times New Roman"/>
+                    <w:szCs w:val="24"/>
+                  </w:rPr>
+                  <m:t>2</m:t>
+                </m:r>
+              </m:sup>
+            </m:sSup>
+            <m:r>
+              <w:rPr>
+                <w:rFonts w:ascii="Cambria Math" w:hAnsi="Cambria Math" w:cs="Times New Roman"/>
+                <w:szCs w:val="24"/>
+              </w:rPr>
+              <m:t>+39s</m:t>
+            </m:r>
+            <m:r>
+              <w:rPr>
+                <w:rFonts w:ascii="Cambria Math" w:hAnsi="Cambria Math" w:cs="Times New Roman" w:hint="eastAsia"/>
+                <w:szCs w:val="24"/>
+              </w:rPr>
+              <m:t>+42.9</m:t>
+            </m:r>
+            <m:r>
+              <w:rPr>
+                <w:rFonts w:ascii="Cambria Math" w:hAnsi="Cambria Math"/>
+                <w:szCs w:val="21"/>
+              </w:rPr>
+              <m:t>)</m:t>
+            </m:r>
+          </m:den>
+        </m:f>
+      </m:oMath>
+      <w:r>
+        <w:rPr>
+          <w:rFonts w:hint="eastAsia"/>
+          <w:szCs w:val="21"/>
+        </w:rPr>
+        <w:t>且G</w:t>
+      </w:r>
+      <w:r>
+        <w:rPr>
+          <w:szCs w:val="21"/>
+        </w:rPr>
+        <w:t>2</w:t>
+      </w:r>
+      <w:r>
+        <w:rPr>
+          <w:rFonts w:hint="eastAsia"/>
+          <w:szCs w:val="21"/>
+        </w:rPr>
+        <w:t>已知</w:t>
+      </w:r>
+    </w:p>
+    <w:p>
+      <w:pPr>
+        <w:rPr>
+          <w:rFonts w:hint="eastAsia"/>
+          <w:szCs w:val="21"/>
+        </w:rPr>
+      </w:pPr>
+      <w:r>
+        <w:rPr>
+          <w:rFonts w:hint="eastAsia"/>
+          <w:szCs w:val="21"/>
+        </w:rPr>
+        <w:t>则</w:t>
+      </w:r>
+      <w:proofErr w:type="spellStart"/>
+      <w:r>
+        <w:rPr>
+          <w:rFonts w:hint="eastAsia"/>
+          <w:szCs w:val="21"/>
+        </w:rPr>
+        <w:t>Gc</w:t>
+      </w:r>
+      <w:proofErr w:type="spellEnd"/>
+      <w:r>
+        <w:rPr>
+          <w:szCs w:val="21"/>
+        </w:rPr>
+        <w:t>=</w:t>
+      </w:r>
+      <m:oMath>
+        <m:f>
+          <m:fPr>
+            <m:ctrlPr>
+              <w:rPr>
+                <w:rFonts w:ascii="Cambria Math" w:hAnsi="Cambria Math"/>
+                <w:szCs w:val="21"/>
+              </w:rPr>
+            </m:ctrlPr>
+          </m:fPr>
+          <m:num>
+            <m:r>
+              <w:rPr>
+                <w:rFonts w:ascii="Cambria Math" w:hAnsi="Cambria Math"/>
+                <w:szCs w:val="21"/>
+              </w:rPr>
+              <m:t>(</m:t>
+            </m:r>
+            <m:f>
+              <m:fPr>
+                <m:ctrlPr>
+                  <w:rPr>
+                    <w:rFonts w:ascii="Cambria Math" w:hAnsi="Cambria Math"/>
+                    <w:i/>
+                    <w:szCs w:val="21"/>
+                  </w:rPr>
+                </m:ctrlPr>
+              </m:fPr>
+              <m:num>
+                <m:r>
+                  <w:rPr>
+                    <w:rFonts w:ascii="Cambria Math" w:hAnsi="Cambria Math"/>
+                    <w:szCs w:val="21"/>
+                  </w:rPr>
+                  <m:t>s</m:t>
+                </m:r>
+              </m:num>
+              <m:den>
+                <m:r>
+                  <m:rPr>
+                    <m:sty m:val="p"/>
+                  </m:rPr>
+                  <w:rPr>
+                    <w:rFonts w:ascii="Cambria Math" w:hAnsi="Cambria Math"/>
+                    <w:szCs w:val="21"/>
+                  </w:rPr>
+                  <m:t>ω</m:t>
+                </m:r>
+                <m:r>
+                  <m:rPr>
+                    <m:sty m:val="p"/>
+                  </m:rPr>
+                  <w:rPr>
+                    <w:rFonts w:ascii="Cambria Math" w:hAnsi="Cambria Math" w:hint="eastAsia"/>
+                    <w:szCs w:val="21"/>
+                  </w:rPr>
+                  <m:t>2</m:t>
+                </m:r>
+              </m:den>
+            </m:f>
+            <m:r>
+              <m:rPr>
+                <m:sty m:val="p"/>
+              </m:rPr>
+              <w:rPr>
+                <w:rFonts w:ascii="Cambria Math" w:hAnsi="Cambria Math"/>
+                <w:szCs w:val="21"/>
+              </w:rPr>
+              <m:t>+1</m:t>
+            </m:r>
+            <m:r>
+              <w:rPr>
+                <w:rFonts w:ascii="Cambria Math" w:hAnsi="Cambria Math"/>
+                <w:szCs w:val="21"/>
+              </w:rPr>
+              <m:t>)</m:t>
+            </m:r>
+          </m:num>
+          <m:den>
+            <m:r>
+              <w:rPr>
+                <w:rFonts w:ascii="Cambria Math" w:hAnsi="Cambria Math"/>
+                <w:szCs w:val="21"/>
+              </w:rPr>
+              <m:t>(</m:t>
+            </m:r>
+            <m:f>
+              <m:fPr>
+                <m:ctrlPr>
+                  <w:rPr>
+                    <w:rFonts w:ascii="Cambria Math" w:hAnsi="Cambria Math"/>
+                    <w:i/>
+                    <w:szCs w:val="21"/>
+                  </w:rPr>
+                </m:ctrlPr>
+              </m:fPr>
+              <m:num>
+                <m:r>
+                  <w:rPr>
+                    <w:rFonts w:ascii="Cambria Math" w:hAnsi="Cambria Math"/>
+                    <w:szCs w:val="21"/>
+                  </w:rPr>
+                  <m:t>s</m:t>
+                </m:r>
+              </m:num>
+              <m:den>
+                <m:r>
+                  <m:rPr>
+                    <m:sty m:val="p"/>
+                  </m:rPr>
+                  <w:rPr>
+                    <w:rFonts w:ascii="Cambria Math" w:hAnsi="Cambria Math"/>
+                    <w:szCs w:val="21"/>
+                  </w:rPr>
+                  <m:t>ω</m:t>
+                </m:r>
+                <m:r>
+                  <m:rPr>
+                    <m:sty m:val="p"/>
+                  </m:rPr>
+                  <w:rPr>
+                    <w:rFonts w:ascii="Cambria Math" w:hAnsi="Cambria Math" w:hint="eastAsia"/>
+                    <w:szCs w:val="21"/>
+                  </w:rPr>
+                  <m:t>4</m:t>
+                </m:r>
+              </m:den>
+            </m:f>
+            <m:r>
+              <m:rPr>
+                <m:sty m:val="p"/>
+              </m:rPr>
+              <w:rPr>
+                <w:rFonts w:ascii="Cambria Math" w:hAnsi="Cambria Math"/>
+                <w:szCs w:val="21"/>
+              </w:rPr>
+              <m:t>+1</m:t>
+            </m:r>
+            <m:r>
+              <w:rPr>
+                <w:rFonts w:ascii="Cambria Math" w:hAnsi="Cambria Math"/>
+                <w:szCs w:val="21"/>
+              </w:rPr>
+              <m:t>)</m:t>
+            </m:r>
+          </m:den>
+        </m:f>
+      </m:oMath>
+    </w:p>
+    <w:p>
+      <w:pPr>
+        <w:rPr>
+          <w:rFonts w:hint="eastAsia"/>
+          <w:szCs w:val="21"/>
+        </w:rPr>
+      </w:pPr>
+      <w:r>
+        <w:rPr>
+          <w:rFonts w:hint="eastAsia"/>
+          <w:szCs w:val="21"/>
+        </w:rPr>
+        <w:t>根据第一部分计算得出的系统频域指标，实际取</w:t>
+      </w:r>
+      <m:oMath>
+        <m:r>
+          <m:rPr>
+            <m:sty m:val="p"/>
+          </m:rPr>
+          <w:rPr>
+            <w:rFonts w:ascii="Cambria Math" w:hAnsi="Cambria Math"/>
+            <w:szCs w:val="21"/>
+          </w:rPr>
+          <m:t>ω</m:t>
+        </m:r>
+        <m:r>
+          <m:rPr>
+            <m:sty m:val="p"/>
+          </m:rPr>
+          <w:rPr>
+            <w:rFonts w:ascii="Cambria Math" w:hAnsi="Cambria Math" w:hint="eastAsia"/>
+            <w:szCs w:val="21"/>
+          </w:rPr>
+          <m:t>2</m:t>
+        </m:r>
+        <m:r>
+          <m:rPr>
+            <m:sty m:val="p"/>
+          </m:rPr>
+          <w:rPr>
+            <w:rFonts w:ascii="Cambria Math" w:hAnsi="Cambria Math"/>
+            <w:szCs w:val="21"/>
+          </w:rPr>
+          <m:t>=</m:t>
+        </m:r>
+        <m:r>
+          <m:rPr>
+            <m:sty m:val="p"/>
+          </m:rPr>
+          <w:rPr>
+            <w:rFonts w:ascii="Cambria Math" w:hAnsi="Cambria Math" w:hint="eastAsia"/>
+            <w:szCs w:val="21"/>
+          </w:rPr>
+          <m:t>2.5</m:t>
+        </m:r>
+      </m:oMath>
+      <w:r>
+        <w:rPr>
+          <w:rFonts w:hint="eastAsia"/>
+          <w:szCs w:val="21"/>
+        </w:rPr>
+        <w:t>，得</w:t>
+      </w:r>
+      <w:proofErr w:type="spellStart"/>
+      <w:r>
+        <w:rPr>
+          <w:rFonts w:hint="eastAsia"/>
+          <w:szCs w:val="21"/>
+        </w:rPr>
+        <w:t>Gc</w:t>
+      </w:r>
+      <w:proofErr w:type="spellEnd"/>
+      <w:r>
+        <w:rPr>
+          <w:szCs w:val="21"/>
+        </w:rPr>
+        <w:t>=</w:t>
+      </w:r>
+      <m:oMath>
+        <m:f>
+          <m:fPr>
+            <m:ctrlPr>
+              <w:rPr>
+                <w:rFonts w:ascii="Cambria Math" w:hAnsi="Cambria Math"/>
+                <w:szCs w:val="21"/>
+              </w:rPr>
+            </m:ctrlPr>
+          </m:fPr>
+          <m:num>
+            <m:r>
+              <w:rPr>
+                <w:rFonts w:ascii="Cambria Math" w:hAnsi="Cambria Math"/>
+                <w:szCs w:val="21"/>
+              </w:rPr>
+              <m:t>(</m:t>
+            </m:r>
+            <m:f>
+              <m:fPr>
+                <m:ctrlPr>
+                  <w:rPr>
+                    <w:rFonts w:ascii="Cambria Math" w:hAnsi="Cambria Math"/>
+                    <w:i/>
+                    <w:szCs w:val="21"/>
+                  </w:rPr>
+                </m:ctrlPr>
+              </m:fPr>
+              <m:num>
+                <m:r>
+                  <w:rPr>
+                    <w:rFonts w:ascii="Cambria Math" w:hAnsi="Cambria Math"/>
+                    <w:szCs w:val="21"/>
+                  </w:rPr>
+                  <m:t>s</m:t>
+                </m:r>
+              </m:num>
+              <m:den>
+                <m:r>
+                  <w:rPr>
+                    <w:rFonts w:ascii="Cambria Math" w:hAnsi="Cambria Math" w:hint="eastAsia"/>
+                    <w:szCs w:val="21"/>
+                  </w:rPr>
+                  <m:t>2.5</m:t>
+                </m:r>
+              </m:den>
+            </m:f>
+            <m:r>
+              <m:rPr>
+                <m:sty m:val="p"/>
+              </m:rPr>
+              <w:rPr>
+                <w:rFonts w:ascii="Cambria Math" w:hAnsi="Cambria Math"/>
+                <w:szCs w:val="21"/>
+              </w:rPr>
+              <m:t>+1</m:t>
+            </m:r>
+            <m:r>
+              <w:rPr>
+                <w:rFonts w:ascii="Cambria Math" w:hAnsi="Cambria Math"/>
+                <w:szCs w:val="21"/>
+              </w:rPr>
+              <m:t>)</m:t>
+            </m:r>
+          </m:num>
+          <m:den>
+            <m:r>
+              <w:rPr>
+                <w:rFonts w:ascii="Cambria Math" w:hAnsi="Cambria Math"/>
+                <w:szCs w:val="21"/>
+              </w:rPr>
+              <m:t>(</m:t>
+            </m:r>
+            <m:f>
+              <m:fPr>
+                <m:ctrlPr>
+                  <w:rPr>
+                    <w:rFonts w:ascii="Cambria Math" w:hAnsi="Cambria Math"/>
+                    <w:i/>
+                    <w:szCs w:val="21"/>
+                  </w:rPr>
+                </m:ctrlPr>
+              </m:fPr>
+              <m:num>
+                <m:r>
+                  <w:rPr>
+                    <w:rFonts w:ascii="Cambria Math" w:hAnsi="Cambria Math"/>
+                    <w:szCs w:val="21"/>
+                  </w:rPr>
+                  <m:t>s</m:t>
+                </m:r>
+              </m:num>
+              <m:den>
+                <m:r>
+                  <m:rPr>
+                    <m:sty m:val="p"/>
+                  </m:rPr>
+                  <w:rPr>
+                    <w:rFonts w:ascii="Cambria Math" w:hAnsi="Cambria Math"/>
+                    <w:szCs w:val="21"/>
+                  </w:rPr>
+                  <m:t>ω</m:t>
+                </m:r>
+                <m:r>
+                  <m:rPr>
+                    <m:sty m:val="p"/>
+                  </m:rPr>
+                  <w:rPr>
+                    <w:rFonts w:ascii="Cambria Math" w:hAnsi="Cambria Math" w:hint="eastAsia"/>
+                    <w:szCs w:val="21"/>
+                  </w:rPr>
+                  <m:t>4</m:t>
+                </m:r>
+              </m:den>
+            </m:f>
+            <m:r>
+              <m:rPr>
+                <m:sty m:val="p"/>
+              </m:rPr>
+              <w:rPr>
+                <w:rFonts w:ascii="Cambria Math" w:hAnsi="Cambria Math"/>
+                <w:szCs w:val="21"/>
+              </w:rPr>
+              <m:t>+1</m:t>
+            </m:r>
+            <m:r>
+              <w:rPr>
+                <w:rFonts w:ascii="Cambria Math" w:hAnsi="Cambria Math"/>
+                <w:szCs w:val="21"/>
+              </w:rPr>
+              <m:t>)</m:t>
+            </m:r>
+          </m:den>
+        </m:f>
+      </m:oMath>
+    </w:p>
+    <w:p>
+      <w:pPr>
+        <w:rPr>
+          <w:szCs w:val="21"/>
+        </w:rPr>
+      </w:pPr>
+      <w:r>
+        <w:rPr>
+          <w:rFonts w:hint="eastAsia"/>
+          <w:szCs w:val="21"/>
+        </w:rPr>
+        <w:t>只需要调</w:t>
+      </w:r>
+      <m:oMath>
+        <m:r>
+          <m:rPr>
+            <m:sty m:val="p"/>
+          </m:rPr>
+          <w:rPr>
+            <w:rFonts w:ascii="Cambria Math" w:hAnsi="Cambria Math"/>
+            <w:szCs w:val="21"/>
+          </w:rPr>
+          <m:t>ω</m:t>
+        </m:r>
+        <m:r>
+          <m:rPr>
+            <m:sty m:val="p"/>
+          </m:rPr>
+          <w:rPr>
+            <w:rFonts w:ascii="Cambria Math" w:hAnsi="Cambria Math" w:hint="eastAsia"/>
+            <w:szCs w:val="21"/>
+          </w:rPr>
+          <m:t>4</m:t>
+        </m:r>
+      </m:oMath>
+      <w:r>
+        <w:rPr>
+          <w:rFonts w:hint="eastAsia"/>
+          <w:szCs w:val="21"/>
+        </w:rPr>
+        <w:t>一个参数即可。采用现场测试法，从大到小测试，直到满足系统性能指标的要求。</w:t>
+      </w:r>
+      <w:r>
+        <w:rPr>
+          <w:rFonts w:hint="eastAsia"/>
+          <w:szCs w:val="21"/>
+        </w:rPr>
+        <w:t>测试得0.001合适。</w:t>
+      </w:r>
+    </w:p>
+    <w:p>
+      <w:pPr>
+        <w:rPr>
+          <w:szCs w:val="21"/>
+        </w:rPr>
+      </w:pPr>
+    </w:p>
+    <w:p>
+      <w:pPr>
+        <w:rPr>
+          <w:szCs w:val="21"/>
+        </w:rPr>
+      </w:pPr>
+      <w:r>
+        <w:rPr>
+          <w:rFonts w:hint="eastAsia"/>
+          <w:noProof/>
+          <w:szCs w:val="21"/>
+        </w:rPr>
+        <w:lastRenderedPageBreak/>
+        <w:drawing>
+          <wp:inline distT="0" distB="0" distL="0" distR="0">
+            <wp:extent cx="5274310" cy="2433320"/>
+            <wp:effectExtent l="0" t="0" r="2540" b="5080"/>
+            <wp:docPr id="7" name="图片 7"/>
+            <wp:cNvGraphicFramePr>
+              <a:graphicFrameLocks xmlns:a="http://schemas.openxmlformats.org/drawingml/2006/main" noChangeAspect="1"/>
+            </wp:cNvGraphicFramePr>
+            <a:graphic xmlns:a="http://schemas.openxmlformats.org/drawingml/2006/main">
+              <a:graphicData uri="http://schemas.openxmlformats.org/drawingml/2006/picture">
+                <pic:pic xmlns:pic="http://schemas.openxmlformats.org/drawingml/2006/picture">
+                  <pic:nvPicPr>
+                    <pic:cNvPr id="7" name="seven preview.JPG"/>
+                    <pic:cNvPicPr/>
+                  </pic:nvPicPr>
+                  <pic:blipFill>
+                    <a:blip r:embed="rId22">
+                      <a:extLst>
+                        <a:ext uri="{28A0092B-C50C-407E-A947-70E740481C1C}">
+                          <a14:useLocalDpi xmlns:a14="http://schemas.microsoft.com/office/drawing/2010/main" val="0"/>
+                        </a:ext>
+                      </a:extLst>
+                    </a:blip>
+                    <a:stretch>
+                      <a:fillRect/>
+                    </a:stretch>
+                  </pic:blipFill>
+                  <pic:spPr>
+                    <a:xfrm>
+                      <a:off x="0" y="0"/>
+                      <a:ext cx="5274310" cy="2433320"/>
+                    </a:xfrm>
+                    <a:prstGeom prst="rect">
+                      <a:avLst/>
+                    </a:prstGeom>
+                  </pic:spPr>
+                </pic:pic>
+              </a:graphicData>
+            </a:graphic>
+          </wp:inline>
+        </w:drawing>
+      </w:r>
+    </w:p>
+    <w:p>
+      <w:pPr>
+        <w:rPr>
+          <w:szCs w:val="21"/>
+        </w:rPr>
+      </w:pPr>
+      <w:r>
+        <w:rPr>
+          <w:rFonts w:hint="eastAsia"/>
+          <w:szCs w:val="21"/>
+        </w:rPr>
+        <w:t>图3-3校正后系统框图</w:t>
+      </w:r>
+    </w:p>
+    <w:p>
+      <w:pPr>
+        <w:rPr>
+          <w:szCs w:val="21"/>
+        </w:rPr>
+      </w:pPr>
+      <w:r>
+        <w:rPr>
+          <w:rFonts w:hint="eastAsia"/>
+          <w:noProof/>
+          <w:szCs w:val="21"/>
+        </w:rPr>
+        <w:drawing>
+          <wp:inline distT="0" distB="0" distL="0" distR="0">
+            <wp:extent cx="5274310" cy="3374390"/>
+            <wp:effectExtent l="0" t="0" r="2540" b="0"/>
+            <wp:docPr id="9" name="图片 9"/>
+            <wp:cNvGraphicFramePr>
+              <a:graphicFrameLocks xmlns:a="http://schemas.openxmlformats.org/drawingml/2006/main" noChangeAspect="1"/>
+            </wp:cNvGraphicFramePr>
+            <a:graphic xmlns:a="http://schemas.openxmlformats.org/drawingml/2006/main">
+              <a:graphicData uri="http://schemas.openxmlformats.org/drawingml/2006/picture">
+                <pic:pic xmlns:pic="http://schemas.openxmlformats.org/drawingml/2006/picture">
+                  <pic:nvPicPr>
+                    <pic:cNvPr id="9" name="result bode preview.JPG"/>
+                    <pic:cNvPicPr/>
+                  </pic:nvPicPr>
+                  <pic:blipFill>
+                    <a:blip r:embed="rId23" cstate="print">
+                      <a:extLst>
+                        <a:ext uri="{28A0092B-C50C-407E-A947-70E740481C1C}">
+                          <a14:useLocalDpi xmlns:a14="http://schemas.microsoft.com/office/drawing/2010/main" val="0"/>
+                        </a:ext>
+                      </a:extLst>
+                    </a:blip>
+                    <a:stretch>
+                      <a:fillRect/>
+                    </a:stretch>
+                  </pic:blipFill>
+                  <pic:spPr>
+                    <a:xfrm>
+                      <a:off x="0" y="0"/>
+                      <a:ext cx="5274310" cy="3374390"/>
+                    </a:xfrm>
+                    <a:prstGeom prst="rect">
+                      <a:avLst/>
+                    </a:prstGeom>
+                  </pic:spPr>
+                </pic:pic>
+              </a:graphicData>
+            </a:graphic>
+          </wp:inline>
+        </w:drawing>
+      </w:r>
+    </w:p>
+    <w:p>
+      <w:pPr>
+        <w:jc w:val="center"/>
+        <w:rPr>
+          <w:szCs w:val="21"/>
+        </w:rPr>
+      </w:pPr>
+      <w:r>
+        <w:rPr>
+          <w:rFonts w:hint="eastAsia"/>
+          <w:szCs w:val="21"/>
+        </w:rPr>
+        <w:t>图3-4</w:t>
+      </w:r>
+      <w:r>
+        <w:rPr>
+          <w:szCs w:val="21"/>
+        </w:rPr>
+        <w:t xml:space="preserve"> </w:t>
+      </w:r>
+      <w:r>
+        <w:rPr>
+          <w:rFonts w:hint="eastAsia"/>
+          <w:szCs w:val="21"/>
+        </w:rPr>
+        <w:t>校正后系统bode图</w:t>
+      </w:r>
+    </w:p>
+    <w:p>
+      <w:pPr>
+        <w:jc w:val="center"/>
+        <w:rPr>
+          <w:szCs w:val="21"/>
+        </w:rPr>
+      </w:pPr>
+    </w:p>
+    <w:p>
+      <w:pPr>
+        <w:jc w:val="center"/>
+        <w:rPr>
+          <w:szCs w:val="21"/>
+        </w:rPr>
+      </w:pPr>
+    </w:p>
+    <w:p>
+      <w:pPr>
+        <w:jc w:val="center"/>
+        <w:rPr>
+          <w:szCs w:val="21"/>
+        </w:rPr>
+      </w:pPr>
+    </w:p>
+    <w:p>
+      <w:pPr>
+        <w:jc w:val="center"/>
+        <w:rPr>
+          <w:szCs w:val="21"/>
+        </w:rPr>
+      </w:pPr>
+    </w:p>
+    <w:p>
+      <w:pPr>
+        <w:jc w:val="center"/>
+        <w:rPr>
+          <w:rFonts w:hint="eastAsia"/>
+          <w:szCs w:val="21"/>
+        </w:rPr>
+      </w:pPr>
+    </w:p>
+    <w:p>
+      <w:r>
+        <w:rPr>
+          <w:rFonts w:hint="eastAsia"/>
+          <w:noProof/>
+        </w:rPr>
+        <w:lastRenderedPageBreak/>
+        <w:drawing>
+          <wp:inline distT="0" distB="0" distL="0" distR="0" wp14:anchorId="1F702714" wp14:editId="2C97EB15">
+            <wp:extent cx="4029075" cy="1819275"/>
+            <wp:effectExtent l="0" t="0" r="0" b="9525"/>
+            <wp:docPr id="11" name="图片 11"/>
+            <wp:cNvGraphicFramePr>
+              <a:graphicFrameLocks xmlns:a="http://schemas.openxmlformats.org/drawingml/2006/main" noChangeAspect="1"/>
+            </wp:cNvGraphicFramePr>
+            <a:graphic xmlns:a="http://schemas.openxmlformats.org/drawingml/2006/main">
+              <a:graphicData uri="http://schemas.openxmlformats.org/drawingml/2006/picture">
+                <pic:pic xmlns:pic="http://schemas.openxmlformats.org/drawingml/2006/picture">
+                  <pic:nvPicPr>
+                    <pic:cNvPr id="0" name="Picture 2"/>
+                    <pic:cNvPicPr>
+                      <a:picLocks noChangeAspect="1" noChangeArrowheads="1"/>
+                    </pic:cNvPicPr>
+                  </pic:nvPicPr>
+                  <pic:blipFill rotWithShape="1">
+                    <a:blip r:embed="rId24">
+                      <a:extLst>
+                        <a:ext uri="{28A0092B-C50C-407E-A947-70E740481C1C}">
+                          <a14:useLocalDpi xmlns:a14="http://schemas.microsoft.com/office/drawing/2010/main" val="0"/>
+                        </a:ext>
+                      </a:extLst>
+                    </a:blip>
+                    <a:srcRect l="14648" t="52530" r="8861" b="9857"/>
+                    <a:stretch/>
+                  </pic:blipFill>
+                  <pic:spPr bwMode="auto">
+                    <a:xfrm>
+                      <a:off x="0" y="0"/>
+                      <a:ext cx="4034418" cy="1821688"/>
+                    </a:xfrm>
+                    <a:prstGeom prst="rect">
+                      <a:avLst/>
+                    </a:prstGeom>
+                    <a:noFill/>
+                    <a:ln>
+                      <a:noFill/>
+                    </a:ln>
+                    <a:extLst>
+                      <a:ext uri="{53640926-AAD7-44D8-BBD7-CCE9431645EC}">
+                        <a14:shadowObscured xmlns:a14="http://schemas.microsoft.com/office/drawing/2010/main"/>
+                      </a:ext>
+                    </a:extLst>
+                  </pic:spPr>
+                </pic:pic>
+              </a:graphicData>
+            </a:graphic>
+          </wp:inline>
+        </w:drawing>
+      </w:r>
+    </w:p>
+    <w:p>
+      <w:r>
+        <w:rPr>
+          <w:rFonts w:hint="eastAsia"/>
+          <w:noProof/>
+        </w:rPr>
+        <w:drawing>
+          <wp:inline distT="0" distB="0" distL="0" distR="0" wp14:anchorId="5B223CAD" wp14:editId="4B7E8D97">
+            <wp:extent cx="4029075" cy="1819275"/>
+            <wp:effectExtent l="0" t="0" r="0" b="9525"/>
+            <wp:docPr id="13" name="图片 13"/>
+            <wp:cNvGraphicFramePr>
+              <a:graphicFrameLocks xmlns:a="http://schemas.openxmlformats.org/drawingml/2006/main" noChangeAspect="1"/>
+            </wp:cNvGraphicFramePr>
+            <a:graphic xmlns:a="http://schemas.openxmlformats.org/drawingml/2006/main">
+              <a:graphicData uri="http://schemas.openxmlformats.org/drawingml/2006/picture">
+                <pic:pic xmlns:pic="http://schemas.openxmlformats.org/drawingml/2006/picture">
+                  <pic:nvPicPr>
+                    <pic:cNvPr id="0" name="Picture 2"/>
+                    <pic:cNvPicPr>
+                      <a:picLocks noChangeAspect="1" noChangeArrowheads="1"/>
+                    </pic:cNvPicPr>
+                  </pic:nvPicPr>
+                  <pic:blipFill rotWithShape="1">
+                    <a:blip r:embed="rId24">
+                      <a:extLst>
+                        <a:ext uri="{28A0092B-C50C-407E-A947-70E740481C1C}">
+                          <a14:useLocalDpi xmlns:a14="http://schemas.microsoft.com/office/drawing/2010/main" val="0"/>
+                        </a:ext>
+                      </a:extLst>
+                    </a:blip>
+                    <a:srcRect l="14648" t="52530" r="8861" b="9857"/>
+                    <a:stretch/>
+                  </pic:blipFill>
+                  <pic:spPr bwMode="auto">
+                    <a:xfrm>
+                      <a:off x="0" y="0"/>
+                      <a:ext cx="4034418" cy="1821688"/>
+                    </a:xfrm>
+                    <a:prstGeom prst="rect">
+                      <a:avLst/>
+                    </a:prstGeom>
+                    <a:noFill/>
+                    <a:ln>
+                      <a:noFill/>
+                    </a:ln>
+                    <a:extLst>
+                      <a:ext uri="{53640926-AAD7-44D8-BBD7-CCE9431645EC}">
+                        <a14:shadowObscured xmlns:a14="http://schemas.microsoft.com/office/drawing/2010/main"/>
+                      </a:ext>
+                    </a:extLst>
+                  </pic:spPr>
+                </pic:pic>
+              </a:graphicData>
+            </a:graphic>
+          </wp:inline>
+        </w:drawing>
+      </w:r>
     </w:p>
     <w:p/>
+    <w:p/>
+    <w:p>
+      <w:pPr>
+        <w:rPr>
+          <w:rFonts w:hint="eastAsia"/>
+        </w:rPr>
+      </w:pPr>
+    </w:p>
+    <w:p>
+      <w:pPr>
+        <w:jc w:val="center"/>
+        <w:rPr>
+          <w:szCs w:val="21"/>
+        </w:rPr>
+      </w:pPr>
+      <w:r>
+        <w:rPr>
+          <w:rFonts w:hint="eastAsia"/>
+          <w:szCs w:val="21"/>
+        </w:rPr>
+        <w:t>图3-5手绘校正后系统bode图</w:t>
+      </w:r>
+    </w:p>
+    <w:p>
+      <w:pPr>
+        <w:rPr>
+          <w:szCs w:val="21"/>
+        </w:rPr>
+      </w:pPr>
+    </w:p>
+    <w:p>
+      <w:pPr>
+        <w:rPr>
+          <w:szCs w:val="21"/>
+        </w:rPr>
+      </w:pPr>
+      <w:r>
+        <w:rPr>
+          <w:rFonts w:hint="eastAsia"/>
+          <w:szCs w:val="21"/>
+        </w:rPr>
+        <w:t>图</w:t>
+      </w:r>
+      <w:r>
+        <w:rPr>
+          <w:szCs w:val="21"/>
+        </w:rPr>
+        <w:t xml:space="preserve"> </w:t>
+      </w:r>
+      <w:r>
+        <w:rPr>
+          <w:rFonts w:hint="eastAsia"/>
+          <w:szCs w:val="21"/>
+        </w:rPr>
+        <w:t>3-6</w:t>
+      </w:r>
+      <w:r>
+        <w:rPr>
+          <w:szCs w:val="21"/>
+        </w:rPr>
+        <w:t xml:space="preserve"> 给出了</w:t>
+      </w:r>
+      <w:proofErr w:type="gramStart"/>
+      <w:r>
+        <w:rPr>
+          <w:szCs w:val="21"/>
+        </w:rPr>
+        <w:t>位置环闭环</w:t>
+      </w:r>
+      <w:proofErr w:type="gramEnd"/>
+      <w:r>
+        <w:rPr>
+          <w:szCs w:val="21"/>
+        </w:rPr>
+        <w:t>单位阶跃响应曲线，由图可知系统超调为</w:t>
+      </w:r>
+      <w:r>
+        <w:rPr>
+          <w:szCs w:val="21"/>
+        </w:rPr>
+        <w:t xml:space="preserve"> </w:t>
+      </w:r>
+      <w:r>
+        <w:rPr>
+          <w:rFonts w:hint="eastAsia"/>
+          <w:szCs w:val="21"/>
+        </w:rPr>
+        <w:t>0.3</w:t>
+      </w:r>
+      <w:r>
+        <w:rPr>
+          <w:szCs w:val="21"/>
+        </w:rPr>
+        <w:t>％， 调整时间为</w:t>
+      </w:r>
+      <w:r>
+        <w:rPr>
+          <w:szCs w:val="21"/>
+        </w:rPr>
+        <w:t xml:space="preserve"> 0.</w:t>
+      </w:r>
+      <w:r>
+        <w:rPr>
+          <w:rFonts w:hint="eastAsia"/>
+          <w:szCs w:val="21"/>
+        </w:rPr>
+        <w:t>150</w:t>
+      </w:r>
+      <w:r>
+        <w:rPr>
+          <w:szCs w:val="21"/>
+        </w:rPr>
+        <w:t>s，满足系统要求</w:t>
+      </w:r>
+    </w:p>
+    <w:p>
+      <w:pPr>
+        <w:rPr>
+          <w:rFonts w:hint="eastAsia"/>
+          <w:szCs w:val="21"/>
+        </w:rPr>
+      </w:pPr>
+    </w:p>
+    <w:p>
+      <w:pPr>
+        <w:jc w:val="center"/>
+        <w:rPr>
+          <w:szCs w:val="21"/>
+        </w:rPr>
+      </w:pPr>
+      <w:r>
+        <w:rPr>
+          <w:rFonts w:hint="eastAsia"/>
+          <w:noProof/>
+          <w:szCs w:val="21"/>
+        </w:rPr>
+        <w:lastRenderedPageBreak/>
+        <w:drawing>
+          <wp:inline distT="0" distB="0" distL="0" distR="0">
+            <wp:extent cx="5274310" cy="3956050"/>
+            <wp:effectExtent l="0" t="0" r="2540" b="6350"/>
+            <wp:docPr id="14" name="图片 14"/>
+            <wp:cNvGraphicFramePr>
+              <a:graphicFrameLocks xmlns:a="http://schemas.openxmlformats.org/drawingml/2006/main" noChangeAspect="1"/>
+            </wp:cNvGraphicFramePr>
+            <a:graphic xmlns:a="http://schemas.openxmlformats.org/drawingml/2006/main">
+              <a:graphicData uri="http://schemas.openxmlformats.org/drawingml/2006/picture">
+                <pic:pic xmlns:pic="http://schemas.openxmlformats.org/drawingml/2006/picture">
+                  <pic:nvPicPr>
+                    <pic:cNvPr id="14" name="seven plot.png"/>
+                    <pic:cNvPicPr/>
+                  </pic:nvPicPr>
+                  <pic:blipFill>
+                    <a:blip r:embed="rId25">
+                      <a:extLst>
+                        <a:ext uri="{28A0092B-C50C-407E-A947-70E740481C1C}">
+                          <a14:useLocalDpi xmlns:a14="http://schemas.microsoft.com/office/drawing/2010/main" val="0"/>
+                        </a:ext>
+                      </a:extLst>
+                    </a:blip>
+                    <a:stretch>
+                      <a:fillRect/>
+                    </a:stretch>
+                  </pic:blipFill>
+                  <pic:spPr>
+                    <a:xfrm>
+                      <a:off x="0" y="0"/>
+                      <a:ext cx="5274310" cy="3956050"/>
+                    </a:xfrm>
+                    <a:prstGeom prst="rect">
+                      <a:avLst/>
+                    </a:prstGeom>
+                  </pic:spPr>
+                </pic:pic>
+              </a:graphicData>
+            </a:graphic>
+          </wp:inline>
+        </w:drawing>
+      </w:r>
+    </w:p>
+    <w:p>
+      <w:pPr>
+        <w:jc w:val="center"/>
+        <w:rPr>
+          <w:rFonts w:hint="eastAsia"/>
+          <w:szCs w:val="21"/>
+        </w:rPr>
+      </w:pPr>
+      <w:r>
+        <w:rPr>
+          <w:rFonts w:hint="eastAsia"/>
+          <w:noProof/>
+          <w:szCs w:val="21"/>
+        </w:rPr>
+        <w:drawing>
+          <wp:inline distT="0" distB="0" distL="0" distR="0">
+            <wp:extent cx="5274310" cy="2994660"/>
+            <wp:effectExtent l="0" t="0" r="2540" b="0"/>
+            <wp:docPr id="15" name="图片 15"/>
+            <wp:cNvGraphicFramePr>
+              <a:graphicFrameLocks xmlns:a="http://schemas.openxmlformats.org/drawingml/2006/main" noChangeAspect="1"/>
+            </wp:cNvGraphicFramePr>
+            <a:graphic xmlns:a="http://schemas.openxmlformats.org/drawingml/2006/main">
+              <a:graphicData uri="http://schemas.openxmlformats.org/drawingml/2006/picture">
+                <pic:pic xmlns:pic="http://schemas.openxmlformats.org/drawingml/2006/picture">
+                  <pic:nvPicPr>
+                    <pic:cNvPr id="15" name="seven plot overshot.JPG"/>
+                    <pic:cNvPicPr/>
+                  </pic:nvPicPr>
+                  <pic:blipFill>
+                    <a:blip r:embed="rId26" cstate="print">
+                      <a:extLst>
+                        <a:ext uri="{28A0092B-C50C-407E-A947-70E740481C1C}">
+                          <a14:useLocalDpi xmlns:a14="http://schemas.microsoft.com/office/drawing/2010/main" val="0"/>
+                        </a:ext>
+                      </a:extLst>
+                    </a:blip>
+                    <a:stretch>
+                      <a:fillRect/>
+                    </a:stretch>
+                  </pic:blipFill>
+                  <pic:spPr>
+                    <a:xfrm>
+                      <a:off x="0" y="0"/>
+                      <a:ext cx="5274310" cy="2994660"/>
+                    </a:xfrm>
+                    <a:prstGeom prst="rect">
+                      <a:avLst/>
+                    </a:prstGeom>
+                  </pic:spPr>
+                </pic:pic>
+              </a:graphicData>
+            </a:graphic>
+          </wp:inline>
+        </w:drawing>
+      </w:r>
+    </w:p>
+    <w:p>
+      <w:pPr>
+        <w:jc w:val="center"/>
+        <w:rPr>
+          <w:szCs w:val="21"/>
+        </w:rPr>
+      </w:pPr>
+      <w:r>
+        <w:rPr>
+          <w:rFonts w:hint="eastAsia"/>
+          <w:szCs w:val="21"/>
+        </w:rPr>
+        <w:t>图3-6校正后系统阶跃响应仿真</w:t>
+      </w:r>
+    </w:p>
+    <w:p>
+      <w:pPr>
+        <w:rPr>
+          <w:szCs w:val="21"/>
+        </w:rPr>
+      </w:pPr>
+    </w:p>
+    <w:p>
+      <w:pPr>
+        <w:rPr>
+          <w:szCs w:val="21"/>
+        </w:rPr>
+      </w:pPr>
+    </w:p>
+    <w:p>
+      <w:pPr>
+        <w:rPr>
+          <w:szCs w:val="21"/>
+        </w:rPr>
+      </w:pPr>
+    </w:p>
+    <w:p>
+      <w:pPr>
+        <w:rPr>
+          <w:szCs w:val="21"/>
+        </w:rPr>
+      </w:pPr>
+    </w:p>
+    <w:p>
+      <w:pPr>
+        <w:rPr>
+          <w:szCs w:val="21"/>
+        </w:rPr>
+      </w:pPr>
+    </w:p>
+    <w:p>
+      <w:pPr>
+        <w:rPr>
+          <w:szCs w:val="21"/>
+        </w:rPr>
+      </w:pPr>
+    </w:p>
+    <w:p>
+      <w:pPr>
+        <w:rPr>
+          <w:szCs w:val="21"/>
+        </w:rPr>
+      </w:pPr>
+      <w:r>
+        <w:rPr>
+          <w:rFonts w:hint="eastAsia"/>
+          <w:szCs w:val="21"/>
+        </w:rPr>
+        <w:lastRenderedPageBreak/>
+        <w:t>下图（图3-7）给出了跟踪信号与输入信号的比较，输入信号为正弦波sin</w:t>
+      </w:r>
+      <w:r>
+        <w:rPr>
+          <w:szCs w:val="21"/>
+        </w:rPr>
+        <w:t>(2</w:t>
+      </w:r>
+      <m:oMath>
+        <m:r>
+          <m:rPr>
+            <m:sty m:val="p"/>
+          </m:rPr>
+          <w:rPr>
+            <w:rFonts w:ascii="Cambria Math" w:hAnsi="Cambria Math"/>
+            <w:szCs w:val="21"/>
+          </w:rPr>
+          <m:t>π</m:t>
+        </m:r>
+      </m:oMath>
+      <w:r>
+        <w:rPr>
+          <w:szCs w:val="21"/>
+        </w:rPr>
+        <w:t>t)</w:t>
+      </w:r>
+    </w:p>
+    <w:p>
+      <w:pPr>
+        <w:rPr>
+          <w:szCs w:val="21"/>
+        </w:rPr>
+      </w:pPr>
+    </w:p>
+    <w:p>
+      <w:pPr>
+        <w:rPr>
+          <w:rFonts w:hint="eastAsia"/>
+          <w:szCs w:val="21"/>
+        </w:rPr>
+      </w:pPr>
+    </w:p>
+    <w:p>
+      <w:pPr>
+        <w:rPr>
+          <w:szCs w:val="21"/>
+        </w:rPr>
+      </w:pPr>
+      <w:r>
+        <w:rPr>
+          <w:rFonts w:hint="eastAsia"/>
+          <w:noProof/>
+          <w:szCs w:val="21"/>
+        </w:rPr>
+        <w:drawing>
+          <wp:inline distT="0" distB="0" distL="0" distR="0">
+            <wp:extent cx="5274310" cy="2614930"/>
+            <wp:effectExtent l="0" t="0" r="2540" b="0"/>
+            <wp:docPr id="18" name="图片 18"/>
+            <wp:cNvGraphicFramePr>
+              <a:graphicFrameLocks xmlns:a="http://schemas.openxmlformats.org/drawingml/2006/main" noChangeAspect="1"/>
+            </wp:cNvGraphicFramePr>
+            <a:graphic xmlns:a="http://schemas.openxmlformats.org/drawingml/2006/main">
+              <a:graphicData uri="http://schemas.openxmlformats.org/drawingml/2006/picture">
+                <pic:pic xmlns:pic="http://schemas.openxmlformats.org/drawingml/2006/picture">
+                  <pic:nvPicPr>
+                    <pic:cNvPr id="18" name="动态跟踪误差.JPG"/>
+                    <pic:cNvPicPr/>
+                  </pic:nvPicPr>
+                  <pic:blipFill>
+                    <a:blip r:embed="rId27" cstate="print">
+                      <a:extLst>
+                        <a:ext uri="{28A0092B-C50C-407E-A947-70E740481C1C}">
+                          <a14:useLocalDpi xmlns:a14="http://schemas.microsoft.com/office/drawing/2010/main" val="0"/>
+                        </a:ext>
+                      </a:extLst>
+                    </a:blip>
+                    <a:stretch>
+                      <a:fillRect/>
+                    </a:stretch>
+                  </pic:blipFill>
+                  <pic:spPr>
+                    <a:xfrm>
+                      <a:off x="0" y="0"/>
+                      <a:ext cx="5274310" cy="2614930"/>
+                    </a:xfrm>
+                    <a:prstGeom prst="rect">
+                      <a:avLst/>
+                    </a:prstGeom>
+                  </pic:spPr>
+                </pic:pic>
+              </a:graphicData>
+            </a:graphic>
+          </wp:inline>
+        </w:drawing>
+      </w:r>
+    </w:p>
+    <w:p>
+      <w:pPr>
+        <w:rPr>
+          <w:szCs w:val="21"/>
+        </w:rPr>
+      </w:pPr>
+    </w:p>
+    <w:p>
+      <w:pPr>
+        <w:rPr>
+          <w:szCs w:val="21"/>
+        </w:rPr>
+      </w:pPr>
+      <w:r>
+        <w:rPr>
+          <w:rFonts w:hint="eastAsia"/>
+          <w:noProof/>
+          <w:szCs w:val="21"/>
+        </w:rPr>
+        <w:drawing>
+          <wp:inline distT="0" distB="0" distL="0" distR="0">
+            <wp:extent cx="5274310" cy="2433320"/>
+            <wp:effectExtent l="0" t="0" r="2540" b="5080"/>
+            <wp:docPr id="19" name="图片 19"/>
+            <wp:cNvGraphicFramePr>
+              <a:graphicFrameLocks xmlns:a="http://schemas.openxmlformats.org/drawingml/2006/main" noChangeAspect="1"/>
+            </wp:cNvGraphicFramePr>
+            <a:graphic xmlns:a="http://schemas.openxmlformats.org/drawingml/2006/main">
+              <a:graphicData uri="http://schemas.openxmlformats.org/drawingml/2006/picture">
+                <pic:pic xmlns:pic="http://schemas.openxmlformats.org/drawingml/2006/picture">
+                  <pic:nvPicPr>
+                    <pic:cNvPr id="19" name="动态跟踪误差细节.JPG"/>
+                    <pic:cNvPicPr/>
+                  </pic:nvPicPr>
+                  <pic:blipFill>
+                    <a:blip r:embed="rId28" cstate="print">
+                      <a:extLst>
+                        <a:ext uri="{28A0092B-C50C-407E-A947-70E740481C1C}">
+                          <a14:useLocalDpi xmlns:a14="http://schemas.microsoft.com/office/drawing/2010/main" val="0"/>
+                        </a:ext>
+                      </a:extLst>
+                    </a:blip>
+                    <a:stretch>
+                      <a:fillRect/>
+                    </a:stretch>
+                  </pic:blipFill>
+                  <pic:spPr>
+                    <a:xfrm>
+                      <a:off x="0" y="0"/>
+                      <a:ext cx="5274310" cy="2433320"/>
+                    </a:xfrm>
+                    <a:prstGeom prst="rect">
+                      <a:avLst/>
+                    </a:prstGeom>
+                  </pic:spPr>
+                </pic:pic>
+              </a:graphicData>
+            </a:graphic>
+          </wp:inline>
+        </w:drawing>
+      </w:r>
+    </w:p>
+    <w:p>
+      <w:pPr>
+        <w:jc w:val="center"/>
+        <w:rPr>
+          <w:rFonts w:hint="eastAsia"/>
+          <w:szCs w:val="21"/>
+        </w:rPr>
+      </w:pPr>
+      <w:bookmarkStart w:id="0" w:name="_GoBack"/>
+      <w:r>
+        <w:rPr>
+          <w:rFonts w:hint="eastAsia"/>
+          <w:szCs w:val="21"/>
+        </w:rPr>
+        <w:t>图3-7动态跟踪误差比较</w:t>
+      </w:r>
+      <w:bookmarkEnd w:id="0"/>
+    </w:p>
     <w:sectPr>
+      <w:headerReference w:type="default" r:id="rId29"/>
       <w:pgSz w:w="11906" w:h="16838"/>
       <w:pgMar w:top="1440" w:right="1800" w:bottom="1440" w:left="1800" w:header="851" w:footer="992" w:gutter="0"/>
       <w:cols w:space="425"/>
@@ -2945,6 +6327,19 @@
 </file>
 
 <file path=word/header1.xml><?xml version="1.0" encoding="utf-8"?>
+<w:hdr xmlns:wpc="http://schemas.microsoft.com/office/word/2010/wordprocessingCanvas" xmlns:cx="http://schemas.microsoft.com/office/drawing/2014/chartex" xmlns:cx1="http://schemas.microsoft.com/office/drawing/2015/9/8/chartex" xmlns:cx2="http://schemas.microsoft.com/office/drawing/2015/10/21/chartex" xmlns:cx3="http://schemas.microsoft.com/office/drawing/2016/5/9/chartex" xmlns:cx4="http://schemas.microsoft.com/office/drawing/2016/5/10/chartex" xmlns:cx5="http://schemas.microsoft.com/office/drawing/2016/5/11/chartex" xmlns:cx6="http://schemas.microsoft.com/office/drawing/2016/5/12/chartex" xmlns:cx7="http://schemas.microsoft.com/office/drawing/2016/5/13/chartex" xmlns:cx8="http://schemas.microsoft.com/office/drawing/2016/5/14/chartex" xmlns:mc="http://schemas.openxmlformats.org/markup-compatibility/2006" xmlns:aink="http://schemas.microsoft.com/office/drawing/2016/ink" xmlns:am3d="http://schemas.microsoft.com/office/drawing/2017/model3d" xmlns:o="urn:schemas-microsoft-com:office:office" xmlns:r="http://schemas.openxmlformats.org/officeDocument/2006/relationships" xmlns:m="http://schemas.openxmlformats.org/officeDocument/2006/math" xmlns:v="urn:schemas-microsoft-com:vml" xmlns:wp14="http://schemas.microsoft.com/office/word/2010/wordprocessingDrawing" xmlns:wp="http://schemas.openxmlformats.org/drawingml/2006/wordprocessingDrawing" xmlns:w10="urn:schemas-microsoft-com:office:word" xmlns:w="http://schemas.openxmlformats.org/wordprocessingml/2006/main" xmlns:w14="http://schemas.microsoft.com/office/word/2010/wordml" xmlns:w15="http://schemas.microsoft.com/office/word/2012/wordml" xmlns:w16cid="http://schemas.microsoft.com/office/word/2016/wordml/cid" xmlns:w16se="http://schemas.microsoft.com/office/word/2015/wordml/symex" xmlns:wpg="http://schemas.microsoft.com/office/word/2010/wordprocessingGroup" xmlns:wpi="http://schemas.microsoft.com/office/word/2010/wordprocessingInk" xmlns:wne="http://schemas.microsoft.com/office/word/2006/wordml" xmlns:wps="http://schemas.microsoft.com/office/word/2010/wordprocessingShape" mc:Ignorable="w14 w15 w16se w16cid wp14">
+  <w:p>
+    <w:pPr>
+      <w:pStyle w:val="a3"/>
+      <w:pBdr>
+        <w:bottom w:val="none" w:sz="0" w:space="0" w:color="auto"/>
+      </w:pBdr>
+    </w:pPr>
+  </w:p>
+</w:hdr>
+</file>
+
+<file path=word/header2.xml><?xml version="1.0" encoding="utf-8"?>
 <w:hdr xmlns:wpc="http://schemas.microsoft.com/office/word/2010/wordprocessingCanvas" xmlns:cx="http://schemas.microsoft.com/office/drawing/2014/chartex" xmlns:cx1="http://schemas.microsoft.com/office/drawing/2015/9/8/chartex" xmlns:cx2="http://schemas.microsoft.com/office/drawing/2015/10/21/chartex" xmlns:cx3="http://schemas.microsoft.com/office/drawing/2016/5/9/chartex" xmlns:cx4="http://schemas.microsoft.com/office/drawing/2016/5/10/chartex" xmlns:cx5="http://schemas.microsoft.com/office/drawing/2016/5/11/chartex" xmlns:cx6="http://schemas.microsoft.com/office/drawing/2016/5/12/chartex" xmlns:cx7="http://schemas.microsoft.com/office/drawing/2016/5/13/chartex" xmlns:cx8="http://schemas.microsoft.com/office/drawing/2016/5/14/chartex" xmlns:mc="http://schemas.openxmlformats.org/markup-compatibility/2006" xmlns:aink="http://schemas.microsoft.com/office/drawing/2016/ink" xmlns:am3d="http://schemas.microsoft.com/office/drawing/2017/model3d" xmlns:o="urn:schemas-microsoft-com:office:office" xmlns:r="http://schemas.openxmlformats.org/officeDocument/2006/relationships" xmlns:m="http://schemas.openxmlformats.org/officeDocument/2006/math" xmlns:v="urn:schemas-microsoft-com:vml" xmlns:wp14="http://schemas.microsoft.com/office/word/2010/wordprocessingDrawing" xmlns:wp="http://schemas.openxmlformats.org/drawingml/2006/wordprocessingDrawing" xmlns:w10="urn:schemas-microsoft-com:office:word" xmlns:w="http://schemas.openxmlformats.org/wordprocessingml/2006/main" xmlns:w14="http://schemas.microsoft.com/office/word/2010/wordml" xmlns:w15="http://schemas.microsoft.com/office/word/2012/wordml" xmlns:w16cid="http://schemas.microsoft.com/office/word/2016/wordml/cid" xmlns:w16se="http://schemas.microsoft.com/office/word/2015/wordml/symex" xmlns:wpg="http://schemas.microsoft.com/office/word/2010/wordprocessingGroup" xmlns:wpi="http://schemas.microsoft.com/office/word/2010/wordprocessingInk" xmlns:wne="http://schemas.microsoft.com/office/word/2006/wordml" xmlns:wps="http://schemas.microsoft.com/office/word/2010/wordprocessingShape" mc:Ignorable="w14 w15 w16se w16cid wp14">
   <w:p>
     <w:pPr>
@@ -3048,8 +6443,100 @@
       </w:pPr>
     </w:lvl>
   </w:abstractNum>
+  <w:abstractNum w:abstractNumId="1" w15:restartNumberingAfterBreak="0">
+    <w:nsid w:val="7EE03744"/>
+    <w:multiLevelType w:val="hybridMultilevel"/>
+    <w:tmpl w:val="2826A978"/>
+    <w:lvl w:ilvl="0" w:tplc="0F84B048">
+      <w:start w:val="1"/>
+      <w:numFmt w:val="japaneseCounting"/>
+      <w:lvlText w:val="%1．"/>
+      <w:lvlJc w:val="left"/>
+      <w:pPr>
+        <w:ind w:left="720" w:hanging="720"/>
+      </w:pPr>
+      <w:rPr>
+        <w:rFonts w:hint="default"/>
+      </w:rPr>
+    </w:lvl>
+    <w:lvl w:ilvl="1" w:tplc="04090019" w:tentative="1">
+      <w:start w:val="1"/>
+      <w:numFmt w:val="lowerLetter"/>
+      <w:lvlText w:val="%2)"/>
+      <w:lvlJc w:val="left"/>
+      <w:pPr>
+        <w:ind w:left="840" w:hanging="420"/>
+      </w:pPr>
+    </w:lvl>
+    <w:lvl w:ilvl="2" w:tplc="0409001B" w:tentative="1">
+      <w:start w:val="1"/>
+      <w:numFmt w:val="lowerRoman"/>
+      <w:lvlText w:val="%3."/>
+      <w:lvlJc w:val="right"/>
+      <w:pPr>
+        <w:ind w:left="1260" w:hanging="420"/>
+      </w:pPr>
+    </w:lvl>
+    <w:lvl w:ilvl="3" w:tplc="0409000F" w:tentative="1">
+      <w:start w:val="1"/>
+      <w:numFmt w:val="decimal"/>
+      <w:lvlText w:val="%4."/>
+      <w:lvlJc w:val="left"/>
+      <w:pPr>
+        <w:ind w:left="1680" w:hanging="420"/>
+      </w:pPr>
+    </w:lvl>
+    <w:lvl w:ilvl="4" w:tplc="04090019" w:tentative="1">
+      <w:start w:val="1"/>
+      <w:numFmt w:val="lowerLetter"/>
+      <w:lvlText w:val="%5)"/>
+      <w:lvlJc w:val="left"/>
+      <w:pPr>
+        <w:ind w:left="2100" w:hanging="420"/>
+      </w:pPr>
+    </w:lvl>
+    <w:lvl w:ilvl="5" w:tplc="0409001B" w:tentative="1">
+      <w:start w:val="1"/>
+      <w:numFmt w:val="lowerRoman"/>
+      <w:lvlText w:val="%6."/>
+      <w:lvlJc w:val="right"/>
+      <w:pPr>
+        <w:ind w:left="2520" w:hanging="420"/>
+      </w:pPr>
+    </w:lvl>
+    <w:lvl w:ilvl="6" w:tplc="0409000F" w:tentative="1">
+      <w:start w:val="1"/>
+      <w:numFmt w:val="decimal"/>
+      <w:lvlText w:val="%7."/>
+      <w:lvlJc w:val="left"/>
+      <w:pPr>
+        <w:ind w:left="2940" w:hanging="420"/>
+      </w:pPr>
+    </w:lvl>
+    <w:lvl w:ilvl="7" w:tplc="04090019" w:tentative="1">
+      <w:start w:val="1"/>
+      <w:numFmt w:val="lowerLetter"/>
+      <w:lvlText w:val="%8)"/>
+      <w:lvlJc w:val="left"/>
+      <w:pPr>
+        <w:ind w:left="3360" w:hanging="420"/>
+      </w:pPr>
+    </w:lvl>
+    <w:lvl w:ilvl="8" w:tplc="0409001B" w:tentative="1">
+      <w:start w:val="1"/>
+      <w:numFmt w:val="lowerRoman"/>
+      <w:lvlText w:val="%9."/>
+      <w:lvlJc w:val="right"/>
+      <w:pPr>
+        <w:ind w:left="3780" w:hanging="420"/>
+      </w:pPr>
+    </w:lvl>
+  </w:abstractNum>
   <w:num w:numId="1">
     <w:abstractNumId w:val="0"/>
+  </w:num>
+  <w:num w:numId="2">
+    <w:abstractNumId w:val="1"/>
   </w:num>
 </w:numbering>
 </file>
@@ -3525,6 +7012,16 @@
       <w:color w:val="808080"/>
     </w:rPr>
   </w:style>
+  <w:style w:type="paragraph" w:styleId="a6">
+    <w:name w:val="List Paragraph"/>
+    <w:basedOn w:val="a"/>
+    <w:uiPriority w:val="34"/>
+    <w:qFormat/>
+    <w:rsid w:val="0005719E"/>
+    <w:pPr>
+      <w:ind w:firstLineChars="200" w:firstLine="420"/>
+    </w:pPr>
+  </w:style>
 </w:styles>
 </file>
 

--- a/task7/某仿真装置中定向镜系统（方位轴）.docx
+++ b/task7/某仿真装置中定向镜系统（方位轴）.docx
@@ -107,7 +107,7 @@
           <v:shape id="_x0000_i1025" type="#_x0000_t75" style="width:122.4pt;height:30.7pt" o:ole="" fillcolor="window">
             <v:imagedata r:id="rId8" o:title=""/>
           </v:shape>
-          <o:OLEObject Type="Embed" ProgID="MSDraw" ShapeID="_x0000_i1025" DrawAspect="Content" ObjectID="_1561403584" r:id="rId9">
+          <o:OLEObject Type="Embed" ProgID="MSDraw" ShapeID="_x0000_i1025" DrawAspect="Content" ObjectID="_1561447630" r:id="rId9">
             <o:FieldCodes>\* mergeformat</o:FieldCodes>
           </o:OLEObject>
         </w:object>
@@ -2213,15 +2213,7 @@
           <w:sz w:val="28"/>
           <w:szCs w:val="28"/>
         </w:rPr>
-        <w:t xml:space="preserve"> </w:t>
-      </w:r>
-      <w:r>
-        <w:rPr>
-          <w:rFonts w:ascii="宋体" w:eastAsia="宋体" w:hAnsi="宋体" w:cs="Times New Roman" w:hint="eastAsia"/>
-          <w:sz w:val="28"/>
-          <w:szCs w:val="28"/>
-        </w:rPr>
-        <w:t>数据的计算性能指标</w:t>
+        <w:t xml:space="preserve"> 数据的计算性能指标</w:t>
       </w:r>
     </w:p>
     <w:p>
@@ -2282,7 +2274,7 @@
           <v:shape id="_x0000_i1026" type="#_x0000_t75" style="width:114.25pt;height:18.7pt" o:ole="">
             <v:imagedata r:id="rId11" o:title=""/>
           </v:shape>
-          <o:OLEObject Type="Embed" ProgID="Equation.DSMT4" ShapeID="_x0000_i1026" DrawAspect="Content" ObjectID="_1561403585" r:id="rId12"/>
+          <o:OLEObject Type="Embed" ProgID="Equation.DSMT4" ShapeID="_x0000_i1026" DrawAspect="Content" ObjectID="_1561447631" r:id="rId12"/>
         </w:object>
       </w:r>
     </w:p>
@@ -2305,7 +2297,7 @@
           <v:shape id="_x0000_i1027" type="#_x0000_t75" style="width:200.15pt;height:33.6pt" o:ole="">
             <v:imagedata r:id="rId13" o:title=""/>
           </v:shape>
-          <o:OLEObject Type="Embed" ProgID="Equation.DSMT4" ShapeID="_x0000_i1027" DrawAspect="Content" ObjectID="_1561403586" r:id="rId14"/>
+          <o:OLEObject Type="Embed" ProgID="Equation.DSMT4" ShapeID="_x0000_i1027" DrawAspect="Content" ObjectID="_1561447632" r:id="rId14"/>
         </w:object>
       </w:r>
     </w:p>
@@ -3071,18 +3063,34 @@
       <w:pPr>
         <w:outlineLvl w:val="0"/>
         <w:rPr>
+          <w:rFonts w:asciiTheme="minorEastAsia" w:hAnsiTheme="minorEastAsia" w:cs="Times New Roman" w:hint="eastAsia"/>
+          <w:bCs/>
+          <w:szCs w:val="24"/>
+        </w:rPr>
+      </w:pPr>
+      <w:r>
+        <w:rPr>
+          <w:rFonts w:asciiTheme="minorEastAsia" w:hAnsiTheme="minorEastAsia" w:cs="Times New Roman" w:hint="eastAsia"/>
+          <w:bCs/>
+          <w:szCs w:val="24"/>
+        </w:rPr>
+        <w:t>固定H</w:t>
+      </w:r>
+      <w:r>
+        <w:rPr>
           <w:rFonts w:asciiTheme="minorEastAsia" w:hAnsiTheme="minorEastAsia" w:cs="Times New Roman"/>
           <w:bCs/>
           <w:szCs w:val="24"/>
         </w:rPr>
-      </w:pPr>
+        <w:t>2</w:t>
+      </w:r>
       <w:r>
         <w:rPr>
           <w:rFonts w:asciiTheme="minorEastAsia" w:hAnsiTheme="minorEastAsia" w:cs="Times New Roman" w:hint="eastAsia"/>
           <w:bCs/>
           <w:szCs w:val="24"/>
         </w:rPr>
-        <w:t>固定H</w:t>
+        <w:t>=1，则取K</w:t>
       </w:r>
       <w:r>
         <w:rPr>
@@ -3098,7 +3106,15 @@
           <w:bCs/>
           <w:szCs w:val="24"/>
         </w:rPr>
-        <w:t>=1，则取K</w:t>
+        <w:t>*Kc=</w:t>
+      </w:r>
+      <w:r>
+        <w:rPr>
+          <w:rFonts w:asciiTheme="minorEastAsia" w:hAnsiTheme="minorEastAsia" w:cs="Times New Roman" w:hint="eastAsia"/>
+          <w:bCs/>
+          <w:szCs w:val="24"/>
+        </w:rPr>
+        <w:t>Ka</w:t>
       </w:r>
       <w:r>
         <w:rPr>
@@ -3106,7 +3122,7 @@
           <w:bCs/>
           <w:szCs w:val="24"/>
         </w:rPr>
-        <w:t>2</w:t>
+        <w:t>/279.6=</w:t>
       </w:r>
       <w:r>
         <w:rPr>
@@ -3114,7 +3130,7 @@
           <w:bCs/>
           <w:szCs w:val="24"/>
         </w:rPr>
-        <w:t>*Kc=</w:t>
+        <w:t>12000/279</w:t>
       </w:r>
       <w:r>
         <w:rPr>
@@ -3122,98 +3138,8 @@
           <w:bCs/>
           <w:szCs w:val="24"/>
         </w:rPr>
-        <w:t>Ka</w:t>
-      </w:r>
-      <w:r>
-        <w:rPr>
-          <w:rFonts w:asciiTheme="minorEastAsia" w:hAnsiTheme="minorEastAsia" w:cs="Times New Roman"/>
-          <w:bCs/>
-          <w:szCs w:val="24"/>
-        </w:rPr>
-        <w:t>/279.6=</w:t>
-      </w:r>
-      <w:r>
-        <w:rPr>
-          <w:rFonts w:asciiTheme="minorEastAsia" w:hAnsiTheme="minorEastAsia" w:cs="Times New Roman" w:hint="eastAsia"/>
-          <w:bCs/>
-          <w:szCs w:val="24"/>
-        </w:rPr>
-        <w:t>12000/279</w:t>
-      </w:r>
-    </w:p>
-    <w:p>
-      <w:pPr>
-        <w:outlineLvl w:val="0"/>
-        <w:rPr>
-          <w:rFonts w:asciiTheme="minorEastAsia" w:hAnsiTheme="minorEastAsia" w:cs="Times New Roman"/>
-          <w:bCs/>
-          <w:szCs w:val="24"/>
-        </w:rPr>
-      </w:pPr>
-    </w:p>
-    <w:p>
-      <w:pPr>
-        <w:outlineLvl w:val="0"/>
-        <w:rPr>
-          <w:rFonts w:asciiTheme="minorEastAsia" w:hAnsiTheme="minorEastAsia" w:cs="Times New Roman"/>
-          <w:bCs/>
-          <w:szCs w:val="24"/>
-        </w:rPr>
-      </w:pPr>
-      <w:r>
-        <w:rPr>
-          <w:rFonts w:ascii="楷体_GB2312" w:eastAsia="楷体_GB2312" w:hAnsi="Times New Roman" w:cs="Times New Roman" w:hint="eastAsia"/>
-          <w:bCs/>
-          <w:szCs w:val="24"/>
-        </w:rPr>
-        <w:t xml:space="preserve">        </w:t>
-      </w:r>
-    </w:p>
-    <w:p>
-      <w:pPr>
-        <w:outlineLvl w:val="0"/>
-        <w:rPr>
-          <w:rFonts w:asciiTheme="minorEastAsia" w:hAnsiTheme="minorEastAsia" w:cs="Times New Roman"/>
-          <w:bCs/>
-          <w:szCs w:val="24"/>
-        </w:rPr>
-      </w:pPr>
-      <w:r>
-        <w:rPr>
-          <w:rFonts w:asciiTheme="minorEastAsia" w:hAnsiTheme="minorEastAsia" w:cs="Times New Roman" w:hint="eastAsia"/>
-          <w:bCs/>
-          <w:szCs w:val="24"/>
-        </w:rPr>
-        <w:t xml:space="preserve"> 上图为未校正</w:t>
-      </w:r>
-      <w:proofErr w:type="gramStart"/>
-      <w:r>
-        <w:rPr>
-          <w:rFonts w:asciiTheme="minorEastAsia" w:hAnsiTheme="minorEastAsia" w:cs="Times New Roman" w:hint="eastAsia"/>
-          <w:bCs/>
-          <w:szCs w:val="24"/>
-        </w:rPr>
-        <w:t>速度环</w:t>
-      </w:r>
-      <w:proofErr w:type="gramEnd"/>
-      <w:r>
-        <w:rPr>
-          <w:rFonts w:asciiTheme="minorEastAsia" w:hAnsiTheme="minorEastAsia" w:cs="Times New Roman" w:hint="eastAsia"/>
-          <w:bCs/>
-          <w:szCs w:val="24"/>
-        </w:rPr>
-        <w:t>bode图</w:t>
-      </w:r>
-    </w:p>
-    <w:p>
-      <w:pPr>
-        <w:outlineLvl w:val="0"/>
-        <w:rPr>
-          <w:rFonts w:asciiTheme="minorEastAsia" w:hAnsiTheme="minorEastAsia" w:cs="Times New Roman"/>
-          <w:bCs/>
-          <w:szCs w:val="24"/>
-        </w:rPr>
-      </w:pPr>
+        <w:t>=42.9</w:t>
+      </w:r>
     </w:p>
     <w:p>
       <w:pPr>
@@ -3999,6 +3925,50 @@
           <w:szCs w:val="24"/>
         </w:rPr>
         <w:t>。</w:t>
+      </w:r>
+      <w:r>
+        <w:rPr>
+          <w:rFonts w:asciiTheme="minorEastAsia" w:hAnsiTheme="minorEastAsia" w:cs="Times New Roman" w:hint="eastAsia"/>
+          <w:bCs/>
+          <w:szCs w:val="24"/>
+        </w:rPr>
+        <w:t>设计</w:t>
+      </w:r>
+      <w:proofErr w:type="gramStart"/>
+      <w:r>
+        <w:rPr>
+          <w:rFonts w:asciiTheme="minorEastAsia" w:hAnsiTheme="minorEastAsia" w:cs="Times New Roman" w:hint="eastAsia"/>
+          <w:bCs/>
+          <w:szCs w:val="24"/>
+        </w:rPr>
+        <w:t>完速度环</w:t>
+      </w:r>
+      <w:proofErr w:type="gramEnd"/>
+      <w:r>
+        <w:rPr>
+          <w:rFonts w:asciiTheme="minorEastAsia" w:hAnsiTheme="minorEastAsia" w:cs="Times New Roman" w:hint="eastAsia"/>
+          <w:bCs/>
+          <w:szCs w:val="24"/>
+        </w:rPr>
+        <w:t>，再着手进行</w:t>
+      </w:r>
+      <w:proofErr w:type="gramStart"/>
+      <w:r>
+        <w:rPr>
+          <w:rFonts w:asciiTheme="minorEastAsia" w:hAnsiTheme="minorEastAsia" w:cs="Times New Roman" w:hint="eastAsia"/>
+          <w:bCs/>
+          <w:szCs w:val="24"/>
+        </w:rPr>
+        <w:t>位置环</w:t>
+      </w:r>
+      <w:proofErr w:type="gramEnd"/>
+      <w:r>
+        <w:rPr>
+          <w:rFonts w:asciiTheme="minorEastAsia" w:hAnsiTheme="minorEastAsia" w:cs="Times New Roman" w:hint="eastAsia"/>
+          <w:bCs/>
+          <w:szCs w:val="24"/>
+        </w:rPr>
+        <w:t>的设计。</w:t>
       </w:r>
     </w:p>
     <w:p>
@@ -4656,12 +4626,21 @@
         </w:rPr>
         <w:t>，</w:t>
       </w:r>
-      <w:r>
-        <w:rPr>
-          <w:rFonts w:hint="eastAsia"/>
-          <w:szCs w:val="21"/>
-        </w:rPr>
-        <w:t>开环增益低，频带窄，无法满足系统的动态和稳态性能要求。单纯采用提高系</w:t>
+      <w:proofErr w:type="gramStart"/>
+      <w:r>
+        <w:rPr>
+          <w:rFonts w:hint="eastAsia"/>
+          <w:szCs w:val="21"/>
+        </w:rPr>
+        <w:t>相角裕度不足</w:t>
+      </w:r>
+      <w:proofErr w:type="gramEnd"/>
+      <w:r>
+        <w:rPr>
+          <w:rFonts w:hint="eastAsia"/>
+          <w:szCs w:val="21"/>
+        </w:rPr>
+        <w:t>，频带窄，无法满足系统的动态和稳态性能要求。单纯采用提高系</w:t>
       </w:r>
       <w:r>
         <w:rPr>
@@ -4687,7 +4666,14 @@
           <w:rFonts w:hint="eastAsia"/>
           <w:szCs w:val="21"/>
         </w:rPr>
-        <w:t>。故采用串联滞后校正比较合适。</w:t>
+        <w:t>。故采用串联超前</w:t>
+      </w:r>
+      <w:r>
+        <w:rPr>
+          <w:rFonts w:hint="eastAsia"/>
+          <w:szCs w:val="21"/>
+        </w:rPr>
+        <w:t>校正比较合适。</w:t>
       </w:r>
     </w:p>
     <w:p>
@@ -4758,7 +4744,6 @@
     <w:p>
       <w:pPr>
         <w:rPr>
-          <w:rFonts w:hint="eastAsia"/>
           <w:szCs w:val="21"/>
         </w:rPr>
       </w:pPr>
@@ -5034,7 +5019,6 @@
     <w:p>
       <w:pPr>
         <w:rPr>
-          <w:rFonts w:hint="eastAsia"/>
           <w:szCs w:val="21"/>
         </w:rPr>
       </w:pPr>
@@ -5212,7 +5196,6 @@
     <w:p>
       <w:pPr>
         <w:rPr>
-          <w:rFonts w:hint="eastAsia"/>
           <w:szCs w:val="21"/>
         </w:rPr>
       </w:pPr>
@@ -5538,6 +5521,7 @@
     </w:p>
     <w:p>
       <w:pPr>
+        <w:jc w:val="center"/>
         <w:rPr>
           <w:szCs w:val="21"/>
         </w:rPr>
@@ -5669,7 +5653,6 @@
       <w:pPr>
         <w:jc w:val="center"/>
         <w:rPr>
-          <w:rFonts w:hint="eastAsia"/>
           <w:szCs w:val="21"/>
         </w:rPr>
       </w:pPr>
@@ -5795,13 +5778,7 @@
     </w:p>
     <w:p/>
     <w:p/>
-    <w:p>
-      <w:pPr>
-        <w:rPr>
-          <w:rFonts w:hint="eastAsia"/>
-        </w:rPr>
-      </w:pPr>
-    </w:p>
+    <w:p/>
     <w:p>
       <w:pPr>
         <w:jc w:val="center"/>
@@ -5912,7 +5889,6 @@
     <w:p>
       <w:pPr>
         <w:rPr>
-          <w:rFonts w:hint="eastAsia"/>
           <w:szCs w:val="21"/>
         </w:rPr>
       </w:pPr>
@@ -5978,7 +5954,6 @@
       <w:pPr>
         <w:jc w:val="center"/>
         <w:rPr>
-          <w:rFonts w:hint="eastAsia"/>
           <w:szCs w:val="21"/>
         </w:rPr>
       </w:pPr>
@@ -6130,14 +6105,51 @@
     <w:p>
       <w:pPr>
         <w:rPr>
-          <w:szCs w:val="21"/>
-        </w:rPr>
-      </w:pPr>
-    </w:p>
-    <w:p>
-      <w:pPr>
-        <w:rPr>
-          <w:rFonts w:hint="eastAsia"/>
+          <w:rFonts w:hint="eastAsia"/>
+          <w:szCs w:val="21"/>
+        </w:rPr>
+      </w:pPr>
+      <w:r>
+        <w:rPr>
+          <w:rFonts w:hint="eastAsia"/>
+          <w:szCs w:val="21"/>
+        </w:rPr>
+        <w:t>可见满足动态跟踪误差小于0.6</w:t>
+      </w:r>
+      <w:r>
+        <w:rPr>
+          <w:szCs w:val="21"/>
+        </w:rPr>
+        <w:t>mad</w:t>
+      </w:r>
+      <w:r>
+        <w:rPr>
+          <w:rFonts w:hint="eastAsia"/>
+          <w:szCs w:val="21"/>
+        </w:rPr>
+        <w:t>的要求。</w:t>
+      </w:r>
+    </w:p>
+    <w:p>
+      <w:pPr>
+        <w:rPr>
+          <w:rFonts w:hint="eastAsia"/>
+          <w:szCs w:val="21"/>
+        </w:rPr>
+      </w:pPr>
+      <w:r>
+        <w:rPr>
+          <w:rFonts w:hint="eastAsia"/>
+          <w:szCs w:val="21"/>
+        </w:rPr>
+        <w:t>确定了校正装置的仿真后，下面着手设计实际校正电路。</w:t>
+      </w:r>
+      <w:bookmarkStart w:id="0" w:name="_GoBack"/>
+      <w:bookmarkEnd w:id="0"/>
+    </w:p>
+    <w:p>
+      <w:pPr>
+        <w:rPr>
           <w:szCs w:val="21"/>
         </w:rPr>
       </w:pPr>
@@ -6263,11 +6275,9 @@
       <w:pPr>
         <w:jc w:val="center"/>
         <w:rPr>
-          <w:rFonts w:hint="eastAsia"/>
-          <w:szCs w:val="21"/>
-        </w:rPr>
-      </w:pPr>
-      <w:bookmarkStart w:id="0" w:name="_GoBack"/>
+          <w:szCs w:val="21"/>
+        </w:rPr>
+      </w:pPr>
       <w:r>
         <w:rPr>
           <w:rFonts w:hint="eastAsia"/>
@@ -6275,10 +6285,358 @@
         </w:rPr>
         <w:t>图3-7动态跟踪误差比较</w:t>
       </w:r>
-      <w:bookmarkEnd w:id="0"/>
+    </w:p>
+    <w:p>
+      <w:pPr>
+        <w:rPr>
+          <w:sz w:val="28"/>
+          <w:szCs w:val="28"/>
+        </w:rPr>
+      </w:pPr>
+      <w:r>
+        <w:rPr>
+          <w:rFonts w:hint="eastAsia"/>
+          <w:sz w:val="28"/>
+          <w:szCs w:val="28"/>
+        </w:rPr>
+        <w:t>4.校正装置电路设计</w:t>
+      </w:r>
+    </w:p>
+    <w:p>
+      <w:pPr>
+        <w:rPr>
+          <w:szCs w:val="21"/>
+        </w:rPr>
+      </w:pPr>
+      <w:r>
+        <w:rPr>
+          <w:rFonts w:hint="eastAsia"/>
+          <w:szCs w:val="21"/>
+        </w:rPr>
+        <w:t>相位滞后校正网络</w:t>
+      </w:r>
+    </w:p>
+    <w:p>
+      <w:pPr>
+        <w:rPr>
+          <w:rFonts w:hint="eastAsia"/>
+          <w:szCs w:val="21"/>
+        </w:rPr>
+      </w:pPr>
+      <w:r>
+        <w:rPr>
+          <w:rFonts w:hint="eastAsia"/>
+          <w:szCs w:val="21"/>
+        </w:rPr>
+        <w:t>其中取R1=400</w:t>
+      </w:r>
+      <w:r>
+        <w:rPr>
+          <w:position w:val="-4"/>
+        </w:rPr>
+        <w:object w:dxaOrig="260" w:dyaOrig="260">
+          <v:shape id="_x0000_i1028" type="#_x0000_t75" style="width:12.95pt;height:12.95pt" o:ole="">
+            <v:imagedata r:id="rId29" o:title=""/>
+          </v:shape>
+          <o:OLEObject Type="Embed" ProgID="Equation.DSMT4" ShapeID="_x0000_i1028" DrawAspect="Content" ObjectID="_1561447633" r:id="rId30"/>
+        </w:object>
+      </w:r>
+      <w:r>
+        <w:rPr>
+          <w:rFonts w:hint="eastAsia"/>
+        </w:rPr>
+        <w:t>，则C=</w:t>
+      </w:r>
+      <w:r>
+        <w:rPr>
+          <w:position w:val="-6"/>
+        </w:rPr>
+        <w:object w:dxaOrig="540" w:dyaOrig="300">
+          <v:shape id="_x0000_i1029" type="#_x0000_t75" style="width:26.9pt;height:14.9pt" o:ole="">
+            <v:imagedata r:id="rId31" o:title=""/>
+          </v:shape>
+          <o:OLEObject Type="Embed" ProgID="Equation.DSMT4" ShapeID="_x0000_i1029" DrawAspect="Content" ObjectID="_1561447634" r:id="rId32"/>
+        </w:object>
+      </w:r>
+      <w:r>
+        <w:rPr>
+          <w:rFonts w:hint="eastAsia"/>
+        </w:rPr>
+        <w:t>=0.4/400=1m</w:t>
+      </w:r>
+      <w:r>
+        <w:t>H</w:t>
+      </w:r>
+      <w:r>
+        <w:rPr>
+          <w:rFonts w:hint="eastAsia"/>
+        </w:rPr>
+        <w:t>，R</w:t>
+      </w:r>
+      <w:r>
+        <w:t>2=</w:t>
+      </w:r>
+      <w:r>
+        <w:rPr>
+          <w:position w:val="-24"/>
+        </w:rPr>
+        <w:object w:dxaOrig="980" w:dyaOrig="639">
+          <v:shape id="_x0000_i1030" type="#_x0000_t75" style="width:48.95pt;height:32.15pt" o:ole="">
+            <v:imagedata r:id="rId33" o:title=""/>
+          </v:shape>
+          <o:OLEObject Type="Embed" ProgID="Equation.DSMT4" ShapeID="_x0000_i1030" DrawAspect="Content" ObjectID="_1561447635" r:id="rId34"/>
+        </w:object>
+      </w:r>
+      <w:r>
+        <w:t>=1</w:t>
+      </w:r>
+      <w:r>
+        <w:rPr>
+          <w:position w:val="-4"/>
+        </w:rPr>
+        <w:object w:dxaOrig="260" w:dyaOrig="260">
+          <v:shape id="_x0000_i1031" type="#_x0000_t75" style="width:12.95pt;height:12.95pt" o:ole="">
+            <v:imagedata r:id="rId29" o:title=""/>
+          </v:shape>
+          <o:OLEObject Type="Embed" ProgID="Equation.DSMT4" ShapeID="_x0000_i1031" DrawAspect="Content" ObjectID="_1561447636" r:id="rId35"/>
+        </w:object>
+      </w:r>
+    </w:p>
+    <w:p>
+      <w:pPr>
+        <w:rPr>
+          <w:szCs w:val="21"/>
+        </w:rPr>
+      </w:pPr>
+    </w:p>
+    <w:p>
+      <w:pPr>
+        <w:rPr>
+          <w:szCs w:val="21"/>
+        </w:rPr>
+      </w:pPr>
+    </w:p>
+    <w:p>
+      <w:pPr>
+        <w:rPr>
+          <w:szCs w:val="21"/>
+        </w:rPr>
+      </w:pPr>
+    </w:p>
+    <w:p>
+      <w:pPr>
+        <w:rPr>
+          <w:szCs w:val="21"/>
+        </w:rPr>
+      </w:pPr>
+      <w:r>
+        <w:rPr>
+          <w:rFonts w:hint="eastAsia"/>
+          <w:noProof/>
+          <w:szCs w:val="21"/>
+        </w:rPr>
+        <w:lastRenderedPageBreak/>
+        <w:drawing>
+          <wp:inline distT="0" distB="0" distL="0" distR="0">
+            <wp:extent cx="5274310" cy="3687445"/>
+            <wp:effectExtent l="0" t="0" r="2540" b="8255"/>
+            <wp:docPr id="16" name="图片 16"/>
+            <wp:cNvGraphicFramePr>
+              <a:graphicFrameLocks xmlns:a="http://schemas.openxmlformats.org/drawingml/2006/main" noChangeAspect="1"/>
+            </wp:cNvGraphicFramePr>
+            <a:graphic xmlns:a="http://schemas.openxmlformats.org/drawingml/2006/main">
+              <a:graphicData uri="http://schemas.openxmlformats.org/drawingml/2006/picture">
+                <pic:pic xmlns:pic="http://schemas.openxmlformats.org/drawingml/2006/picture">
+                  <pic:nvPicPr>
+                    <pic:cNvPr id="16" name="校正装置电路图.JPG"/>
+                    <pic:cNvPicPr/>
+                  </pic:nvPicPr>
+                  <pic:blipFill>
+                    <a:blip r:embed="rId36">
+                      <a:extLst>
+                        <a:ext uri="{28A0092B-C50C-407E-A947-70E740481C1C}">
+                          <a14:useLocalDpi xmlns:a14="http://schemas.microsoft.com/office/drawing/2010/main" val="0"/>
+                        </a:ext>
+                      </a:extLst>
+                    </a:blip>
+                    <a:stretch>
+                      <a:fillRect/>
+                    </a:stretch>
+                  </pic:blipFill>
+                  <pic:spPr>
+                    <a:xfrm>
+                      <a:off x="0" y="0"/>
+                      <a:ext cx="5274310" cy="3687445"/>
+                    </a:xfrm>
+                    <a:prstGeom prst="rect">
+                      <a:avLst/>
+                    </a:prstGeom>
+                  </pic:spPr>
+                </pic:pic>
+              </a:graphicData>
+            </a:graphic>
+          </wp:inline>
+        </w:drawing>
+      </w:r>
+    </w:p>
+    <w:p>
+      <w:pPr>
+        <w:jc w:val="center"/>
+        <w:rPr>
+          <w:rFonts w:hint="eastAsia"/>
+          <w:szCs w:val="21"/>
+        </w:rPr>
+      </w:pPr>
+      <w:r>
+        <w:rPr>
+          <w:rFonts w:hint="eastAsia"/>
+          <w:szCs w:val="21"/>
+        </w:rPr>
+        <w:t>图4-1校正装置电路图</w:t>
+      </w:r>
+    </w:p>
+    <w:p>
+      <w:pPr>
+        <w:rPr>
+          <w:sz w:val="28"/>
+          <w:szCs w:val="28"/>
+        </w:rPr>
+      </w:pPr>
+      <w:r>
+        <w:rPr>
+          <w:rFonts w:hint="eastAsia"/>
+          <w:sz w:val="28"/>
+          <w:szCs w:val="28"/>
+        </w:rPr>
+        <w:t>5</w:t>
+      </w:r>
+      <w:r>
+        <w:rPr>
+          <w:rFonts w:hint="eastAsia"/>
+          <w:sz w:val="28"/>
+          <w:szCs w:val="28"/>
+        </w:rPr>
+        <w:t>．设计总结</w:t>
+      </w:r>
+    </w:p>
+    <w:p>
+      <w:pPr>
+        <w:rPr>
+          <w:szCs w:val="21"/>
+        </w:rPr>
+      </w:pPr>
+      <w:r>
+        <w:rPr>
+          <w:rFonts w:hint="eastAsia"/>
+          <w:szCs w:val="21"/>
+        </w:rPr>
+        <w:t>1.</w:t>
+      </w:r>
+      <w:r>
+        <w:rPr>
+          <w:rFonts w:hint="eastAsia"/>
+          <w:szCs w:val="21"/>
+        </w:rPr>
+        <w:t>本次设计</w:t>
+      </w:r>
+      <w:proofErr w:type="gramStart"/>
+      <w:r>
+        <w:rPr>
+          <w:rFonts w:hint="eastAsia"/>
+          <w:szCs w:val="21"/>
+        </w:rPr>
+        <w:t>是之前</w:t>
+      </w:r>
+      <w:proofErr w:type="gramEnd"/>
+      <w:r>
+        <w:rPr>
+          <w:rFonts w:hint="eastAsia"/>
+          <w:szCs w:val="21"/>
+        </w:rPr>
+        <w:t>从未接触过的类型，因此在理解题目上花费了较多的时间，还走了许多弯路。经过摸索和查阅资料，确定了自主现场调试与参考文献希望频率法相结合的方法。</w:t>
+      </w:r>
+    </w:p>
+    <w:p>
+      <w:pPr>
+        <w:rPr>
+          <w:szCs w:val="21"/>
+        </w:rPr>
+      </w:pPr>
+      <w:r>
+        <w:rPr>
+          <w:rFonts w:hint="eastAsia"/>
+          <w:szCs w:val="21"/>
+        </w:rPr>
+        <w:t>2.</w:t>
+      </w:r>
+      <w:proofErr w:type="gramStart"/>
+      <w:r>
+        <w:rPr>
+          <w:rFonts w:hint="eastAsia"/>
+          <w:szCs w:val="21"/>
+        </w:rPr>
+        <w:t>速度环与位置环</w:t>
+      </w:r>
+      <w:proofErr w:type="gramEnd"/>
+      <w:r>
+        <w:rPr>
+          <w:rFonts w:hint="eastAsia"/>
+          <w:szCs w:val="21"/>
+        </w:rPr>
+        <w:t>的双闭环再加上前馈的复杂控制系统，优先采用由内到外的设计顺序。</w:t>
+      </w:r>
+    </w:p>
+    <w:p>
+      <w:pPr>
+        <w:rPr>
+          <w:szCs w:val="21"/>
+        </w:rPr>
+      </w:pPr>
+      <w:r>
+        <w:rPr>
+          <w:szCs w:val="21"/>
+        </w:rPr>
+        <w:t>3.</w:t>
+      </w:r>
+      <w:r>
+        <w:rPr>
+          <w:rFonts w:hint="eastAsia"/>
+          <w:szCs w:val="21"/>
+        </w:rPr>
+        <w:t>微分前馈可以有效改善系统的跟踪性能，可以作为以后遇到类似问题时的解决方法</w:t>
+      </w:r>
+    </w:p>
+    <w:p>
+      <w:pPr>
+        <w:rPr>
+          <w:rFonts w:hint="eastAsia"/>
+          <w:szCs w:val="21"/>
+        </w:rPr>
+      </w:pPr>
+      <w:r>
+        <w:rPr>
+          <w:rFonts w:hint="eastAsia"/>
+          <w:szCs w:val="21"/>
+        </w:rPr>
+        <w:t>4.</w:t>
+      </w:r>
+      <w:r>
+        <w:rPr>
+          <w:rFonts w:ascii="宋体" w:hAnsi="宋体" w:hint="eastAsia"/>
+          <w:szCs w:val="21"/>
+        </w:rPr>
+        <w:t xml:space="preserve"> </w:t>
+      </w:r>
+      <w:r>
+        <w:rPr>
+          <w:rFonts w:ascii="宋体" w:hAnsi="宋体" w:hint="eastAsia"/>
+          <w:szCs w:val="21"/>
+        </w:rPr>
+        <w:t>在实际设计校正电路的时候，应该选取实际存在的电阻值，从而对于实际购买元件有很大的帮助。相反，若主观臆造任意电阻和电感值，不仅无形的增加的系统的设计难度，同时对于系统的实现也产生了影响</w:t>
+      </w:r>
     </w:p>
     <w:sectPr>
-      <w:headerReference w:type="default" r:id="rId29"/>
+      <w:headerReference w:type="default" r:id="rId37"/>
       <w:pgSz w:w="11906" w:h="16838"/>
       <w:pgMar w:top="1440" w:right="1800" w:bottom="1440" w:left="1800" w:header="851" w:footer="992" w:gutter="0"/>
       <w:cols w:space="425"/>

--- a/task7/某仿真装置中定向镜系统（方位轴）.docx
+++ b/task7/某仿真装置中定向镜系统（方位轴）.docx
@@ -107,7 +107,7 @@
           <v:shape id="_x0000_i1025" type="#_x0000_t75" style="width:122.4pt;height:30.7pt" o:ole="" fillcolor="window">
             <v:imagedata r:id="rId8" o:title=""/>
           </v:shape>
-          <o:OLEObject Type="Embed" ProgID="MSDraw" ShapeID="_x0000_i1025" DrawAspect="Content" ObjectID="_1561447630" r:id="rId9">
+          <o:OLEObject Type="Embed" ProgID="MSDraw" ShapeID="_x0000_i1025" DrawAspect="Content" ObjectID="_1561449419" r:id="rId9">
             <o:FieldCodes>\* mergeformat</o:FieldCodes>
           </o:OLEObject>
         </w:object>
@@ -231,7 +231,7 @@
     <w:p>
       <w:pPr>
         <w:spacing w:line="480" w:lineRule="auto"/>
-        <w:ind w:firstLineChars="450" w:firstLine="1620"/>
+        <w:ind w:leftChars="750" w:left="3375" w:hangingChars="500" w:hanging="1800"/>
         <w:jc w:val="left"/>
         <w:rPr>
           <w:rFonts w:ascii="Times New Roman" w:eastAsia="华文隶书" w:hAnsi="Times New Roman" w:cs="Times New Roman"/>
@@ -257,6 +257,8 @@
         </w:rPr>
         <w:t>某仿真装置中定向镜系统（方位轴）</w:t>
       </w:r>
+      <w:bookmarkStart w:id="0" w:name="_GoBack"/>
+      <w:bookmarkEnd w:id="0"/>
       <w:r>
         <w:rPr>
           <w:rFonts w:ascii="Times New Roman" w:eastAsia="华文隶书" w:hAnsi="Times New Roman" w:cs="Times New Roman" w:hint="eastAsia"/>
@@ -1434,8 +1436,8 @@
               <w:lastRenderedPageBreak/>
               <w:drawing>
                 <wp:inline distT="0" distB="0" distL="0" distR="0">
-                  <wp:extent cx="7103916" cy="4945380"/>
-                  <wp:effectExtent l="0" t="0" r="1905" b="7620"/>
+                  <wp:extent cx="5750433" cy="4003155"/>
+                  <wp:effectExtent l="0" t="0" r="3175" b="0"/>
                   <wp:docPr id="1" name="图片 1"/>
                   <wp:cNvGraphicFramePr>
                     <a:graphicFrameLocks xmlns:a="http://schemas.openxmlformats.org/drawingml/2006/main" noChangeAspect="1"/>
@@ -1462,7 +1464,7 @@
                         <pic:spPr>
                           <a:xfrm>
                             <a:off x="0" y="0"/>
-                            <a:ext cx="7103916" cy="4945380"/>
+                            <a:ext cx="5777110" cy="4021726"/>
                           </a:xfrm>
                           <a:prstGeom prst="rect">
                             <a:avLst/>
@@ -2274,7 +2276,7 @@
           <v:shape id="_x0000_i1026" type="#_x0000_t75" style="width:114.25pt;height:18.7pt" o:ole="">
             <v:imagedata r:id="rId11" o:title=""/>
           </v:shape>
-          <o:OLEObject Type="Embed" ProgID="Equation.DSMT4" ShapeID="_x0000_i1026" DrawAspect="Content" ObjectID="_1561447631" r:id="rId12"/>
+          <o:OLEObject Type="Embed" ProgID="Equation.DSMT4" ShapeID="_x0000_i1026" DrawAspect="Content" ObjectID="_1561449420" r:id="rId12"/>
         </w:object>
       </w:r>
     </w:p>
@@ -2297,7 +2299,7 @@
           <v:shape id="_x0000_i1027" type="#_x0000_t75" style="width:200.15pt;height:33.6pt" o:ole="">
             <v:imagedata r:id="rId13" o:title=""/>
           </v:shape>
-          <o:OLEObject Type="Embed" ProgID="Equation.DSMT4" ShapeID="_x0000_i1027" DrawAspect="Content" ObjectID="_1561447632" r:id="rId14"/>
+          <o:OLEObject Type="Embed" ProgID="Equation.DSMT4" ShapeID="_x0000_i1027" DrawAspect="Content" ObjectID="_1561449421" r:id="rId14"/>
         </w:object>
       </w:r>
     </w:p>
@@ -3063,7 +3065,7 @@
       <w:pPr>
         <w:outlineLvl w:val="0"/>
         <w:rPr>
-          <w:rFonts w:asciiTheme="minorEastAsia" w:hAnsiTheme="minorEastAsia" w:cs="Times New Roman" w:hint="eastAsia"/>
+          <w:rFonts w:asciiTheme="minorEastAsia" w:hAnsiTheme="minorEastAsia" w:cs="Times New Roman"/>
           <w:bCs/>
           <w:szCs w:val="24"/>
         </w:rPr>
@@ -3959,7 +3961,7 @@
           <w:bCs/>
           <w:szCs w:val="24"/>
         </w:rPr>
-        <w:t>位置环</w:t>
+        <w:t>位置</w:t>
       </w:r>
       <w:proofErr w:type="gramEnd"/>
       <w:r>
@@ -3968,7 +3970,7 @@
           <w:bCs/>
           <w:szCs w:val="24"/>
         </w:rPr>
-        <w:t>的设计。</w:t>
+        <w:t>环的设计。</w:t>
       </w:r>
     </w:p>
     <w:p>
@@ -5666,8 +5668,8 @@
         <w:lastRenderedPageBreak/>
         <w:drawing>
           <wp:inline distT="0" distB="0" distL="0" distR="0" wp14:anchorId="1F702714" wp14:editId="2C97EB15">
-            <wp:extent cx="4029075" cy="1819275"/>
-            <wp:effectExtent l="0" t="0" r="0" b="9525"/>
+            <wp:extent cx="5413725" cy="2444496"/>
+            <wp:effectExtent l="0" t="0" r="0" b="0"/>
             <wp:docPr id="11" name="图片 11"/>
             <wp:cNvGraphicFramePr>
               <a:graphicFrameLocks xmlns:a="http://schemas.openxmlformats.org/drawingml/2006/main" noChangeAspect="1"/>
@@ -5695,7 +5697,7 @@
                   <pic:spPr bwMode="auto">
                     <a:xfrm>
                       <a:off x="0" y="0"/>
-                      <a:ext cx="4034418" cy="1821688"/>
+                      <a:ext cx="5438686" cy="2455767"/>
                     </a:xfrm>
                     <a:prstGeom prst="rect">
                       <a:avLst/>
@@ -5725,8 +5727,8 @@
         </w:rPr>
         <w:drawing>
           <wp:inline distT="0" distB="0" distL="0" distR="0" wp14:anchorId="5B223CAD" wp14:editId="4B7E8D97">
-            <wp:extent cx="4029075" cy="1819275"/>
-            <wp:effectExtent l="0" t="0" r="0" b="9525"/>
+            <wp:extent cx="5400225" cy="2438400"/>
+            <wp:effectExtent l="0" t="0" r="0" b="0"/>
             <wp:docPr id="13" name="图片 13"/>
             <wp:cNvGraphicFramePr>
               <a:graphicFrameLocks xmlns:a="http://schemas.openxmlformats.org/drawingml/2006/main" noChangeAspect="1"/>
@@ -5754,7 +5756,7 @@
                   <pic:spPr bwMode="auto">
                     <a:xfrm>
                       <a:off x="0" y="0"/>
-                      <a:ext cx="4034418" cy="1821688"/>
+                      <a:ext cx="5418661" cy="2446724"/>
                     </a:xfrm>
                     <a:prstGeom prst="rect">
                       <a:avLst/>
@@ -6105,7 +6107,6 @@
     <w:p>
       <w:pPr>
         <w:rPr>
-          <w:rFonts w:hint="eastAsia"/>
           <w:szCs w:val="21"/>
         </w:rPr>
       </w:pPr>
@@ -6133,7 +6134,6 @@
     <w:p>
       <w:pPr>
         <w:rPr>
-          <w:rFonts w:hint="eastAsia"/>
           <w:szCs w:val="21"/>
         </w:rPr>
       </w:pPr>
@@ -6144,8 +6144,6 @@
         </w:rPr>
         <w:t>确定了校正装置的仿真后，下面着手设计实际校正电路。</w:t>
       </w:r>
-      <w:bookmarkStart w:id="0" w:name="_GoBack"/>
-      <w:bookmarkEnd w:id="0"/>
     </w:p>
     <w:p>
       <w:pPr>
@@ -6319,7 +6317,6 @@
     <w:p>
       <w:pPr>
         <w:rPr>
-          <w:rFonts w:hint="eastAsia"/>
           <w:szCs w:val="21"/>
         </w:rPr>
       </w:pPr>
@@ -6338,7 +6335,7 @@
           <v:shape id="_x0000_i1028" type="#_x0000_t75" style="width:12.95pt;height:12.95pt" o:ole="">
             <v:imagedata r:id="rId29" o:title=""/>
           </v:shape>
-          <o:OLEObject Type="Embed" ProgID="Equation.DSMT4" ShapeID="_x0000_i1028" DrawAspect="Content" ObjectID="_1561447633" r:id="rId30"/>
+          <o:OLEObject Type="Embed" ProgID="Equation.DSMT4" ShapeID="_x0000_i1028" DrawAspect="Content" ObjectID="_1561449422" r:id="rId30"/>
         </w:object>
       </w:r>
       <w:r>
@@ -6355,7 +6352,7 @@
           <v:shape id="_x0000_i1029" type="#_x0000_t75" style="width:26.9pt;height:14.9pt" o:ole="">
             <v:imagedata r:id="rId31" o:title=""/>
           </v:shape>
-          <o:OLEObject Type="Embed" ProgID="Equation.DSMT4" ShapeID="_x0000_i1029" DrawAspect="Content" ObjectID="_1561447634" r:id="rId32"/>
+          <o:OLEObject Type="Embed" ProgID="Equation.DSMT4" ShapeID="_x0000_i1029" DrawAspect="Content" ObjectID="_1561449423" r:id="rId32"/>
         </w:object>
       </w:r>
       <w:r>
@@ -6384,7 +6381,7 @@
           <v:shape id="_x0000_i1030" type="#_x0000_t75" style="width:48.95pt;height:32.15pt" o:ole="">
             <v:imagedata r:id="rId33" o:title=""/>
           </v:shape>
-          <o:OLEObject Type="Embed" ProgID="Equation.DSMT4" ShapeID="_x0000_i1030" DrawAspect="Content" ObjectID="_1561447635" r:id="rId34"/>
+          <o:OLEObject Type="Embed" ProgID="Equation.DSMT4" ShapeID="_x0000_i1030" DrawAspect="Content" ObjectID="_1561449424" r:id="rId34"/>
         </w:object>
       </w:r>
       <w:r>
@@ -6398,7 +6395,7 @@
           <v:shape id="_x0000_i1031" type="#_x0000_t75" style="width:12.95pt;height:12.95pt" o:ole="">
             <v:imagedata r:id="rId29" o:title=""/>
           </v:shape>
-          <o:OLEObject Type="Embed" ProgID="Equation.DSMT4" ShapeID="_x0000_i1031" DrawAspect="Content" ObjectID="_1561447636" r:id="rId35"/>
+          <o:OLEObject Type="Embed" ProgID="Equation.DSMT4" ShapeID="_x0000_i1031" DrawAspect="Content" ObjectID="_1561449425" r:id="rId35"/>
         </w:object>
       </w:r>
     </w:p>
@@ -6483,7 +6480,6 @@
       <w:pPr>
         <w:jc w:val="center"/>
         <w:rPr>
-          <w:rFonts w:hint="eastAsia"/>
           <w:szCs w:val="21"/>
         </w:rPr>
       </w:pPr>
@@ -6508,15 +6504,118 @@
           <w:sz w:val="28"/>
           <w:szCs w:val="28"/>
         </w:rPr>
-        <w:t>5</w:t>
-      </w:r>
-      <w:r>
-        <w:rPr>
-          <w:rFonts w:hint="eastAsia"/>
+        <w:t>5.设计总计</w:t>
+      </w:r>
+    </w:p>
+    <w:p>
+      <w:pPr>
+        <w:rPr>
+          <w:rFonts w:hint="eastAsia"/>
+          <w:szCs w:val="21"/>
+        </w:rPr>
+      </w:pPr>
+      <w:r>
+        <w:rPr>
+          <w:rFonts w:hint="eastAsia"/>
+          <w:szCs w:val="21"/>
+        </w:rPr>
+        <w:t>本次设计从</w:t>
+      </w:r>
+      <w:proofErr w:type="gramStart"/>
+      <w:r>
+        <w:rPr>
+          <w:rFonts w:hint="eastAsia"/>
+          <w:szCs w:val="21"/>
+        </w:rPr>
+        <w:t>速度环</w:t>
+      </w:r>
+      <w:proofErr w:type="gramEnd"/>
+      <w:r>
+        <w:rPr>
+          <w:rFonts w:hint="eastAsia"/>
+          <w:szCs w:val="21"/>
+        </w:rPr>
+        <w:t>入手，采用定一调二的方法确定参数后，为</w:t>
+      </w:r>
+      <w:proofErr w:type="gramStart"/>
+      <w:r>
+        <w:rPr>
+          <w:rFonts w:hint="eastAsia"/>
+          <w:szCs w:val="21"/>
+        </w:rPr>
+        <w:t>位置环增加</w:t>
+      </w:r>
+      <w:proofErr w:type="gramEnd"/>
+      <w:r>
+        <w:rPr>
+          <w:rFonts w:hint="eastAsia"/>
+          <w:szCs w:val="21"/>
+        </w:rPr>
+        <w:t>前馈，然后设计</w:t>
+      </w:r>
+      <w:proofErr w:type="gramStart"/>
+      <w:r>
+        <w:rPr>
+          <w:rFonts w:hint="eastAsia"/>
+          <w:szCs w:val="21"/>
+        </w:rPr>
+        <w:t>位置环</w:t>
+      </w:r>
+      <w:proofErr w:type="gramEnd"/>
+      <w:r>
+        <w:rPr>
+          <w:rFonts w:hint="eastAsia"/>
+          <w:szCs w:val="21"/>
+        </w:rPr>
+        <w:t>的校正装置，根据开环bode图确定采用超前校正，利用希望频率法和现场调试结合确定校正装置参数，最后利用</w:t>
+      </w:r>
+      <w:proofErr w:type="spellStart"/>
+      <w:r>
+        <w:rPr>
+          <w:rFonts w:hint="eastAsia"/>
+          <w:szCs w:val="21"/>
+        </w:rPr>
+        <w:t>multisim</w:t>
+      </w:r>
+      <w:proofErr w:type="spellEnd"/>
+      <w:r>
+        <w:rPr>
+          <w:rFonts w:hint="eastAsia"/>
+          <w:szCs w:val="21"/>
+        </w:rPr>
+        <w:t>设计校正装置电路图。并完成了系统性能指标的要求。</w:t>
+      </w:r>
+    </w:p>
+    <w:p>
+      <w:pPr>
+        <w:rPr>
           <w:sz w:val="28"/>
           <w:szCs w:val="28"/>
         </w:rPr>
-        <w:t>．设计总结</w:t>
+      </w:pPr>
+      <w:r>
+        <w:rPr>
+          <w:rFonts w:hint="eastAsia"/>
+          <w:sz w:val="28"/>
+          <w:szCs w:val="28"/>
+        </w:rPr>
+        <w:t>6</w:t>
+      </w:r>
+      <w:r>
+        <w:rPr>
+          <w:rFonts w:hint="eastAsia"/>
+          <w:sz w:val="28"/>
+          <w:szCs w:val="28"/>
+        </w:rPr>
+        <w:t>．</w:t>
+      </w:r>
+      <w:r>
+        <w:rPr>
+          <w:rFonts w:hint="eastAsia"/>
+          <w:sz w:val="28"/>
+          <w:szCs w:val="28"/>
+        </w:rPr>
+        <w:t>心得体会</w:t>
       </w:r>
     </w:p>
     <w:p>
@@ -6553,7 +6652,30 @@
           <w:rFonts w:hint="eastAsia"/>
           <w:szCs w:val="21"/>
         </w:rPr>
-        <w:t>从未接触过的类型，因此在理解题目上花费了较多的时间，还走了许多弯路。经过摸索和查阅资料，确定了自主现场调试与参考文献希望频率法相结合的方法。</w:t>
+        <w:t>从未接触过的类型，</w:t>
+      </w:r>
+      <w:proofErr w:type="gramStart"/>
+      <w:r>
+        <w:rPr>
+          <w:rFonts w:hint="eastAsia"/>
+          <w:szCs w:val="21"/>
+        </w:rPr>
+        <w:t>仅速度环</w:t>
+      </w:r>
+      <w:proofErr w:type="gramEnd"/>
+      <w:r>
+        <w:rPr>
+          <w:rFonts w:hint="eastAsia"/>
+          <w:szCs w:val="21"/>
+        </w:rPr>
+        <w:t>就有三个参数未知，</w:t>
+      </w:r>
+      <w:r>
+        <w:rPr>
+          <w:rFonts w:hint="eastAsia"/>
+          <w:szCs w:val="21"/>
+        </w:rPr>
+        <w:t>因此在理解题目上花费了较多的时间，还走了许多弯路。经过摸索和查阅资料，确定了自主现场调试与参考文献希望频率法相结合的方法。</w:t>
       </w:r>
     </w:p>
     <w:p>
@@ -6609,7 +6731,7 @@
     <w:p>
       <w:pPr>
         <w:rPr>
-          <w:rFonts w:hint="eastAsia"/>
+          <w:rFonts w:ascii="宋体" w:hAnsi="宋体"/>
           <w:szCs w:val="21"/>
         </w:rPr>
       </w:pPr>
@@ -6633,6 +6755,229 @@
           <w:szCs w:val="21"/>
         </w:rPr>
         <w:t>在实际设计校正电路的时候，应该选取实际存在的电阻值，从而对于实际购买元件有很大的帮助。相反，若主观臆造任意电阻和电感值，不仅无形的增加的系统的设计难度，同时对于系统的实现也产生了影响</w:t>
+      </w:r>
+    </w:p>
+    <w:p>
+      <w:pPr>
+        <w:rPr>
+          <w:rFonts w:ascii="宋体" w:hAnsi="宋体"/>
+          <w:szCs w:val="21"/>
+        </w:rPr>
+      </w:pPr>
+      <w:r>
+        <w:rPr>
+          <w:rFonts w:ascii="宋体" w:hAnsi="宋体" w:hint="eastAsia"/>
+          <w:szCs w:val="21"/>
+        </w:rPr>
+        <w:t>5</w:t>
+      </w:r>
+      <w:r>
+        <w:rPr>
+          <w:rFonts w:ascii="宋体" w:hAnsi="宋体" w:hint="eastAsia"/>
+          <w:szCs w:val="21"/>
+        </w:rPr>
+        <w:t>.</w:t>
+      </w:r>
+      <w:r>
+        <w:rPr>
+          <w:rFonts w:hint="eastAsia"/>
+        </w:rPr>
+        <w:t xml:space="preserve"> </w:t>
+      </w:r>
+      <w:r>
+        <w:rPr>
+          <w:rFonts w:ascii="宋体" w:hAnsi="宋体" w:hint="eastAsia"/>
+          <w:szCs w:val="21"/>
+        </w:rPr>
+        <w:t>通过这次课程设计，进一步理解了自动控制原理课程中</w:t>
+      </w:r>
+      <w:proofErr w:type="gramStart"/>
+      <w:r>
+        <w:rPr>
+          <w:rFonts w:ascii="宋体" w:hAnsi="宋体" w:hint="eastAsia"/>
+          <w:szCs w:val="21"/>
+        </w:rPr>
+        <w:t>相角裕度等</w:t>
+      </w:r>
+      <w:proofErr w:type="gramEnd"/>
+      <w:r>
+        <w:rPr>
+          <w:rFonts w:ascii="宋体" w:hAnsi="宋体" w:hint="eastAsia"/>
+          <w:szCs w:val="21"/>
+        </w:rPr>
+        <w:t>基本概念，以及控制系统设计中</w:t>
+      </w:r>
+      <w:r>
+        <w:rPr>
+          <w:rFonts w:ascii="宋体" w:hAnsi="宋体" w:hint="eastAsia"/>
+          <w:szCs w:val="21"/>
+        </w:rPr>
+        <w:t>动态跟踪误差，最大</w:t>
+      </w:r>
+      <w:r>
+        <w:rPr>
+          <w:rFonts w:ascii="宋体" w:hAnsi="宋体" w:hint="eastAsia"/>
+          <w:szCs w:val="21"/>
+        </w:rPr>
+        <w:t>角速度等概念；熟练掌握了使用</w:t>
+      </w:r>
+      <w:proofErr w:type="spellStart"/>
+      <w:r>
+        <w:rPr>
+          <w:rFonts w:ascii="宋体" w:hAnsi="宋体"/>
+          <w:szCs w:val="21"/>
+        </w:rPr>
+        <w:t>matlab</w:t>
+      </w:r>
+      <w:proofErr w:type="spellEnd"/>
+      <w:r>
+        <w:rPr>
+          <w:rFonts w:ascii="宋体" w:hAnsi="宋体"/>
+          <w:szCs w:val="21"/>
+        </w:rPr>
+        <w:t>的</w:t>
+      </w:r>
+      <w:proofErr w:type="spellStart"/>
+      <w:r>
+        <w:rPr>
+          <w:rFonts w:ascii="宋体" w:hAnsi="宋体"/>
+          <w:szCs w:val="21"/>
+        </w:rPr>
+        <w:t>simulink</w:t>
+      </w:r>
+      <w:proofErr w:type="spellEnd"/>
+      <w:r>
+        <w:rPr>
+          <w:rFonts w:ascii="宋体" w:hAnsi="宋体"/>
+          <w:szCs w:val="21"/>
+        </w:rPr>
+        <w:t>工具和</w:t>
+      </w:r>
+      <w:r>
+        <w:rPr>
+          <w:rFonts w:ascii="宋体" w:hAnsi="宋体"/>
+          <w:szCs w:val="21"/>
+        </w:rPr>
+        <w:t>linear analysis tool</w:t>
+      </w:r>
+      <w:r>
+        <w:rPr>
+          <w:rFonts w:ascii="宋体" w:hAnsi="宋体"/>
+          <w:szCs w:val="21"/>
+        </w:rPr>
+        <w:t>工具进行各种校正，对在何种情况应用哪种校正，以及不同校正的区别也都有了一定的了解。</w:t>
+      </w:r>
+    </w:p>
+    <w:p>
+      <w:pPr>
+        <w:spacing w:afterLines="50" w:after="156" w:line="360" w:lineRule="auto"/>
+        <w:jc w:val="left"/>
+        <w:outlineLvl w:val="0"/>
+        <w:rPr>
+          <w:rFonts w:ascii="宋体" w:hAnsi="宋体"/>
+          <w:szCs w:val="21"/>
+        </w:rPr>
+      </w:pPr>
+      <w:r>
+        <w:rPr>
+          <w:rFonts w:ascii="宋体" w:hAnsi="宋体" w:hint="eastAsia"/>
+          <w:szCs w:val="21"/>
+        </w:rPr>
+        <w:t>6.</w:t>
+      </w:r>
+      <w:r>
+        <w:rPr>
+          <w:rFonts w:ascii="宋体" w:hAnsi="宋体" w:hint="eastAsia"/>
+          <w:szCs w:val="21"/>
+        </w:rPr>
+        <w:t xml:space="preserve"> </w:t>
+      </w:r>
+      <w:r>
+        <w:rPr>
+          <w:rFonts w:ascii="宋体" w:hAnsi="宋体" w:hint="eastAsia"/>
+          <w:szCs w:val="21"/>
+        </w:rPr>
+        <w:t>本次设计还使用了</w:t>
+      </w:r>
+      <w:r>
+        <w:rPr>
+          <w:rFonts w:ascii="宋体" w:hAnsi="宋体" w:hint="eastAsia"/>
+          <w:szCs w:val="21"/>
+        </w:rPr>
+        <w:t>source</w:t>
+      </w:r>
+      <w:r>
+        <w:rPr>
+          <w:rFonts w:ascii="宋体" w:hAnsi="宋体"/>
+          <w:szCs w:val="21"/>
+        </w:rPr>
+        <w:t xml:space="preserve"> </w:t>
+      </w:r>
+      <w:r>
+        <w:rPr>
+          <w:rFonts w:ascii="宋体" w:hAnsi="宋体" w:hint="eastAsia"/>
+          <w:szCs w:val="21"/>
+        </w:rPr>
+        <w:t>tree</w:t>
+      </w:r>
+      <w:r>
+        <w:rPr>
+          <w:rFonts w:ascii="宋体" w:hAnsi="宋体" w:hint="eastAsia"/>
+          <w:szCs w:val="21"/>
+        </w:rPr>
+        <w:t>和</w:t>
+      </w:r>
+      <w:proofErr w:type="spellStart"/>
+      <w:r>
+        <w:rPr>
+          <w:rFonts w:ascii="宋体" w:hAnsi="宋体" w:hint="eastAsia"/>
+          <w:szCs w:val="21"/>
+        </w:rPr>
+        <w:t>github</w:t>
+      </w:r>
+      <w:proofErr w:type="spellEnd"/>
+      <w:r>
+        <w:rPr>
+          <w:rFonts w:ascii="宋体" w:hAnsi="宋体" w:hint="eastAsia"/>
+          <w:szCs w:val="21"/>
+        </w:rPr>
+        <w:t>工具进行版本管理，通过对每一次修改的注释，撰写日志，有效地管理了设计相关文件，防止了文件混乱命名的情况</w:t>
+      </w:r>
+    </w:p>
+    <w:p>
+      <w:pPr>
+        <w:rPr>
+          <w:rFonts w:hint="eastAsia"/>
+          <w:szCs w:val="21"/>
+        </w:rPr>
+      </w:pPr>
+      <w:r>
+        <w:rPr>
+          <w:szCs w:val="21"/>
+        </w:rPr>
+        <w:t>7.</w:t>
+      </w:r>
+      <w:r>
+        <w:rPr>
+          <w:rFonts w:hint="eastAsia"/>
+          <w:szCs w:val="21"/>
+        </w:rPr>
+        <w:t>本次设计是经过简化的，经查阅资料发现，</w:t>
+      </w:r>
+      <w:r>
+        <w:rPr>
+          <w:rFonts w:hint="eastAsia"/>
+          <w:szCs w:val="21"/>
+        </w:rPr>
+        <w:t>未涉及的部分有机械结构分析，拉格朗日运动方程式建模，系统运动方程，解耦，自适应律设计，具体元器件的选择等。因此，仍需要努</w:t>
+      </w:r>
+      <w:r>
+        <w:rPr>
+          <w:rFonts w:hint="eastAsia"/>
+          <w:szCs w:val="21"/>
+        </w:rPr>
+        <w:lastRenderedPageBreak/>
+        <w:t>力学习控制系统设计的知识，增加设计经验。</w:t>
       </w:r>
     </w:p>
     <w:sectPr>

--- a/task7/某仿真装置中定向镜系统（方位轴）.docx
+++ b/task7/某仿真装置中定向镜系统（方位轴）.docx
@@ -104,10 +104,10 @@
             <v:path o:extrusionok="f" gradientshapeok="t" o:connecttype="rect"/>
             <o:lock v:ext="edit" aspectratio="t"/>
           </v:shapetype>
-          <v:shape id="_x0000_i1025" type="#_x0000_t75" style="width:122.4pt;height:30.7pt" o:ole="" fillcolor="window">
+          <v:shape id="_x0000_i1025" type="#_x0000_t75" style="width:122.1pt;height:30.5pt" o:ole="" fillcolor="window">
             <v:imagedata r:id="rId8" o:title=""/>
           </v:shape>
-          <o:OLEObject Type="Embed" ProgID="MSDraw" ShapeID="_x0000_i1025" DrawAspect="Content" ObjectID="_1561449419" r:id="rId9">
+          <o:OLEObject Type="Embed" ProgID="MSDraw" ShapeID="_x0000_i1025" DrawAspect="Content" ObjectID="_1561452339" r:id="rId9">
             <o:FieldCodes>\* mergeformat</o:FieldCodes>
           </o:OLEObject>
         </w:object>
@@ -257,8 +257,6 @@
         </w:rPr>
         <w:t>某仿真装置中定向镜系统（方位轴）</w:t>
       </w:r>
-      <w:bookmarkStart w:id="0" w:name="_GoBack"/>
-      <w:bookmarkEnd w:id="0"/>
       <w:r>
         <w:rPr>
           <w:rFonts w:ascii="Times New Roman" w:eastAsia="华文隶书" w:hAnsi="Times New Roman" w:cs="Times New Roman" w:hint="eastAsia"/>
@@ -2261,6 +2259,7 @@
       <w:pPr>
         <w:spacing w:afterLines="50" w:after="156" w:line="360" w:lineRule="auto"/>
         <w:ind w:left="480"/>
+        <w:jc w:val="center"/>
         <w:rPr>
           <w:rFonts w:asciiTheme="minorEastAsia" w:hAnsiTheme="minorEastAsia"/>
           <w:szCs w:val="21"/>
@@ -2273,10 +2272,10 @@
           <w:szCs w:val="21"/>
         </w:rPr>
         <w:object w:dxaOrig="2280" w:dyaOrig="380">
-          <v:shape id="_x0000_i1026" type="#_x0000_t75" style="width:114.25pt;height:18.7pt" o:ole="">
+          <v:shape id="_x0000_i1026" type="#_x0000_t75" style="width:114.25pt;height:18.8pt" o:ole="">
             <v:imagedata r:id="rId11" o:title=""/>
           </v:shape>
-          <o:OLEObject Type="Embed" ProgID="Equation.DSMT4" ShapeID="_x0000_i1026" DrawAspect="Content" ObjectID="_1561449420" r:id="rId12"/>
+          <o:OLEObject Type="Embed" ProgID="Equation.DSMT4" ShapeID="_x0000_i1026" DrawAspect="Content" ObjectID="_1561452340" r:id="rId12"/>
         </w:object>
       </w:r>
     </w:p>
@@ -2284,6 +2283,7 @@
       <w:pPr>
         <w:spacing w:afterLines="50" w:after="156" w:line="360" w:lineRule="auto"/>
         <w:ind w:left="480"/>
+        <w:jc w:val="center"/>
         <w:rPr>
           <w:rFonts w:asciiTheme="minorEastAsia" w:hAnsiTheme="minorEastAsia"/>
           <w:szCs w:val="21"/>
@@ -2296,10 +2296,10 @@
           <w:szCs w:val="21"/>
         </w:rPr>
         <w:object w:dxaOrig="4000" w:dyaOrig="680">
-          <v:shape id="_x0000_i1027" type="#_x0000_t75" style="width:200.15pt;height:33.6pt" o:ole="">
+          <v:shape id="_x0000_i1027" type="#_x0000_t75" style="width:200.35pt;height:33.65pt" o:ole="">
             <v:imagedata r:id="rId13" o:title=""/>
           </v:shape>
-          <o:OLEObject Type="Embed" ProgID="Equation.DSMT4" ShapeID="_x0000_i1027" DrawAspect="Content" ObjectID="_1561449421" r:id="rId14"/>
+          <o:OLEObject Type="Embed" ProgID="Equation.DSMT4" ShapeID="_x0000_i1027" DrawAspect="Content" ObjectID="_1561452341" r:id="rId14"/>
         </w:object>
       </w:r>
     </w:p>
@@ -2307,6 +2307,7 @@
       <w:pPr>
         <w:spacing w:afterLines="50" w:after="156" w:line="360" w:lineRule="auto"/>
         <w:ind w:left="480"/>
+        <w:jc w:val="left"/>
         <w:rPr>
           <w:rFonts w:asciiTheme="minorEastAsia" w:hAnsiTheme="minorEastAsia"/>
           <w:szCs w:val="21"/>
@@ -2318,6 +2319,13 @@
           <w:szCs w:val="21"/>
         </w:rPr>
         <w:t>以及</w:t>
+      </w:r>
+      <w:r>
+        <w:rPr>
+          <w:rFonts w:asciiTheme="minorEastAsia" w:hAnsiTheme="minorEastAsia" w:hint="eastAsia"/>
+          <w:szCs w:val="21"/>
+        </w:rPr>
+        <w:t xml:space="preserve">                               </w:t>
       </w:r>
       <w:r>
         <w:rPr>
@@ -2463,6 +2471,16 @@
         </w:rPr>
         <w:t>解得</w:t>
       </w:r>
+    </w:p>
+    <w:p>
+      <w:pPr>
+        <w:spacing w:afterLines="50" w:after="156" w:line="360" w:lineRule="auto"/>
+        <w:jc w:val="center"/>
+        <w:rPr>
+          <w:rFonts w:asciiTheme="minorEastAsia" w:hAnsiTheme="minorEastAsia"/>
+          <w:szCs w:val="21"/>
+        </w:rPr>
+      </w:pPr>
       <w:proofErr w:type="spellStart"/>
       <w:r>
         <w:rPr>
@@ -2479,41 +2497,56 @@
         </w:rPr>
         <w:t>=1.225</w:t>
       </w:r>
+    </w:p>
+    <w:p>
+      <w:pPr>
+        <w:spacing w:afterLines="50" w:after="156" w:line="360" w:lineRule="auto"/>
+        <w:jc w:val="center"/>
+        <w:rPr>
+          <w:rFonts w:asciiTheme="minorEastAsia" w:hAnsiTheme="minorEastAsia"/>
+          <w:szCs w:val="21"/>
+        </w:rPr>
+      </w:pPr>
+      <m:oMathPara>
+        <m:oMath>
+          <m:r>
+            <m:rPr>
+              <m:sty m:val="p"/>
+            </m:rPr>
+            <w:rPr>
+              <w:rFonts w:ascii="Cambria Math" w:hAnsi="Cambria Math"/>
+              <w:szCs w:val="21"/>
+            </w:rPr>
+            <m:t>γ</m:t>
+          </m:r>
+          <m:r>
+            <m:rPr>
+              <m:sty m:val="p"/>
+            </m:rPr>
+            <w:rPr>
+              <w:rFonts w:ascii="Cambria Math" w:hAnsi="Cambria Math" w:hint="eastAsia"/>
+              <w:szCs w:val="21"/>
+            </w:rPr>
+            <m:t>=54.72rad</m:t>
+          </m:r>
+        </m:oMath>
+      </m:oMathPara>
+    </w:p>
+    <w:p>
+      <w:pPr>
+        <w:spacing w:afterLines="50" w:after="156" w:line="360" w:lineRule="auto"/>
+        <w:jc w:val="center"/>
+        <w:rPr>
+          <w:rFonts w:asciiTheme="minorEastAsia" w:hAnsiTheme="minorEastAsia"/>
+          <w:szCs w:val="21"/>
+        </w:rPr>
+      </w:pPr>
       <w:r>
         <w:rPr>
           <w:rFonts w:asciiTheme="minorEastAsia" w:hAnsiTheme="minorEastAsia" w:hint="eastAsia"/>
           <w:szCs w:val="21"/>
         </w:rPr>
-        <w:t>，</w:t>
-      </w:r>
-      <m:oMath>
-        <m:r>
-          <m:rPr>
-            <m:sty m:val="p"/>
-          </m:rPr>
-          <w:rPr>
-            <w:rFonts w:ascii="Cambria Math" w:hAnsi="Cambria Math"/>
-            <w:szCs w:val="21"/>
-          </w:rPr>
-          <m:t>γ</m:t>
-        </m:r>
-        <m:r>
-          <m:rPr>
-            <m:sty m:val="p"/>
-          </m:rPr>
-          <w:rPr>
-            <w:rFonts w:ascii="Cambria Math" w:hAnsi="Cambria Math" w:hint="eastAsia"/>
-            <w:szCs w:val="21"/>
-          </w:rPr>
-          <m:t>=54.72rad</m:t>
-        </m:r>
-      </m:oMath>
-      <w:r>
-        <w:rPr>
-          <w:rFonts w:asciiTheme="minorEastAsia" w:hAnsiTheme="minorEastAsia" w:hint="eastAsia"/>
-          <w:szCs w:val="21"/>
-        </w:rPr>
-        <w:t xml:space="preserve"> Ka=11633</w:t>
+        <w:t>Ka=11633</w:t>
       </w:r>
       <m:oMath>
         <m:r>
@@ -2537,54 +2570,60 @@
           <m:t>（考虑留有裕量）</m:t>
         </m:r>
       </m:oMath>
-      <w:r>
+    </w:p>
+    <w:p>
+      <w:pPr>
+        <w:spacing w:afterLines="50" w:after="156" w:line="360" w:lineRule="auto"/>
+        <w:jc w:val="center"/>
         <w:rPr>
           <w:rFonts w:asciiTheme="minorEastAsia" w:hAnsiTheme="minorEastAsia"/>
           <w:szCs w:val="21"/>
         </w:rPr>
-        <w:t xml:space="preserve"> </w:t>
-      </w:r>
-      <m:oMath>
-        <m:sSub>
-          <m:sSubPr>
-            <m:ctrlPr>
-              <w:rPr>
-                <w:rFonts w:ascii="Cambria Math" w:hAnsi="Cambria Math"/>
-                <w:szCs w:val="21"/>
-              </w:rPr>
-            </m:ctrlPr>
-          </m:sSubPr>
-          <m:e>
-            <m:r>
-              <w:rPr>
-                <w:rFonts w:ascii="Cambria Math" w:hAnsi="Cambria Math"/>
-                <w:szCs w:val="21"/>
-              </w:rPr>
-              <m:t>ω</m:t>
-            </m:r>
-          </m:e>
-          <m:sub>
-            <m:r>
-              <w:rPr>
-                <w:rFonts w:ascii="Cambria Math" w:hAnsi="Cambria Math"/>
-                <w:szCs w:val="21"/>
-              </w:rPr>
-              <m:t>c</m:t>
-            </m:r>
-          </m:sub>
-        </m:sSub>
-        <m:r>
-          <w:rPr>
-            <w:rFonts w:ascii="Cambria Math" w:hAnsi="Cambria Math"/>
-            <w:szCs w:val="21"/>
-          </w:rPr>
-          <m:t>=51.61rad/s</m:t>
-        </m:r>
-      </m:oMath>
+      </w:pPr>
+      <m:oMathPara>
+        <m:oMath>
+          <m:sSub>
+            <m:sSubPr>
+              <m:ctrlPr>
+                <w:rPr>
+                  <w:rFonts w:ascii="Cambria Math" w:hAnsi="Cambria Math"/>
+                  <w:szCs w:val="21"/>
+                </w:rPr>
+              </m:ctrlPr>
+            </m:sSubPr>
+            <m:e>
+              <m:r>
+                <w:rPr>
+                  <w:rFonts w:ascii="Cambria Math" w:hAnsi="Cambria Math"/>
+                  <w:szCs w:val="21"/>
+                </w:rPr>
+                <m:t>ω</m:t>
+              </m:r>
+            </m:e>
+            <m:sub>
+              <m:r>
+                <w:rPr>
+                  <w:rFonts w:ascii="Cambria Math" w:hAnsi="Cambria Math"/>
+                  <w:szCs w:val="21"/>
+                </w:rPr>
+                <m:t>c</m:t>
+              </m:r>
+            </m:sub>
+          </m:sSub>
+          <m:r>
+            <w:rPr>
+              <w:rFonts w:ascii="Cambria Math" w:hAnsi="Cambria Math"/>
+              <w:szCs w:val="21"/>
+            </w:rPr>
+            <m:t>=51.61rad/s</m:t>
+          </m:r>
+        </m:oMath>
+      </m:oMathPara>
     </w:p>
     <w:p>
       <w:pPr>
         <w:spacing w:afterLines="50" w:after="156" w:line="360" w:lineRule="auto"/>
+        <w:jc w:val="center"/>
         <w:rPr>
           <w:sz w:val="24"/>
         </w:rPr>
@@ -2598,8 +2637,8 @@
         </w:rPr>
         <w:drawing>
           <wp:inline distT="0" distB="0" distL="0" distR="0" wp14:anchorId="3840A6EB" wp14:editId="23504D74">
-            <wp:extent cx="6313619" cy="4395216"/>
-            <wp:effectExtent l="0" t="0" r="0" b="5715"/>
+            <wp:extent cx="5020984" cy="3495351"/>
+            <wp:effectExtent l="0" t="0" r="8255" b="0"/>
             <wp:docPr id="3" name="图片 3"/>
             <wp:cNvGraphicFramePr>
               <a:graphicFrameLocks xmlns:a="http://schemas.openxmlformats.org/drawingml/2006/main" noChangeAspect="1"/>
@@ -2626,7 +2665,7 @@
                   <pic:spPr>
                     <a:xfrm>
                       <a:off x="0" y="0"/>
-                      <a:ext cx="6322776" cy="4401591"/>
+                      <a:ext cx="5041871" cy="3509891"/>
                     </a:xfrm>
                     <a:prstGeom prst="rect">
                       <a:avLst/>
@@ -2652,6 +2691,7 @@
           <w:rFonts w:hint="eastAsia"/>
           <w:sz w:val="24"/>
         </w:rPr>
+        <w:lastRenderedPageBreak/>
         <w:t>图1-1题目系统框图</w:t>
       </w:r>
     </w:p>
@@ -2674,15 +2714,7 @@
           <w:rFonts w:hint="eastAsia"/>
           <w:szCs w:val="21"/>
         </w:rPr>
-        <w:t>查阅参考资料可知，定向镜伺服系统要求控制精度高，响应速度快，</w:t>
-      </w:r>
-      <w:r>
-        <w:rPr>
-          <w:rFonts w:hint="eastAsia"/>
-          <w:szCs w:val="21"/>
-        </w:rPr>
-        <w:lastRenderedPageBreak/>
-        <w:t>故采用</w:t>
+        <w:t>查阅参考资料可知，定向镜伺服系统要求控制精度高，响应速度快，故采用</w:t>
       </w:r>
       <w:r>
         <w:rPr>
@@ -2755,7 +2787,7 @@
         <w:rPr>
           <w:szCs w:val="21"/>
         </w:rPr>
-        <w:t xml:space="preserve"> (</w:t>
+        <w:t>(</w:t>
       </w:r>
       <w:r>
         <w:rPr>
@@ -2782,7 +2814,7 @@
         <w:rPr>
           <w:szCs w:val="21"/>
         </w:rPr>
-        <w:t xml:space="preserve"> (</w:t>
+        <w:t>(</w:t>
       </w:r>
       <w:r>
         <w:rPr>
@@ -2988,6 +3020,7 @@
     </w:p>
     <w:p>
       <w:pPr>
+        <w:ind w:firstLineChars="100" w:firstLine="210"/>
         <w:outlineLvl w:val="0"/>
         <w:rPr>
           <w:szCs w:val="21"/>
@@ -3029,54 +3062,62 @@
         </w:rPr>
         <w:t>。</w:t>
       </w:r>
+      <w:r>
+        <w:rPr>
+          <w:rFonts w:hint="eastAsia"/>
+          <w:szCs w:val="21"/>
+        </w:rPr>
+        <w:t>由于</w:t>
+      </w:r>
+      <w:proofErr w:type="gramStart"/>
+      <w:r>
+        <w:rPr>
+          <w:rFonts w:hint="eastAsia"/>
+          <w:szCs w:val="21"/>
+        </w:rPr>
+        <w:t>速度环</w:t>
+      </w:r>
+      <w:proofErr w:type="gramEnd"/>
+      <w:r>
+        <w:rPr>
+          <w:rFonts w:hint="eastAsia"/>
+          <w:szCs w:val="21"/>
+        </w:rPr>
+        <w:t>有三个参数不确定，在与老师讨论后，决定采用先固定其中两个调节另外一个的方法。</w:t>
+      </w:r>
     </w:p>
     <w:p>
       <w:pPr>
         <w:outlineLvl w:val="0"/>
         <w:rPr>
-          <w:szCs w:val="21"/>
-        </w:rPr>
-      </w:pPr>
-      <w:r>
-        <w:rPr>
-          <w:rFonts w:hint="eastAsia"/>
-          <w:szCs w:val="21"/>
-        </w:rPr>
-        <w:t>由于</w:t>
-      </w:r>
-      <w:proofErr w:type="gramStart"/>
-      <w:r>
-        <w:rPr>
-          <w:rFonts w:hint="eastAsia"/>
-          <w:szCs w:val="21"/>
-        </w:rPr>
-        <w:t>速度环</w:t>
-      </w:r>
-      <w:proofErr w:type="gramEnd"/>
-      <w:r>
-        <w:rPr>
-          <w:rFonts w:hint="eastAsia"/>
-          <w:szCs w:val="21"/>
-        </w:rPr>
-        <w:t>有三个参数不确定，在与老师讨论后，决定采用先固定其中两个调节另外一个的方法。</w:t>
-      </w:r>
-    </w:p>
-    <w:p>
-      <w:pPr>
-        <w:outlineLvl w:val="0"/>
+          <w:rFonts w:asciiTheme="minorEastAsia" w:hAnsiTheme="minorEastAsia" w:cs="Times New Roman" w:hint="eastAsia"/>
+          <w:bCs/>
+          <w:szCs w:val="24"/>
+        </w:rPr>
+      </w:pPr>
+      <w:r>
+        <w:rPr>
+          <w:rFonts w:asciiTheme="minorEastAsia" w:hAnsiTheme="minorEastAsia" w:cs="Times New Roman" w:hint="eastAsia"/>
+          <w:bCs/>
+          <w:szCs w:val="24"/>
+        </w:rPr>
+        <w:t>固定H</w:t>
+      </w:r>
+      <w:r>
         <w:rPr>
           <w:rFonts w:asciiTheme="minorEastAsia" w:hAnsiTheme="minorEastAsia" w:cs="Times New Roman"/>
           <w:bCs/>
           <w:szCs w:val="24"/>
         </w:rPr>
-      </w:pPr>
+        <w:t>2</w:t>
+      </w:r>
       <w:r>
         <w:rPr>
           <w:rFonts w:asciiTheme="minorEastAsia" w:hAnsiTheme="minorEastAsia" w:cs="Times New Roman" w:hint="eastAsia"/>
           <w:bCs/>
           <w:szCs w:val="24"/>
         </w:rPr>
-        <w:t>固定H</w:t>
+        <w:t>=1，则取K</w:t>
       </w:r>
       <w:r>
         <w:rPr>
@@ -3092,7 +3133,15 @@
           <w:bCs/>
           <w:szCs w:val="24"/>
         </w:rPr>
-        <w:t>=1，则取K</w:t>
+        <w:t>*Kc=</w:t>
+      </w:r>
+      <w:r>
+        <w:rPr>
+          <w:rFonts w:asciiTheme="minorEastAsia" w:hAnsiTheme="minorEastAsia" w:cs="Times New Roman" w:hint="eastAsia"/>
+          <w:bCs/>
+          <w:szCs w:val="24"/>
+        </w:rPr>
+        <w:t>Ka</w:t>
       </w:r>
       <w:r>
         <w:rPr>
@@ -3100,6 +3149,62 @@
           <w:bCs/>
           <w:szCs w:val="24"/>
         </w:rPr>
+        <w:t>/279.6=</w:t>
+      </w:r>
+      <w:r>
+        <w:rPr>
+          <w:rFonts w:asciiTheme="minorEastAsia" w:hAnsiTheme="minorEastAsia" w:cs="Times New Roman" w:hint="eastAsia"/>
+          <w:bCs/>
+          <w:szCs w:val="24"/>
+        </w:rPr>
+        <w:t>12000/279</w:t>
+      </w:r>
+      <w:r>
+        <w:rPr>
+          <w:rFonts w:asciiTheme="minorEastAsia" w:hAnsiTheme="minorEastAsia" w:cs="Times New Roman" w:hint="eastAsia"/>
+          <w:bCs/>
+          <w:szCs w:val="24"/>
+        </w:rPr>
+        <w:t>=42.9</w:t>
+      </w:r>
+      <w:r>
+        <w:rPr>
+          <w:rFonts w:asciiTheme="minorEastAsia" w:hAnsiTheme="minorEastAsia" w:cs="Times New Roman" w:hint="eastAsia"/>
+          <w:bCs/>
+          <w:szCs w:val="24"/>
+        </w:rPr>
+        <w:t>，</w:t>
+      </w:r>
+      <w:r>
+        <w:rPr>
+          <w:rFonts w:asciiTheme="minorEastAsia" w:hAnsiTheme="minorEastAsia" w:cs="Times New Roman" w:hint="eastAsia"/>
+          <w:bCs/>
+          <w:szCs w:val="24"/>
+        </w:rPr>
+        <w:t>再根据</w:t>
+      </w:r>
+      <w:r>
+        <w:rPr>
+          <w:rFonts w:asciiTheme="minorEastAsia" w:hAnsiTheme="minorEastAsia" w:cs="Times New Roman" w:hint="eastAsia"/>
+          <w:bCs/>
+          <w:szCs w:val="24"/>
+        </w:rPr>
+        <w:t>阶跃响应</w:t>
+      </w:r>
+      <w:r>
+        <w:rPr>
+          <w:rFonts w:asciiTheme="minorEastAsia" w:hAnsiTheme="minorEastAsia" w:cs="Times New Roman" w:hint="eastAsia"/>
+          <w:bCs/>
+          <w:szCs w:val="24"/>
+        </w:rPr>
+        <w:t>调节K</w:t>
+      </w:r>
+      <w:r>
+        <w:rPr>
+          <w:rFonts w:asciiTheme="minorEastAsia" w:hAnsiTheme="minorEastAsia" w:cs="Times New Roman"/>
+          <w:bCs/>
+          <w:szCs w:val="24"/>
+        </w:rPr>
         <w:t>2</w:t>
       </w:r>
       <w:r>
@@ -3108,7 +3213,7 @@
           <w:bCs/>
           <w:szCs w:val="24"/>
         </w:rPr>
-        <w:t>*Kc=</w:t>
+        <w:t>和Kc</w:t>
       </w:r>
       <w:r>
         <w:rPr>
@@ -3116,103 +3221,12 @@
           <w:bCs/>
           <w:szCs w:val="24"/>
         </w:rPr>
-        <w:t>Ka</w:t>
-      </w:r>
-      <w:r>
-        <w:rPr>
-          <w:rFonts w:asciiTheme="minorEastAsia" w:hAnsiTheme="minorEastAsia" w:cs="Times New Roman"/>
-          <w:bCs/>
-          <w:szCs w:val="24"/>
-        </w:rPr>
-        <w:t>/279.6=</w:t>
-      </w:r>
-      <w:r>
-        <w:rPr>
-          <w:rFonts w:asciiTheme="minorEastAsia" w:hAnsiTheme="minorEastAsia" w:cs="Times New Roman" w:hint="eastAsia"/>
-          <w:bCs/>
-          <w:szCs w:val="24"/>
-        </w:rPr>
-        <w:t>12000/279</w:t>
-      </w:r>
-      <w:r>
-        <w:rPr>
-          <w:rFonts w:asciiTheme="minorEastAsia" w:hAnsiTheme="minorEastAsia" w:cs="Times New Roman" w:hint="eastAsia"/>
-          <w:bCs/>
-          <w:szCs w:val="24"/>
-        </w:rPr>
-        <w:t>=42.9</w:t>
-      </w:r>
-    </w:p>
-    <w:p>
-      <w:pPr>
-        <w:outlineLvl w:val="0"/>
-        <w:rPr>
-          <w:rFonts w:asciiTheme="minorEastAsia" w:hAnsiTheme="minorEastAsia" w:cs="Times New Roman"/>
-          <w:bCs/>
-          <w:szCs w:val="24"/>
-        </w:rPr>
-      </w:pPr>
-      <w:r>
-        <w:rPr>
-          <w:rFonts w:asciiTheme="minorEastAsia" w:hAnsiTheme="minorEastAsia" w:cs="Times New Roman" w:hint="eastAsia"/>
-          <w:bCs/>
-          <w:szCs w:val="24"/>
-        </w:rPr>
-        <w:t>再根据</w:t>
-      </w:r>
-      <w:r>
-        <w:rPr>
-          <w:rFonts w:asciiTheme="minorEastAsia" w:hAnsiTheme="minorEastAsia" w:cs="Times New Roman" w:hint="eastAsia"/>
-          <w:bCs/>
-          <w:szCs w:val="24"/>
-        </w:rPr>
-        <w:t>阶跃响应</w:t>
-      </w:r>
-      <w:r>
-        <w:rPr>
-          <w:rFonts w:asciiTheme="minorEastAsia" w:hAnsiTheme="minorEastAsia" w:cs="Times New Roman" w:hint="eastAsia"/>
-          <w:bCs/>
-          <w:szCs w:val="24"/>
-        </w:rPr>
-        <w:t>调节K</w:t>
-      </w:r>
-      <w:r>
-        <w:rPr>
-          <w:rFonts w:asciiTheme="minorEastAsia" w:hAnsiTheme="minorEastAsia" w:cs="Times New Roman"/>
-          <w:bCs/>
-          <w:szCs w:val="24"/>
-        </w:rPr>
-        <w:t>2</w:t>
-      </w:r>
-      <w:r>
-        <w:rPr>
-          <w:rFonts w:asciiTheme="minorEastAsia" w:hAnsiTheme="minorEastAsia" w:cs="Times New Roman" w:hint="eastAsia"/>
-          <w:bCs/>
-          <w:szCs w:val="24"/>
-        </w:rPr>
-        <w:t>和Kc</w:t>
-      </w:r>
-    </w:p>
-    <w:p>
-      <w:pPr>
-        <w:outlineLvl w:val="0"/>
-        <w:rPr>
-          <w:rFonts w:asciiTheme="minorEastAsia" w:hAnsiTheme="minorEastAsia" w:cs="Times New Roman"/>
-          <w:bCs/>
-          <w:szCs w:val="24"/>
-        </w:rPr>
-      </w:pPr>
-      <w:r>
-        <w:rPr>
-          <w:rFonts w:asciiTheme="minorEastAsia" w:hAnsiTheme="minorEastAsia" w:cs="Times New Roman" w:hint="eastAsia"/>
-          <w:bCs/>
-          <w:szCs w:val="24"/>
-        </w:rPr>
-        <w:t>得到</w:t>
-      </w:r>
-    </w:p>
-    <w:p>
-      <w:pPr>
+        <w:t>。</w:t>
+      </w:r>
+    </w:p>
+    <w:p>
+      <w:pPr>
+        <w:jc w:val="center"/>
         <w:outlineLvl w:val="0"/>
         <w:rPr>
           <w:rFonts w:ascii="楷体_GB2312" w:eastAsia="楷体_GB2312" w:hAnsi="Times New Roman" w:cs="Times New Roman"/>
@@ -3232,8 +3246,8 @@
         <w:lastRenderedPageBreak/>
         <w:drawing>
           <wp:inline distT="0" distB="0" distL="0" distR="0">
-            <wp:extent cx="5635388" cy="3131755"/>
-            <wp:effectExtent l="0" t="0" r="3810" b="0"/>
+            <wp:extent cx="4481423" cy="2490462"/>
+            <wp:effectExtent l="0" t="0" r="0" b="5715"/>
             <wp:docPr id="5" name="图片 5"/>
             <wp:cNvGraphicFramePr>
               <a:graphicFrameLocks xmlns:a="http://schemas.openxmlformats.org/drawingml/2006/main" noChangeAspect="1"/>
@@ -3246,7 +3260,7 @@
                     <pic:cNvPicPr/>
                   </pic:nvPicPr>
                   <pic:blipFill>
-                    <a:blip r:embed="rId16">
+                    <a:blip r:embed="rId16" cstate="print">
                       <a:extLst>
                         <a:ext uri="{28A0092B-C50C-407E-A947-70E740481C1C}">
                           <a14:useLocalDpi xmlns:a14="http://schemas.microsoft.com/office/drawing/2010/main" val="0"/>
@@ -3260,7 +3274,7 @@
                   <pic:spPr>
                     <a:xfrm>
                       <a:off x="0" y="0"/>
-                      <a:ext cx="5647250" cy="3138347"/>
+                      <a:ext cx="4500889" cy="2501280"/>
                     </a:xfrm>
                     <a:prstGeom prst="rect">
                       <a:avLst/>
@@ -3356,6 +3370,7 @@
     </w:p>
     <w:p>
       <w:pPr>
+        <w:jc w:val="center"/>
         <w:outlineLvl w:val="0"/>
         <w:rPr>
           <w:rFonts w:asciiTheme="minorEastAsia" w:hAnsiTheme="minorEastAsia" w:cs="Times New Roman"/>
@@ -3372,8 +3387,8 @@
         </w:rPr>
         <w:drawing>
           <wp:inline distT="0" distB="0" distL="0" distR="0">
-            <wp:extent cx="5333333" cy="4000000"/>
-            <wp:effectExtent l="0" t="0" r="1270" b="635"/>
+            <wp:extent cx="3931313" cy="2948485"/>
+            <wp:effectExtent l="0" t="0" r="0" b="4445"/>
             <wp:docPr id="8" name="图片 8"/>
             <wp:cNvGraphicFramePr>
               <a:graphicFrameLocks xmlns:a="http://schemas.openxmlformats.org/drawingml/2006/main" noChangeAspect="1"/>
@@ -3400,7 +3415,7 @@
                   <pic:spPr>
                     <a:xfrm>
                       <a:off x="0" y="0"/>
-                      <a:ext cx="5333333" cy="4000000"/>
+                      <a:ext cx="3935707" cy="2951780"/>
                     </a:xfrm>
                     <a:prstGeom prst="rect">
                       <a:avLst/>
@@ -3494,103 +3509,120 @@
         </w:rPr>
         <w:t>开环传递函数为：</w:t>
       </w:r>
-      <m:oMath>
-        <m:r>
-          <w:rPr>
-            <w:rFonts w:ascii="Cambria Math" w:hAnsi="Cambria Math" w:cs="Times New Roman"/>
-            <w:szCs w:val="24"/>
-          </w:rPr>
-          <m:t>G</m:t>
-        </m:r>
-        <m:r>
-          <w:rPr>
-            <w:rFonts w:ascii="Cambria Math" w:hAnsi="Cambria Math" w:cs="Times New Roman" w:hint="eastAsia"/>
-            <w:szCs w:val="24"/>
-          </w:rPr>
-          <m:t>o</m:t>
-        </m:r>
-        <m:r>
-          <w:rPr>
-            <w:rFonts w:ascii="Cambria Math" w:hAnsi="Cambria Math" w:cs="Times New Roman"/>
-            <w:szCs w:val="24"/>
-          </w:rPr>
-          <m:t>2=</m:t>
-        </m:r>
-        <m:f>
-          <m:fPr>
-            <m:ctrlPr>
-              <w:rPr>
-                <w:rFonts w:ascii="Cambria Math" w:hAnsi="Cambria Math" w:cs="Times New Roman"/>
-                <w:bCs/>
-                <w:szCs w:val="24"/>
-              </w:rPr>
-            </m:ctrlPr>
-          </m:fPr>
-          <m:num>
-            <m:r>
-              <w:rPr>
-                <w:rFonts w:ascii="Cambria Math" w:hAnsi="Cambria Math" w:cs="Times New Roman"/>
-                <w:szCs w:val="24"/>
-              </w:rPr>
-              <m:t>42.9</m:t>
-            </m:r>
-          </m:num>
-          <m:den>
-            <m:r>
-              <w:rPr>
-                <w:rFonts w:ascii="Cambria Math" w:hAnsi="Cambria Math" w:cs="Times New Roman"/>
-                <w:szCs w:val="24"/>
-              </w:rPr>
-              <m:t>15</m:t>
-            </m:r>
-            <m:sSup>
-              <m:sSupPr>
-                <m:ctrlPr>
-                  <w:rPr>
-                    <w:rFonts w:ascii="Cambria Math" w:hAnsi="Cambria Math" w:cs="Times New Roman"/>
-                    <w:bCs/>
-                    <w:i/>
-                    <w:szCs w:val="24"/>
-                  </w:rPr>
-                </m:ctrlPr>
-              </m:sSupPr>
-              <m:e>
-                <m:r>
-                  <w:rPr>
-                    <w:rFonts w:ascii="Cambria Math" w:hAnsi="Cambria Math" w:cs="Times New Roman" w:hint="eastAsia"/>
-                    <w:szCs w:val="24"/>
-                  </w:rPr>
-                  <m:t>s</m:t>
-                </m:r>
-              </m:e>
-              <m:sup>
-                <m:r>
-                  <w:rPr>
-                    <w:rFonts w:ascii="Cambria Math" w:hAnsi="Cambria Math" w:cs="Times New Roman"/>
-                    <w:szCs w:val="24"/>
-                  </w:rPr>
-                  <m:t>2</m:t>
-                </m:r>
-              </m:sup>
-            </m:sSup>
-            <m:r>
-              <w:rPr>
-                <w:rFonts w:ascii="Cambria Math" w:hAnsi="Cambria Math" w:cs="Times New Roman"/>
-                <w:szCs w:val="24"/>
-              </w:rPr>
-              <m:t>+39s</m:t>
-            </m:r>
-          </m:den>
-        </m:f>
-      </m:oMath>
-      <w:r>
-        <w:rPr>
-          <w:rFonts w:asciiTheme="minorEastAsia" w:hAnsiTheme="minorEastAsia" w:cs="Times New Roman" w:hint="eastAsia"/>
-          <w:bCs/>
-          <w:szCs w:val="24"/>
-        </w:rPr>
-        <w:t xml:space="preserve"> </w:t>
-      </w:r>
+    </w:p>
+    <w:p>
+      <w:pPr>
+        <w:ind w:left="420" w:hanging="420"/>
+        <w:jc w:val="center"/>
+        <w:outlineLvl w:val="0"/>
+        <w:rPr>
+          <w:rFonts w:asciiTheme="minorEastAsia" w:hAnsiTheme="minorEastAsia" w:cs="Times New Roman"/>
+          <w:bCs/>
+          <w:szCs w:val="24"/>
+        </w:rPr>
+      </w:pPr>
+      <m:oMathPara>
+        <m:oMath>
+          <m:r>
+            <w:rPr>
+              <w:rFonts w:ascii="Cambria Math" w:hAnsi="Cambria Math" w:cs="Times New Roman"/>
+              <w:szCs w:val="24"/>
+            </w:rPr>
+            <m:t>G</m:t>
+          </m:r>
+          <m:r>
+            <w:rPr>
+              <w:rFonts w:ascii="Cambria Math" w:hAnsi="Cambria Math" w:cs="Times New Roman" w:hint="eastAsia"/>
+              <w:szCs w:val="24"/>
+            </w:rPr>
+            <m:t>o</m:t>
+          </m:r>
+          <m:r>
+            <w:rPr>
+              <w:rFonts w:ascii="Cambria Math" w:hAnsi="Cambria Math" w:cs="Times New Roman"/>
+              <w:szCs w:val="24"/>
+            </w:rPr>
+            <m:t>2=</m:t>
+          </m:r>
+          <m:f>
+            <m:fPr>
+              <m:ctrlPr>
+                <w:rPr>
+                  <w:rFonts w:ascii="Cambria Math" w:hAnsi="Cambria Math" w:cs="Times New Roman"/>
+                  <w:bCs/>
+                  <w:szCs w:val="24"/>
+                </w:rPr>
+              </m:ctrlPr>
+            </m:fPr>
+            <m:num>
+              <m:r>
+                <w:rPr>
+                  <w:rFonts w:ascii="Cambria Math" w:hAnsi="Cambria Math" w:cs="Times New Roman"/>
+                  <w:szCs w:val="24"/>
+                </w:rPr>
+                <m:t>42.9</m:t>
+              </m:r>
+            </m:num>
+            <m:den>
+              <m:r>
+                <w:rPr>
+                  <w:rFonts w:ascii="Cambria Math" w:hAnsi="Cambria Math" w:cs="Times New Roman"/>
+                  <w:szCs w:val="24"/>
+                </w:rPr>
+                <m:t>15</m:t>
+              </m:r>
+              <m:sSup>
+                <m:sSupPr>
+                  <m:ctrlPr>
+                    <w:rPr>
+                      <w:rFonts w:ascii="Cambria Math" w:hAnsi="Cambria Math" w:cs="Times New Roman"/>
+                      <w:bCs/>
+                      <w:i/>
+                      <w:szCs w:val="24"/>
+                    </w:rPr>
+                  </m:ctrlPr>
+                </m:sSupPr>
+                <m:e>
+                  <m:r>
+                    <w:rPr>
+                      <w:rFonts w:ascii="Cambria Math" w:hAnsi="Cambria Math" w:cs="Times New Roman" w:hint="eastAsia"/>
+                      <w:szCs w:val="24"/>
+                    </w:rPr>
+                    <m:t>s</m:t>
+                  </m:r>
+                </m:e>
+                <m:sup>
+                  <m:r>
+                    <w:rPr>
+                      <w:rFonts w:ascii="Cambria Math" w:hAnsi="Cambria Math" w:cs="Times New Roman"/>
+                      <w:szCs w:val="24"/>
+                    </w:rPr>
+                    <m:t>2</m:t>
+                  </m:r>
+                </m:sup>
+              </m:sSup>
+              <m:r>
+                <w:rPr>
+                  <w:rFonts w:ascii="Cambria Math" w:hAnsi="Cambria Math" w:cs="Times New Roman"/>
+                  <w:szCs w:val="24"/>
+                </w:rPr>
+                <m:t>+39s</m:t>
+              </m:r>
+            </m:den>
+          </m:f>
+        </m:oMath>
+      </m:oMathPara>
+    </w:p>
+    <w:p>
+      <w:pPr>
+        <w:ind w:left="420" w:hanging="420"/>
+        <w:outlineLvl w:val="0"/>
+        <w:rPr>
+          <w:rFonts w:asciiTheme="minorEastAsia" w:hAnsiTheme="minorEastAsia" w:cs="Times New Roman"/>
+          <w:bCs/>
+          <w:szCs w:val="24"/>
+        </w:rPr>
+      </w:pPr>
       <w:r>
         <w:rPr>
           <w:rFonts w:asciiTheme="minorEastAsia" w:hAnsiTheme="minorEastAsia" w:cs="Times New Roman" w:hint="eastAsia"/>
@@ -3716,10 +3748,29 @@
           <w:szCs w:val="24"/>
         </w:rPr>
       </w:pPr>
+      <w:proofErr w:type="gramStart"/>
+      <w:r>
+        <w:rPr>
+          <w:rFonts w:asciiTheme="minorEastAsia" w:hAnsiTheme="minorEastAsia" w:cs="Times New Roman" w:hint="eastAsia"/>
+          <w:bCs/>
+          <w:szCs w:val="24"/>
+        </w:rPr>
+        <w:t>速度环闭环传函</w:t>
+      </w:r>
+      <w:proofErr w:type="gramEnd"/>
+      <w:r>
+        <w:rPr>
+          <w:rFonts w:asciiTheme="minorEastAsia" w:hAnsiTheme="minorEastAsia" w:cs="Times New Roman" w:hint="eastAsia"/>
+          <w:bCs/>
+          <w:szCs w:val="24"/>
+        </w:rPr>
+        <w:t>为：</w:t>
+      </w:r>
     </w:p>
     <w:p>
       <w:pPr>
         <w:ind w:left="420" w:hanging="420"/>
+        <w:jc w:val="center"/>
         <w:outlineLvl w:val="0"/>
         <w:rPr>
           <w:rFonts w:asciiTheme="minorEastAsia" w:hAnsiTheme="minorEastAsia" w:cs="Times New Roman"/>
@@ -4027,6 +4078,7 @@
     </w:p>
     <w:p>
       <w:pPr>
+        <w:jc w:val="center"/>
         <w:rPr>
           <w:sz w:val="28"/>
           <w:szCs w:val="28"/>
@@ -4041,8 +4093,8 @@
         </w:rPr>
         <w:drawing>
           <wp:inline distT="0" distB="0" distL="0" distR="0" wp14:anchorId="2E01FB5E" wp14:editId="1D150451">
-            <wp:extent cx="5274310" cy="2679700"/>
-            <wp:effectExtent l="0" t="0" r="2540" b="6350"/>
+            <wp:extent cx="4568632" cy="2321169"/>
+            <wp:effectExtent l="0" t="0" r="3810" b="3175"/>
             <wp:docPr id="10" name="图片 10"/>
             <wp:cNvGraphicFramePr>
               <a:graphicFrameLocks xmlns:a="http://schemas.openxmlformats.org/drawingml/2006/main" noChangeAspect="1"/>
@@ -4069,7 +4121,7 @@
                   <pic:spPr>
                     <a:xfrm>
                       <a:off x="0" y="0"/>
-                      <a:ext cx="5274310" cy="2679700"/>
+                      <a:ext cx="4577667" cy="2325759"/>
                     </a:xfrm>
                     <a:prstGeom prst="rect">
                       <a:avLst/>
@@ -4084,7 +4136,7 @@
     </w:p>
     <w:p>
       <w:pPr>
-        <w:ind w:firstLineChars="1300" w:firstLine="3640"/>
+        <w:jc w:val="center"/>
         <w:rPr>
           <w:sz w:val="28"/>
           <w:szCs w:val="28"/>
@@ -4119,6 +4171,23 @@
     </w:p>
     <w:p>
       <w:pPr>
+        <w:rPr>
+          <w:sz w:val="24"/>
+          <w:szCs w:val="24"/>
+        </w:rPr>
+      </w:pPr>
+      <w:r>
+        <w:rPr>
+          <w:rFonts w:hint="eastAsia"/>
+          <w:sz w:val="24"/>
+          <w:szCs w:val="24"/>
+        </w:rPr>
+        <w:t>3.1前馈设计：</w:t>
+      </w:r>
+    </w:p>
+    <w:p>
+      <w:pPr>
+        <w:ind w:firstLineChars="200" w:firstLine="420"/>
         <w:rPr>
           <w:szCs w:val="21"/>
         </w:rPr>
@@ -4315,7 +4384,22 @@
           <w:rFonts w:hint="eastAsia"/>
           <w:szCs w:val="21"/>
         </w:rPr>
-        <w:t>可见，当H1=s</w:t>
+        <w:t>可见，当</w:t>
+      </w:r>
+    </w:p>
+    <w:p>
+      <w:pPr>
+        <w:jc w:val="center"/>
+        <w:rPr>
+          <w:szCs w:val="21"/>
+        </w:rPr>
+      </w:pPr>
+      <w:r>
+        <w:rPr>
+          <w:rFonts w:hint="eastAsia"/>
+          <w:szCs w:val="21"/>
+        </w:rPr>
+        <w:t>H1=s</w:t>
       </w:r>
       <w:r>
         <w:rPr>
@@ -4323,6 +4407,13 @@
         </w:rPr>
         <w:t>/G2</w:t>
       </w:r>
+    </w:p>
+    <w:p>
+      <w:pPr>
+        <w:rPr>
+          <w:szCs w:val="21"/>
+        </w:rPr>
+      </w:pPr>
       <w:r>
         <w:rPr>
           <w:rFonts w:hint="eastAsia"/>
@@ -4397,164 +4488,180 @@
         </w:rPr>
         <w:t>由于</w:t>
       </w:r>
-      <m:oMath>
-        <m:f>
-          <m:fPr>
-            <m:ctrlPr>
-              <w:rPr>
-                <w:rFonts w:ascii="Cambria Math" w:hAnsi="Cambria Math"/>
-                <w:szCs w:val="21"/>
-              </w:rPr>
-            </m:ctrlPr>
-          </m:fPr>
-          <m:num>
-            <m:r>
-              <m:rPr>
-                <m:sty m:val="p"/>
-              </m:rPr>
-              <w:rPr>
-                <w:rFonts w:ascii="Cambria Math" w:hAnsi="Cambria Math" w:hint="eastAsia"/>
-                <w:szCs w:val="21"/>
-              </w:rPr>
-              <m:t>G</m:t>
-            </m:r>
-            <m:r>
-              <m:rPr>
-                <m:sty m:val="p"/>
-              </m:rPr>
-              <w:rPr>
-                <w:rFonts w:ascii="Cambria Math" w:hAnsi="Cambria Math"/>
-                <w:szCs w:val="21"/>
-              </w:rPr>
-              <m:t>2</m:t>
-            </m:r>
-          </m:num>
-          <m:den>
-            <m:r>
-              <m:rPr>
-                <m:sty m:val="p"/>
-              </m:rPr>
-              <w:rPr>
-                <w:rFonts w:ascii="Cambria Math" w:hAnsi="Cambria Math"/>
-                <w:szCs w:val="21"/>
-              </w:rPr>
-              <m:t>s</m:t>
-            </m:r>
-          </m:den>
-        </m:f>
-        <m:r>
-          <m:rPr>
-            <m:sty m:val="p"/>
-          </m:rPr>
-          <w:rPr>
-            <w:rFonts w:ascii="Cambria Math" w:hAnsi="Cambria Math"/>
-            <w:szCs w:val="21"/>
-          </w:rPr>
-          <m:t>≈</m:t>
-        </m:r>
-        <m:f>
-          <m:fPr>
-            <m:ctrlPr>
-              <w:rPr>
-                <w:rFonts w:ascii="Cambria Math" w:hAnsi="Cambria Math"/>
-                <w:szCs w:val="21"/>
-              </w:rPr>
-            </m:ctrlPr>
-          </m:fPr>
-          <m:num>
-            <m:f>
-              <m:fPr>
-                <m:ctrlPr>
-                  <w:rPr>
-                    <w:rFonts w:ascii="Cambria Math" w:hAnsi="Cambria Math"/>
-                    <w:szCs w:val="21"/>
-                  </w:rPr>
-                </m:ctrlPr>
-              </m:fPr>
-              <m:num>
-                <m:r>
-                  <m:rPr>
-                    <m:sty m:val="p"/>
-                  </m:rPr>
-                  <w:rPr>
-                    <w:rFonts w:ascii="Cambria Math" w:hAnsi="Cambria Math" w:hint="eastAsia"/>
-                    <w:szCs w:val="21"/>
-                  </w:rPr>
-                  <m:t>1</m:t>
-                </m:r>
-              </m:num>
-              <m:den>
-                <m:r>
-                  <m:rPr>
-                    <m:sty m:val="p"/>
-                  </m:rPr>
-                  <w:rPr>
-                    <w:rFonts w:ascii="Cambria Math" w:hAnsi="Cambria Math" w:hint="eastAsia"/>
-                    <w:szCs w:val="21"/>
-                  </w:rPr>
-                  <m:t>H2</m:t>
-                </m:r>
-              </m:den>
-            </m:f>
-          </m:num>
-          <m:den>
-            <m:r>
-              <m:rPr>
-                <m:sty m:val="p"/>
-              </m:rPr>
-              <w:rPr>
-                <w:rFonts w:ascii="Cambria Math" w:hAnsi="Cambria Math" w:hint="eastAsia"/>
-                <w:szCs w:val="21"/>
-              </w:rPr>
-              <m:t>s</m:t>
-            </m:r>
-          </m:den>
-        </m:f>
-        <m:r>
-          <m:rPr>
-            <m:sty m:val="p"/>
-          </m:rPr>
-          <w:rPr>
-            <w:rFonts w:ascii="Cambria Math" w:hAnsi="Cambria Math"/>
-            <w:szCs w:val="21"/>
-          </w:rPr>
-          <m:t>=</m:t>
-        </m:r>
-        <m:f>
-          <m:fPr>
-            <m:ctrlPr>
-              <w:rPr>
-                <w:rFonts w:ascii="Cambria Math" w:hAnsi="Cambria Math"/>
-                <w:szCs w:val="21"/>
-              </w:rPr>
-            </m:ctrlPr>
-          </m:fPr>
-          <m:num>
-            <m:r>
-              <w:rPr>
-                <w:rFonts w:ascii="Cambria Math" w:hAnsi="Cambria Math"/>
-                <w:szCs w:val="21"/>
-              </w:rPr>
-              <m:t>1</m:t>
-            </m:r>
-          </m:num>
-          <m:den>
-            <m:r>
-              <w:rPr>
-                <w:rFonts w:ascii="Cambria Math" w:hAnsi="Cambria Math"/>
-                <w:szCs w:val="21"/>
-              </w:rPr>
-              <m:t>s</m:t>
-            </m:r>
-          </m:den>
-        </m:f>
-      </m:oMath>
-      <w:r>
-        <w:rPr>
-          <w:rFonts w:hint="eastAsia"/>
-          <w:szCs w:val="21"/>
-        </w:rPr>
-        <w:t>，故</w:t>
+    </w:p>
+    <w:p>
+      <w:pPr>
+        <w:rPr>
+          <w:szCs w:val="21"/>
+        </w:rPr>
+      </w:pPr>
+      <m:oMathPara>
+        <m:oMath>
+          <m:f>
+            <m:fPr>
+              <m:ctrlPr>
+                <w:rPr>
+                  <w:rFonts w:ascii="Cambria Math" w:hAnsi="Cambria Math"/>
+                  <w:szCs w:val="21"/>
+                </w:rPr>
+              </m:ctrlPr>
+            </m:fPr>
+            <m:num>
+              <m:r>
+                <m:rPr>
+                  <m:sty m:val="p"/>
+                </m:rPr>
+                <w:rPr>
+                  <w:rFonts w:ascii="Cambria Math" w:hAnsi="Cambria Math" w:hint="eastAsia"/>
+                  <w:szCs w:val="21"/>
+                </w:rPr>
+                <m:t>G</m:t>
+              </m:r>
+              <m:r>
+                <m:rPr>
+                  <m:sty m:val="p"/>
+                </m:rPr>
+                <w:rPr>
+                  <w:rFonts w:ascii="Cambria Math" w:hAnsi="Cambria Math"/>
+                  <w:szCs w:val="21"/>
+                </w:rPr>
+                <m:t>2</m:t>
+              </m:r>
+            </m:num>
+            <m:den>
+              <m:r>
+                <m:rPr>
+                  <m:sty m:val="p"/>
+                </m:rPr>
+                <w:rPr>
+                  <w:rFonts w:ascii="Cambria Math" w:hAnsi="Cambria Math"/>
+                  <w:szCs w:val="21"/>
+                </w:rPr>
+                <m:t>s</m:t>
+              </m:r>
+            </m:den>
+          </m:f>
+          <m:r>
+            <m:rPr>
+              <m:sty m:val="p"/>
+            </m:rPr>
+            <w:rPr>
+              <w:rFonts w:ascii="Cambria Math" w:hAnsi="Cambria Math"/>
+              <w:szCs w:val="21"/>
+            </w:rPr>
+            <m:t>≈</m:t>
+          </m:r>
+          <m:f>
+            <m:fPr>
+              <m:ctrlPr>
+                <w:rPr>
+                  <w:rFonts w:ascii="Cambria Math" w:hAnsi="Cambria Math"/>
+                  <w:szCs w:val="21"/>
+                </w:rPr>
+              </m:ctrlPr>
+            </m:fPr>
+            <m:num>
+              <m:f>
+                <m:fPr>
+                  <m:ctrlPr>
+                    <w:rPr>
+                      <w:rFonts w:ascii="Cambria Math" w:hAnsi="Cambria Math"/>
+                      <w:szCs w:val="21"/>
+                    </w:rPr>
+                  </m:ctrlPr>
+                </m:fPr>
+                <m:num>
+                  <m:r>
+                    <m:rPr>
+                      <m:sty m:val="p"/>
+                    </m:rPr>
+                    <w:rPr>
+                      <w:rFonts w:ascii="Cambria Math" w:hAnsi="Cambria Math" w:hint="eastAsia"/>
+                      <w:szCs w:val="21"/>
+                    </w:rPr>
+                    <m:t>1</m:t>
+                  </m:r>
+                </m:num>
+                <m:den>
+                  <m:r>
+                    <m:rPr>
+                      <m:sty m:val="p"/>
+                    </m:rPr>
+                    <w:rPr>
+                      <w:rFonts w:ascii="Cambria Math" w:hAnsi="Cambria Math" w:hint="eastAsia"/>
+                      <w:szCs w:val="21"/>
+                    </w:rPr>
+                    <m:t>H2</m:t>
+                  </m:r>
+                </m:den>
+              </m:f>
+            </m:num>
+            <m:den>
+              <m:r>
+                <m:rPr>
+                  <m:sty m:val="p"/>
+                </m:rPr>
+                <w:rPr>
+                  <w:rFonts w:ascii="Cambria Math" w:hAnsi="Cambria Math" w:hint="eastAsia"/>
+                  <w:szCs w:val="21"/>
+                </w:rPr>
+                <m:t>s</m:t>
+              </m:r>
+            </m:den>
+          </m:f>
+          <m:r>
+            <m:rPr>
+              <m:sty m:val="p"/>
+            </m:rPr>
+            <w:rPr>
+              <w:rFonts w:ascii="Cambria Math" w:hAnsi="Cambria Math"/>
+              <w:szCs w:val="21"/>
+            </w:rPr>
+            <m:t>=</m:t>
+          </m:r>
+          <m:f>
+            <m:fPr>
+              <m:ctrlPr>
+                <w:rPr>
+                  <w:rFonts w:ascii="Cambria Math" w:hAnsi="Cambria Math"/>
+                  <w:szCs w:val="21"/>
+                </w:rPr>
+              </m:ctrlPr>
+            </m:fPr>
+            <m:num>
+              <m:r>
+                <w:rPr>
+                  <w:rFonts w:ascii="Cambria Math" w:hAnsi="Cambria Math"/>
+                  <w:szCs w:val="21"/>
+                </w:rPr>
+                <m:t>1</m:t>
+              </m:r>
+            </m:num>
+            <m:den>
+              <m:r>
+                <w:rPr>
+                  <w:rFonts w:ascii="Cambria Math" w:hAnsi="Cambria Math"/>
+                  <w:szCs w:val="21"/>
+                </w:rPr>
+                <m:t>s</m:t>
+              </m:r>
+            </m:den>
+          </m:f>
+        </m:oMath>
+      </m:oMathPara>
+    </w:p>
+    <w:p>
+      <w:pPr>
+        <w:rPr>
+          <w:szCs w:val="21"/>
+        </w:rPr>
+      </w:pPr>
+      <w:r>
+        <w:rPr>
+          <w:rFonts w:hint="eastAsia"/>
+          <w:szCs w:val="21"/>
+        </w:rPr>
+        <w:t>故</w:t>
       </w:r>
       <w:r>
         <w:rPr>
@@ -4584,11 +4691,27 @@
           <w:szCs w:val="21"/>
         </w:rPr>
       </w:pPr>
+      <w:r>
+        <w:rPr>
+          <w:rFonts w:hint="eastAsia"/>
+          <w:sz w:val="24"/>
+          <w:szCs w:val="24"/>
+        </w:rPr>
+        <w:t>3.2</w:t>
+      </w:r>
+      <w:r>
+        <w:rPr>
+          <w:sz w:val="24"/>
+          <w:szCs w:val="24"/>
+        </w:rPr>
+        <w:t xml:space="preserve"> </w:t>
+      </w:r>
       <w:proofErr w:type="spellStart"/>
       <w:r>
         <w:rPr>
           <w:rFonts w:hint="eastAsia"/>
-          <w:szCs w:val="21"/>
+          <w:sz w:val="24"/>
+          <w:szCs w:val="24"/>
         </w:rPr>
         <w:t>Gc</w:t>
       </w:r>
@@ -4596,13 +4719,22 @@
       <w:r>
         <w:rPr>
           <w:rFonts w:hint="eastAsia"/>
-          <w:szCs w:val="21"/>
-        </w:rPr>
-        <w:t>的选择：</w:t>
-      </w:r>
-    </w:p>
-    <w:p>
-      <w:pPr>
+          <w:sz w:val="24"/>
+          <w:szCs w:val="24"/>
+        </w:rPr>
+        <w:t>的选择</w:t>
+      </w:r>
+      <w:r>
+        <w:rPr>
+          <w:rFonts w:hint="eastAsia"/>
+          <w:szCs w:val="21"/>
+        </w:rPr>
+        <w:t>：</w:t>
+      </w:r>
+    </w:p>
+    <w:p>
+      <w:pPr>
+        <w:ind w:firstLineChars="200" w:firstLine="420"/>
         <w:rPr>
           <w:szCs w:val="21"/>
         </w:rPr>
@@ -4695,8 +4827,8 @@
         <w:lastRenderedPageBreak/>
         <w:drawing>
           <wp:inline distT="0" distB="0" distL="0" distR="0">
-            <wp:extent cx="5274310" cy="4240530"/>
-            <wp:effectExtent l="0" t="0" r="2540" b="7620"/>
+            <wp:extent cx="4220762" cy="3393480"/>
+            <wp:effectExtent l="0" t="0" r="8890" b="0"/>
             <wp:docPr id="12" name="图片 12"/>
             <wp:cNvGraphicFramePr>
               <a:graphicFrameLocks xmlns:a="http://schemas.openxmlformats.org/drawingml/2006/main" noChangeAspect="1"/>
@@ -4723,7 +4855,7 @@
                   <pic:spPr>
                     <a:xfrm>
                       <a:off x="0" y="0"/>
-                      <a:ext cx="5274310" cy="4240530"/>
+                      <a:ext cx="4223340" cy="3395553"/>
                     </a:xfrm>
                     <a:prstGeom prst="rect">
                       <a:avLst/>
@@ -4735,6 +4867,14 @@
           </wp:inline>
         </w:drawing>
       </w:r>
+    </w:p>
+    <w:p>
+      <w:pPr>
+        <w:jc w:val="center"/>
+        <w:rPr>
+          <w:szCs w:val="21"/>
+        </w:rPr>
+      </w:pPr>
       <w:r>
         <w:rPr>
           <w:rFonts w:hint="eastAsia"/>
@@ -4756,7 +4896,6 @@
           <w:szCs w:val="21"/>
         </w:rPr>
       </w:pPr>
-      <w:proofErr w:type="gramStart"/>
       <w:r>
         <w:rPr>
           <w:rFonts w:hint="eastAsia"/>
@@ -4764,7 +4903,14 @@
         </w:rPr>
         <w:t>理想传函</w:t>
       </w:r>
-      <w:proofErr w:type="gramEnd"/>
+    </w:p>
+    <w:p>
+      <w:pPr>
+        <w:jc w:val="center"/>
+        <w:rPr>
+          <w:szCs w:val="21"/>
+        </w:rPr>
+      </w:pPr>
       <w:r>
         <w:rPr>
           <w:rFonts w:hint="eastAsia"/>
@@ -4997,6 +5143,13 @@
           </m:den>
         </m:f>
       </m:oMath>
+    </w:p>
+    <w:p>
+      <w:pPr>
+        <w:rPr>
+          <w:szCs w:val="21"/>
+        </w:rPr>
+      </w:pPr>
       <w:r>
         <w:rPr>
           <w:rFonts w:hint="eastAsia"/>
@@ -5020,6 +5173,7 @@
     </w:p>
     <w:p>
       <w:pPr>
+        <w:jc w:val="left"/>
         <w:rPr>
           <w:szCs w:val="21"/>
         </w:rPr>
@@ -5030,6 +5184,19 @@
           <w:szCs w:val="21"/>
         </w:rPr>
         <w:t>则</w:t>
+      </w:r>
+      <w:r>
+        <w:rPr>
+          <w:rFonts w:hint="eastAsia"/>
+          <w:szCs w:val="21"/>
+        </w:rPr>
+        <w:t xml:space="preserve"> </w:t>
+      </w:r>
+      <w:r>
+        <w:rPr>
+          <w:szCs w:val="21"/>
+        </w:rPr>
+        <w:t xml:space="preserve">                                   </w:t>
       </w:r>
       <w:proofErr w:type="spellStart"/>
       <w:r>
@@ -5257,6 +5424,14 @@
         </w:rPr>
         <w:t>，得</w:t>
       </w:r>
+    </w:p>
+    <w:p>
+      <w:pPr>
+        <w:jc w:val="center"/>
+        <w:rPr>
+          <w:szCs w:val="21"/>
+        </w:rPr>
+      </w:pPr>
       <w:proofErr w:type="spellStart"/>
       <w:r>
         <w:rPr>
@@ -5468,6 +5643,14 @@
     <w:p>
       <w:pPr>
         <w:rPr>
+          <w:rFonts w:hint="eastAsia"/>
+          <w:szCs w:val="21"/>
+        </w:rPr>
+      </w:pPr>
+    </w:p>
+    <w:p>
+      <w:pPr>
+        <w:rPr>
           <w:szCs w:val="21"/>
         </w:rPr>
       </w:pPr>
@@ -5538,6 +5721,63 @@
     </w:p>
     <w:p>
       <w:pPr>
+        <w:jc w:val="center"/>
+        <w:rPr>
+          <w:szCs w:val="21"/>
+        </w:rPr>
+      </w:pPr>
+    </w:p>
+    <w:p>
+      <w:pPr>
+        <w:jc w:val="center"/>
+        <w:rPr>
+          <w:szCs w:val="21"/>
+        </w:rPr>
+      </w:pPr>
+    </w:p>
+    <w:p>
+      <w:pPr>
+        <w:jc w:val="center"/>
+        <w:rPr>
+          <w:szCs w:val="21"/>
+        </w:rPr>
+      </w:pPr>
+    </w:p>
+    <w:p>
+      <w:pPr>
+        <w:jc w:val="center"/>
+        <w:rPr>
+          <w:szCs w:val="21"/>
+        </w:rPr>
+      </w:pPr>
+    </w:p>
+    <w:p>
+      <w:pPr>
+        <w:jc w:val="center"/>
+        <w:rPr>
+          <w:szCs w:val="21"/>
+        </w:rPr>
+      </w:pPr>
+    </w:p>
+    <w:p>
+      <w:pPr>
+        <w:jc w:val="center"/>
+        <w:rPr>
+          <w:szCs w:val="21"/>
+        </w:rPr>
+      </w:pPr>
+    </w:p>
+    <w:p>
+      <w:pPr>
+        <w:jc w:val="center"/>
+        <w:rPr>
+          <w:rFonts w:hint="eastAsia"/>
+          <w:szCs w:val="21"/>
+        </w:rPr>
+      </w:pPr>
+    </w:p>
+    <w:p>
+      <w:pPr>
         <w:rPr>
           <w:szCs w:val="21"/>
         </w:rPr>
@@ -5665,7 +5905,6 @@
           <w:rFonts w:hint="eastAsia"/>
           <w:noProof/>
         </w:rPr>
-        <w:lastRenderedPageBreak/>
         <w:drawing>
           <wp:inline distT="0" distB="0" distL="0" distR="0" wp14:anchorId="1F702714" wp14:editId="2C97EB15">
             <wp:extent cx="5413725" cy="2444496"/>
@@ -5798,22 +6037,121 @@
     </w:p>
     <w:p>
       <w:pPr>
-        <w:rPr>
-          <w:szCs w:val="21"/>
-        </w:rPr>
-      </w:pPr>
-    </w:p>
-    <w:p>
-      <w:pPr>
-        <w:rPr>
-          <w:szCs w:val="21"/>
-        </w:rPr>
-      </w:pPr>
-      <w:r>
-        <w:rPr>
-          <w:rFonts w:hint="eastAsia"/>
-          <w:szCs w:val="21"/>
-        </w:rPr>
+        <w:jc w:val="center"/>
+        <w:rPr>
+          <w:szCs w:val="21"/>
+        </w:rPr>
+      </w:pPr>
+    </w:p>
+    <w:p>
+      <w:pPr>
+        <w:jc w:val="center"/>
+        <w:rPr>
+          <w:szCs w:val="21"/>
+        </w:rPr>
+      </w:pPr>
+    </w:p>
+    <w:p>
+      <w:pPr>
+        <w:jc w:val="center"/>
+        <w:rPr>
+          <w:szCs w:val="21"/>
+        </w:rPr>
+      </w:pPr>
+    </w:p>
+    <w:p>
+      <w:pPr>
+        <w:jc w:val="center"/>
+        <w:rPr>
+          <w:szCs w:val="21"/>
+        </w:rPr>
+      </w:pPr>
+    </w:p>
+    <w:p>
+      <w:pPr>
+        <w:jc w:val="center"/>
+        <w:rPr>
+          <w:szCs w:val="21"/>
+        </w:rPr>
+      </w:pPr>
+    </w:p>
+    <w:p>
+      <w:pPr>
+        <w:jc w:val="center"/>
+        <w:rPr>
+          <w:szCs w:val="21"/>
+        </w:rPr>
+      </w:pPr>
+    </w:p>
+    <w:p>
+      <w:pPr>
+        <w:jc w:val="center"/>
+        <w:rPr>
+          <w:szCs w:val="21"/>
+        </w:rPr>
+      </w:pPr>
+    </w:p>
+    <w:p>
+      <w:pPr>
+        <w:jc w:val="center"/>
+        <w:rPr>
+          <w:szCs w:val="21"/>
+        </w:rPr>
+      </w:pPr>
+    </w:p>
+    <w:p>
+      <w:pPr>
+        <w:jc w:val="center"/>
+        <w:rPr>
+          <w:szCs w:val="21"/>
+        </w:rPr>
+      </w:pPr>
+    </w:p>
+    <w:p>
+      <w:pPr>
+        <w:jc w:val="center"/>
+        <w:rPr>
+          <w:szCs w:val="21"/>
+        </w:rPr>
+      </w:pPr>
+    </w:p>
+    <w:p>
+      <w:pPr>
+        <w:jc w:val="center"/>
+        <w:rPr>
+          <w:szCs w:val="21"/>
+        </w:rPr>
+      </w:pPr>
+    </w:p>
+    <w:p>
+      <w:pPr>
+        <w:jc w:val="center"/>
+        <w:rPr>
+          <w:rFonts w:hint="eastAsia"/>
+          <w:szCs w:val="21"/>
+        </w:rPr>
+      </w:pPr>
+    </w:p>
+    <w:p>
+      <w:pPr>
+        <w:rPr>
+          <w:szCs w:val="21"/>
+        </w:rPr>
+      </w:pPr>
+    </w:p>
+    <w:p>
+      <w:pPr>
+        <w:ind w:firstLineChars="200" w:firstLine="420"/>
+        <w:rPr>
+          <w:szCs w:val="21"/>
+        </w:rPr>
+      </w:pPr>
+      <w:r>
+        <w:rPr>
+          <w:rFonts w:hint="eastAsia"/>
+          <w:szCs w:val="21"/>
+        </w:rPr>
+        <w:lastRenderedPageBreak/>
         <w:t>图</w:t>
       </w:r>
       <w:r>
@@ -5908,7 +6246,6 @@
           <w:noProof/>
           <w:szCs w:val="21"/>
         </w:rPr>
-        <w:lastRenderedPageBreak/>
         <w:drawing>
           <wp:inline distT="0" distB="0" distL="0" distR="0">
             <wp:extent cx="5274310" cy="3956050"/>
@@ -6040,33 +6377,14 @@
     <w:p>
       <w:pPr>
         <w:rPr>
-          <w:szCs w:val="21"/>
-        </w:rPr>
-      </w:pPr>
-    </w:p>
-    <w:p>
-      <w:pPr>
-        <w:rPr>
-          <w:szCs w:val="21"/>
-        </w:rPr>
-      </w:pPr>
-    </w:p>
-    <w:p>
-      <w:pPr>
-        <w:rPr>
-          <w:szCs w:val="21"/>
-        </w:rPr>
-      </w:pPr>
-    </w:p>
-    <w:p>
-      <w:pPr>
-        <w:rPr>
-          <w:szCs w:val="21"/>
-        </w:rPr>
-      </w:pPr>
-    </w:p>
-    <w:p>
-      <w:pPr>
+          <w:rFonts w:hint="eastAsia"/>
+          <w:szCs w:val="21"/>
+        </w:rPr>
+      </w:pPr>
+    </w:p>
+    <w:p>
+      <w:pPr>
+        <w:ind w:firstLineChars="200" w:firstLine="420"/>
         <w:rPr>
           <w:szCs w:val="21"/>
         </w:rPr>
@@ -6077,7 +6395,23 @@
           <w:szCs w:val="21"/>
         </w:rPr>
         <w:lastRenderedPageBreak/>
-        <w:t>下图（图3-7）给出了跟踪信号与输入信号的比较，输入信号为正弦波sin</w:t>
+        <w:t>图3-7给出了跟踪信号与输入信号的比较，输入信号为正弦波</w:t>
+      </w:r>
+    </w:p>
+    <w:p>
+      <w:pPr>
+        <w:ind w:firstLineChars="200" w:firstLine="420"/>
+        <w:jc w:val="center"/>
+        <w:rPr>
+          <w:szCs w:val="21"/>
+        </w:rPr>
+      </w:pPr>
+      <w:r>
+        <w:rPr>
+          <w:rFonts w:hint="eastAsia"/>
+          <w:szCs w:val="21"/>
+        </w:rPr>
+        <w:t>sin</w:t>
       </w:r>
       <w:r>
         <w:rPr>
@@ -6128,21 +6462,7 @@
           <w:rFonts w:hint="eastAsia"/>
           <w:szCs w:val="21"/>
         </w:rPr>
-        <w:t>的要求。</w:t>
-      </w:r>
-    </w:p>
-    <w:p>
-      <w:pPr>
-        <w:rPr>
-          <w:szCs w:val="21"/>
-        </w:rPr>
-      </w:pPr>
-      <w:r>
-        <w:rPr>
-          <w:rFonts w:hint="eastAsia"/>
-          <w:szCs w:val="21"/>
-        </w:rPr>
-        <w:t>确定了校正装置的仿真后，下面着手设计实际校正电路。</w:t>
+        <w:t>的要求。确定了校正装置的仿真后，下面着手设计实际校正电路。</w:t>
       </w:r>
     </w:p>
     <w:p>
@@ -6325,34 +6645,65 @@
           <w:rFonts w:hint="eastAsia"/>
           <w:szCs w:val="21"/>
         </w:rPr>
-        <w:t>其中取R1=400</w:t>
+        <w:t>其中取</w:t>
+      </w:r>
+    </w:p>
+    <w:p>
+      <w:pPr>
+        <w:jc w:val="center"/>
+      </w:pPr>
+      <w:r>
+        <w:rPr>
+          <w:rFonts w:hint="eastAsia"/>
+          <w:szCs w:val="21"/>
+        </w:rPr>
+        <w:t>R1=400</w:t>
       </w:r>
       <w:r>
         <w:rPr>
           <w:position w:val="-4"/>
         </w:rPr>
         <w:object w:dxaOrig="260" w:dyaOrig="260">
-          <v:shape id="_x0000_i1028" type="#_x0000_t75" style="width:12.95pt;height:12.95pt" o:ole="">
+          <v:shape id="_x0000_i1028" type="#_x0000_t75" style="width:13.3pt;height:13.3pt" o:ole="">
             <v:imagedata r:id="rId29" o:title=""/>
           </v:shape>
-          <o:OLEObject Type="Embed" ProgID="Equation.DSMT4" ShapeID="_x0000_i1028" DrawAspect="Content" ObjectID="_1561449422" r:id="rId30"/>
+          <o:OLEObject Type="Embed" ProgID="Equation.DSMT4" ShapeID="_x0000_i1028" DrawAspect="Content" ObjectID="_1561452342" r:id="rId30"/>
         </w:object>
       </w:r>
       <w:r>
         <w:rPr>
           <w:rFonts w:hint="eastAsia"/>
         </w:rPr>
-        <w:t>，则C=</w:t>
+        <w:t>，</w:t>
+      </w:r>
+    </w:p>
+    <w:p>
+      <w:r>
+        <w:rPr>
+          <w:rFonts w:hint="eastAsia"/>
+        </w:rPr>
+        <w:t>则</w:t>
+      </w:r>
+    </w:p>
+    <w:p>
+      <w:pPr>
+        <w:jc w:val="center"/>
+      </w:pPr>
+      <w:r>
+        <w:rPr>
+          <w:rFonts w:hint="eastAsia"/>
+        </w:rPr>
+        <w:t>C=</w:t>
       </w:r>
       <w:r>
         <w:rPr>
           <w:position w:val="-6"/>
         </w:rPr>
         <w:object w:dxaOrig="540" w:dyaOrig="300">
-          <v:shape id="_x0000_i1029" type="#_x0000_t75" style="width:26.9pt;height:14.9pt" o:ole="">
+          <v:shape id="_x0000_i1029" type="#_x0000_t75" style="width:26.6pt;height:14.85pt" o:ole="">
             <v:imagedata r:id="rId31" o:title=""/>
           </v:shape>
-          <o:OLEObject Type="Embed" ProgID="Equation.DSMT4" ShapeID="_x0000_i1029" DrawAspect="Content" ObjectID="_1561449423" r:id="rId32"/>
+          <o:OLEObject Type="Embed" ProgID="Equation.DSMT4" ShapeID="_x0000_i1029" DrawAspect="Content" ObjectID="_1561452343" r:id="rId32"/>
         </w:object>
       </w:r>
       <w:r>
@@ -6368,7 +6719,21 @@
         <w:rPr>
           <w:rFonts w:hint="eastAsia"/>
         </w:rPr>
-        <w:t>，R</w:t>
+        <w:t>，</w:t>
+      </w:r>
+    </w:p>
+    <w:p>
+      <w:pPr>
+        <w:jc w:val="center"/>
+        <w:rPr>
+          <w:szCs w:val="21"/>
+        </w:rPr>
+      </w:pPr>
+      <w:r>
+        <w:rPr>
+          <w:rFonts w:hint="eastAsia"/>
+        </w:rPr>
+        <w:t>R</w:t>
       </w:r>
       <w:r>
         <w:t>2=</w:t>
@@ -6378,10 +6743,10 @@
           <w:position w:val="-24"/>
         </w:rPr>
         <w:object w:dxaOrig="980" w:dyaOrig="639">
-          <v:shape id="_x0000_i1030" type="#_x0000_t75" style="width:48.95pt;height:32.15pt" o:ole="">
+          <v:shape id="_x0000_i1030" type="#_x0000_t75" style="width:49.3pt;height:32.1pt" o:ole="">
             <v:imagedata r:id="rId33" o:title=""/>
           </v:shape>
-          <o:OLEObject Type="Embed" ProgID="Equation.DSMT4" ShapeID="_x0000_i1030" DrawAspect="Content" ObjectID="_1561449424" r:id="rId34"/>
+          <o:OLEObject Type="Embed" ProgID="Equation.DSMT4" ShapeID="_x0000_i1030" DrawAspect="Content" ObjectID="_1561452344" r:id="rId34"/>
         </w:object>
       </w:r>
       <w:r>
@@ -6392,12 +6757,14 @@
           <w:position w:val="-4"/>
         </w:rPr>
         <w:object w:dxaOrig="260" w:dyaOrig="260">
-          <v:shape id="_x0000_i1031" type="#_x0000_t75" style="width:12.95pt;height:12.95pt" o:ole="">
+          <v:shape id="_x0000_i1031" type="#_x0000_t75" style="width:13.3pt;height:13.3pt" o:ole="">
             <v:imagedata r:id="rId29" o:title=""/>
           </v:shape>
-          <o:OLEObject Type="Embed" ProgID="Equation.DSMT4" ShapeID="_x0000_i1031" DrawAspect="Content" ObjectID="_1561449425" r:id="rId35"/>
+          <o:OLEObject Type="Embed" ProgID="Equation.DSMT4" ShapeID="_x0000_i1031" DrawAspect="Content" ObjectID="_1561452345" r:id="rId35"/>
         </w:object>
       </w:r>
+      <w:bookmarkStart w:id="0" w:name="_GoBack"/>
+      <w:bookmarkEnd w:id="0"/>
     </w:p>
     <w:p>
       <w:pPr>
@@ -6432,7 +6799,6 @@
           <w:noProof/>
           <w:szCs w:val="21"/>
         </w:rPr>
-        <w:lastRenderedPageBreak/>
         <w:drawing>
           <wp:inline distT="0" distB="0" distL="0" distR="0">
             <wp:extent cx="5274310" cy="3687445"/>
@@ -6510,7 +6876,6 @@
     <w:p>
       <w:pPr>
         <w:rPr>
-          <w:rFonts w:hint="eastAsia"/>
           <w:szCs w:val="21"/>
         </w:rPr>
       </w:pPr>
@@ -6543,7 +6908,7 @@
           <w:rFonts w:hint="eastAsia"/>
           <w:szCs w:val="21"/>
         </w:rPr>
-        <w:t>位置环增加</w:t>
+        <w:t>位置环增</w:t>
       </w:r>
       <w:proofErr w:type="gramEnd"/>
       <w:r>
@@ -6551,7 +6916,7 @@
           <w:rFonts w:hint="eastAsia"/>
           <w:szCs w:val="21"/>
         </w:rPr>
-        <w:t>前馈，然后设计</w:t>
+        <w:t>加前馈，然后设计</w:t>
       </w:r>
       <w:proofErr w:type="gramStart"/>
       <w:r>
@@ -6559,7 +6924,7 @@
           <w:rFonts w:hint="eastAsia"/>
           <w:szCs w:val="21"/>
         </w:rPr>
-        <w:t>位置环</w:t>
+        <w:t>位置</w:t>
       </w:r>
       <w:proofErr w:type="gramEnd"/>
       <w:r>
@@ -6567,7 +6932,7 @@
           <w:rFonts w:hint="eastAsia"/>
           <w:szCs w:val="21"/>
         </w:rPr>
-        <w:t>的校正装置，根据开环bode图确定采用超前校正，利用希望频率法和现场调试结合确定校正装置参数，最后利用</w:t>
+        <w:t>环的校正装置，根据开环bode图确定采用超前校正，利用希望频率法和现场调试结合确定校正装置参数，最后利用</w:t>
       </w:r>
       <w:proofErr w:type="spellStart"/>
       <w:r>
@@ -6660,7 +7025,7 @@
           <w:rFonts w:hint="eastAsia"/>
           <w:szCs w:val="21"/>
         </w:rPr>
-        <w:t>仅速度环</w:t>
+        <w:t>仅速度</w:t>
       </w:r>
       <w:proofErr w:type="gramEnd"/>
       <w:r>
@@ -6668,7 +7033,7 @@
           <w:rFonts w:hint="eastAsia"/>
           <w:szCs w:val="21"/>
         </w:rPr>
-        <w:t>就有三个参数未知，</w:t>
+        <w:t>环就有三个参数未知，</w:t>
       </w:r>
       <w:r>
         <w:rPr>
@@ -6947,14 +7312,14 @@
     <w:p>
       <w:pPr>
         <w:rPr>
-          <w:rFonts w:hint="eastAsia"/>
-          <w:szCs w:val="21"/>
-        </w:rPr>
-      </w:pPr>
-      <w:r>
-        <w:rPr>
-          <w:szCs w:val="21"/>
-        </w:rPr>
+          <w:szCs w:val="21"/>
+        </w:rPr>
+      </w:pPr>
+      <w:r>
+        <w:rPr>
+          <w:szCs w:val="21"/>
+        </w:rPr>
+        <w:lastRenderedPageBreak/>
         <w:t>7.</w:t>
       </w:r>
       <w:r>
@@ -6969,15 +7334,7 @@
           <w:rFonts w:hint="eastAsia"/>
           <w:szCs w:val="21"/>
         </w:rPr>
-        <w:t>未涉及的部分有机械结构分析，拉格朗日运动方程式建模，系统运动方程，解耦，自适应律设计，具体元器件的选择等。因此，仍需要努</w:t>
-      </w:r>
-      <w:r>
-        <w:rPr>
-          <w:rFonts w:hint="eastAsia"/>
-          <w:szCs w:val="21"/>
-        </w:rPr>
-        <w:lastRenderedPageBreak/>
-        <w:t>力学习控制系统设计的知识，增加设计经验。</w:t>
+        <w:t>未涉及的部分有机械结构分析，拉格朗日运动方程式建模，系统运动方程，解耦，自适应律设计，具体元器件的选择等。因此，仍需要努力学习控制系统设计的知识，增加设计经验。</w:t>
       </w:r>
     </w:p>
     <w:sectPr>

--- a/task7/某仿真装置中定向镜系统（方位轴）.docx
+++ b/task7/某仿真装置中定向镜系统（方位轴）.docx
@@ -10,6 +10,8 @@
           <w:szCs w:val="52"/>
         </w:rPr>
       </w:pPr>
+      <w:bookmarkStart w:id="0" w:name="_GoBack"/>
+      <w:bookmarkEnd w:id="0"/>
       <w:r>
         <w:rPr>
           <w:rFonts w:ascii="Times New Roman" w:eastAsia="宋体" w:hAnsi="Times New Roman" w:cs="Times New Roman"/>
@@ -107,7 +109,7 @@
           <v:shape id="_x0000_i1025" type="#_x0000_t75" style="width:122.1pt;height:30.5pt" o:ole="" fillcolor="window">
             <v:imagedata r:id="rId8" o:title=""/>
           </v:shape>
-          <o:OLEObject Type="Embed" ProgID="MSDraw" ShapeID="_x0000_i1025" DrawAspect="Content" ObjectID="_1561452339" r:id="rId9">
+          <o:OLEObject Type="Embed" ProgID="MSDraw" ShapeID="_x0000_i1025" DrawAspect="Content" ObjectID="_1561452827" r:id="rId9">
             <o:FieldCodes>\* mergeformat</o:FieldCodes>
           </o:OLEObject>
         </w:object>
@@ -609,7 +611,6 @@
           <w:sz w:val="32"/>
           <w:szCs w:val="28"/>
         </w:rPr>
-        <w:lastRenderedPageBreak/>
         <w:t>哈尔滨工业大学</w:t>
       </w:r>
       <w:r>
@@ -2166,6 +2167,7 @@
           <w:bCs/>
           <w:szCs w:val="24"/>
         </w:rPr>
+        <w:lastRenderedPageBreak/>
         <w:t>*注：此任务书由课程设计指导教师填写</w:t>
       </w:r>
     </w:p>
@@ -2275,7 +2277,7 @@
           <v:shape id="_x0000_i1026" type="#_x0000_t75" style="width:114.25pt;height:18.8pt" o:ole="">
             <v:imagedata r:id="rId11" o:title=""/>
           </v:shape>
-          <o:OLEObject Type="Embed" ProgID="Equation.DSMT4" ShapeID="_x0000_i1026" DrawAspect="Content" ObjectID="_1561452340" r:id="rId12"/>
+          <o:OLEObject Type="Embed" ProgID="Equation.DSMT4" ShapeID="_x0000_i1026" DrawAspect="Content" ObjectID="_1561452828" r:id="rId12"/>
         </w:object>
       </w:r>
     </w:p>
@@ -2299,7 +2301,7 @@
           <v:shape id="_x0000_i1027" type="#_x0000_t75" style="width:200.35pt;height:33.65pt" o:ole="">
             <v:imagedata r:id="rId13" o:title=""/>
           </v:shape>
-          <o:OLEObject Type="Embed" ProgID="Equation.DSMT4" ShapeID="_x0000_i1027" DrawAspect="Content" ObjectID="_1561452341" r:id="rId14"/>
+          <o:OLEObject Type="Embed" ProgID="Equation.DSMT4" ShapeID="_x0000_i1027" DrawAspect="Content" ObjectID="_1561452829" r:id="rId14"/>
         </w:object>
       </w:r>
     </w:p>
@@ -2635,6 +2637,7 @@
           <w:sz w:val="24"/>
           <w:szCs w:val="24"/>
         </w:rPr>
+        <w:lastRenderedPageBreak/>
         <w:drawing>
           <wp:inline distT="0" distB="0" distL="0" distR="0" wp14:anchorId="3840A6EB" wp14:editId="23504D74">
             <wp:extent cx="5020984" cy="3495351"/>
@@ -2691,7 +2694,6 @@
           <w:rFonts w:hint="eastAsia"/>
           <w:sz w:val="24"/>
         </w:rPr>
-        <w:lastRenderedPageBreak/>
         <w:t>图1-1题目系统框图</w:t>
       </w:r>
     </w:p>
@@ -2878,6 +2880,7 @@
           <w:noProof/>
           <w:szCs w:val="21"/>
         </w:rPr>
+        <w:lastRenderedPageBreak/>
         <w:drawing>
           <wp:inline distT="0" distB="0" distL="0" distR="0">
             <wp:extent cx="5105400" cy="2275549"/>
@@ -3090,7 +3093,7 @@
       <w:pPr>
         <w:outlineLvl w:val="0"/>
         <w:rPr>
-          <w:rFonts w:asciiTheme="minorEastAsia" w:hAnsiTheme="minorEastAsia" w:cs="Times New Roman" w:hint="eastAsia"/>
+          <w:rFonts w:asciiTheme="minorEastAsia" w:hAnsiTheme="minorEastAsia" w:cs="Times New Roman"/>
           <w:bCs/>
           <w:szCs w:val="24"/>
         </w:rPr>
@@ -3243,7 +3246,6 @@
           <w:noProof/>
           <w:szCs w:val="24"/>
         </w:rPr>
-        <w:lastRenderedPageBreak/>
         <w:drawing>
           <wp:inline distT="0" distB="0" distL="0" distR="0">
             <wp:extent cx="4481423" cy="2490462"/>
@@ -3385,6 +3387,7 @@
           <w:noProof/>
           <w:szCs w:val="24"/>
         </w:rPr>
+        <w:lastRenderedPageBreak/>
         <w:drawing>
           <wp:inline distT="0" distB="0" distL="0" distR="0">
             <wp:extent cx="3931313" cy="2948485"/>
@@ -3649,7 +3652,6 @@
           <w:noProof/>
           <w:szCs w:val="24"/>
         </w:rPr>
-        <w:lastRenderedPageBreak/>
         <w:drawing>
           <wp:inline distT="0" distB="0" distL="0" distR="0" wp14:anchorId="4D507675" wp14:editId="22DD3448">
             <wp:extent cx="5274310" cy="2670175"/>
@@ -3933,6 +3935,7 @@
         </w:rPr>
         <w:sectPr>
           <w:headerReference w:type="default" r:id="rId19"/>
+          <w:footerReference w:type="default" r:id="rId20"/>
           <w:pgSz w:w="11907" w:h="16840" w:code="9"/>
           <w:pgMar w:top="1247" w:right="1253" w:bottom="936" w:left="1440" w:header="851" w:footer="992" w:gutter="0"/>
           <w:cols w:space="720"/>
@@ -4012,7 +4015,7 @@
           <w:bCs/>
           <w:szCs w:val="24"/>
         </w:rPr>
-        <w:t>位置</w:t>
+        <w:t>位置环</w:t>
       </w:r>
       <w:proofErr w:type="gramEnd"/>
       <w:r>
@@ -4021,7 +4024,7 @@
           <w:bCs/>
           <w:szCs w:val="24"/>
         </w:rPr>
-        <w:t>环的设计。</w:t>
+        <w:t>的设计。</w:t>
       </w:r>
     </w:p>
     <w:p>
@@ -4107,7 +4110,7 @@
                     <pic:cNvPicPr/>
                   </pic:nvPicPr>
                   <pic:blipFill>
-                    <a:blip r:embed="rId20">
+                    <a:blip r:embed="rId21">
                       <a:extLst>
                         <a:ext uri="{28A0092B-C50C-407E-A947-70E740481C1C}">
                           <a14:useLocalDpi xmlns:a14="http://schemas.microsoft.com/office/drawing/2010/main" val="0"/>
@@ -4841,7 +4844,7 @@
                     <pic:cNvPicPr/>
                   </pic:nvPicPr>
                   <pic:blipFill>
-                    <a:blip r:embed="rId21">
+                    <a:blip r:embed="rId22">
                       <a:extLst>
                         <a:ext uri="{28A0092B-C50C-407E-A947-70E740481C1C}">
                           <a14:useLocalDpi xmlns:a14="http://schemas.microsoft.com/office/drawing/2010/main" val="0"/>
@@ -5643,7 +5646,6 @@
     <w:p>
       <w:pPr>
         <w:rPr>
-          <w:rFonts w:hint="eastAsia"/>
           <w:szCs w:val="21"/>
         </w:rPr>
       </w:pPr>
@@ -5677,7 +5679,7 @@
                     <pic:cNvPicPr/>
                   </pic:nvPicPr>
                   <pic:blipFill>
-                    <a:blip r:embed="rId22">
+                    <a:blip r:embed="rId23">
                       <a:extLst>
                         <a:ext uri="{28A0092B-C50C-407E-A947-70E740481C1C}">
                           <a14:useLocalDpi xmlns:a14="http://schemas.microsoft.com/office/drawing/2010/main" val="0"/>
@@ -5771,7 +5773,6 @@
       <w:pPr>
         <w:jc w:val="center"/>
         <w:rPr>
-          <w:rFonts w:hint="eastAsia"/>
           <w:szCs w:val="21"/>
         </w:rPr>
       </w:pPr>
@@ -5804,7 +5805,7 @@
                     <pic:cNvPicPr/>
                   </pic:nvPicPr>
                   <pic:blipFill>
-                    <a:blip r:embed="rId23" cstate="print">
+                    <a:blip r:embed="rId24" cstate="print">
                       <a:extLst>
                         <a:ext uri="{28A0092B-C50C-407E-A947-70E740481C1C}">
                           <a14:useLocalDpi xmlns:a14="http://schemas.microsoft.com/office/drawing/2010/main" val="0"/>
@@ -5923,7 +5924,7 @@
                     </pic:cNvPicPr>
                   </pic:nvPicPr>
                   <pic:blipFill rotWithShape="1">
-                    <a:blip r:embed="rId24">
+                    <a:blip r:embed="rId25">
                       <a:extLst>
                         <a:ext uri="{28A0092B-C50C-407E-A947-70E740481C1C}">
                           <a14:useLocalDpi xmlns:a14="http://schemas.microsoft.com/office/drawing/2010/main" val="0"/>
@@ -5982,7 +5983,7 @@
                     </pic:cNvPicPr>
                   </pic:nvPicPr>
                   <pic:blipFill rotWithShape="1">
-                    <a:blip r:embed="rId24">
+                    <a:blip r:embed="rId25">
                       <a:extLst>
                         <a:ext uri="{28A0092B-C50C-407E-A947-70E740481C1C}">
                           <a14:useLocalDpi xmlns:a14="http://schemas.microsoft.com/office/drawing/2010/main" val="0"/>
@@ -6127,7 +6128,6 @@
       <w:pPr>
         <w:jc w:val="center"/>
         <w:rPr>
-          <w:rFonts w:hint="eastAsia"/>
           <w:szCs w:val="21"/>
         </w:rPr>
       </w:pPr>
@@ -6262,7 +6262,7 @@
                     <pic:cNvPicPr/>
                   </pic:nvPicPr>
                   <pic:blipFill>
-                    <a:blip r:embed="rId25">
+                    <a:blip r:embed="rId26">
                       <a:extLst>
                         <a:ext uri="{28A0092B-C50C-407E-A947-70E740481C1C}">
                           <a14:useLocalDpi xmlns:a14="http://schemas.microsoft.com/office/drawing/2010/main" val="0"/>
@@ -6318,7 +6318,7 @@
                     <pic:cNvPicPr/>
                   </pic:nvPicPr>
                   <pic:blipFill>
-                    <a:blip r:embed="rId26" cstate="print">
+                    <a:blip r:embed="rId27" cstate="print">
                       <a:extLst>
                         <a:ext uri="{28A0092B-C50C-407E-A947-70E740481C1C}">
                           <a14:useLocalDpi xmlns:a14="http://schemas.microsoft.com/office/drawing/2010/main" val="0"/>
@@ -6377,7 +6377,6 @@
     <w:p>
       <w:pPr>
         <w:rPr>
-          <w:rFonts w:hint="eastAsia"/>
           <w:szCs w:val="21"/>
         </w:rPr>
       </w:pPr>
@@ -6500,7 +6499,7 @@
                     <pic:cNvPicPr/>
                   </pic:nvPicPr>
                   <pic:blipFill>
-                    <a:blip r:embed="rId27" cstate="print">
+                    <a:blip r:embed="rId28" cstate="print">
                       <a:extLst>
                         <a:ext uri="{28A0092B-C50C-407E-A947-70E740481C1C}">
                           <a14:useLocalDpi xmlns:a14="http://schemas.microsoft.com/office/drawing/2010/main" val="0"/>
@@ -6562,7 +6561,7 @@
                     <pic:cNvPicPr/>
                   </pic:nvPicPr>
                   <pic:blipFill>
-                    <a:blip r:embed="rId28" cstate="print">
+                    <a:blip r:embed="rId29" cstate="print">
                       <a:extLst>
                         <a:ext uri="{28A0092B-C50C-407E-A947-70E740481C1C}">
                           <a14:useLocalDpi xmlns:a14="http://schemas.microsoft.com/office/drawing/2010/main" val="0"/>
@@ -6665,9 +6664,9 @@
         </w:rPr>
         <w:object w:dxaOrig="260" w:dyaOrig="260">
           <v:shape id="_x0000_i1028" type="#_x0000_t75" style="width:13.3pt;height:13.3pt" o:ole="">
-            <v:imagedata r:id="rId29" o:title=""/>
+            <v:imagedata r:id="rId30" o:title=""/>
           </v:shape>
-          <o:OLEObject Type="Embed" ProgID="Equation.DSMT4" ShapeID="_x0000_i1028" DrawAspect="Content" ObjectID="_1561452342" r:id="rId30"/>
+          <o:OLEObject Type="Embed" ProgID="Equation.DSMT4" ShapeID="_x0000_i1028" DrawAspect="Content" ObjectID="_1561452830" r:id="rId31"/>
         </w:object>
       </w:r>
       <w:r>
@@ -6701,9 +6700,9 @@
         </w:rPr>
         <w:object w:dxaOrig="540" w:dyaOrig="300">
           <v:shape id="_x0000_i1029" type="#_x0000_t75" style="width:26.6pt;height:14.85pt" o:ole="">
-            <v:imagedata r:id="rId31" o:title=""/>
+            <v:imagedata r:id="rId32" o:title=""/>
           </v:shape>
-          <o:OLEObject Type="Embed" ProgID="Equation.DSMT4" ShapeID="_x0000_i1029" DrawAspect="Content" ObjectID="_1561452343" r:id="rId32"/>
+          <o:OLEObject Type="Embed" ProgID="Equation.DSMT4" ShapeID="_x0000_i1029" DrawAspect="Content" ObjectID="_1561452831" r:id="rId33"/>
         </w:object>
       </w:r>
       <w:r>
@@ -6744,9 +6743,9 @@
         </w:rPr>
         <w:object w:dxaOrig="980" w:dyaOrig="639">
           <v:shape id="_x0000_i1030" type="#_x0000_t75" style="width:49.3pt;height:32.1pt" o:ole="">
-            <v:imagedata r:id="rId33" o:title=""/>
+            <v:imagedata r:id="rId34" o:title=""/>
           </v:shape>
-          <o:OLEObject Type="Embed" ProgID="Equation.DSMT4" ShapeID="_x0000_i1030" DrawAspect="Content" ObjectID="_1561452344" r:id="rId34"/>
+          <o:OLEObject Type="Embed" ProgID="Equation.DSMT4" ShapeID="_x0000_i1030" DrawAspect="Content" ObjectID="_1561452832" r:id="rId35"/>
         </w:object>
       </w:r>
       <w:r>
@@ -6758,13 +6757,11 @@
         </w:rPr>
         <w:object w:dxaOrig="260" w:dyaOrig="260">
           <v:shape id="_x0000_i1031" type="#_x0000_t75" style="width:13.3pt;height:13.3pt" o:ole="">
-            <v:imagedata r:id="rId29" o:title=""/>
+            <v:imagedata r:id="rId30" o:title=""/>
           </v:shape>
-          <o:OLEObject Type="Embed" ProgID="Equation.DSMT4" ShapeID="_x0000_i1031" DrawAspect="Content" ObjectID="_1561452345" r:id="rId35"/>
+          <o:OLEObject Type="Embed" ProgID="Equation.DSMT4" ShapeID="_x0000_i1031" DrawAspect="Content" ObjectID="_1561452833" r:id="rId36"/>
         </w:object>
       </w:r>
-      <w:bookmarkStart w:id="0" w:name="_GoBack"/>
-      <w:bookmarkEnd w:id="0"/>
     </w:p>
     <w:p>
       <w:pPr>
@@ -6815,7 +6812,7 @@
                     <pic:cNvPicPr/>
                   </pic:nvPicPr>
                   <pic:blipFill>
-                    <a:blip r:embed="rId36">
+                    <a:blip r:embed="rId37">
                       <a:extLst>
                         <a:ext uri="{28A0092B-C50C-407E-A947-70E740481C1C}">
                           <a14:useLocalDpi xmlns:a14="http://schemas.microsoft.com/office/drawing/2010/main" val="0"/>
@@ -6908,7 +6905,7 @@
           <w:rFonts w:hint="eastAsia"/>
           <w:szCs w:val="21"/>
         </w:rPr>
-        <w:t>位置环增</w:t>
+        <w:t>位置环增加</w:t>
       </w:r>
       <w:proofErr w:type="gramEnd"/>
       <w:r>
@@ -6916,7 +6913,7 @@
           <w:rFonts w:hint="eastAsia"/>
           <w:szCs w:val="21"/>
         </w:rPr>
-        <w:t>加前馈，然后设计</w:t>
+        <w:t>前馈，然后设计</w:t>
       </w:r>
       <w:proofErr w:type="gramStart"/>
       <w:r>
@@ -6924,7 +6921,7 @@
           <w:rFonts w:hint="eastAsia"/>
           <w:szCs w:val="21"/>
         </w:rPr>
-        <w:t>位置</w:t>
+        <w:t>位置环</w:t>
       </w:r>
       <w:proofErr w:type="gramEnd"/>
       <w:r>
@@ -6932,7 +6929,7 @@
           <w:rFonts w:hint="eastAsia"/>
           <w:szCs w:val="21"/>
         </w:rPr>
-        <w:t>环的校正装置，根据开环bode图确定采用超前校正，利用希望频率法和现场调试结合确定校正装置参数，最后利用</w:t>
+        <w:t>的校正装置，根据开环bode图确定采用超前校正，利用希望频率法和现场调试结合确定校正装置参数，最后利用</w:t>
       </w:r>
       <w:proofErr w:type="spellStart"/>
       <w:r>
@@ -7025,7 +7022,7 @@
           <w:rFonts w:hint="eastAsia"/>
           <w:szCs w:val="21"/>
         </w:rPr>
-        <w:t>仅速度</w:t>
+        <w:t>仅速度环</w:t>
       </w:r>
       <w:proofErr w:type="gramEnd"/>
       <w:r>
@@ -7033,7 +7030,7 @@
           <w:rFonts w:hint="eastAsia"/>
           <w:szCs w:val="21"/>
         </w:rPr>
-        <w:t>环就有三个参数未知，</w:t>
+        <w:t>就有三个参数未知，</w:t>
       </w:r>
       <w:r>
         <w:rPr>
@@ -7306,20 +7303,27 @@
           <w:rFonts w:ascii="宋体" w:hAnsi="宋体" w:hint="eastAsia"/>
           <w:szCs w:val="21"/>
         </w:rPr>
-        <w:t>工具进行版本管理，通过对每一次修改的注释，撰写日志，有效地管理了设计相关文件，防止了文件混乱命名的情况</w:t>
-      </w:r>
-    </w:p>
-    <w:p>
-      <w:pPr>
-        <w:rPr>
-          <w:szCs w:val="21"/>
-        </w:rPr>
-      </w:pPr>
-      <w:r>
-        <w:rPr>
+        <w:t>工具进行版本管理，通过对每一次修改的注</w:t>
+      </w:r>
+      <w:r>
+        <w:rPr>
+          <w:rFonts w:ascii="宋体" w:hAnsi="宋体" w:hint="eastAsia"/>
           <w:szCs w:val="21"/>
         </w:rPr>
         <w:lastRenderedPageBreak/>
+        <w:t>释，撰写日志，有效地管理了设计相关文件，防止了文件混乱命名的情况</w:t>
+      </w:r>
+    </w:p>
+    <w:p>
+      <w:pPr>
+        <w:rPr>
+          <w:szCs w:val="21"/>
+        </w:rPr>
+      </w:pPr>
+      <w:r>
+        <w:rPr>
+          <w:szCs w:val="21"/>
+        </w:rPr>
         <w:t>7.</w:t>
       </w:r>
       <w:r>
@@ -7338,7 +7342,7 @@
       </w:r>
     </w:p>
     <w:sectPr>
-      <w:headerReference w:type="default" r:id="rId37"/>
+      <w:headerReference w:type="default" r:id="rId38"/>
       <w:pgSz w:w="11906" w:h="16838"/>
       <w:pgMar w:top="1440" w:right="1800" w:bottom="1440" w:left="1800" w:header="851" w:footer="992" w:gutter="0"/>
       <w:cols w:space="425"/>
@@ -7367,6 +7371,51 @@
 </w:endnotes>
 </file>
 
+<file path=word/footer1.xml><?xml version="1.0" encoding="utf-8"?>
+<w:ftr xmlns:wpc="http://schemas.microsoft.com/office/word/2010/wordprocessingCanvas" xmlns:cx="http://schemas.microsoft.com/office/drawing/2014/chartex" xmlns:cx1="http://schemas.microsoft.com/office/drawing/2015/9/8/chartex" xmlns:cx2="http://schemas.microsoft.com/office/drawing/2015/10/21/chartex" xmlns:cx3="http://schemas.microsoft.com/office/drawing/2016/5/9/chartex" xmlns:cx4="http://schemas.microsoft.com/office/drawing/2016/5/10/chartex" xmlns:cx5="http://schemas.microsoft.com/office/drawing/2016/5/11/chartex" xmlns:cx6="http://schemas.microsoft.com/office/drawing/2016/5/12/chartex" xmlns:cx7="http://schemas.microsoft.com/office/drawing/2016/5/13/chartex" xmlns:cx8="http://schemas.microsoft.com/office/drawing/2016/5/14/chartex" xmlns:mc="http://schemas.openxmlformats.org/markup-compatibility/2006" xmlns:aink="http://schemas.microsoft.com/office/drawing/2016/ink" xmlns:am3d="http://schemas.microsoft.com/office/drawing/2017/model3d" xmlns:o="urn:schemas-microsoft-com:office:office" xmlns:r="http://schemas.openxmlformats.org/officeDocument/2006/relationships" xmlns:m="http://schemas.openxmlformats.org/officeDocument/2006/math" xmlns:v="urn:schemas-microsoft-com:vml" xmlns:wp14="http://schemas.microsoft.com/office/word/2010/wordprocessingDrawing" xmlns:wp="http://schemas.openxmlformats.org/drawingml/2006/wordprocessingDrawing" xmlns:w10="urn:schemas-microsoft-com:office:word" xmlns:w="http://schemas.openxmlformats.org/wordprocessingml/2006/main" xmlns:w14="http://schemas.microsoft.com/office/word/2010/wordml" xmlns:w15="http://schemas.microsoft.com/office/word/2012/wordml" xmlns:w16cid="http://schemas.microsoft.com/office/word/2016/wordml/cid" xmlns:w16se="http://schemas.microsoft.com/office/word/2015/wordml/symex" xmlns:wpg="http://schemas.microsoft.com/office/word/2010/wordprocessingGroup" xmlns:wpi="http://schemas.microsoft.com/office/word/2010/wordprocessingInk" xmlns:wne="http://schemas.microsoft.com/office/word/2006/wordml" xmlns:wps="http://schemas.microsoft.com/office/word/2010/wordprocessingShape" mc:Ignorable="w14 w15 w16se w16cid wp14">
+  <w:sdt>
+    <w:sdtPr>
+      <w:id w:val="904960431"/>
+      <w:docPartObj>
+        <w:docPartGallery w:val="Page Numbers (Bottom of Page)"/>
+        <w:docPartUnique/>
+      </w:docPartObj>
+    </w:sdtPr>
+    <w:sdtContent>
+      <w:p>
+        <w:pPr>
+          <w:pStyle w:val="a7"/>
+        </w:pPr>
+        <w:r>
+          <w:fldChar w:fldCharType="begin"/>
+        </w:r>
+        <w:r>
+          <w:instrText>PAGE   \* MERGEFORMAT</w:instrText>
+        </w:r>
+        <w:r>
+          <w:fldChar w:fldCharType="separate"/>
+        </w:r>
+        <w:r>
+          <w:rPr>
+            <w:noProof/>
+            <w:lang w:val="zh-CN"/>
+          </w:rPr>
+          <w:t>15</w:t>
+        </w:r>
+        <w:r>
+          <w:fldChar w:fldCharType="end"/>
+        </w:r>
+      </w:p>
+    </w:sdtContent>
+  </w:sdt>
+  <w:p>
+    <w:pPr>
+      <w:pStyle w:val="a7"/>
+    </w:pPr>
+  </w:p>
+</w:ftr>
+</file>
+
 <file path=word/footnotes.xml><?xml version="1.0" encoding="utf-8"?>
 <w:footnotes xmlns:wpc="http://schemas.microsoft.com/office/word/2010/wordprocessingCanvas" xmlns:cx="http://schemas.microsoft.com/office/drawing/2014/chartex" xmlns:cx1="http://schemas.microsoft.com/office/drawing/2015/9/8/chartex" xmlns:cx2="http://schemas.microsoft.com/office/drawing/2015/10/21/chartex" xmlns:cx3="http://schemas.microsoft.com/office/drawing/2016/5/9/chartex" xmlns:cx4="http://schemas.microsoft.com/office/drawing/2016/5/10/chartex" xmlns:cx5="http://schemas.microsoft.com/office/drawing/2016/5/11/chartex" xmlns:cx6="http://schemas.microsoft.com/office/drawing/2016/5/12/chartex" xmlns:cx7="http://schemas.microsoft.com/office/drawing/2016/5/13/chartex" xmlns:cx8="http://schemas.microsoft.com/office/drawing/2016/5/14/chartex" xmlns:mc="http://schemas.openxmlformats.org/markup-compatibility/2006" xmlns:aink="http://schemas.microsoft.com/office/drawing/2016/ink" xmlns:am3d="http://schemas.microsoft.com/office/drawing/2017/model3d" xmlns:o="urn:schemas-microsoft-com:office:office" xmlns:r="http://schemas.openxmlformats.org/officeDocument/2006/relationships" xmlns:m="http://schemas.openxmlformats.org/officeDocument/2006/math" xmlns:v="urn:schemas-microsoft-com:vml" xmlns:wp14="http://schemas.microsoft.com/office/word/2010/wordprocessingDrawing" xmlns:wp="http://schemas.openxmlformats.org/drawingml/2006/wordprocessingDrawing" xmlns:w10="urn:schemas-microsoft-com:office:word" xmlns:w="http://schemas.openxmlformats.org/wordprocessingml/2006/main" xmlns:w14="http://schemas.microsoft.com/office/word/2010/wordml" xmlns:w15="http://schemas.microsoft.com/office/word/2012/wordml" xmlns:w16cid="http://schemas.microsoft.com/office/word/2016/wordml/cid" xmlns:w16se="http://schemas.microsoft.com/office/word/2015/wordml/symex" xmlns:wpg="http://schemas.microsoft.com/office/word/2010/wordprocessingGroup" xmlns:wpi="http://schemas.microsoft.com/office/word/2010/wordprocessingInk" xmlns:wne="http://schemas.microsoft.com/office/word/2006/wordml" xmlns:wps="http://schemas.microsoft.com/office/word/2010/wordprocessingShape" mc:Ignorable="w14 w15 w16se w16cid wp14">
   <w:footnote w:type="separator" w:id="-1">
@@ -7388,6 +7437,17 @@
 
 <file path=word/header1.xml><?xml version="1.0" encoding="utf-8"?>
 <w:hdr xmlns:wpc="http://schemas.microsoft.com/office/word/2010/wordprocessingCanvas" xmlns:cx="http://schemas.microsoft.com/office/drawing/2014/chartex" xmlns:cx1="http://schemas.microsoft.com/office/drawing/2015/9/8/chartex" xmlns:cx2="http://schemas.microsoft.com/office/drawing/2015/10/21/chartex" xmlns:cx3="http://schemas.microsoft.com/office/drawing/2016/5/9/chartex" xmlns:cx4="http://schemas.microsoft.com/office/drawing/2016/5/10/chartex" xmlns:cx5="http://schemas.microsoft.com/office/drawing/2016/5/11/chartex" xmlns:cx6="http://schemas.microsoft.com/office/drawing/2016/5/12/chartex" xmlns:cx7="http://schemas.microsoft.com/office/drawing/2016/5/13/chartex" xmlns:cx8="http://schemas.microsoft.com/office/drawing/2016/5/14/chartex" xmlns:mc="http://schemas.openxmlformats.org/markup-compatibility/2006" xmlns:aink="http://schemas.microsoft.com/office/drawing/2016/ink" xmlns:am3d="http://schemas.microsoft.com/office/drawing/2017/model3d" xmlns:o="urn:schemas-microsoft-com:office:office" xmlns:r="http://schemas.openxmlformats.org/officeDocument/2006/relationships" xmlns:m="http://schemas.openxmlformats.org/officeDocument/2006/math" xmlns:v="urn:schemas-microsoft-com:vml" xmlns:wp14="http://schemas.microsoft.com/office/word/2010/wordprocessingDrawing" xmlns:wp="http://schemas.openxmlformats.org/drawingml/2006/wordprocessingDrawing" xmlns:w10="urn:schemas-microsoft-com:office:word" xmlns:w="http://schemas.openxmlformats.org/wordprocessingml/2006/main" xmlns:w14="http://schemas.microsoft.com/office/word/2010/wordml" xmlns:w15="http://schemas.microsoft.com/office/word/2012/wordml" xmlns:w16cid="http://schemas.microsoft.com/office/word/2016/wordml/cid" xmlns:w16se="http://schemas.microsoft.com/office/word/2015/wordml/symex" xmlns:wpg="http://schemas.microsoft.com/office/word/2010/wordprocessingGroup" xmlns:wpi="http://schemas.microsoft.com/office/word/2010/wordprocessingInk" xmlns:wne="http://schemas.microsoft.com/office/word/2006/wordml" xmlns:wps="http://schemas.microsoft.com/office/word/2010/wordprocessingShape" mc:Ignorable="w14 w15 w16se w16cid wp14">
+  <w:p>
+    <w:pPr>
+      <w:pStyle w:val="a3"/>
+    </w:pPr>
+    <w:r>
+      <w:rPr>
+        <w:rFonts w:hint="eastAsia"/>
+      </w:rPr>
+      <w:t>140210329朱明菲</w:t>
+    </w:r>
+  </w:p>
   <w:p>
     <w:pPr>
       <w:pStyle w:val="a3"/>
@@ -8082,7 +8142,608 @@
       <w:ind w:firstLineChars="200" w:firstLine="420"/>
     </w:pPr>
   </w:style>
+  <w:style w:type="paragraph" w:styleId="a7">
+    <w:name w:val="footer"/>
+    <w:basedOn w:val="a"/>
+    <w:link w:val="a8"/>
+    <w:uiPriority w:val="99"/>
+    <w:unhideWhenUsed/>
+    <w:rsid w:val="002E157F"/>
+    <w:pPr>
+      <w:tabs>
+        <w:tab w:val="center" w:pos="4153"/>
+        <w:tab w:val="right" w:pos="8306"/>
+      </w:tabs>
+      <w:snapToGrid w:val="0"/>
+      <w:jc w:val="left"/>
+    </w:pPr>
+    <w:rPr>
+      <w:sz w:val="18"/>
+      <w:szCs w:val="18"/>
+    </w:rPr>
+  </w:style>
+  <w:style w:type="character" w:customStyle="1" w:styleId="a8">
+    <w:name w:val="页脚 字符"/>
+    <w:basedOn w:val="a0"/>
+    <w:link w:val="a7"/>
+    <w:uiPriority w:val="99"/>
+    <w:rsid w:val="002E157F"/>
+    <w:rPr>
+      <w:sz w:val="18"/>
+      <w:szCs w:val="18"/>
+    </w:rPr>
+  </w:style>
 </w:styles>
+</file>
+
+<file path=word/glossary/document.xml><?xml version="1.0" encoding="utf-8"?>
+<w:glossaryDocument xmlns:wpc="http://schemas.microsoft.com/office/word/2010/wordprocessingCanvas" xmlns:cx="http://schemas.microsoft.com/office/drawing/2014/chartex" xmlns:cx1="http://schemas.microsoft.com/office/drawing/2015/9/8/chartex" xmlns:cx2="http://schemas.microsoft.com/office/drawing/2015/10/21/chartex" xmlns:cx3="http://schemas.microsoft.com/office/drawing/2016/5/9/chartex" xmlns:cx4="http://schemas.microsoft.com/office/drawing/2016/5/10/chartex" xmlns:cx5="http://schemas.microsoft.com/office/drawing/2016/5/11/chartex" xmlns:cx6="http://schemas.microsoft.com/office/drawing/2016/5/12/chartex" xmlns:cx7="http://schemas.microsoft.com/office/drawing/2016/5/13/chartex" xmlns:cx8="http://schemas.microsoft.com/office/drawing/2016/5/14/chartex" xmlns:mc="http://schemas.openxmlformats.org/markup-compatibility/2006" xmlns:aink="http://schemas.microsoft.com/office/drawing/2016/ink" xmlns:am3d="http://schemas.microsoft.com/office/drawing/2017/model3d" xmlns:o="urn:schemas-microsoft-com:office:office" xmlns:r="http://schemas.openxmlformats.org/officeDocument/2006/relationships" xmlns:m="http://schemas.openxmlformats.org/officeDocument/2006/math" xmlns:v="urn:schemas-microsoft-com:vml" xmlns:wp14="http://schemas.microsoft.com/office/word/2010/wordprocessingDrawing" xmlns:wp="http://schemas.openxmlformats.org/drawingml/2006/wordprocessingDrawing" xmlns:w10="urn:schemas-microsoft-com:office:word" xmlns:w="http://schemas.openxmlformats.org/wordprocessingml/2006/main" xmlns:w14="http://schemas.microsoft.com/office/word/2010/wordml" xmlns:w15="http://schemas.microsoft.com/office/word/2012/wordml" xmlns:w16cid="http://schemas.microsoft.com/office/word/2016/wordml/cid" xmlns:w16se="http://schemas.microsoft.com/office/word/2015/wordml/symex" xmlns:wpg="http://schemas.microsoft.com/office/word/2010/wordprocessingGroup" xmlns:wpi="http://schemas.microsoft.com/office/word/2010/wordprocessingInk" xmlns:wne="http://schemas.microsoft.com/office/word/2006/wordml" xmlns:wps="http://schemas.microsoft.com/office/word/2010/wordprocessingShape" mc:Ignorable="w14 w15 w16se w16cid wp14"/>
+</file>
+
+<file path=word/glossary/fontTable.xml><?xml version="1.0" encoding="utf-8"?>
+<w:fonts xmlns:mc="http://schemas.openxmlformats.org/markup-compatibility/2006" xmlns:r="http://schemas.openxmlformats.org/officeDocument/2006/relationships" xmlns:w="http://schemas.openxmlformats.org/wordprocessingml/2006/main" xmlns:w14="http://schemas.microsoft.com/office/word/2010/wordml" xmlns:w15="http://schemas.microsoft.com/office/word/2012/wordml" xmlns:w16cid="http://schemas.microsoft.com/office/word/2016/wordml/cid" xmlns:w16se="http://schemas.microsoft.com/office/word/2015/wordml/symex" mc:Ignorable="w14 w15 w16se w16cid">
+  <w:font w:name="Times New Roman">
+    <w:panose1 w:val="02020603050405020304"/>
+    <w:charset w:val="00"/>
+    <w:family w:val="roman"/>
+    <w:pitch w:val="variable"/>
+    <w:sig w:usb0="E0002EFF" w:usb1="C000785B" w:usb2="00000009" w:usb3="00000000" w:csb0="000001FF" w:csb1="00000000"/>
+  </w:font>
+  <w:font w:name="等线">
+    <w:altName w:val="DengXian"/>
+    <w:panose1 w:val="02010600030101010101"/>
+    <w:charset w:val="86"/>
+    <w:family w:val="auto"/>
+    <w:pitch w:val="variable"/>
+    <w:sig w:usb0="A00002BF" w:usb1="38CF7CFA" w:usb2="00000016" w:usb3="00000000" w:csb0="0004000F" w:csb1="00000000"/>
+  </w:font>
+  <w:font w:name="宋体">
+    <w:altName w:val="SimSun"/>
+    <w:panose1 w:val="02010600030101010101"/>
+    <w:charset w:val="86"/>
+    <w:family w:val="auto"/>
+    <w:pitch w:val="variable"/>
+    <w:sig w:usb0="00000003" w:usb1="288F0000" w:usb2="00000016" w:usb3="00000000" w:csb0="00040001" w:csb1="00000000"/>
+  </w:font>
+  <w:font w:name="黑体">
+    <w:altName w:val="SimHei"/>
+    <w:panose1 w:val="02010609060101010101"/>
+    <w:charset w:val="86"/>
+    <w:family w:val="modern"/>
+    <w:pitch w:val="fixed"/>
+    <w:sig w:usb0="800002BF" w:usb1="38CF7CFA" w:usb2="00000016" w:usb3="00000000" w:csb0="00040001" w:csb1="00000000"/>
+  </w:font>
+  <w:font w:name="华文隶书">
+    <w:panose1 w:val="02010800040101010101"/>
+    <w:charset w:val="86"/>
+    <w:family w:val="auto"/>
+    <w:pitch w:val="variable"/>
+    <w:sig w:usb0="00000001" w:usb1="080F0000" w:usb2="00000010" w:usb3="00000000" w:csb0="00040000" w:csb1="00000000"/>
+  </w:font>
+  <w:font w:name="Cambria Math">
+    <w:panose1 w:val="02040503050406030204"/>
+    <w:charset w:val="00"/>
+    <w:family w:val="roman"/>
+    <w:pitch w:val="variable"/>
+    <w:sig w:usb0="E00002FF" w:usb1="420024FF" w:usb2="00000000" w:usb3="00000000" w:csb0="0000019F" w:csb1="00000000"/>
+  </w:font>
+  <w:font w:name="楷体_GB2312">
+    <w:altName w:val="微软雅黑"/>
+    <w:charset w:val="86"/>
+    <w:family w:val="modern"/>
+    <w:pitch w:val="fixed"/>
+    <w:sig w:usb0="00000000" w:usb1="080E0000" w:usb2="00000010" w:usb3="00000000" w:csb0="00040000" w:csb1="00000000"/>
+  </w:font>
+  <w:font w:name="MS Gothic">
+    <w:altName w:val="ＭＳ ゴシック"/>
+    <w:panose1 w:val="020B0609070205080204"/>
+    <w:charset w:val="80"/>
+    <w:family w:val="modern"/>
+    <w:pitch w:val="fixed"/>
+    <w:sig w:usb0="E00002FF" w:usb1="6AC7FDFB" w:usb2="08000012" w:usb3="00000000" w:csb0="0002009F" w:csb1="00000000"/>
+  </w:font>
+  <w:font w:name="等线 Light">
+    <w:panose1 w:val="02010600030101010101"/>
+    <w:charset w:val="86"/>
+    <w:family w:val="auto"/>
+    <w:pitch w:val="variable"/>
+    <w:sig w:usb0="A00002BF" w:usb1="38CF7CFA" w:usb2="00000016" w:usb3="00000000" w:csb0="0004000F" w:csb1="00000000"/>
+  </w:font>
+</w:fonts>
+</file>
+
+<file path=word/glossary/settings.xml><?xml version="1.0" encoding="utf-8"?>
+<w:settings xmlns:mc="http://schemas.openxmlformats.org/markup-compatibility/2006" xmlns:o="urn:schemas-microsoft-com:office:office" xmlns:r="http://schemas.openxmlformats.org/officeDocument/2006/relationships" xmlns:m="http://schemas.openxmlformats.org/officeDocument/2006/math" xmlns:v="urn:schemas-microsoft-com:vml" xmlns:w10="urn:schemas-microsoft-com:office:word" xmlns:w="http://schemas.openxmlformats.org/wordprocessingml/2006/main" xmlns:w14="http://schemas.microsoft.com/office/word/2010/wordml" xmlns:w15="http://schemas.microsoft.com/office/word/2012/wordml" xmlns:w16cid="http://schemas.microsoft.com/office/word/2016/wordml/cid" xmlns:w16se="http://schemas.microsoft.com/office/word/2015/wordml/symex" xmlns:sl="http://schemas.openxmlformats.org/schemaLibrary/2006/main" mc:Ignorable="w14 w15 w16se w16cid">
+  <w:view w:val="normal"/>
+  <w:bordersDoNotSurroundHeader/>
+  <w:bordersDoNotSurroundFooter/>
+  <w:defaultTabStop w:val="420"/>
+  <w:drawingGridVerticalSpacing w:val="156"/>
+  <w:displayHorizontalDrawingGridEvery w:val="0"/>
+  <w:displayVerticalDrawingGridEvery w:val="2"/>
+  <w:characterSpacingControl w:val="compressPunctuation"/>
+  <w:compat>
+    <w:spaceForUL/>
+    <w:balanceSingleByteDoubleByteWidth/>
+    <w:doNotLeaveBackslashAlone/>
+    <w:ulTrailSpace/>
+    <w:doNotExpandShiftReturn/>
+    <w:adjustLineHeightInTable/>
+    <w:useFELayout/>
+    <w:compatSetting w:name="compatibilityMode" w:uri="http://schemas.microsoft.com/office/word" w:val="15"/>
+    <w:compatSetting w:name="overrideTableStyleFontSizeAndJustification" w:uri="http://schemas.microsoft.com/office/word" w:val="1"/>
+    <w:compatSetting w:name="enableOpenTypeFeatures" w:uri="http://schemas.microsoft.com/office/word" w:val="1"/>
+    <w:compatSetting w:name="doNotFlipMirrorIndents" w:uri="http://schemas.microsoft.com/office/word" w:val="1"/>
+    <w:compatSetting w:name="differentiateMultirowTableHeaders" w:uri="http://schemas.microsoft.com/office/word" w:val="1"/>
+  </w:compat>
+  <w:rsids>
+    <w:rsidRoot w:val="002F3ECF"/>
+    <w:rsid w:val="002F3ECF"/>
+    <w:rsid w:val="00763458"/>
+  </w:rsids>
+  <m:mathPr>
+    <m:mathFont m:val="Cambria Math"/>
+    <m:brkBin m:val="before"/>
+    <m:brkBinSub m:val="--"/>
+    <m:smallFrac m:val="0"/>
+    <m:dispDef/>
+    <m:lMargin m:val="0"/>
+    <m:rMargin m:val="0"/>
+    <m:defJc m:val="centerGroup"/>
+    <m:wrapIndent m:val="1440"/>
+    <m:intLim m:val="subSup"/>
+    <m:naryLim m:val="undOvr"/>
+  </m:mathPr>
+  <w:themeFontLang w:val="en-US" w:eastAsia="zh-CN"/>
+  <w:clrSchemeMapping w:bg1="light1" w:t1="dark1" w:bg2="light2" w:t2="dark2" w:accent1="accent1" w:accent2="accent2" w:accent3="accent3" w:accent4="accent4" w:accent5="accent5" w:accent6="accent6" w:hyperlink="hyperlink" w:followedHyperlink="followedHyperlink"/>
+  <w:decimalSymbol w:val="."/>
+  <w:listSeparator w:val=","/>
+  <w15:chartTrackingRefBased/>
+</w:settings>
+</file>
+
+<file path=word/glossary/styles.xml><?xml version="1.0" encoding="utf-8"?>
+<w:styles xmlns:mc="http://schemas.openxmlformats.org/markup-compatibility/2006" xmlns:r="http://schemas.openxmlformats.org/officeDocument/2006/relationships" xmlns:w="http://schemas.openxmlformats.org/wordprocessingml/2006/main" xmlns:w14="http://schemas.microsoft.com/office/word/2010/wordml" xmlns:w15="http://schemas.microsoft.com/office/word/2012/wordml" xmlns:w16cid="http://schemas.microsoft.com/office/word/2016/wordml/cid" xmlns:w16se="http://schemas.microsoft.com/office/word/2015/wordml/symex" mc:Ignorable="w14 w15 w16se w16cid">
+  <w:docDefaults>
+    <w:rPrDefault>
+      <w:rPr>
+        <w:rFonts w:asciiTheme="minorHAnsi" w:eastAsiaTheme="minorEastAsia" w:hAnsiTheme="minorHAnsi" w:cstheme="minorBidi"/>
+        <w:kern w:val="2"/>
+        <w:sz w:val="21"/>
+        <w:szCs w:val="22"/>
+        <w:lang w:val="en-US" w:eastAsia="zh-CN" w:bidi="ar-SA"/>
+      </w:rPr>
+    </w:rPrDefault>
+    <w:pPrDefault/>
+  </w:docDefaults>
+  <w:latentStyles w:defLockedState="0" w:defUIPriority="99" w:defSemiHidden="0" w:defUnhideWhenUsed="0" w:defQFormat="0" w:count="375">
+    <w:lsdException w:name="Normal" w:uiPriority="0" w:qFormat="1"/>
+    <w:lsdException w:name="heading 1" w:uiPriority="9" w:qFormat="1"/>
+    <w:lsdException w:name="heading 2" w:semiHidden="1" w:uiPriority="9" w:unhideWhenUsed="1" w:qFormat="1"/>
+    <w:lsdException w:name="heading 3" w:semiHidden="1" w:uiPriority="9" w:unhideWhenUsed="1" w:qFormat="1"/>
+    <w:lsdException w:name="heading 4" w:semiHidden="1" w:uiPriority="9" w:unhideWhenUsed="1" w:qFormat="1"/>
+    <w:lsdException w:name="heading 5" w:semiHidden="1" w:uiPriority="9" w:unhideWhenUsed="1" w:qFormat="1"/>
+    <w:lsdException w:name="heading 6" w:semiHidden="1" w:uiPriority="9" w:unhideWhenUsed="1" w:qFormat="1"/>
+    <w:lsdException w:name="heading 7" w:semiHidden="1" w:uiPriority="9" w:unhideWhenUsed="1" w:qFormat="1"/>
+    <w:lsdException w:name="heading 8" w:semiHidden="1" w:uiPriority="9" w:unhideWhenUsed="1" w:qFormat="1"/>
+    <w:lsdException w:name="heading 9" w:semiHidden="1" w:uiPriority="9" w:unhideWhenUsed="1" w:qFormat="1"/>
+    <w:lsdException w:name="index 1" w:semiHidden="1" w:unhideWhenUsed="1"/>
+    <w:lsdException w:name="index 2" w:semiHidden="1" w:unhideWhenUsed="1"/>
+    <w:lsdException w:name="index 3" w:semiHidden="1" w:unhideWhenUsed="1"/>
+    <w:lsdException w:name="index 4" w:semiHidden="1" w:unhideWhenUsed="1"/>
+    <w:lsdException w:name="index 5" w:semiHidden="1" w:unhideWhenUsed="1"/>
+    <w:lsdException w:name="index 6" w:semiHidden="1" w:unhideWhenUsed="1"/>
+    <w:lsdException w:name="index 7" w:semiHidden="1" w:unhideWhenUsed="1"/>
+    <w:lsdException w:name="index 8" w:semiHidden="1" w:unhideWhenUsed="1"/>
+    <w:lsdException w:name="index 9" w:semiHidden="1" w:unhideWhenUsed="1"/>
+    <w:lsdException w:name="toc 1" w:semiHidden="1" w:uiPriority="39" w:unhideWhenUsed="1"/>
+    <w:lsdException w:name="toc 2" w:semiHidden="1" w:uiPriority="39" w:unhideWhenUsed="1"/>
+    <w:lsdException w:name="toc 3" w:semiHidden="1" w:uiPriority="39" w:unhideWhenUsed="1"/>
+    <w:lsdException w:name="toc 4" w:semiHidden="1" w:uiPriority="39" w:unhideWhenUsed="1"/>
+    <w:lsdException w:name="toc 5" w:semiHidden="1" w:uiPriority="39" w:unhideWhenUsed="1"/>
+    <w:lsdException w:name="toc 6" w:semiHidden="1" w:uiPriority="39" w:unhideWhenUsed="1"/>
+    <w:lsdException w:name="toc 7" w:semiHidden="1" w:uiPriority="39" w:unhideWhenUsed="1"/>
+    <w:lsdException w:name="toc 8" w:semiHidden="1" w:uiPriority="39" w:unhideWhenUsed="1"/>
+    <w:lsdException w:name="toc 9" w:semiHidden="1" w:uiPriority="39" w:unhideWhenUsed="1"/>
+    <w:lsdException w:name="Normal Indent" w:semiHidden="1" w:unhideWhenUsed="1"/>
+    <w:lsdException w:name="footnote text" w:semiHidden="1" w:unhideWhenUsed="1"/>
+    <w:lsdException w:name="annotation text" w:semiHidden="1" w:unhideWhenUsed="1"/>
+    <w:lsdException w:name="header" w:semiHidden="1" w:unhideWhenUsed="1"/>
+    <w:lsdException w:name="footer" w:semiHidden="1" w:unhideWhenUsed="1"/>
+    <w:lsdException w:name="index heading" w:semiHidden="1" w:unhideWhenUsed="1"/>
+    <w:lsdException w:name="caption" w:semiHidden="1" w:uiPriority="35" w:unhideWhenUsed="1" w:qFormat="1"/>
+    <w:lsdException w:name="table of figures" w:semiHidden="1" w:unhideWhenUsed="1"/>
+    <w:lsdException w:name="envelope address" w:semiHidden="1" w:unhideWhenUsed="1"/>
+    <w:lsdException w:name="envelope return" w:semiHidden="1" w:unhideWhenUsed="1"/>
+    <w:lsdException w:name="footnote reference" w:semiHidden="1" w:unhideWhenUsed="1"/>
+    <w:lsdException w:name="annotation reference" w:semiHidden="1" w:unhideWhenUsed="1"/>
+    <w:lsdException w:name="line number" w:semiHidden="1" w:unhideWhenUsed="1"/>
+    <w:lsdException w:name="page number" w:semiHidden="1" w:unhideWhenUsed="1"/>
+    <w:lsdException w:name="endnote reference" w:semiHidden="1" w:unhideWhenUsed="1"/>
+    <w:lsdException w:name="endnote text" w:semiHidden="1" w:unhideWhenUsed="1"/>
+    <w:lsdException w:name="table of authorities" w:semiHidden="1" w:unhideWhenUsed="1"/>
+    <w:lsdException w:name="macro" w:semiHidden="1" w:unhideWhenUsed="1"/>
+    <w:lsdException w:name="toa heading" w:semiHidden="1" w:unhideWhenUsed="1"/>
+    <w:lsdException w:name="List" w:semiHidden="1" w:unhideWhenUsed="1"/>
+    <w:lsdException w:name="List Bullet" w:semiHidden="1" w:unhideWhenUsed="1"/>
+    <w:lsdException w:name="List Number" w:semiHidden="1" w:unhideWhenUsed="1"/>
+    <w:lsdException w:name="List 2" w:semiHidden="1" w:unhideWhenUsed="1"/>
+    <w:lsdException w:name="List 3" w:semiHidden="1" w:unhideWhenUsed="1"/>
+    <w:lsdException w:name="List 4" w:semiHidden="1" w:unhideWhenUsed="1"/>
+    <w:lsdException w:name="List 5" w:semiHidden="1" w:unhideWhenUsed="1"/>
+    <w:lsdException w:name="List Bullet 2" w:semiHidden="1" w:unhideWhenUsed="1"/>
+    <w:lsdException w:name="List Bullet 3" w:semiHidden="1" w:unhideWhenUsed="1"/>
+    <w:lsdException w:name="List Bullet 4" w:semiHidden="1" w:unhideWhenUsed="1"/>
+    <w:lsdException w:name="List Bullet 5" w:semiHidden="1" w:unhideWhenUsed="1"/>
+    <w:lsdException w:name="List Number 2" w:semiHidden="1" w:unhideWhenUsed="1"/>
+    <w:lsdException w:name="List Number 3" w:semiHidden="1" w:unhideWhenUsed="1"/>
+    <w:lsdException w:name="List Number 4" w:semiHidden="1" w:unhideWhenUsed="1"/>
+    <w:lsdException w:name="List Number 5" w:semiHidden="1" w:unhideWhenUsed="1"/>
+    <w:lsdException w:name="Title" w:uiPriority="10" w:qFormat="1"/>
+    <w:lsdException w:name="Closing" w:semiHidden="1" w:unhideWhenUsed="1"/>
+    <w:lsdException w:name="Signature" w:semiHidden="1" w:unhideWhenUsed="1"/>
+    <w:lsdException w:name="Default Paragraph Font" w:semiHidden="1" w:uiPriority="1" w:unhideWhenUsed="1"/>
+    <w:lsdException w:name="Body Text" w:semiHidden="1" w:unhideWhenUsed="1"/>
+    <w:lsdException w:name="Body Text Indent" w:semiHidden="1" w:unhideWhenUsed="1"/>
+    <w:lsdException w:name="List Continue" w:semiHidden="1" w:unhideWhenUsed="1"/>
+    <w:lsdException w:name="List Continue 2" w:semiHidden="1" w:unhideWhenUsed="1"/>
+    <w:lsdException w:name="List Continue 3" w:semiHidden="1" w:unhideWhenUsed="1"/>
+    <w:lsdException w:name="List Continue 4" w:semiHidden="1" w:unhideWhenUsed="1"/>
+    <w:lsdException w:name="List Continue 5" w:semiHidden="1" w:unhideWhenUsed="1"/>
+    <w:lsdException w:name="Message Header" w:semiHidden="1" w:unhideWhenUsed="1"/>
+    <w:lsdException w:name="Subtitle" w:uiPriority="11" w:qFormat="1"/>
+    <w:lsdException w:name="Salutation" w:semiHidden="1" w:unhideWhenUsed="1"/>
+    <w:lsdException w:name="Date" w:semiHidden="1" w:unhideWhenUsed="1"/>
+    <w:lsdException w:name="Body Text First Indent" w:semiHidden="1" w:unhideWhenUsed="1"/>
+    <w:lsdException w:name="Body Text First Indent 2" w:semiHidden="1" w:unhideWhenUsed="1"/>
+    <w:lsdException w:name="Note Heading" w:semiHidden="1" w:unhideWhenUsed="1"/>
+    <w:lsdException w:name="Body Text 2" w:semiHidden="1" w:unhideWhenUsed="1"/>
+    <w:lsdException w:name="Body Text 3" w:semiHidden="1" w:unhideWhenUsed="1"/>
+    <w:lsdException w:name="Body Text Indent 2" w:semiHidden="1" w:unhideWhenUsed="1"/>
+    <w:lsdException w:name="Body Text Indent 3" w:semiHidden="1" w:unhideWhenUsed="1"/>
+    <w:lsdException w:name="Block Text" w:semiHidden="1" w:unhideWhenUsed="1"/>
+    <w:lsdException w:name="Hyperlink" w:semiHidden="1" w:unhideWhenUsed="1"/>
+    <w:lsdException w:name="FollowedHyperlink" w:semiHidden="1" w:unhideWhenUsed="1"/>
+    <w:lsdException w:name="Strong" w:uiPriority="22" w:qFormat="1"/>
+    <w:lsdException w:name="Emphasis" w:uiPriority="20" w:qFormat="1"/>
+    <w:lsdException w:name="Document Map" w:semiHidden="1" w:unhideWhenUsed="1"/>
+    <w:lsdException w:name="Plain Text" w:semiHidden="1" w:unhideWhenUsed="1"/>
+    <w:lsdException w:name="E-mail Signature" w:semiHidden="1" w:unhideWhenUsed="1"/>
+    <w:lsdException w:name="HTML Top of Form" w:semiHidden="1" w:unhideWhenUsed="1"/>
+    <w:lsdException w:name="HTML Bottom of Form" w:semiHidden="1" w:unhideWhenUsed="1"/>
+    <w:lsdException w:name="Normal (Web)" w:semiHidden="1" w:unhideWhenUsed="1"/>
+    <w:lsdException w:name="HTML Acronym" w:semiHidden="1" w:unhideWhenUsed="1"/>
+    <w:lsdException w:name="HTML Address" w:semiHidden="1" w:unhideWhenUsed="1"/>
+    <w:lsdException w:name="HTML Cite" w:semiHidden="1" w:unhideWhenUsed="1"/>
+    <w:lsdException w:name="HTML Code" w:semiHidden="1" w:unhideWhenUsed="1"/>
+    <w:lsdException w:name="HTML Definition" w:semiHidden="1" w:unhideWhenUsed="1"/>
+    <w:lsdException w:name="HTML Keyboard" w:semiHidden="1" w:unhideWhenUsed="1"/>
+    <w:lsdException w:name="HTML Preformatted" w:semiHidden="1" w:unhideWhenUsed="1"/>
+    <w:lsdException w:name="HTML Sample" w:semiHidden="1" w:unhideWhenUsed="1"/>
+    <w:lsdException w:name="HTML Typewriter" w:semiHidden="1" w:unhideWhenUsed="1"/>
+    <w:lsdException w:name="HTML Variable" w:semiHidden="1" w:unhideWhenUsed="1"/>
+    <w:lsdException w:name="Normal Table" w:semiHidden="1" w:unhideWhenUsed="1"/>
+    <w:lsdException w:name="annotation subject" w:semiHidden="1" w:unhideWhenUsed="1"/>
+    <w:lsdException w:name="No List" w:semiHidden="1" w:unhideWhenUsed="1"/>
+    <w:lsdException w:name="Outline List 1" w:semiHidden="1" w:unhideWhenUsed="1"/>
+    <w:lsdException w:name="Outline List 2" w:semiHidden="1" w:unhideWhenUsed="1"/>
+    <w:lsdException w:name="Outline List 3" w:semiHidden="1" w:unhideWhenUsed="1"/>
+    <w:lsdException w:name="Table Simple 1" w:semiHidden="1" w:unhideWhenUsed="1"/>
+    <w:lsdException w:name="Table Simple 2" w:semiHidden="1" w:unhideWhenUsed="1"/>
+    <w:lsdException w:name="Table Simple 3" w:semiHidden="1" w:unhideWhenUsed="1"/>
+    <w:lsdException w:name="Table Classic 1" w:semiHidden="1" w:unhideWhenUsed="1"/>
+    <w:lsdException w:name="Table Classic 2" w:semiHidden="1" w:unhideWhenUsed="1"/>
+    <w:lsdException w:name="Table Classic 3" w:semiHidden="1" w:unhideWhenUsed="1"/>
+    <w:lsdException w:name="Table Classic 4" w:semiHidden="1" w:unhideWhenUsed="1"/>
+    <w:lsdException w:name="Table Colorful 1" w:semiHidden="1" w:unhideWhenUsed="1"/>
+    <w:lsdException w:name="Table Colorful 2" w:semiHidden="1" w:unhideWhenUsed="1"/>
+    <w:lsdException w:name="Table Colorful 3" w:semiHidden="1" w:unhideWhenUsed="1"/>
+    <w:lsdException w:name="Table Columns 1" w:semiHidden="1" w:unhideWhenUsed="1"/>
+    <w:lsdException w:name="Table Columns 2" w:semiHidden="1" w:unhideWhenUsed="1"/>
+    <w:lsdException w:name="Table Columns 3" w:semiHidden="1" w:unhideWhenUsed="1"/>
+    <w:lsdException w:name="Table Columns 4" w:semiHidden="1" w:unhideWhenUsed="1"/>
+    <w:lsdException w:name="Table Columns 5" w:semiHidden="1" w:unhideWhenUsed="1"/>
+    <w:lsdException w:name="Table Grid 1" w:semiHidden="1" w:unhideWhenUsed="1"/>
+    <w:lsdException w:name="Table Grid 2" w:semiHidden="1" w:unhideWhenUsed="1"/>
+    <w:lsdException w:name="Table Grid 3" w:semiHidden="1" w:unhideWhenUsed="1"/>
+    <w:lsdException w:name="Table Grid 4" w:semiHidden="1" w:unhideWhenUsed="1"/>
+    <w:lsdException w:name="Table Grid 5" w:semiHidden="1" w:unhideWhenUsed="1"/>
+    <w:lsdException w:name="Table Grid 6" w:semiHidden="1" w:unhideWhenUsed="1"/>
+    <w:lsdException w:name="Table Grid 7" w:semiHidden="1" w:unhideWhenUsed="1"/>
+    <w:lsdException w:name="Table Grid 8" w:semiHidden="1" w:unhideWhenUsed="1"/>
+    <w:lsdException w:name="Table List 1" w:semiHidden="1" w:unhideWhenUsed="1"/>
+    <w:lsdException w:name="Table List 2" w:semiHidden="1" w:unhideWhenUsed="1"/>
+    <w:lsdException w:name="Table List 3" w:semiHidden="1" w:unhideWhenUsed="1"/>
+    <w:lsdException w:name="Table List 4" w:semiHidden="1" w:unhideWhenUsed="1"/>
+    <w:lsdException w:name="Table List 5" w:semiHidden="1" w:unhideWhenUsed="1"/>
+    <w:lsdException w:name="Table List 6" w:semiHidden="1" w:unhideWhenUsed="1"/>
+    <w:lsdException w:name="Table List 7" w:semiHidden="1" w:unhideWhenUsed="1"/>
+    <w:lsdException w:name="Table List 8" w:semiHidden="1" w:unhideWhenUsed="1"/>
+    <w:lsdException w:name="Table 3D effects 1" w:semiHidden="1" w:unhideWhenUsed="1"/>
+    <w:lsdException w:name="Table 3D effects 2" w:semiHidden="1" w:unhideWhenUsed="1"/>
+    <w:lsdException w:name="Table 3D effects 3" w:semiHidden="1" w:unhideWhenUsed="1"/>
+    <w:lsdException w:name="Table Contemporary" w:semiHidden="1" w:unhideWhenUsed="1"/>
+    <w:lsdException w:name="Table Elegant" w:semiHidden="1" w:unhideWhenUsed="1"/>
+    <w:lsdException w:name="Table Professional" w:semiHidden="1" w:unhideWhenUsed="1"/>
+    <w:lsdException w:name="Table Subtle 1" w:semiHidden="1" w:unhideWhenUsed="1"/>
+    <w:lsdException w:name="Table Subtle 2" w:semiHidden="1" w:unhideWhenUsed="1"/>
+    <w:lsdException w:name="Table Web 1" w:semiHidden="1" w:unhideWhenUsed="1"/>
+    <w:lsdException w:name="Table Web 2" w:semiHidden="1" w:unhideWhenUsed="1"/>
+    <w:lsdException w:name="Table Web 3" w:semiHidden="1" w:unhideWhenUsed="1"/>
+    <w:lsdException w:name="Balloon Text" w:semiHidden="1" w:unhideWhenUsed="1"/>
+    <w:lsdException w:name="Table Grid" w:uiPriority="39"/>
+    <w:lsdException w:name="Table Theme" w:semiHidden="1" w:unhideWhenUsed="1"/>
+    <w:lsdException w:name="Placeholder Text" w:semiHidden="1"/>
+    <w:lsdException w:name="No Spacing" w:uiPriority="1" w:qFormat="1"/>
+    <w:lsdException w:name="Light Shading" w:uiPriority="60"/>
+    <w:lsdException w:name="Light List" w:uiPriority="61"/>
+    <w:lsdException w:name="Light Grid" w:uiPriority="62"/>
+    <w:lsdException w:name="Medium Shading 1" w:uiPriority="63"/>
+    <w:lsdException w:name="Medium Shading 2" w:uiPriority="64"/>
+    <w:lsdException w:name="Medium List 1" w:uiPriority="65"/>
+    <w:lsdException w:name="Medium List 2" w:uiPriority="66"/>
+    <w:lsdException w:name="Medium Grid 1" w:uiPriority="67"/>
+    <w:lsdException w:name="Medium Grid 2" w:uiPriority="68"/>
+    <w:lsdException w:name="Medium Grid 3" w:uiPriority="69"/>
+    <w:lsdException w:name="Dark List" w:uiPriority="70"/>
+    <w:lsdException w:name="Colorful Shading" w:uiPriority="71"/>
+    <w:lsdException w:name="Colorful List" w:uiPriority="72"/>
+    <w:lsdException w:name="Colorful Grid" w:uiPriority="73"/>
+    <w:lsdException w:name="Light Shading Accent 1" w:uiPriority="60"/>
+    <w:lsdException w:name="Light List Accent 1" w:uiPriority="61"/>
+    <w:lsdException w:name="Light Grid Accent 1" w:uiPriority="62"/>
+    <w:lsdException w:name="Medium Shading 1 Accent 1" w:uiPriority="63"/>
+    <w:lsdException w:name="Medium Shading 2 Accent 1" w:uiPriority="64"/>
+    <w:lsdException w:name="Medium List 1 Accent 1" w:uiPriority="65"/>
+    <w:lsdException w:name="Revision" w:semiHidden="1"/>
+    <w:lsdException w:name="List Paragraph" w:uiPriority="34" w:qFormat="1"/>
+    <w:lsdException w:name="Quote" w:uiPriority="29" w:qFormat="1"/>
+    <w:lsdException w:name="Intense Quote" w:uiPriority="30" w:qFormat="1"/>
+    <w:lsdException w:name="Medium List 2 Accent 1" w:uiPriority="66"/>
+    <w:lsdException w:name="Medium Grid 1 Accent 1" w:uiPriority="67"/>
+    <w:lsdException w:name="Medium Grid 2 Accent 1" w:uiPriority="68"/>
+    <w:lsdException w:name="Medium Grid 3 Accent 1" w:uiPriority="69"/>
+    <w:lsdException w:name="Dark List Accent 1" w:uiPriority="70"/>
+    <w:lsdException w:name="Colorful Shading Accent 1" w:uiPriority="71"/>
+    <w:lsdException w:name="Colorful List Accent 1" w:uiPriority="72"/>
+    <w:lsdException w:name="Colorful Grid Accent 1" w:uiPriority="73"/>
+    <w:lsdException w:name="Light Shading Accent 2" w:uiPriority="60"/>
+    <w:lsdException w:name="Light List Accent 2" w:uiPriority="61"/>
+    <w:lsdException w:name="Light Grid Accent 2" w:uiPriority="62"/>
+    <w:lsdException w:name="Medium Shading 1 Accent 2" w:uiPriority="63"/>
+    <w:lsdException w:name="Medium Shading 2 Accent 2" w:uiPriority="64"/>
+    <w:lsdException w:name="Medium List 1 Accent 2" w:uiPriority="65"/>
+    <w:lsdException w:name="Medium List 2 Accent 2" w:uiPriority="66"/>
+    <w:lsdException w:name="Medium Grid 1 Accent 2" w:uiPriority="67"/>
+    <w:lsdException w:name="Medium Grid 2 Accent 2" w:uiPriority="68"/>
+    <w:lsdException w:name="Medium Grid 3 Accent 2" w:uiPriority="69"/>
+    <w:lsdException w:name="Dark List Accent 2" w:uiPriority="70"/>
+    <w:lsdException w:name="Colorful Shading Accent 2" w:uiPriority="71"/>
+    <w:lsdException w:name="Colorful List Accent 2" w:uiPriority="72"/>
+    <w:lsdException w:name="Colorful Grid Accent 2" w:uiPriority="73"/>
+    <w:lsdException w:name="Light Shading Accent 3" w:uiPriority="60"/>
+    <w:lsdException w:name="Light List Accent 3" w:uiPriority="61"/>
+    <w:lsdException w:name="Light Grid Accent 3" w:uiPriority="62"/>
+    <w:lsdException w:name="Medium Shading 1 Accent 3" w:uiPriority="63"/>
+    <w:lsdException w:name="Medium Shading 2 Accent 3" w:uiPriority="64"/>
+    <w:lsdException w:name="Medium List 1 Accent 3" w:uiPriority="65"/>
+    <w:lsdException w:name="Medium List 2 Accent 3" w:uiPriority="66"/>
+    <w:lsdException w:name="Medium Grid 1 Accent 3" w:uiPriority="67"/>
+    <w:lsdException w:name="Medium Grid 2 Accent 3" w:uiPriority="68"/>
+    <w:lsdException w:name="Medium Grid 3 Accent 3" w:uiPriority="69"/>
+    <w:lsdException w:name="Dark List Accent 3" w:uiPriority="70"/>
+    <w:lsdException w:name="Colorful Shading Accent 3" w:uiPriority="71"/>
+    <w:lsdException w:name="Colorful List Accent 3" w:uiPriority="72"/>
+    <w:lsdException w:name="Colorful Grid Accent 3" w:uiPriority="73"/>
+    <w:lsdException w:name="Light Shading Accent 4" w:uiPriority="60"/>
+    <w:lsdException w:name="Light List Accent 4" w:uiPriority="61"/>
+    <w:lsdException w:name="Light Grid Accent 4" w:uiPriority="62"/>
+    <w:lsdException w:name="Medium Shading 1 Accent 4" w:uiPriority="63"/>
+    <w:lsdException w:name="Medium Shading 2 Accent 4" w:uiPriority="64"/>
+    <w:lsdException w:name="Medium List 1 Accent 4" w:uiPriority="65"/>
+    <w:lsdException w:name="Medium List 2 Accent 4" w:uiPriority="66"/>
+    <w:lsdException w:name="Medium Grid 1 Accent 4" w:uiPriority="67"/>
+    <w:lsdException w:name="Medium Grid 2 Accent 4" w:uiPriority="68"/>
+    <w:lsdException w:name="Medium Grid 3 Accent 4" w:uiPriority="69"/>
+    <w:lsdException w:name="Dark List Accent 4" w:uiPriority="70"/>
+    <w:lsdException w:name="Colorful Shading Accent 4" w:uiPriority="71"/>
+    <w:lsdException w:name="Colorful List Accent 4" w:uiPriority="72"/>
+    <w:lsdException w:name="Colorful Grid Accent 4" w:uiPriority="73"/>
+    <w:lsdException w:name="Light Shading Accent 5" w:uiPriority="60"/>
+    <w:lsdException w:name="Light List Accent 5" w:uiPriority="61"/>
+    <w:lsdException w:name="Light Grid Accent 5" w:uiPriority="62"/>
+    <w:lsdException w:name="Medium Shading 1 Accent 5" w:uiPriority="63"/>
+    <w:lsdException w:name="Medium Shading 2 Accent 5" w:uiPriority="64"/>
+    <w:lsdException w:name="Medium List 1 Accent 5" w:uiPriority="65"/>
+    <w:lsdException w:name="Medium List 2 Accent 5" w:uiPriority="66"/>
+    <w:lsdException w:name="Medium Grid 1 Accent 5" w:uiPriority="67"/>
+    <w:lsdException w:name="Medium Grid 2 Accent 5" w:uiPriority="68"/>
+    <w:lsdException w:name="Medium Grid 3 Accent 5" w:uiPriority="69"/>
+    <w:lsdException w:name="Dark List Accent 5" w:uiPriority="70"/>
+    <w:lsdException w:name="Colorful Shading Accent 5" w:uiPriority="71"/>
+    <w:lsdException w:name="Colorful List Accent 5" w:uiPriority="72"/>
+    <w:lsdException w:name="Colorful Grid Accent 5" w:uiPriority="73"/>
+    <w:lsdException w:name="Light Shading Accent 6" w:uiPriority="60"/>
+    <w:lsdException w:name="Light List Accent 6" w:uiPriority="61"/>
+    <w:lsdException w:name="Light Grid Accent 6" w:uiPriority="62"/>
+    <w:lsdException w:name="Medium Shading 1 Accent 6" w:uiPriority="63"/>
+    <w:lsdException w:name="Medium Shading 2 Accent 6" w:uiPriority="64"/>
+    <w:lsdException w:name="Medium List 1 Accent 6" w:uiPriority="65"/>
+    <w:lsdException w:name="Medium List 2 Accent 6" w:uiPriority="66"/>
+    <w:lsdException w:name="Medium Grid 1 Accent 6" w:uiPriority="67"/>
+    <w:lsdException w:name="Medium Grid 2 Accent 6" w:uiPriority="68"/>
+    <w:lsdException w:name="Medium Grid 3 Accent 6" w:uiPriority="69"/>
+    <w:lsdException w:name="Dark List Accent 6" w:uiPriority="70"/>
+    <w:lsdException w:name="Colorful Shading Accent 6" w:uiPriority="71"/>
+    <w:lsdException w:name="Colorful List Accent 6" w:uiPriority="72"/>
+    <w:lsdException w:name="Colorful Grid Accent 6" w:uiPriority="73"/>
+    <w:lsdException w:name="Subtle Emphasis" w:uiPriority="19" w:qFormat="1"/>
+    <w:lsdException w:name="Intense Emphasis" w:uiPriority="21" w:qFormat="1"/>
+    <w:lsdException w:name="Subtle Reference" w:uiPriority="31" w:qFormat="1"/>
+    <w:lsdException w:name="Intense Reference" w:uiPriority="32" w:qFormat="1"/>
+    <w:lsdException w:name="Book Title" w:uiPriority="33" w:qFormat="1"/>
+    <w:lsdException w:name="Bibliography" w:semiHidden="1" w:uiPriority="37" w:unhideWhenUsed="1"/>
+    <w:lsdException w:name="TOC Heading" w:semiHidden="1" w:uiPriority="39" w:unhideWhenUsed="1" w:qFormat="1"/>
+    <w:lsdException w:name="Plain Table 1" w:uiPriority="41"/>
+    <w:lsdException w:name="Plain Table 2" w:uiPriority="42"/>
+    <w:lsdException w:name="Plain Table 3" w:uiPriority="43"/>
+    <w:lsdException w:name="Plain Table 4" w:uiPriority="44"/>
+    <w:lsdException w:name="Plain Table 5" w:uiPriority="45"/>
+    <w:lsdException w:name="Grid Table Light" w:uiPriority="40"/>
+    <w:lsdException w:name="Grid Table 1 Light" w:uiPriority="46"/>
+    <w:lsdException w:name="Grid Table 2" w:uiPriority="47"/>
+    <w:lsdException w:name="Grid Table 3" w:uiPriority="48"/>
+    <w:lsdException w:name="Grid Table 4" w:uiPriority="49"/>
+    <w:lsdException w:name="Grid Table 5 Dark" w:uiPriority="50"/>
+    <w:lsdException w:name="Grid Table 6 Colorful" w:uiPriority="51"/>
+    <w:lsdException w:name="Grid Table 7 Colorful" w:uiPriority="52"/>
+    <w:lsdException w:name="Grid Table 1 Light Accent 1" w:uiPriority="46"/>
+    <w:lsdException w:name="Grid Table 2 Accent 1" w:uiPriority="47"/>
+    <w:lsdException w:name="Grid Table 3 Accent 1" w:uiPriority="48"/>
+    <w:lsdException w:name="Grid Table 4 Accent 1" w:uiPriority="49"/>
+    <w:lsdException w:name="Grid Table 5 Dark Accent 1" w:uiPriority="50"/>
+    <w:lsdException w:name="Grid Table 6 Colorful Accent 1" w:uiPriority="51"/>
+    <w:lsdException w:name="Grid Table 7 Colorful Accent 1" w:uiPriority="52"/>
+    <w:lsdException w:name="Grid Table 1 Light Accent 2" w:uiPriority="46"/>
+    <w:lsdException w:name="Grid Table 2 Accent 2" w:uiPriority="47"/>
+    <w:lsdException w:name="Grid Table 3 Accent 2" w:uiPriority="48"/>
+    <w:lsdException w:name="Grid Table 4 Accent 2" w:uiPriority="49"/>
+    <w:lsdException w:name="Grid Table 5 Dark Accent 2" w:uiPriority="50"/>
+    <w:lsdException w:name="Grid Table 6 Colorful Accent 2" w:uiPriority="51"/>
+    <w:lsdException w:name="Grid Table 7 Colorful Accent 2" w:uiPriority="52"/>
+    <w:lsdException w:name="Grid Table 1 Light Accent 3" w:uiPriority="46"/>
+    <w:lsdException w:name="Grid Table 2 Accent 3" w:uiPriority="47"/>
+    <w:lsdException w:name="Grid Table 3 Accent 3" w:uiPriority="48"/>
+    <w:lsdException w:name="Grid Table 4 Accent 3" w:uiPriority="49"/>
+    <w:lsdException w:name="Grid Table 5 Dark Accent 3" w:uiPriority="50"/>
+    <w:lsdException w:name="Grid Table 6 Colorful Accent 3" w:uiPriority="51"/>
+    <w:lsdException w:name="Grid Table 7 Colorful Accent 3" w:uiPriority="52"/>
+    <w:lsdException w:name="Grid Table 1 Light Accent 4" w:uiPriority="46"/>
+    <w:lsdException w:name="Grid Table 2 Accent 4" w:uiPriority="47"/>
+    <w:lsdException w:name="Grid Table 3 Accent 4" w:uiPriority="48"/>
+    <w:lsdException w:name="Grid Table 4 Accent 4" w:uiPriority="49"/>
+    <w:lsdException w:name="Grid Table 5 Dark Accent 4" w:uiPriority="50"/>
+    <w:lsdException w:name="Grid Table 6 Colorful Accent 4" w:uiPriority="51"/>
+    <w:lsdException w:name="Grid Table 7 Colorful Accent 4" w:uiPriority="52"/>
+    <w:lsdException w:name="Grid Table 1 Light Accent 5" w:uiPriority="46"/>
+    <w:lsdException w:name="Grid Table 2 Accent 5" w:uiPriority="47"/>
+    <w:lsdException w:name="Grid Table 3 Accent 5" w:uiPriority="48"/>
+    <w:lsdException w:name="Grid Table 4 Accent 5" w:uiPriority="49"/>
+    <w:lsdException w:name="Grid Table 5 Dark Accent 5" w:uiPriority="50"/>
+    <w:lsdException w:name="Grid Table 6 Colorful Accent 5" w:uiPriority="51"/>
+    <w:lsdException w:name="Grid Table 7 Colorful Accent 5" w:uiPriority="52"/>
+    <w:lsdException w:name="Grid Table 1 Light Accent 6" w:uiPriority="46"/>
+    <w:lsdException w:name="Grid Table 2 Accent 6" w:uiPriority="47"/>
+    <w:lsdException w:name="Grid Table 3 Accent 6" w:uiPriority="48"/>
+    <w:lsdException w:name="Grid Table 4 Accent 6" w:uiPriority="49"/>
+    <w:lsdException w:name="Grid Table 5 Dark Accent 6" w:uiPriority="50"/>
+    <w:lsdException w:name="Grid Table 6 Colorful Accent 6" w:uiPriority="51"/>
+    <w:lsdException w:name="Grid Table 7 Colorful Accent 6" w:uiPriority="52"/>
+    <w:lsdException w:name="List Table 1 Light" w:uiPriority="46"/>
+    <w:lsdException w:name="List Table 2" w:uiPriority="47"/>
+    <w:lsdException w:name="List Table 3" w:uiPriority="48"/>
+    <w:lsdException w:name="List Table 4" w:uiPriority="49"/>
+    <w:lsdException w:name="List Table 5 Dark" w:uiPriority="50"/>
+    <w:lsdException w:name="List Table 6 Colorful" w:uiPriority="51"/>
+    <w:lsdException w:name="List Table 7 Colorful" w:uiPriority="52"/>
+    <w:lsdException w:name="List Table 1 Light Accent 1" w:uiPriority="46"/>
+    <w:lsdException w:name="List Table 2 Accent 1" w:uiPriority="47"/>
+    <w:lsdException w:name="List Table 3 Accent 1" w:uiPriority="48"/>
+    <w:lsdException w:name="List Table 4 Accent 1" w:uiPriority="49"/>
+    <w:lsdException w:name="List Table 5 Dark Accent 1" w:uiPriority="50"/>
+    <w:lsdException w:name="List Table 6 Colorful Accent 1" w:uiPriority="51"/>
+    <w:lsdException w:name="List Table 7 Colorful Accent 1" w:uiPriority="52"/>
+    <w:lsdException w:name="List Table 1 Light Accent 2" w:uiPriority="46"/>
+    <w:lsdException w:name="List Table 2 Accent 2" w:uiPriority="47"/>
+    <w:lsdException w:name="List Table 3 Accent 2" w:uiPriority="48"/>
+    <w:lsdException w:name="List Table 4 Accent 2" w:uiPriority="49"/>
+    <w:lsdException w:name="List Table 5 Dark Accent 2" w:uiPriority="50"/>
+    <w:lsdException w:name="List Table 6 Colorful Accent 2" w:uiPriority="51"/>
+    <w:lsdException w:name="List Table 7 Colorful Accent 2" w:uiPriority="52"/>
+    <w:lsdException w:name="List Table 1 Light Accent 3" w:uiPriority="46"/>
+    <w:lsdException w:name="List Table 2 Accent 3" w:uiPriority="47"/>
+    <w:lsdException w:name="List Table 3 Accent 3" w:uiPriority="48"/>
+    <w:lsdException w:name="List Table 4 Accent 3" w:uiPriority="49"/>
+    <w:lsdException w:name="List Table 5 Dark Accent 3" w:uiPriority="50"/>
+    <w:lsdException w:name="List Table 6 Colorful Accent 3" w:uiPriority="51"/>
+    <w:lsdException w:name="List Table 7 Colorful Accent 3" w:uiPriority="52"/>
+    <w:lsdException w:name="List Table 1 Light Accent 4" w:uiPriority="46"/>
+    <w:lsdException w:name="List Table 2 Accent 4" w:uiPriority="47"/>
+    <w:lsdException w:name="List Table 3 Accent 4" w:uiPriority="48"/>
+    <w:lsdException w:name="List Table 4 Accent 4" w:uiPriority="49"/>
+    <w:lsdException w:name="List Table 5 Dark Accent 4" w:uiPriority="50"/>
+    <w:lsdException w:name="List Table 6 Colorful Accent 4" w:uiPriority="51"/>
+    <w:lsdException w:name="List Table 7 Colorful Accent 4" w:uiPriority="52"/>
+    <w:lsdException w:name="List Table 1 Light Accent 5" w:uiPriority="46"/>
+    <w:lsdException w:name="List Table 2 Accent 5" w:uiPriority="47"/>
+    <w:lsdException w:name="List Table 3 Accent 5" w:uiPriority="48"/>
+    <w:lsdException w:name="List Table 4 Accent 5" w:uiPriority="49"/>
+    <w:lsdException w:name="List Table 5 Dark Accent 5" w:uiPriority="50"/>
+    <w:lsdException w:name="List Table 6 Colorful Accent 5" w:uiPriority="51"/>
+    <w:lsdException w:name="List Table 7 Colorful Accent 5" w:uiPriority="52"/>
+    <w:lsdException w:name="List Table 1 Light Accent 6" w:uiPriority="46"/>
+    <w:lsdException w:name="List Table 2 Accent 6" w:uiPriority="47"/>
+    <w:lsdException w:name="List Table 3 Accent 6" w:uiPriority="48"/>
+    <w:lsdException w:name="List Table 4 Accent 6" w:uiPriority="49"/>
+    <w:lsdException w:name="List Table 5 Dark Accent 6" w:uiPriority="50"/>
+    <w:lsdException w:name="List Table 6 Colorful Accent 6" w:uiPriority="51"/>
+    <w:lsdException w:name="List Table 7 Colorful Accent 6" w:uiPriority="52"/>
+    <w:lsdException w:name="Mention" w:semiHidden="1" w:unhideWhenUsed="1"/>
+    <w:lsdException w:name="Smart Hyperlink" w:semiHidden="1" w:unhideWhenUsed="1"/>
+    <w:lsdException w:name="Hashtag" w:semiHidden="1" w:unhideWhenUsed="1"/>
+    <w:lsdException w:name="Unresolved Mention" w:semiHidden="1" w:unhideWhenUsed="1"/>
+  </w:latentStyles>
+  <w:style w:type="paragraph" w:default="1" w:styleId="a">
+    <w:name w:val="Normal"/>
+    <w:qFormat/>
+    <w:pPr>
+      <w:widowControl w:val="0"/>
+      <w:jc w:val="both"/>
+    </w:pPr>
+  </w:style>
+  <w:style w:type="character" w:default="1" w:styleId="a0">
+    <w:name w:val="Default Paragraph Font"/>
+    <w:uiPriority w:val="1"/>
+    <w:semiHidden/>
+    <w:unhideWhenUsed/>
+  </w:style>
+  <w:style w:type="table" w:default="1" w:styleId="a1">
+    <w:name w:val="Normal Table"/>
+    <w:uiPriority w:val="99"/>
+    <w:semiHidden/>
+    <w:unhideWhenUsed/>
+    <w:tblPr>
+      <w:tblInd w:w="0" w:type="dxa"/>
+      <w:tblCellMar>
+        <w:top w:w="0" w:type="dxa"/>
+        <w:left w:w="108" w:type="dxa"/>
+        <w:bottom w:w="0" w:type="dxa"/>
+        <w:right w:w="108" w:type="dxa"/>
+      </w:tblCellMar>
+    </w:tblPr>
+  </w:style>
+  <w:style w:type="numbering" w:default="1" w:styleId="a2">
+    <w:name w:val="No List"/>
+    <w:uiPriority w:val="99"/>
+    <w:semiHidden/>
+    <w:unhideWhenUsed/>
+  </w:style>
+  <w:style w:type="paragraph" w:customStyle="1" w:styleId="631BFFC5EC87433E85C5F59C966E3DA6">
+    <w:name w:val="631BFFC5EC87433E85C5F59C966E3DA6"/>
+    <w:rsid w:val="002F3ECF"/>
+    <w:pPr>
+      <w:widowControl w:val="0"/>
+      <w:jc w:val="both"/>
+    </w:pPr>
+  </w:style>
+</w:styles>
+</file>
+
+<file path=word/glossary/webSettings.xml><?xml version="1.0" encoding="utf-8"?>
+<w:webSettings xmlns:mc="http://schemas.openxmlformats.org/markup-compatibility/2006" xmlns:r="http://schemas.openxmlformats.org/officeDocument/2006/relationships" xmlns:w="http://schemas.openxmlformats.org/wordprocessingml/2006/main" xmlns:w14="http://schemas.microsoft.com/office/word/2010/wordml" xmlns:w15="http://schemas.microsoft.com/office/word/2012/wordml" xmlns:w16cid="http://schemas.microsoft.com/office/word/2016/wordml/cid" xmlns:w16se="http://schemas.microsoft.com/office/word/2015/wordml/symex" mc:Ignorable="w14 w15 w16se w16cid">
+  <w:optimizeForBrowser/>
+  <w:allowPNG/>
+</w:webSettings>
 </file>
 
 <file path=word/theme/theme1.xml><?xml version="1.0" encoding="utf-8"?>

--- a/task7/某仿真装置中定向镜系统（方位轴）.docx
+++ b/task7/某仿真装置中定向镜系统（方位轴）.docx
@@ -10,8 +10,6 @@
           <w:szCs w:val="52"/>
         </w:rPr>
       </w:pPr>
-      <w:bookmarkStart w:id="0" w:name="_GoBack"/>
-      <w:bookmarkEnd w:id="0"/>
       <w:r>
         <w:rPr>
           <w:rFonts w:ascii="Times New Roman" w:eastAsia="宋体" w:hAnsi="Times New Roman" w:cs="Times New Roman"/>
@@ -109,7 +107,7 @@
           <v:shape id="_x0000_i1025" type="#_x0000_t75" style="width:122.1pt;height:30.5pt" o:ole="" fillcolor="window">
             <v:imagedata r:id="rId8" o:title=""/>
           </v:shape>
-          <o:OLEObject Type="Embed" ProgID="MSDraw" ShapeID="_x0000_i1025" DrawAspect="Content" ObjectID="_1561452827" r:id="rId9">
+          <o:OLEObject Type="Embed" ProgID="MSDraw" ShapeID="_x0000_i1025" DrawAspect="Content" ObjectID="_1561525493" r:id="rId9">
             <o:FieldCodes>\* mergeformat</o:FieldCodes>
           </o:OLEObject>
         </w:object>
@@ -1410,24 +1408,6 @@
             <w:r>
               <w:rPr>
                 <w:rFonts w:ascii="Times New Roman" w:eastAsia="宋体" w:hAnsi="Times New Roman" w:cs="Times New Roman" w:hint="eastAsia"/>
-                <w:sz w:val="24"/>
-                <w:szCs w:val="24"/>
-              </w:rPr>
-              <w:t>已知控制系统框图如下</w:t>
-            </w:r>
-          </w:p>
-          <w:p>
-            <w:pPr>
-              <w:spacing w:afterLines="50" w:after="156" w:line="360" w:lineRule="auto"/>
-              <w:rPr>
-                <w:rFonts w:ascii="Times New Roman" w:eastAsia="宋体" w:hAnsi="Times New Roman" w:cs="Times New Roman"/>
-                <w:sz w:val="24"/>
-                <w:szCs w:val="24"/>
-              </w:rPr>
-            </w:pPr>
-            <w:r>
-              <w:rPr>
-                <w:rFonts w:ascii="Times New Roman" w:eastAsia="宋体" w:hAnsi="Times New Roman" w:cs="Times New Roman" w:hint="eastAsia"/>
                 <w:noProof/>
                 <w:sz w:val="24"/>
                 <w:szCs w:val="24"/>
@@ -1643,513 +1623,6 @@
         <w:t xml:space="preserve"> </w:t>
       </w:r>
     </w:p>
-    <w:tbl>
-      <w:tblPr>
-        <w:tblW w:w="5000" w:type="pct"/>
-        <w:tblBorders>
-          <w:top w:val="single" w:sz="4" w:space="0" w:color="auto"/>
-          <w:left w:val="single" w:sz="4" w:space="0" w:color="auto"/>
-          <w:bottom w:val="single" w:sz="4" w:space="0" w:color="auto"/>
-          <w:right w:val="single" w:sz="4" w:space="0" w:color="auto"/>
-          <w:insideH w:val="single" w:sz="4" w:space="0" w:color="auto"/>
-          <w:insideV w:val="single" w:sz="4" w:space="0" w:color="auto"/>
-        </w:tblBorders>
-        <w:tblLook w:val="0000" w:firstRow="0" w:lastRow="0" w:firstColumn="0" w:lastColumn="0" w:noHBand="0" w:noVBand="0"/>
-      </w:tblPr>
-      <w:tblGrid>
-        <w:gridCol w:w="9204"/>
-      </w:tblGrid>
-      <w:tr>
-        <w:trPr>
-          <w:trHeight w:val="4362"/>
-        </w:trPr>
-        <w:tc>
-          <w:tcPr>
-            <w:tcW w:w="5000" w:type="pct"/>
-            <w:tcBorders>
-              <w:bottom w:val="single" w:sz="4" w:space="0" w:color="auto"/>
-            </w:tcBorders>
-          </w:tcPr>
-          <w:p>
-            <w:pPr>
-              <w:rPr>
-                <w:rFonts w:ascii="Times New Roman" w:eastAsia="宋体" w:hAnsi="Times New Roman" w:cs="Times New Roman"/>
-                <w:sz w:val="24"/>
-                <w:szCs w:val="24"/>
-              </w:rPr>
-            </w:pPr>
-            <w:r>
-              <w:rPr>
-                <w:rFonts w:ascii="Times New Roman" w:eastAsia="宋体" w:hAnsi="Times New Roman" w:cs="Times New Roman" w:hint="eastAsia"/>
-                <w:b/>
-                <w:sz w:val="36"/>
-                <w:szCs w:val="24"/>
-              </w:rPr>
-              <w:lastRenderedPageBreak/>
-              <w:t xml:space="preserve"> </w:t>
-            </w:r>
-            <w:r>
-              <w:rPr>
-                <w:rFonts w:ascii="Times New Roman" w:eastAsia="宋体" w:hAnsi="Times New Roman" w:cs="Times New Roman" w:hint="eastAsia"/>
-                <w:bCs/>
-                <w:szCs w:val="24"/>
-              </w:rPr>
-              <w:t>工作计划安排</w:t>
-            </w:r>
-            <w:r>
-              <w:rPr>
-                <w:rFonts w:ascii="Times New Roman" w:eastAsia="宋体" w:hAnsi="Times New Roman" w:cs="Times New Roman" w:hint="eastAsia"/>
-                <w:sz w:val="24"/>
-                <w:szCs w:val="24"/>
-              </w:rPr>
-              <w:t>：</w:t>
-            </w:r>
-            <w:r>
-              <w:rPr>
-                <w:rFonts w:ascii="Times New Roman" w:eastAsia="宋体" w:hAnsi="Times New Roman" w:cs="Times New Roman" w:hint="eastAsia"/>
-                <w:sz w:val="24"/>
-                <w:szCs w:val="24"/>
-              </w:rPr>
-              <w:t>1</w:t>
-            </w:r>
-            <w:r>
-              <w:rPr>
-                <w:rFonts w:ascii="Times New Roman" w:eastAsia="宋体" w:hAnsi="Times New Roman" w:cs="Times New Roman" w:hint="eastAsia"/>
-                <w:sz w:val="24"/>
-                <w:szCs w:val="24"/>
-              </w:rPr>
-              <w:t>、根据所给参数，求出传递函数，求出相应指标，确定矫正方法。</w:t>
-            </w:r>
-          </w:p>
-          <w:p>
-            <w:pPr>
-              <w:rPr>
-                <w:rFonts w:ascii="Times New Roman" w:eastAsia="宋体" w:hAnsi="Times New Roman" w:cs="Times New Roman"/>
-                <w:sz w:val="24"/>
-                <w:szCs w:val="24"/>
-              </w:rPr>
-            </w:pPr>
-            <w:r>
-              <w:rPr>
-                <w:rFonts w:ascii="Times New Roman" w:eastAsia="宋体" w:hAnsi="Times New Roman" w:cs="Times New Roman" w:hint="eastAsia"/>
-                <w:sz w:val="24"/>
-                <w:szCs w:val="24"/>
-              </w:rPr>
-              <w:t xml:space="preserve">              2</w:t>
-            </w:r>
-            <w:r>
-              <w:rPr>
-                <w:rFonts w:ascii="Times New Roman" w:eastAsia="宋体" w:hAnsi="Times New Roman" w:cs="Times New Roman" w:hint="eastAsia"/>
-                <w:sz w:val="24"/>
-                <w:szCs w:val="24"/>
-              </w:rPr>
-              <w:t>、逐步校正，最终达到设计要求。</w:t>
-            </w:r>
-          </w:p>
-          <w:p>
-            <w:pPr>
-              <w:rPr>
-                <w:rFonts w:ascii="Times New Roman" w:eastAsia="宋体" w:hAnsi="Times New Roman" w:cs="Times New Roman"/>
-                <w:sz w:val="24"/>
-                <w:szCs w:val="24"/>
-              </w:rPr>
-            </w:pPr>
-            <w:r>
-              <w:rPr>
-                <w:rFonts w:ascii="Times New Roman" w:eastAsia="宋体" w:hAnsi="Times New Roman" w:cs="Times New Roman" w:hint="eastAsia"/>
-                <w:sz w:val="24"/>
-                <w:szCs w:val="24"/>
-              </w:rPr>
-              <w:t xml:space="preserve">              3</w:t>
-            </w:r>
-            <w:r>
-              <w:rPr>
-                <w:rFonts w:ascii="Times New Roman" w:eastAsia="宋体" w:hAnsi="Times New Roman" w:cs="Times New Roman" w:hint="eastAsia"/>
-                <w:sz w:val="24"/>
-                <w:szCs w:val="24"/>
-              </w:rPr>
-              <w:t>、设计电路图。</w:t>
-            </w:r>
-          </w:p>
-          <w:p>
-            <w:pPr>
-              <w:rPr>
-                <w:rFonts w:ascii="Times New Roman" w:eastAsia="宋体" w:hAnsi="Times New Roman" w:cs="Times New Roman"/>
-                <w:b/>
-                <w:sz w:val="36"/>
-                <w:szCs w:val="24"/>
-              </w:rPr>
-            </w:pPr>
-            <w:r>
-              <w:rPr>
-                <w:rFonts w:ascii="Times New Roman" w:eastAsia="宋体" w:hAnsi="Times New Roman" w:cs="Times New Roman" w:hint="eastAsia"/>
-                <w:sz w:val="24"/>
-                <w:szCs w:val="24"/>
-              </w:rPr>
-              <w:t xml:space="preserve">              4</w:t>
-            </w:r>
-            <w:r>
-              <w:rPr>
-                <w:rFonts w:ascii="Times New Roman" w:eastAsia="宋体" w:hAnsi="Times New Roman" w:cs="Times New Roman" w:hint="eastAsia"/>
-                <w:sz w:val="24"/>
-                <w:szCs w:val="24"/>
-              </w:rPr>
-              <w:t>、撰写实验报告。</w:t>
-            </w:r>
-          </w:p>
-        </w:tc>
-      </w:tr>
-      <w:tr>
-        <w:trPr>
-          <w:trHeight w:val="3596"/>
-        </w:trPr>
-        <w:tc>
-          <w:tcPr>
-            <w:tcW w:w="5000" w:type="pct"/>
-          </w:tcPr>
-          <w:p>
-            <w:pPr>
-              <w:rPr>
-                <w:rFonts w:ascii="Times New Roman" w:eastAsia="宋体" w:hAnsi="Times New Roman" w:cs="Times New Roman"/>
-                <w:szCs w:val="24"/>
-              </w:rPr>
-            </w:pPr>
-            <w:r>
-              <w:rPr>
-                <w:rFonts w:ascii="Times New Roman" w:eastAsia="宋体" w:hAnsi="Times New Roman" w:cs="Times New Roman" w:hint="eastAsia"/>
-                <w:szCs w:val="24"/>
-              </w:rPr>
-              <w:t>同组设计者及分工：无</w:t>
-            </w:r>
-          </w:p>
-        </w:tc>
-      </w:tr>
-      <w:tr>
-        <w:trPr>
-          <w:trHeight w:val="5852"/>
-        </w:trPr>
-        <w:tc>
-          <w:tcPr>
-            <w:tcW w:w="5000" w:type="pct"/>
-          </w:tcPr>
-          <w:p>
-            <w:pPr>
-              <w:rPr>
-                <w:rFonts w:ascii="Times New Roman" w:eastAsia="宋体" w:hAnsi="Times New Roman" w:cs="Times New Roman"/>
-                <w:szCs w:val="24"/>
-              </w:rPr>
-            </w:pPr>
-          </w:p>
-          <w:p>
-            <w:pPr>
-              <w:rPr>
-                <w:rFonts w:ascii="Times New Roman" w:eastAsia="宋体" w:hAnsi="Times New Roman" w:cs="Times New Roman"/>
-                <w:szCs w:val="24"/>
-              </w:rPr>
-            </w:pPr>
-          </w:p>
-          <w:p>
-            <w:pPr>
-              <w:rPr>
-                <w:rFonts w:ascii="Times New Roman" w:eastAsia="宋体" w:hAnsi="Times New Roman" w:cs="Times New Roman"/>
-                <w:szCs w:val="24"/>
-              </w:rPr>
-            </w:pPr>
-            <w:r>
-              <w:rPr>
-                <w:rFonts w:ascii="Times New Roman" w:eastAsia="宋体" w:hAnsi="Times New Roman" w:cs="Times New Roman" w:hint="eastAsia"/>
-                <w:szCs w:val="24"/>
-              </w:rPr>
-              <w:t xml:space="preserve">   </w:t>
-            </w:r>
-            <w:r>
-              <w:rPr>
-                <w:rFonts w:ascii="Times New Roman" w:eastAsia="宋体" w:hAnsi="Times New Roman" w:cs="Times New Roman" w:hint="eastAsia"/>
-                <w:szCs w:val="24"/>
-              </w:rPr>
-              <w:t>指导教师签字</w:t>
-            </w:r>
-            <w:r>
-              <w:rPr>
-                <w:rFonts w:ascii="Times New Roman" w:eastAsia="宋体" w:hAnsi="Times New Roman" w:cs="Times New Roman" w:hint="eastAsia"/>
-                <w:szCs w:val="24"/>
-              </w:rPr>
-              <w:t>___________________</w:t>
-            </w:r>
-          </w:p>
-          <w:p>
-            <w:pPr>
-              <w:rPr>
-                <w:rFonts w:ascii="Times New Roman" w:eastAsia="宋体" w:hAnsi="Times New Roman" w:cs="Times New Roman"/>
-                <w:szCs w:val="24"/>
-              </w:rPr>
-            </w:pPr>
-          </w:p>
-          <w:p>
-            <w:pPr>
-              <w:rPr>
-                <w:rFonts w:ascii="Times New Roman" w:eastAsia="宋体" w:hAnsi="Times New Roman" w:cs="Times New Roman"/>
-                <w:szCs w:val="24"/>
-              </w:rPr>
-            </w:pPr>
-            <w:r>
-              <w:rPr>
-                <w:rFonts w:ascii="Times New Roman" w:eastAsia="宋体" w:hAnsi="Times New Roman" w:cs="Times New Roman" w:hint="eastAsia"/>
-                <w:szCs w:val="24"/>
-              </w:rPr>
-              <w:t xml:space="preserve">                                                         </w:t>
-            </w:r>
-          </w:p>
-          <w:p>
-            <w:pPr>
-              <w:rPr>
-                <w:rFonts w:ascii="Times New Roman" w:eastAsia="宋体" w:hAnsi="Times New Roman" w:cs="Times New Roman"/>
-                <w:szCs w:val="24"/>
-              </w:rPr>
-            </w:pPr>
-            <w:r>
-              <w:rPr>
-                <w:rFonts w:ascii="Times New Roman" w:eastAsia="宋体" w:hAnsi="Times New Roman" w:cs="Times New Roman" w:hint="eastAsia"/>
-                <w:szCs w:val="24"/>
-              </w:rPr>
-              <w:t xml:space="preserve">                                                          </w:t>
-            </w:r>
-            <w:r>
-              <w:rPr>
-                <w:rFonts w:ascii="Times New Roman" w:eastAsia="宋体" w:hAnsi="Times New Roman" w:cs="Times New Roman" w:hint="eastAsia"/>
-                <w:szCs w:val="24"/>
-              </w:rPr>
-              <w:t>年</w:t>
-            </w:r>
-            <w:r>
-              <w:rPr>
-                <w:rFonts w:ascii="Times New Roman" w:eastAsia="宋体" w:hAnsi="Times New Roman" w:cs="Times New Roman" w:hint="eastAsia"/>
-                <w:szCs w:val="24"/>
-              </w:rPr>
-              <w:t xml:space="preserve">     </w:t>
-            </w:r>
-            <w:r>
-              <w:rPr>
-                <w:rFonts w:ascii="Times New Roman" w:eastAsia="宋体" w:hAnsi="Times New Roman" w:cs="Times New Roman" w:hint="eastAsia"/>
-                <w:szCs w:val="24"/>
-              </w:rPr>
-              <w:t>月</w:t>
-            </w:r>
-            <w:r>
-              <w:rPr>
-                <w:rFonts w:ascii="Times New Roman" w:eastAsia="宋体" w:hAnsi="Times New Roman" w:cs="Times New Roman" w:hint="eastAsia"/>
-                <w:szCs w:val="24"/>
-              </w:rPr>
-              <w:t xml:space="preserve">     </w:t>
-            </w:r>
-            <w:r>
-              <w:rPr>
-                <w:rFonts w:ascii="Times New Roman" w:eastAsia="宋体" w:hAnsi="Times New Roman" w:cs="Times New Roman" w:hint="eastAsia"/>
-                <w:szCs w:val="24"/>
-              </w:rPr>
-              <w:t>日</w:t>
-            </w:r>
-            <w:r>
-              <w:rPr>
-                <w:rFonts w:ascii="Times New Roman" w:eastAsia="宋体" w:hAnsi="Times New Roman" w:cs="Times New Roman" w:hint="eastAsia"/>
-                <w:szCs w:val="24"/>
-              </w:rPr>
-              <w:t xml:space="preserve">   </w:t>
-            </w:r>
-          </w:p>
-          <w:p>
-            <w:pPr>
-              <w:rPr>
-                <w:rFonts w:ascii="Times New Roman" w:eastAsia="宋体" w:hAnsi="Times New Roman" w:cs="Times New Roman"/>
-                <w:szCs w:val="24"/>
-              </w:rPr>
-            </w:pPr>
-            <w:r>
-              <w:rPr>
-                <w:rFonts w:ascii="Times New Roman" w:eastAsia="宋体" w:hAnsi="Times New Roman" w:cs="Times New Roman" w:hint="eastAsia"/>
-                <w:szCs w:val="24"/>
-              </w:rPr>
-              <w:t xml:space="preserve">  </w:t>
-            </w:r>
-          </w:p>
-          <w:p>
-            <w:pPr>
-              <w:ind w:firstLineChars="100" w:firstLine="210"/>
-              <w:rPr>
-                <w:rFonts w:ascii="Times New Roman" w:eastAsia="宋体" w:hAnsi="Times New Roman" w:cs="Times New Roman"/>
-                <w:szCs w:val="24"/>
-              </w:rPr>
-            </w:pPr>
-            <w:r>
-              <w:rPr>
-                <w:rFonts w:ascii="Times New Roman" w:eastAsia="宋体" w:hAnsi="Times New Roman" w:cs="Times New Roman" w:hint="eastAsia"/>
-                <w:szCs w:val="24"/>
-              </w:rPr>
-              <w:t xml:space="preserve"> </w:t>
-            </w:r>
-            <w:r>
-              <w:rPr>
-                <w:rFonts w:ascii="Times New Roman" w:eastAsia="宋体" w:hAnsi="Times New Roman" w:cs="Times New Roman" w:hint="eastAsia"/>
-                <w:szCs w:val="24"/>
-              </w:rPr>
-              <w:t>教研室主任意见：</w:t>
-            </w:r>
-          </w:p>
-          <w:p>
-            <w:pPr>
-              <w:rPr>
-                <w:rFonts w:ascii="Times New Roman" w:eastAsia="宋体" w:hAnsi="Times New Roman" w:cs="Times New Roman"/>
-                <w:szCs w:val="24"/>
-              </w:rPr>
-            </w:pPr>
-          </w:p>
-          <w:p>
-            <w:pPr>
-              <w:rPr>
-                <w:rFonts w:ascii="Times New Roman" w:eastAsia="宋体" w:hAnsi="Times New Roman" w:cs="Times New Roman"/>
-                <w:szCs w:val="24"/>
-              </w:rPr>
-            </w:pPr>
-          </w:p>
-          <w:p>
-            <w:pPr>
-              <w:rPr>
-                <w:rFonts w:ascii="Times New Roman" w:eastAsia="宋体" w:hAnsi="Times New Roman" w:cs="Times New Roman"/>
-                <w:szCs w:val="24"/>
-              </w:rPr>
-            </w:pPr>
-          </w:p>
-          <w:p>
-            <w:pPr>
-              <w:rPr>
-                <w:rFonts w:ascii="Times New Roman" w:eastAsia="宋体" w:hAnsi="Times New Roman" w:cs="Times New Roman"/>
-                <w:szCs w:val="24"/>
-              </w:rPr>
-            </w:pPr>
-          </w:p>
-          <w:p>
-            <w:pPr>
-              <w:rPr>
-                <w:rFonts w:ascii="Times New Roman" w:eastAsia="宋体" w:hAnsi="Times New Roman" w:cs="Times New Roman"/>
-                <w:szCs w:val="24"/>
-              </w:rPr>
-            </w:pPr>
-          </w:p>
-          <w:p>
-            <w:pPr>
-              <w:rPr>
-                <w:rFonts w:ascii="Times New Roman" w:eastAsia="宋体" w:hAnsi="Times New Roman" w:cs="Times New Roman"/>
-                <w:szCs w:val="24"/>
-              </w:rPr>
-            </w:pPr>
-          </w:p>
-          <w:p>
-            <w:pPr>
-              <w:rPr>
-                <w:rFonts w:ascii="Times New Roman" w:eastAsia="宋体" w:hAnsi="Times New Roman" w:cs="Times New Roman"/>
-                <w:szCs w:val="24"/>
-              </w:rPr>
-            </w:pPr>
-            <w:r>
-              <w:rPr>
-                <w:rFonts w:ascii="Times New Roman" w:eastAsia="宋体" w:hAnsi="Times New Roman" w:cs="Times New Roman" w:hint="eastAsia"/>
-                <w:szCs w:val="24"/>
-              </w:rPr>
-              <w:t xml:space="preserve">   </w:t>
-            </w:r>
-            <w:r>
-              <w:rPr>
-                <w:rFonts w:ascii="Times New Roman" w:eastAsia="宋体" w:hAnsi="Times New Roman" w:cs="Times New Roman" w:hint="eastAsia"/>
-                <w:szCs w:val="24"/>
-              </w:rPr>
-              <w:t>教研室主任签字</w:t>
-            </w:r>
-            <w:r>
-              <w:rPr>
-                <w:rFonts w:ascii="Times New Roman" w:eastAsia="宋体" w:hAnsi="Times New Roman" w:cs="Times New Roman" w:hint="eastAsia"/>
-                <w:szCs w:val="24"/>
-              </w:rPr>
-              <w:t>___________________</w:t>
-            </w:r>
-          </w:p>
-          <w:p>
-            <w:pPr>
-              <w:rPr>
-                <w:rFonts w:ascii="Times New Roman" w:eastAsia="宋体" w:hAnsi="Times New Roman" w:cs="Times New Roman"/>
-                <w:szCs w:val="24"/>
-              </w:rPr>
-            </w:pPr>
-          </w:p>
-          <w:p>
-            <w:pPr>
-              <w:rPr>
-                <w:rFonts w:ascii="Times New Roman" w:eastAsia="宋体" w:hAnsi="Times New Roman" w:cs="Times New Roman"/>
-                <w:szCs w:val="24"/>
-              </w:rPr>
-            </w:pPr>
-          </w:p>
-          <w:p>
-            <w:pPr>
-              <w:rPr>
-                <w:rFonts w:ascii="Times New Roman" w:eastAsia="宋体" w:hAnsi="Times New Roman" w:cs="Times New Roman"/>
-                <w:szCs w:val="24"/>
-              </w:rPr>
-            </w:pPr>
-            <w:r>
-              <w:rPr>
-                <w:rFonts w:ascii="Times New Roman" w:eastAsia="宋体" w:hAnsi="Times New Roman" w:cs="Times New Roman" w:hint="eastAsia"/>
-                <w:b/>
-                <w:sz w:val="36"/>
-                <w:szCs w:val="24"/>
-              </w:rPr>
-              <w:t xml:space="preserve">                                 </w:t>
-            </w:r>
-            <w:r>
-              <w:rPr>
-                <w:rFonts w:ascii="Times New Roman" w:eastAsia="宋体" w:hAnsi="Times New Roman" w:cs="Times New Roman" w:hint="eastAsia"/>
-                <w:szCs w:val="24"/>
-              </w:rPr>
-              <w:t xml:space="preserve"> </w:t>
-            </w:r>
-            <w:r>
-              <w:rPr>
-                <w:rFonts w:ascii="Times New Roman" w:eastAsia="宋体" w:hAnsi="Times New Roman" w:cs="Times New Roman" w:hint="eastAsia"/>
-                <w:szCs w:val="24"/>
-              </w:rPr>
-              <w:t>年</w:t>
-            </w:r>
-            <w:r>
-              <w:rPr>
-                <w:rFonts w:ascii="Times New Roman" w:eastAsia="宋体" w:hAnsi="Times New Roman" w:cs="Times New Roman" w:hint="eastAsia"/>
-                <w:szCs w:val="24"/>
-              </w:rPr>
-              <w:t xml:space="preserve">     </w:t>
-            </w:r>
-            <w:r>
-              <w:rPr>
-                <w:rFonts w:ascii="Times New Roman" w:eastAsia="宋体" w:hAnsi="Times New Roman" w:cs="Times New Roman" w:hint="eastAsia"/>
-                <w:szCs w:val="24"/>
-              </w:rPr>
-              <w:t>月</w:t>
-            </w:r>
-            <w:r>
-              <w:rPr>
-                <w:rFonts w:ascii="Times New Roman" w:eastAsia="宋体" w:hAnsi="Times New Roman" w:cs="Times New Roman" w:hint="eastAsia"/>
-                <w:szCs w:val="24"/>
-              </w:rPr>
-              <w:t xml:space="preserve">     </w:t>
-            </w:r>
-            <w:r>
-              <w:rPr>
-                <w:rFonts w:ascii="Times New Roman" w:eastAsia="宋体" w:hAnsi="Times New Roman" w:cs="Times New Roman" w:hint="eastAsia"/>
-                <w:szCs w:val="24"/>
-              </w:rPr>
-              <w:t>日</w:t>
-            </w:r>
-          </w:p>
-        </w:tc>
-      </w:tr>
-    </w:tbl>
     <w:p>
       <w:pPr>
         <w:outlineLvl w:val="0"/>
@@ -2160,16 +1633,6 @@
           <w:szCs w:val="24"/>
         </w:rPr>
       </w:pPr>
-      <w:r>
-        <w:rPr>
-          <w:rFonts w:ascii="楷体_GB2312" w:eastAsia="楷体_GB2312" w:hAnsi="Times New Roman" w:cs="Times New Roman" w:hint="eastAsia"/>
-          <w:b/>
-          <w:bCs/>
-          <w:szCs w:val="24"/>
-        </w:rPr>
-        <w:lastRenderedPageBreak/>
-        <w:t>*注：此任务书由课程设计指导教师填写</w:t>
-      </w:r>
     </w:p>
     <w:p>
       <w:pPr>
@@ -2199,6 +1662,7 @@
           <w:sz w:val="28"/>
           <w:szCs w:val="28"/>
         </w:rPr>
+        <w:lastRenderedPageBreak/>
         <w:t>1</w:t>
       </w:r>
       <w:r>
@@ -2277,7 +1741,7 @@
           <v:shape id="_x0000_i1026" type="#_x0000_t75" style="width:114.25pt;height:18.8pt" o:ole="">
             <v:imagedata r:id="rId11" o:title=""/>
           </v:shape>
-          <o:OLEObject Type="Embed" ProgID="Equation.DSMT4" ShapeID="_x0000_i1026" DrawAspect="Content" ObjectID="_1561452828" r:id="rId12"/>
+          <o:OLEObject Type="Embed" ProgID="Equation.DSMT4" ShapeID="_x0000_i1026" DrawAspect="Content" ObjectID="_1561525494" r:id="rId12"/>
         </w:object>
       </w:r>
     </w:p>
@@ -2301,7 +1765,7 @@
           <v:shape id="_x0000_i1027" type="#_x0000_t75" style="width:200.35pt;height:33.65pt" o:ole="">
             <v:imagedata r:id="rId13" o:title=""/>
           </v:shape>
-          <o:OLEObject Type="Embed" ProgID="Equation.DSMT4" ShapeID="_x0000_i1027" DrawAspect="Content" ObjectID="_1561452829" r:id="rId14"/>
+          <o:OLEObject Type="Embed" ProgID="Equation.DSMT4" ShapeID="_x0000_i1027" DrawAspect="Content" ObjectID="_1561525495" r:id="rId14"/>
         </w:object>
       </w:r>
     </w:p>
@@ -2327,13 +1791,19 @@
           <w:rFonts w:asciiTheme="minorEastAsia" w:hAnsiTheme="minorEastAsia" w:hint="eastAsia"/>
           <w:szCs w:val="21"/>
         </w:rPr>
-        <w:t xml:space="preserve">                               </w:t>
+        <w:t xml:space="preserve">                              </w:t>
       </w:r>
       <w:r>
         <w:rPr>
           <w:rFonts w:asciiTheme="minorEastAsia" w:hAnsiTheme="minorEastAsia" w:hint="eastAsia"/>
-          <w:sz w:val="30"/>
-          <w:szCs w:val="30"/>
+          <w:szCs w:val="21"/>
+        </w:rPr>
+        <w:t xml:space="preserve"> </w:t>
+      </w:r>
+      <w:r>
+        <w:rPr>
+          <w:rFonts w:asciiTheme="minorEastAsia" w:hAnsiTheme="minorEastAsia" w:hint="eastAsia"/>
+          <w:szCs w:val="21"/>
         </w:rPr>
         <w:t>Ka</w:t>
       </w:r>
@@ -2517,9 +1987,14 @@
             </m:rPr>
             <w:rPr>
               <w:rFonts w:ascii="Cambria Math" w:hAnsi="Cambria Math"/>
-              <w:szCs w:val="21"/>
+              <w:position w:val="-10"/>
             </w:rPr>
-            <m:t>γ</m:t>
+            <w:object w:dxaOrig="200" w:dyaOrig="260">
+              <v:shape id="_x0000_i1032" type="#_x0000_t75" style="width:10.15pt;height:13.3pt" o:ole="">
+                <v:imagedata r:id="rId15" o:title=""/>
+              </v:shape>
+              <o:OLEObject Type="Embed" ProgID="Equation.DSMT4" ShapeID="_x0000_i1032" DrawAspect="Content" ObjectID="_1561525496" r:id="rId16"/>
+            </w:object>
           </m:r>
           <m:r>
             <m:rPr>
@@ -2637,7 +2112,6 @@
           <w:sz w:val="24"/>
           <w:szCs w:val="24"/>
         </w:rPr>
-        <w:lastRenderedPageBreak/>
         <w:drawing>
           <wp:inline distT="0" distB="0" distL="0" distR="0" wp14:anchorId="3840A6EB" wp14:editId="23504D74">
             <wp:extent cx="5020984" cy="3495351"/>
@@ -2694,6 +2168,7 @@
           <w:rFonts w:hint="eastAsia"/>
           <w:sz w:val="24"/>
         </w:rPr>
+        <w:lastRenderedPageBreak/>
         <w:t>图1-1题目系统框图</w:t>
       </w:r>
     </w:p>
@@ -2873,91 +2348,6 @@
           <w:szCs w:val="21"/>
         </w:rPr>
       </w:pPr>
-      <w:r>
-        <w:rPr>
-          <w:rFonts w:asciiTheme="minorEastAsia" w:hAnsiTheme="minorEastAsia" w:cs="Times New Roman"/>
-          <w:bCs/>
-          <w:noProof/>
-          <w:szCs w:val="21"/>
-        </w:rPr>
-        <w:lastRenderedPageBreak/>
-        <w:drawing>
-          <wp:inline distT="0" distB="0" distL="0" distR="0">
-            <wp:extent cx="5105400" cy="2275549"/>
-            <wp:effectExtent l="0" t="0" r="0" b="0"/>
-            <wp:docPr id="4" name="图片 4"/>
-            <wp:cNvGraphicFramePr>
-              <a:graphicFrameLocks xmlns:a="http://schemas.openxmlformats.org/drawingml/2006/main" noChangeAspect="1"/>
-            </wp:cNvGraphicFramePr>
-            <a:graphic xmlns:a="http://schemas.openxmlformats.org/drawingml/2006/main">
-              <a:graphicData uri="http://schemas.openxmlformats.org/drawingml/2006/picture">
-                <pic:pic xmlns:pic="http://schemas.openxmlformats.org/drawingml/2006/picture">
-                  <pic:nvPicPr>
-                    <pic:cNvPr id="4" name="定向镜伺服系统功能方框图.JPG"/>
-                    <pic:cNvPicPr/>
-                  </pic:nvPicPr>
-                  <pic:blipFill>
-                    <a:blip r:embed="rId15">
-                      <a:extLst>
-                        <a:ext uri="{28A0092B-C50C-407E-A947-70E740481C1C}">
-                          <a14:useLocalDpi xmlns:a14="http://schemas.microsoft.com/office/drawing/2010/main" val="0"/>
-                        </a:ext>
-                      </a:extLst>
-                    </a:blip>
-                    <a:stretch>
-                      <a:fillRect/>
-                    </a:stretch>
-                  </pic:blipFill>
-                  <pic:spPr>
-                    <a:xfrm>
-                      <a:off x="0" y="0"/>
-                      <a:ext cx="5105400" cy="2275549"/>
-                    </a:xfrm>
-                    <a:prstGeom prst="rect">
-                      <a:avLst/>
-                    </a:prstGeom>
-                  </pic:spPr>
-                </pic:pic>
-              </a:graphicData>
-            </a:graphic>
-          </wp:inline>
-        </w:drawing>
-      </w:r>
-    </w:p>
-    <w:p>
-      <w:pPr>
-        <w:jc w:val="center"/>
-        <w:outlineLvl w:val="0"/>
-        <w:rPr>
-          <w:rFonts w:asciiTheme="minorEastAsia" w:hAnsiTheme="minorEastAsia" w:cs="Times New Roman"/>
-          <w:bCs/>
-          <w:szCs w:val="21"/>
-        </w:rPr>
-      </w:pPr>
-      <w:r>
-        <w:rPr>
-          <w:rFonts w:asciiTheme="minorEastAsia" w:hAnsiTheme="minorEastAsia" w:cs="Times New Roman" w:hint="eastAsia"/>
-          <w:bCs/>
-          <w:szCs w:val="21"/>
-        </w:rPr>
-        <w:t>图</w:t>
-      </w:r>
-      <w:r>
-        <w:rPr>
-          <w:rFonts w:asciiTheme="minorEastAsia" w:hAnsiTheme="minorEastAsia" w:cs="Times New Roman" w:hint="eastAsia"/>
-          <w:bCs/>
-          <w:szCs w:val="21"/>
-        </w:rPr>
-        <w:t>1-2</w:t>
-      </w:r>
-      <w:r>
-        <w:rPr>
-          <w:rFonts w:asciiTheme="minorEastAsia" w:hAnsiTheme="minorEastAsia" w:cs="Times New Roman" w:hint="eastAsia"/>
-          <w:bCs/>
-          <w:szCs w:val="21"/>
-        </w:rPr>
-        <w:t>定向镜伺服系统功能方框图</w:t>
-      </w:r>
     </w:p>
     <w:p>
       <w:pPr>
@@ -3262,7 +2652,7 @@
                     <pic:cNvPicPr/>
                   </pic:nvPicPr>
                   <pic:blipFill>
-                    <a:blip r:embed="rId16" cstate="print">
+                    <a:blip r:embed="rId17" cstate="print">
                       <a:extLst>
                         <a:ext uri="{28A0092B-C50C-407E-A947-70E740481C1C}">
                           <a14:useLocalDpi xmlns:a14="http://schemas.microsoft.com/office/drawing/2010/main" val="0"/>
@@ -3404,7 +2794,7 @@
                     <pic:cNvPicPr/>
                   </pic:nvPicPr>
                   <pic:blipFill>
-                    <a:blip r:embed="rId17">
+                    <a:blip r:embed="rId18">
                       <a:extLst>
                         <a:ext uri="{28A0092B-C50C-407E-A947-70E740481C1C}">
                           <a14:useLocalDpi xmlns:a14="http://schemas.microsoft.com/office/drawing/2010/main" val="0"/>
@@ -3668,7 +3058,7 @@
                     <pic:cNvPicPr/>
                   </pic:nvPicPr>
                   <pic:blipFill>
-                    <a:blip r:embed="rId18" cstate="print">
+                    <a:blip r:embed="rId19" cstate="print">
                       <a:extLst>
                         <a:ext uri="{28A0092B-C50C-407E-A947-70E740481C1C}">
                           <a14:useLocalDpi xmlns:a14="http://schemas.microsoft.com/office/drawing/2010/main" val="0"/>
@@ -3900,42 +3290,18 @@
           </m:den>
         </m:f>
       </m:oMath>
-      <w:r>
+    </w:p>
+    <w:p>
+      <w:pPr>
+        <w:outlineLvl w:val="0"/>
         <w:rPr>
           <w:rFonts w:asciiTheme="minorEastAsia" w:hAnsiTheme="minorEastAsia" w:cs="Times New Roman"/>
           <w:bCs/>
           <w:szCs w:val="24"/>
         </w:rPr>
-        <w:t></w:t>
-      </w:r>
-      <w:r>
-        <w:rPr>
-          <w:rFonts w:asciiTheme="minorEastAsia" w:hAnsiTheme="minorEastAsia" w:cs="Times New Roman"/>
-          <w:bCs/>
-          <w:szCs w:val="24"/>
-        </w:rPr>
-        <w:t xml:space="preserve"> </w:t>
-      </w:r>
-      <w:r>
-        <w:rPr>
-          <w:rFonts w:asciiTheme="minorEastAsia" w:hAnsiTheme="minorEastAsia" w:cs="Times New Roman"/>
-          <w:bCs/>
-          <w:szCs w:val="24"/>
-        </w:rPr>
-        <w:t></w:t>
-      </w:r>
-    </w:p>
-    <w:p>
-      <w:pPr>
-        <w:outlineLvl w:val="0"/>
-        <w:rPr>
-          <w:rFonts w:asciiTheme="minorEastAsia" w:hAnsiTheme="minorEastAsia" w:cs="Times New Roman"/>
-          <w:bCs/>
-          <w:szCs w:val="24"/>
-        </w:rPr>
         <w:sectPr>
-          <w:headerReference w:type="default" r:id="rId19"/>
-          <w:footerReference w:type="default" r:id="rId20"/>
+          <w:headerReference w:type="default" r:id="rId20"/>
+          <w:footerReference w:type="default" r:id="rId21"/>
           <w:pgSz w:w="11907" w:h="16840" w:code="9"/>
           <w:pgMar w:top="1247" w:right="1253" w:bottom="936" w:left="1440" w:header="851" w:footer="992" w:gutter="0"/>
           <w:cols w:space="720"/>
@@ -4015,7 +3381,7 @@
           <w:bCs/>
           <w:szCs w:val="24"/>
         </w:rPr>
-        <w:t>位置环</w:t>
+        <w:t>位置</w:t>
       </w:r>
       <w:proofErr w:type="gramEnd"/>
       <w:r>
@@ -4024,7 +3390,7 @@
           <w:bCs/>
           <w:szCs w:val="24"/>
         </w:rPr>
-        <w:t>的设计。</w:t>
+        <w:t>环的设计。</w:t>
       </w:r>
     </w:p>
     <w:p>
@@ -4110,7 +3476,7 @@
                     <pic:cNvPicPr/>
                   </pic:nvPicPr>
                   <pic:blipFill>
-                    <a:blip r:embed="rId21">
+                    <a:blip r:embed="rId22">
                       <a:extLst>
                         <a:ext uri="{28A0092B-C50C-407E-A947-70E740481C1C}">
                           <a14:useLocalDpi xmlns:a14="http://schemas.microsoft.com/office/drawing/2010/main" val="0"/>
@@ -4394,19 +3760,24 @@
       <w:pPr>
         <w:jc w:val="center"/>
         <w:rPr>
-          <w:szCs w:val="21"/>
-        </w:rPr>
-      </w:pPr>
-      <w:r>
-        <w:rPr>
-          <w:rFonts w:hint="eastAsia"/>
-          <w:szCs w:val="21"/>
+          <w:rFonts w:asciiTheme="minorEastAsia" w:hAnsiTheme="minorEastAsia"/>
+          <w:sz w:val="18"/>
+          <w:szCs w:val="18"/>
+        </w:rPr>
+      </w:pPr>
+      <w:r>
+        <w:rPr>
+          <w:rFonts w:asciiTheme="minorEastAsia" w:hAnsiTheme="minorEastAsia" w:hint="eastAsia"/>
+          <w:sz w:val="18"/>
+          <w:szCs w:val="18"/>
         </w:rPr>
         <w:t>H1=s</w:t>
       </w:r>
       <w:r>
         <w:rPr>
-          <w:szCs w:val="21"/>
+          <w:rFonts w:asciiTheme="minorEastAsia" w:hAnsiTheme="minorEastAsia"/>
+          <w:sz w:val="18"/>
+          <w:szCs w:val="18"/>
         </w:rPr>
         <w:t>/G2</w:t>
       </w:r>
@@ -4505,7 +3876,8 @@
               <m:ctrlPr>
                 <w:rPr>
                   <w:rFonts w:ascii="Cambria Math" w:hAnsi="Cambria Math"/>
-                  <w:szCs w:val="21"/>
+                  <w:sz w:val="18"/>
+                  <w:szCs w:val="18"/>
                 </w:rPr>
               </m:ctrlPr>
             </m:fPr>
@@ -4516,7 +3888,8 @@
                 </m:rPr>
                 <w:rPr>
                   <w:rFonts w:ascii="Cambria Math" w:hAnsi="Cambria Math" w:hint="eastAsia"/>
-                  <w:szCs w:val="21"/>
+                  <w:sz w:val="18"/>
+                  <w:szCs w:val="18"/>
                 </w:rPr>
                 <m:t>G</m:t>
               </m:r>
@@ -4526,7 +3899,8 @@
                 </m:rPr>
                 <w:rPr>
                   <w:rFonts w:ascii="Cambria Math" w:hAnsi="Cambria Math"/>
-                  <w:szCs w:val="21"/>
+                  <w:sz w:val="18"/>
+                  <w:szCs w:val="18"/>
                 </w:rPr>
                 <m:t>2</m:t>
               </m:r>
@@ -4538,7 +3912,8 @@
                 </m:rPr>
                 <w:rPr>
                   <w:rFonts w:ascii="Cambria Math" w:hAnsi="Cambria Math"/>
-                  <w:szCs w:val="21"/>
+                  <w:sz w:val="18"/>
+                  <w:szCs w:val="18"/>
                 </w:rPr>
                 <m:t>s</m:t>
               </m:r>
@@ -4550,7 +3925,8 @@
             </m:rPr>
             <w:rPr>
               <w:rFonts w:ascii="Cambria Math" w:hAnsi="Cambria Math"/>
-              <w:szCs w:val="21"/>
+              <w:sz w:val="18"/>
+              <w:szCs w:val="18"/>
             </w:rPr>
             <m:t>≈</m:t>
           </m:r>
@@ -4559,7 +3935,8 @@
               <m:ctrlPr>
                 <w:rPr>
                   <w:rFonts w:ascii="Cambria Math" w:hAnsi="Cambria Math"/>
-                  <w:szCs w:val="21"/>
+                  <w:sz w:val="18"/>
+                  <w:szCs w:val="18"/>
                 </w:rPr>
               </m:ctrlPr>
             </m:fPr>
@@ -4569,7 +3946,8 @@
                   <m:ctrlPr>
                     <w:rPr>
                       <w:rFonts w:ascii="Cambria Math" w:hAnsi="Cambria Math"/>
-                      <w:szCs w:val="21"/>
+                      <w:sz w:val="18"/>
+                      <w:szCs w:val="18"/>
                     </w:rPr>
                   </m:ctrlPr>
                 </m:fPr>
@@ -4580,7 +3958,8 @@
                     </m:rPr>
                     <w:rPr>
                       <w:rFonts w:ascii="Cambria Math" w:hAnsi="Cambria Math" w:hint="eastAsia"/>
-                      <w:szCs w:val="21"/>
+                      <w:sz w:val="18"/>
+                      <w:szCs w:val="18"/>
                     </w:rPr>
                     <m:t>1</m:t>
                   </m:r>
@@ -4592,7 +3971,8 @@
                     </m:rPr>
                     <w:rPr>
                       <w:rFonts w:ascii="Cambria Math" w:hAnsi="Cambria Math" w:hint="eastAsia"/>
-                      <w:szCs w:val="21"/>
+                      <w:sz w:val="18"/>
+                      <w:szCs w:val="18"/>
                     </w:rPr>
                     <m:t>H2</m:t>
                   </m:r>
@@ -4606,7 +3986,8 @@
                 </m:rPr>
                 <w:rPr>
                   <w:rFonts w:ascii="Cambria Math" w:hAnsi="Cambria Math" w:hint="eastAsia"/>
-                  <w:szCs w:val="21"/>
+                  <w:sz w:val="18"/>
+                  <w:szCs w:val="18"/>
                 </w:rPr>
                 <m:t>s</m:t>
               </m:r>
@@ -4618,7 +3999,8 @@
             </m:rPr>
             <w:rPr>
               <w:rFonts w:ascii="Cambria Math" w:hAnsi="Cambria Math"/>
-              <w:szCs w:val="21"/>
+              <w:sz w:val="18"/>
+              <w:szCs w:val="18"/>
             </w:rPr>
             <m:t>=</m:t>
           </m:r>
@@ -4627,7 +4009,8 @@
               <m:ctrlPr>
                 <w:rPr>
                   <w:rFonts w:ascii="Cambria Math" w:hAnsi="Cambria Math"/>
-                  <w:szCs w:val="21"/>
+                  <w:sz w:val="18"/>
+                  <w:szCs w:val="18"/>
                 </w:rPr>
               </m:ctrlPr>
             </m:fPr>
@@ -4635,7 +4018,8 @@
               <m:r>
                 <w:rPr>
                   <w:rFonts w:ascii="Cambria Math" w:hAnsi="Cambria Math"/>
-                  <w:szCs w:val="21"/>
+                  <w:sz w:val="18"/>
+                  <w:szCs w:val="18"/>
                 </w:rPr>
                 <m:t>1</m:t>
               </m:r>
@@ -4644,7 +4028,8 @@
               <m:r>
                 <w:rPr>
                   <w:rFonts w:ascii="Cambria Math" w:hAnsi="Cambria Math"/>
-                  <w:szCs w:val="21"/>
+                  <w:sz w:val="18"/>
+                  <w:szCs w:val="18"/>
                 </w:rPr>
                 <m:t>s</m:t>
               </m:r>
@@ -4713,8 +4098,7 @@
       <w:r>
         <w:rPr>
           <w:rFonts w:hint="eastAsia"/>
-          <w:sz w:val="24"/>
-          <w:szCs w:val="24"/>
+          <w:szCs w:val="21"/>
         </w:rPr>
         <w:t>Gc</w:t>
       </w:r>
@@ -4844,7 +4228,7 @@
                     <pic:cNvPicPr/>
                   </pic:nvPicPr>
                   <pic:blipFill>
-                    <a:blip r:embed="rId22">
+                    <a:blip r:embed="rId23">
                       <a:extLst>
                         <a:ext uri="{28A0092B-C50C-407E-A947-70E740481C1C}">
                           <a14:useLocalDpi xmlns:a14="http://schemas.microsoft.com/office/drawing/2010/main" val="0"/>
@@ -5633,7 +5017,21 @@
           <w:rFonts w:hint="eastAsia"/>
           <w:szCs w:val="21"/>
         </w:rPr>
-        <w:t>测试得0.001合适。</w:t>
+        <w:t>测试得1</w:t>
+      </w:r>
+      <w:r>
+        <w:rPr>
+          <w:rFonts w:hint="eastAsia"/>
+          <w:szCs w:val="21"/>
+        </w:rPr>
+        <w:t>000</w:t>
+      </w:r>
+      <w:r>
+        <w:rPr>
+          <w:rFonts w:hint="eastAsia"/>
+          <w:szCs w:val="21"/>
+        </w:rPr>
+        <w:t>合适。</w:t>
       </w:r>
     </w:p>
     <w:p>
@@ -5679,7 +5077,7 @@
                     <pic:cNvPicPr/>
                   </pic:nvPicPr>
                   <pic:blipFill>
-                    <a:blip r:embed="rId23">
+                    <a:blip r:embed="rId24">
                       <a:extLst>
                         <a:ext uri="{28A0092B-C50C-407E-A947-70E740481C1C}">
                           <a14:useLocalDpi xmlns:a14="http://schemas.microsoft.com/office/drawing/2010/main" val="0"/>
@@ -5805,7 +5203,7 @@
                     <pic:cNvPicPr/>
                   </pic:nvPicPr>
                   <pic:blipFill>
-                    <a:blip r:embed="rId24" cstate="print">
+                    <a:blip r:embed="rId25" cstate="print">
                       <a:extLst>
                         <a:ext uri="{28A0092B-C50C-407E-A947-70E740481C1C}">
                           <a14:useLocalDpi xmlns:a14="http://schemas.microsoft.com/office/drawing/2010/main" val="0"/>
@@ -5901,6 +5299,33 @@
       </w:pPr>
     </w:p>
     <w:p>
+      <w:pPr>
+        <w:jc w:val="center"/>
+        <w:rPr>
+          <w:szCs w:val="21"/>
+        </w:rPr>
+      </w:pPr>
+    </w:p>
+    <w:p>
+      <w:pPr>
+        <w:jc w:val="center"/>
+        <w:rPr>
+          <w:szCs w:val="21"/>
+        </w:rPr>
+      </w:pPr>
+    </w:p>
+    <w:p>
+      <w:pPr>
+        <w:jc w:val="center"/>
+        <w:rPr>
+          <w:rFonts w:hint="eastAsia"/>
+          <w:szCs w:val="21"/>
+        </w:rPr>
+      </w:pPr>
+      <w:bookmarkStart w:id="0" w:name="_GoBack"/>
+      <w:bookmarkEnd w:id="0"/>
+    </w:p>
+    <w:p>
       <w:r>
         <w:rPr>
           <w:rFonts w:hint="eastAsia"/>
@@ -5924,7 +5349,7 @@
                     </pic:cNvPicPr>
                   </pic:nvPicPr>
                   <pic:blipFill rotWithShape="1">
-                    <a:blip r:embed="rId25">
+                    <a:blip r:embed="rId26">
                       <a:extLst>
                         <a:ext uri="{28A0092B-C50C-407E-A947-70E740481C1C}">
                           <a14:useLocalDpi xmlns:a14="http://schemas.microsoft.com/office/drawing/2010/main" val="0"/>
@@ -5983,7 +5408,7 @@
                     </pic:cNvPicPr>
                   </pic:nvPicPr>
                   <pic:blipFill rotWithShape="1">
-                    <a:blip r:embed="rId25">
+                    <a:blip r:embed="rId26">
                       <a:extLst>
                         <a:ext uri="{28A0092B-C50C-407E-A947-70E740481C1C}">
                           <a14:useLocalDpi xmlns:a14="http://schemas.microsoft.com/office/drawing/2010/main" val="0"/>
@@ -6151,7 +5576,6 @@
           <w:rFonts w:hint="eastAsia"/>
           <w:szCs w:val="21"/>
         </w:rPr>
-        <w:lastRenderedPageBreak/>
         <w:t>图</w:t>
       </w:r>
       <w:r>
@@ -6262,7 +5686,7 @@
                     <pic:cNvPicPr/>
                   </pic:nvPicPr>
                   <pic:blipFill>
-                    <a:blip r:embed="rId26">
+                    <a:blip r:embed="rId27">
                       <a:extLst>
                         <a:ext uri="{28A0092B-C50C-407E-A947-70E740481C1C}">
                           <a14:useLocalDpi xmlns:a14="http://schemas.microsoft.com/office/drawing/2010/main" val="0"/>
@@ -6318,7 +5742,7 @@
                     <pic:cNvPicPr/>
                   </pic:nvPicPr>
                   <pic:blipFill>
-                    <a:blip r:embed="rId27" cstate="print">
+                    <a:blip r:embed="rId28" cstate="print">
                       <a:extLst>
                         <a:ext uri="{28A0092B-C50C-407E-A947-70E740481C1C}">
                           <a14:useLocalDpi xmlns:a14="http://schemas.microsoft.com/office/drawing/2010/main" val="0"/>
@@ -6393,7 +5817,6 @@
           <w:rFonts w:hint="eastAsia"/>
           <w:szCs w:val="21"/>
         </w:rPr>
-        <w:lastRenderedPageBreak/>
         <w:t>图3-7给出了跟踪信号与输入信号的比较，输入信号为正弦波</w:t>
       </w:r>
     </w:p>
@@ -6499,7 +5922,7 @@
                     <pic:cNvPicPr/>
                   </pic:nvPicPr>
                   <pic:blipFill>
-                    <a:blip r:embed="rId28" cstate="print">
+                    <a:blip r:embed="rId29" cstate="print">
                       <a:extLst>
                         <a:ext uri="{28A0092B-C50C-407E-A947-70E740481C1C}">
                           <a14:useLocalDpi xmlns:a14="http://schemas.microsoft.com/office/drawing/2010/main" val="0"/>
@@ -6561,7 +5984,7 @@
                     <pic:cNvPicPr/>
                   </pic:nvPicPr>
                   <pic:blipFill>
-                    <a:blip r:embed="rId29" cstate="print">
+                    <a:blip r:embed="rId30" cstate="print">
                       <a:extLst>
                         <a:ext uri="{28A0092B-C50C-407E-A947-70E740481C1C}">
                           <a14:useLocalDpi xmlns:a14="http://schemas.microsoft.com/office/drawing/2010/main" val="0"/>
@@ -6664,9 +6087,9 @@
         </w:rPr>
         <w:object w:dxaOrig="260" w:dyaOrig="260">
           <v:shape id="_x0000_i1028" type="#_x0000_t75" style="width:13.3pt;height:13.3pt" o:ole="">
-            <v:imagedata r:id="rId30" o:title=""/>
+            <v:imagedata r:id="rId31" o:title=""/>
           </v:shape>
-          <o:OLEObject Type="Embed" ProgID="Equation.DSMT4" ShapeID="_x0000_i1028" DrawAspect="Content" ObjectID="_1561452830" r:id="rId31"/>
+          <o:OLEObject Type="Embed" ProgID="Equation.DSMT4" ShapeID="_x0000_i1028" DrawAspect="Content" ObjectID="_1561525497" r:id="rId32"/>
         </w:object>
       </w:r>
       <w:r>
@@ -6700,9 +6123,9 @@
         </w:rPr>
         <w:object w:dxaOrig="540" w:dyaOrig="300">
           <v:shape id="_x0000_i1029" type="#_x0000_t75" style="width:26.6pt;height:14.85pt" o:ole="">
-            <v:imagedata r:id="rId32" o:title=""/>
+            <v:imagedata r:id="rId33" o:title=""/>
           </v:shape>
-          <o:OLEObject Type="Embed" ProgID="Equation.DSMT4" ShapeID="_x0000_i1029" DrawAspect="Content" ObjectID="_1561452831" r:id="rId33"/>
+          <o:OLEObject Type="Embed" ProgID="Equation.DSMT4" ShapeID="_x0000_i1029" DrawAspect="Content" ObjectID="_1561525498" r:id="rId34"/>
         </w:object>
       </w:r>
       <w:r>
@@ -6732,6 +6155,7 @@
         <w:rPr>
           <w:rFonts w:hint="eastAsia"/>
         </w:rPr>
+        <w:lastRenderedPageBreak/>
         <w:t>R</w:t>
       </w:r>
       <w:r>
@@ -6743,9 +6167,9 @@
         </w:rPr>
         <w:object w:dxaOrig="980" w:dyaOrig="639">
           <v:shape id="_x0000_i1030" type="#_x0000_t75" style="width:49.3pt;height:32.1pt" o:ole="">
-            <v:imagedata r:id="rId34" o:title=""/>
+            <v:imagedata r:id="rId35" o:title=""/>
           </v:shape>
-          <o:OLEObject Type="Embed" ProgID="Equation.DSMT4" ShapeID="_x0000_i1030" DrawAspect="Content" ObjectID="_1561452832" r:id="rId35"/>
+          <o:OLEObject Type="Embed" ProgID="Equation.DSMT4" ShapeID="_x0000_i1030" DrawAspect="Content" ObjectID="_1561525499" r:id="rId36"/>
         </w:object>
       </w:r>
       <w:r>
@@ -6757,9 +6181,9 @@
         </w:rPr>
         <w:object w:dxaOrig="260" w:dyaOrig="260">
           <v:shape id="_x0000_i1031" type="#_x0000_t75" style="width:13.3pt;height:13.3pt" o:ole="">
-            <v:imagedata r:id="rId30" o:title=""/>
+            <v:imagedata r:id="rId31" o:title=""/>
           </v:shape>
-          <o:OLEObject Type="Embed" ProgID="Equation.DSMT4" ShapeID="_x0000_i1031" DrawAspect="Content" ObjectID="_1561452833" r:id="rId36"/>
+          <o:OLEObject Type="Embed" ProgID="Equation.DSMT4" ShapeID="_x0000_i1031" DrawAspect="Content" ObjectID="_1561525500" r:id="rId37"/>
         </w:object>
       </w:r>
     </w:p>
@@ -6812,7 +6236,7 @@
                     <pic:cNvPicPr/>
                   </pic:nvPicPr>
                   <pic:blipFill>
-                    <a:blip r:embed="rId37">
+                    <a:blip r:embed="rId38">
                       <a:extLst>
                         <a:ext uri="{28A0092B-C50C-407E-A947-70E740481C1C}">
                           <a14:useLocalDpi xmlns:a14="http://schemas.microsoft.com/office/drawing/2010/main" val="0"/>
@@ -6905,7 +6329,7 @@
           <w:rFonts w:hint="eastAsia"/>
           <w:szCs w:val="21"/>
         </w:rPr>
-        <w:t>位置环增加</w:t>
+        <w:t>位置环增</w:t>
       </w:r>
       <w:proofErr w:type="gramEnd"/>
       <w:r>
@@ -6913,7 +6337,7 @@
           <w:rFonts w:hint="eastAsia"/>
           <w:szCs w:val="21"/>
         </w:rPr>
-        <w:t>前馈，然后设计</w:t>
+        <w:t>加前馈，然后设计</w:t>
       </w:r>
       <w:proofErr w:type="gramStart"/>
       <w:r>
@@ -6921,7 +6345,7 @@
           <w:rFonts w:hint="eastAsia"/>
           <w:szCs w:val="21"/>
         </w:rPr>
-        <w:t>位置环</w:t>
+        <w:t>位置</w:t>
       </w:r>
       <w:proofErr w:type="gramEnd"/>
       <w:r>
@@ -6929,7 +6353,7 @@
           <w:rFonts w:hint="eastAsia"/>
           <w:szCs w:val="21"/>
         </w:rPr>
-        <w:t>的校正装置，根据开环bode图确定采用超前校正，利用希望频率法和现场调试结合确定校正装置参数，最后利用</w:t>
+        <w:t>环的校正装置，根据开环bode图确定采用超前校正，利用希望频率法和现场调试结合确定校正装置参数，最后利用</w:t>
       </w:r>
       <w:proofErr w:type="spellStart"/>
       <w:r>
@@ -7022,7 +6446,7 @@
           <w:rFonts w:hint="eastAsia"/>
           <w:szCs w:val="21"/>
         </w:rPr>
-        <w:t>仅速度环</w:t>
+        <w:t>仅速度</w:t>
       </w:r>
       <w:proofErr w:type="gramEnd"/>
       <w:r>
@@ -7030,7 +6454,7 @@
           <w:rFonts w:hint="eastAsia"/>
           <w:szCs w:val="21"/>
         </w:rPr>
-        <w:t>就有三个参数未知，</w:t>
+        <w:t>环就有三个参数未知，</w:t>
       </w:r>
       <w:r>
         <w:rPr>
@@ -7227,7 +6651,15 @@
           <w:rFonts w:ascii="宋体" w:hAnsi="宋体"/>
           <w:szCs w:val="21"/>
         </w:rPr>
-        <w:t>工具进行各种校正，对在何种情况应用哪种校正，以及不同校正的区别也都有了一定的了解。</w:t>
+        <w:t>工具进行各种校正，对在何种情况应用哪种校正，以及不同校正的</w:t>
+      </w:r>
+      <w:r>
+        <w:rPr>
+          <w:rFonts w:ascii="宋体" w:hAnsi="宋体"/>
+          <w:szCs w:val="21"/>
+        </w:rPr>
+        <w:lastRenderedPageBreak/>
+        <w:t>区别也都有了一定的了解。</w:t>
       </w:r>
     </w:p>
     <w:p>
@@ -7303,15 +6735,7 @@
           <w:rFonts w:ascii="宋体" w:hAnsi="宋体" w:hint="eastAsia"/>
           <w:szCs w:val="21"/>
         </w:rPr>
-        <w:t>工具进行版本管理，通过对每一次修改的注</w:t>
-      </w:r>
-      <w:r>
-        <w:rPr>
-          <w:rFonts w:ascii="宋体" w:hAnsi="宋体" w:hint="eastAsia"/>
-          <w:szCs w:val="21"/>
-        </w:rPr>
-        <w:lastRenderedPageBreak/>
-        <w:t>释，撰写日志，有效地管理了设计相关文件，防止了文件混乱命名的情况</w:t>
+        <w:t>工具进行版本管理，通过对每一次修改的注释，撰写日志，有效地管理了设计相关文件，防止了文件混乱命名的情况</w:t>
       </w:r>
     </w:p>
     <w:p>
@@ -7342,7 +6766,7 @@
       </w:r>
     </w:p>
     <w:sectPr>
-      <w:headerReference w:type="default" r:id="rId38"/>
+      <w:headerReference w:type="default" r:id="rId39"/>
       <w:pgSz w:w="11906" w:h="16838"/>
       <w:pgMar w:top="1440" w:right="1800" w:bottom="1440" w:left="1800" w:header="851" w:footer="992" w:gutter="0"/>
       <w:cols w:space="425"/>
@@ -7381,6 +6805,7 @@
         <w:docPartUnique/>
       </w:docPartObj>
     </w:sdtPr>
+    <w:sdtEndPr/>
     <w:sdtContent>
       <w:p>
         <w:pPr>
@@ -7400,7 +6825,7 @@
             <w:noProof/>
             <w:lang w:val="zh-CN"/>
           </w:rPr>
-          <w:t>15</w:t>
+          <w:t>14</w:t>
         </w:r>
         <w:r>
           <w:fldChar w:fldCharType="end"/>
@@ -8176,576 +7601,6 @@
 </w:styles>
 </file>
 
-<file path=word/glossary/document.xml><?xml version="1.0" encoding="utf-8"?>
-<w:glossaryDocument xmlns:wpc="http://schemas.microsoft.com/office/word/2010/wordprocessingCanvas" xmlns:cx="http://schemas.microsoft.com/office/drawing/2014/chartex" xmlns:cx1="http://schemas.microsoft.com/office/drawing/2015/9/8/chartex" xmlns:cx2="http://schemas.microsoft.com/office/drawing/2015/10/21/chartex" xmlns:cx3="http://schemas.microsoft.com/office/drawing/2016/5/9/chartex" xmlns:cx4="http://schemas.microsoft.com/office/drawing/2016/5/10/chartex" xmlns:cx5="http://schemas.microsoft.com/office/drawing/2016/5/11/chartex" xmlns:cx6="http://schemas.microsoft.com/office/drawing/2016/5/12/chartex" xmlns:cx7="http://schemas.microsoft.com/office/drawing/2016/5/13/chartex" xmlns:cx8="http://schemas.microsoft.com/office/drawing/2016/5/14/chartex" xmlns:mc="http://schemas.openxmlformats.org/markup-compatibility/2006" xmlns:aink="http://schemas.microsoft.com/office/drawing/2016/ink" xmlns:am3d="http://schemas.microsoft.com/office/drawing/2017/model3d" xmlns:o="urn:schemas-microsoft-com:office:office" xmlns:r="http://schemas.openxmlformats.org/officeDocument/2006/relationships" xmlns:m="http://schemas.openxmlformats.org/officeDocument/2006/math" xmlns:v="urn:schemas-microsoft-com:vml" xmlns:wp14="http://schemas.microsoft.com/office/word/2010/wordprocessingDrawing" xmlns:wp="http://schemas.openxmlformats.org/drawingml/2006/wordprocessingDrawing" xmlns:w10="urn:schemas-microsoft-com:office:word" xmlns:w="http://schemas.openxmlformats.org/wordprocessingml/2006/main" xmlns:w14="http://schemas.microsoft.com/office/word/2010/wordml" xmlns:w15="http://schemas.microsoft.com/office/word/2012/wordml" xmlns:w16cid="http://schemas.microsoft.com/office/word/2016/wordml/cid" xmlns:w16se="http://schemas.microsoft.com/office/word/2015/wordml/symex" xmlns:wpg="http://schemas.microsoft.com/office/word/2010/wordprocessingGroup" xmlns:wpi="http://schemas.microsoft.com/office/word/2010/wordprocessingInk" xmlns:wne="http://schemas.microsoft.com/office/word/2006/wordml" xmlns:wps="http://schemas.microsoft.com/office/word/2010/wordprocessingShape" mc:Ignorable="w14 w15 w16se w16cid wp14"/>
-</file>
-
-<file path=word/glossary/fontTable.xml><?xml version="1.0" encoding="utf-8"?>
-<w:fonts xmlns:mc="http://schemas.openxmlformats.org/markup-compatibility/2006" xmlns:r="http://schemas.openxmlformats.org/officeDocument/2006/relationships" xmlns:w="http://schemas.openxmlformats.org/wordprocessingml/2006/main" xmlns:w14="http://schemas.microsoft.com/office/word/2010/wordml" xmlns:w15="http://schemas.microsoft.com/office/word/2012/wordml" xmlns:w16cid="http://schemas.microsoft.com/office/word/2016/wordml/cid" xmlns:w16se="http://schemas.microsoft.com/office/word/2015/wordml/symex" mc:Ignorable="w14 w15 w16se w16cid">
-  <w:font w:name="Times New Roman">
-    <w:panose1 w:val="02020603050405020304"/>
-    <w:charset w:val="00"/>
-    <w:family w:val="roman"/>
-    <w:pitch w:val="variable"/>
-    <w:sig w:usb0="E0002EFF" w:usb1="C000785B" w:usb2="00000009" w:usb3="00000000" w:csb0="000001FF" w:csb1="00000000"/>
-  </w:font>
-  <w:font w:name="等线">
-    <w:altName w:val="DengXian"/>
-    <w:panose1 w:val="02010600030101010101"/>
-    <w:charset w:val="86"/>
-    <w:family w:val="auto"/>
-    <w:pitch w:val="variable"/>
-    <w:sig w:usb0="A00002BF" w:usb1="38CF7CFA" w:usb2="00000016" w:usb3="00000000" w:csb0="0004000F" w:csb1="00000000"/>
-  </w:font>
-  <w:font w:name="宋体">
-    <w:altName w:val="SimSun"/>
-    <w:panose1 w:val="02010600030101010101"/>
-    <w:charset w:val="86"/>
-    <w:family w:val="auto"/>
-    <w:pitch w:val="variable"/>
-    <w:sig w:usb0="00000003" w:usb1="288F0000" w:usb2="00000016" w:usb3="00000000" w:csb0="00040001" w:csb1="00000000"/>
-  </w:font>
-  <w:font w:name="黑体">
-    <w:altName w:val="SimHei"/>
-    <w:panose1 w:val="02010609060101010101"/>
-    <w:charset w:val="86"/>
-    <w:family w:val="modern"/>
-    <w:pitch w:val="fixed"/>
-    <w:sig w:usb0="800002BF" w:usb1="38CF7CFA" w:usb2="00000016" w:usb3="00000000" w:csb0="00040001" w:csb1="00000000"/>
-  </w:font>
-  <w:font w:name="华文隶书">
-    <w:panose1 w:val="02010800040101010101"/>
-    <w:charset w:val="86"/>
-    <w:family w:val="auto"/>
-    <w:pitch w:val="variable"/>
-    <w:sig w:usb0="00000001" w:usb1="080F0000" w:usb2="00000010" w:usb3="00000000" w:csb0="00040000" w:csb1="00000000"/>
-  </w:font>
-  <w:font w:name="Cambria Math">
-    <w:panose1 w:val="02040503050406030204"/>
-    <w:charset w:val="00"/>
-    <w:family w:val="roman"/>
-    <w:pitch w:val="variable"/>
-    <w:sig w:usb0="E00002FF" w:usb1="420024FF" w:usb2="00000000" w:usb3="00000000" w:csb0="0000019F" w:csb1="00000000"/>
-  </w:font>
-  <w:font w:name="楷体_GB2312">
-    <w:altName w:val="微软雅黑"/>
-    <w:charset w:val="86"/>
-    <w:family w:val="modern"/>
-    <w:pitch w:val="fixed"/>
-    <w:sig w:usb0="00000000" w:usb1="080E0000" w:usb2="00000010" w:usb3="00000000" w:csb0="00040000" w:csb1="00000000"/>
-  </w:font>
-  <w:font w:name="MS Gothic">
-    <w:altName w:val="ＭＳ ゴシック"/>
-    <w:panose1 w:val="020B0609070205080204"/>
-    <w:charset w:val="80"/>
-    <w:family w:val="modern"/>
-    <w:pitch w:val="fixed"/>
-    <w:sig w:usb0="E00002FF" w:usb1="6AC7FDFB" w:usb2="08000012" w:usb3="00000000" w:csb0="0002009F" w:csb1="00000000"/>
-  </w:font>
-  <w:font w:name="等线 Light">
-    <w:panose1 w:val="02010600030101010101"/>
-    <w:charset w:val="86"/>
-    <w:family w:val="auto"/>
-    <w:pitch w:val="variable"/>
-    <w:sig w:usb0="A00002BF" w:usb1="38CF7CFA" w:usb2="00000016" w:usb3="00000000" w:csb0="0004000F" w:csb1="00000000"/>
-  </w:font>
-</w:fonts>
-</file>
-
-<file path=word/glossary/settings.xml><?xml version="1.0" encoding="utf-8"?>
-<w:settings xmlns:mc="http://schemas.openxmlformats.org/markup-compatibility/2006" xmlns:o="urn:schemas-microsoft-com:office:office" xmlns:r="http://schemas.openxmlformats.org/officeDocument/2006/relationships" xmlns:m="http://schemas.openxmlformats.org/officeDocument/2006/math" xmlns:v="urn:schemas-microsoft-com:vml" xmlns:w10="urn:schemas-microsoft-com:office:word" xmlns:w="http://schemas.openxmlformats.org/wordprocessingml/2006/main" xmlns:w14="http://schemas.microsoft.com/office/word/2010/wordml" xmlns:w15="http://schemas.microsoft.com/office/word/2012/wordml" xmlns:w16cid="http://schemas.microsoft.com/office/word/2016/wordml/cid" xmlns:w16se="http://schemas.microsoft.com/office/word/2015/wordml/symex" xmlns:sl="http://schemas.openxmlformats.org/schemaLibrary/2006/main" mc:Ignorable="w14 w15 w16se w16cid">
-  <w:view w:val="normal"/>
-  <w:bordersDoNotSurroundHeader/>
-  <w:bordersDoNotSurroundFooter/>
-  <w:defaultTabStop w:val="420"/>
-  <w:drawingGridVerticalSpacing w:val="156"/>
-  <w:displayHorizontalDrawingGridEvery w:val="0"/>
-  <w:displayVerticalDrawingGridEvery w:val="2"/>
-  <w:characterSpacingControl w:val="compressPunctuation"/>
-  <w:compat>
-    <w:spaceForUL/>
-    <w:balanceSingleByteDoubleByteWidth/>
-    <w:doNotLeaveBackslashAlone/>
-    <w:ulTrailSpace/>
-    <w:doNotExpandShiftReturn/>
-    <w:adjustLineHeightInTable/>
-    <w:useFELayout/>
-    <w:compatSetting w:name="compatibilityMode" w:uri="http://schemas.microsoft.com/office/word" w:val="15"/>
-    <w:compatSetting w:name="overrideTableStyleFontSizeAndJustification" w:uri="http://schemas.microsoft.com/office/word" w:val="1"/>
-    <w:compatSetting w:name="enableOpenTypeFeatures" w:uri="http://schemas.microsoft.com/office/word" w:val="1"/>
-    <w:compatSetting w:name="doNotFlipMirrorIndents" w:uri="http://schemas.microsoft.com/office/word" w:val="1"/>
-    <w:compatSetting w:name="differentiateMultirowTableHeaders" w:uri="http://schemas.microsoft.com/office/word" w:val="1"/>
-  </w:compat>
-  <w:rsids>
-    <w:rsidRoot w:val="002F3ECF"/>
-    <w:rsid w:val="002F3ECF"/>
-    <w:rsid w:val="00763458"/>
-  </w:rsids>
-  <m:mathPr>
-    <m:mathFont m:val="Cambria Math"/>
-    <m:brkBin m:val="before"/>
-    <m:brkBinSub m:val="--"/>
-    <m:smallFrac m:val="0"/>
-    <m:dispDef/>
-    <m:lMargin m:val="0"/>
-    <m:rMargin m:val="0"/>
-    <m:defJc m:val="centerGroup"/>
-    <m:wrapIndent m:val="1440"/>
-    <m:intLim m:val="subSup"/>
-    <m:naryLim m:val="undOvr"/>
-  </m:mathPr>
-  <w:themeFontLang w:val="en-US" w:eastAsia="zh-CN"/>
-  <w:clrSchemeMapping w:bg1="light1" w:t1="dark1" w:bg2="light2" w:t2="dark2" w:accent1="accent1" w:accent2="accent2" w:accent3="accent3" w:accent4="accent4" w:accent5="accent5" w:accent6="accent6" w:hyperlink="hyperlink" w:followedHyperlink="followedHyperlink"/>
-  <w:decimalSymbol w:val="."/>
-  <w:listSeparator w:val=","/>
-  <w15:chartTrackingRefBased/>
-</w:settings>
-</file>
-
-<file path=word/glossary/styles.xml><?xml version="1.0" encoding="utf-8"?>
-<w:styles xmlns:mc="http://schemas.openxmlformats.org/markup-compatibility/2006" xmlns:r="http://schemas.openxmlformats.org/officeDocument/2006/relationships" xmlns:w="http://schemas.openxmlformats.org/wordprocessingml/2006/main" xmlns:w14="http://schemas.microsoft.com/office/word/2010/wordml" xmlns:w15="http://schemas.microsoft.com/office/word/2012/wordml" xmlns:w16cid="http://schemas.microsoft.com/office/word/2016/wordml/cid" xmlns:w16se="http://schemas.microsoft.com/office/word/2015/wordml/symex" mc:Ignorable="w14 w15 w16se w16cid">
-  <w:docDefaults>
-    <w:rPrDefault>
-      <w:rPr>
-        <w:rFonts w:asciiTheme="minorHAnsi" w:eastAsiaTheme="minorEastAsia" w:hAnsiTheme="minorHAnsi" w:cstheme="minorBidi"/>
-        <w:kern w:val="2"/>
-        <w:sz w:val="21"/>
-        <w:szCs w:val="22"/>
-        <w:lang w:val="en-US" w:eastAsia="zh-CN" w:bidi="ar-SA"/>
-      </w:rPr>
-    </w:rPrDefault>
-    <w:pPrDefault/>
-  </w:docDefaults>
-  <w:latentStyles w:defLockedState="0" w:defUIPriority="99" w:defSemiHidden="0" w:defUnhideWhenUsed="0" w:defQFormat="0" w:count="375">
-    <w:lsdException w:name="Normal" w:uiPriority="0" w:qFormat="1"/>
-    <w:lsdException w:name="heading 1" w:uiPriority="9" w:qFormat="1"/>
-    <w:lsdException w:name="heading 2" w:semiHidden="1" w:uiPriority="9" w:unhideWhenUsed="1" w:qFormat="1"/>
-    <w:lsdException w:name="heading 3" w:semiHidden="1" w:uiPriority="9" w:unhideWhenUsed="1" w:qFormat="1"/>
-    <w:lsdException w:name="heading 4" w:semiHidden="1" w:uiPriority="9" w:unhideWhenUsed="1" w:qFormat="1"/>
-    <w:lsdException w:name="heading 5" w:semiHidden="1" w:uiPriority="9" w:unhideWhenUsed="1" w:qFormat="1"/>
-    <w:lsdException w:name="heading 6" w:semiHidden="1" w:uiPriority="9" w:unhideWhenUsed="1" w:qFormat="1"/>
-    <w:lsdException w:name="heading 7" w:semiHidden="1" w:uiPriority="9" w:unhideWhenUsed="1" w:qFormat="1"/>
-    <w:lsdException w:name="heading 8" w:semiHidden="1" w:uiPriority="9" w:unhideWhenUsed="1" w:qFormat="1"/>
-    <w:lsdException w:name="heading 9" w:semiHidden="1" w:uiPriority="9" w:unhideWhenUsed="1" w:qFormat="1"/>
-    <w:lsdException w:name="index 1" w:semiHidden="1" w:unhideWhenUsed="1"/>
-    <w:lsdException w:name="index 2" w:semiHidden="1" w:unhideWhenUsed="1"/>
-    <w:lsdException w:name="index 3" w:semiHidden="1" w:unhideWhenUsed="1"/>
-    <w:lsdException w:name="index 4" w:semiHidden="1" w:unhideWhenUsed="1"/>
-    <w:lsdException w:name="index 5" w:semiHidden="1" w:unhideWhenUsed="1"/>
-    <w:lsdException w:name="index 6" w:semiHidden="1" w:unhideWhenUsed="1"/>
-    <w:lsdException w:name="index 7" w:semiHidden="1" w:unhideWhenUsed="1"/>
-    <w:lsdException w:name="index 8" w:semiHidden="1" w:unhideWhenUsed="1"/>
-    <w:lsdException w:name="index 9" w:semiHidden="1" w:unhideWhenUsed="1"/>
-    <w:lsdException w:name="toc 1" w:semiHidden="1" w:uiPriority="39" w:unhideWhenUsed="1"/>
-    <w:lsdException w:name="toc 2" w:semiHidden="1" w:uiPriority="39" w:unhideWhenUsed="1"/>
-    <w:lsdException w:name="toc 3" w:semiHidden="1" w:uiPriority="39" w:unhideWhenUsed="1"/>
-    <w:lsdException w:name="toc 4" w:semiHidden="1" w:uiPriority="39" w:unhideWhenUsed="1"/>
-    <w:lsdException w:name="toc 5" w:semiHidden="1" w:uiPriority="39" w:unhideWhenUsed="1"/>
-    <w:lsdException w:name="toc 6" w:semiHidden="1" w:uiPriority="39" w:unhideWhenUsed="1"/>
-    <w:lsdException w:name="toc 7" w:semiHidden="1" w:uiPriority="39" w:unhideWhenUsed="1"/>
-    <w:lsdException w:name="toc 8" w:semiHidden="1" w:uiPriority="39" w:unhideWhenUsed="1"/>
-    <w:lsdException w:name="toc 9" w:semiHidden="1" w:uiPriority="39" w:unhideWhenUsed="1"/>
-    <w:lsdException w:name="Normal Indent" w:semiHidden="1" w:unhideWhenUsed="1"/>
-    <w:lsdException w:name="footnote text" w:semiHidden="1" w:unhideWhenUsed="1"/>
-    <w:lsdException w:name="annotation text" w:semiHidden="1" w:unhideWhenUsed="1"/>
-    <w:lsdException w:name="header" w:semiHidden="1" w:unhideWhenUsed="1"/>
-    <w:lsdException w:name="footer" w:semiHidden="1" w:unhideWhenUsed="1"/>
-    <w:lsdException w:name="index heading" w:semiHidden="1" w:unhideWhenUsed="1"/>
-    <w:lsdException w:name="caption" w:semiHidden="1" w:uiPriority="35" w:unhideWhenUsed="1" w:qFormat="1"/>
-    <w:lsdException w:name="table of figures" w:semiHidden="1" w:unhideWhenUsed="1"/>
-    <w:lsdException w:name="envelope address" w:semiHidden="1" w:unhideWhenUsed="1"/>
-    <w:lsdException w:name="envelope return" w:semiHidden="1" w:unhideWhenUsed="1"/>
-    <w:lsdException w:name="footnote reference" w:semiHidden="1" w:unhideWhenUsed="1"/>
-    <w:lsdException w:name="annotation reference" w:semiHidden="1" w:unhideWhenUsed="1"/>
-    <w:lsdException w:name="line number" w:semiHidden="1" w:unhideWhenUsed="1"/>
-    <w:lsdException w:name="page number" w:semiHidden="1" w:unhideWhenUsed="1"/>
-    <w:lsdException w:name="endnote reference" w:semiHidden="1" w:unhideWhenUsed="1"/>
-    <w:lsdException w:name="endnote text" w:semiHidden="1" w:unhideWhenUsed="1"/>
-    <w:lsdException w:name="table of authorities" w:semiHidden="1" w:unhideWhenUsed="1"/>
-    <w:lsdException w:name="macro" w:semiHidden="1" w:unhideWhenUsed="1"/>
-    <w:lsdException w:name="toa heading" w:semiHidden="1" w:unhideWhenUsed="1"/>
-    <w:lsdException w:name="List" w:semiHidden="1" w:unhideWhenUsed="1"/>
-    <w:lsdException w:name="List Bullet" w:semiHidden="1" w:unhideWhenUsed="1"/>
-    <w:lsdException w:name="List Number" w:semiHidden="1" w:unhideWhenUsed="1"/>
-    <w:lsdException w:name="List 2" w:semiHidden="1" w:unhideWhenUsed="1"/>
-    <w:lsdException w:name="List 3" w:semiHidden="1" w:unhideWhenUsed="1"/>
-    <w:lsdException w:name="List 4" w:semiHidden="1" w:unhideWhenUsed="1"/>
-    <w:lsdException w:name="List 5" w:semiHidden="1" w:unhideWhenUsed="1"/>
-    <w:lsdException w:name="List Bullet 2" w:semiHidden="1" w:unhideWhenUsed="1"/>
-    <w:lsdException w:name="List Bullet 3" w:semiHidden="1" w:unhideWhenUsed="1"/>
-    <w:lsdException w:name="List Bullet 4" w:semiHidden="1" w:unhideWhenUsed="1"/>
-    <w:lsdException w:name="List Bullet 5" w:semiHidden="1" w:unhideWhenUsed="1"/>
-    <w:lsdException w:name="List Number 2" w:semiHidden="1" w:unhideWhenUsed="1"/>
-    <w:lsdException w:name="List Number 3" w:semiHidden="1" w:unhideWhenUsed="1"/>
-    <w:lsdException w:name="List Number 4" w:semiHidden="1" w:unhideWhenUsed="1"/>
-    <w:lsdException w:name="List Number 5" w:semiHidden="1" w:unhideWhenUsed="1"/>
-    <w:lsdException w:name="Title" w:uiPriority="10" w:qFormat="1"/>
-    <w:lsdException w:name="Closing" w:semiHidden="1" w:unhideWhenUsed="1"/>
-    <w:lsdException w:name="Signature" w:semiHidden="1" w:unhideWhenUsed="1"/>
-    <w:lsdException w:name="Default Paragraph Font" w:semiHidden="1" w:uiPriority="1" w:unhideWhenUsed="1"/>
-    <w:lsdException w:name="Body Text" w:semiHidden="1" w:unhideWhenUsed="1"/>
-    <w:lsdException w:name="Body Text Indent" w:semiHidden="1" w:unhideWhenUsed="1"/>
-    <w:lsdException w:name="List Continue" w:semiHidden="1" w:unhideWhenUsed="1"/>
-    <w:lsdException w:name="List Continue 2" w:semiHidden="1" w:unhideWhenUsed="1"/>
-    <w:lsdException w:name="List Continue 3" w:semiHidden="1" w:unhideWhenUsed="1"/>
-    <w:lsdException w:name="List Continue 4" w:semiHidden="1" w:unhideWhenUsed="1"/>
-    <w:lsdException w:name="List Continue 5" w:semiHidden="1" w:unhideWhenUsed="1"/>
-    <w:lsdException w:name="Message Header" w:semiHidden="1" w:unhideWhenUsed="1"/>
-    <w:lsdException w:name="Subtitle" w:uiPriority="11" w:qFormat="1"/>
-    <w:lsdException w:name="Salutation" w:semiHidden="1" w:unhideWhenUsed="1"/>
-    <w:lsdException w:name="Date" w:semiHidden="1" w:unhideWhenUsed="1"/>
-    <w:lsdException w:name="Body Text First Indent" w:semiHidden="1" w:unhideWhenUsed="1"/>
-    <w:lsdException w:name="Body Text First Indent 2" w:semiHidden="1" w:unhideWhenUsed="1"/>
-    <w:lsdException w:name="Note Heading" w:semiHidden="1" w:unhideWhenUsed="1"/>
-    <w:lsdException w:name="Body Text 2" w:semiHidden="1" w:unhideWhenUsed="1"/>
-    <w:lsdException w:name="Body Text 3" w:semiHidden="1" w:unhideWhenUsed="1"/>
-    <w:lsdException w:name="Body Text Indent 2" w:semiHidden="1" w:unhideWhenUsed="1"/>
-    <w:lsdException w:name="Body Text Indent 3" w:semiHidden="1" w:unhideWhenUsed="1"/>
-    <w:lsdException w:name="Block Text" w:semiHidden="1" w:unhideWhenUsed="1"/>
-    <w:lsdException w:name="Hyperlink" w:semiHidden="1" w:unhideWhenUsed="1"/>
-    <w:lsdException w:name="FollowedHyperlink" w:semiHidden="1" w:unhideWhenUsed="1"/>
-    <w:lsdException w:name="Strong" w:uiPriority="22" w:qFormat="1"/>
-    <w:lsdException w:name="Emphasis" w:uiPriority="20" w:qFormat="1"/>
-    <w:lsdException w:name="Document Map" w:semiHidden="1" w:unhideWhenUsed="1"/>
-    <w:lsdException w:name="Plain Text" w:semiHidden="1" w:unhideWhenUsed="1"/>
-    <w:lsdException w:name="E-mail Signature" w:semiHidden="1" w:unhideWhenUsed="1"/>
-    <w:lsdException w:name="HTML Top of Form" w:semiHidden="1" w:unhideWhenUsed="1"/>
-    <w:lsdException w:name="HTML Bottom of Form" w:semiHidden="1" w:unhideWhenUsed="1"/>
-    <w:lsdException w:name="Normal (Web)" w:semiHidden="1" w:unhideWhenUsed="1"/>
-    <w:lsdException w:name="HTML Acronym" w:semiHidden="1" w:unhideWhenUsed="1"/>
-    <w:lsdException w:name="HTML Address" w:semiHidden="1" w:unhideWhenUsed="1"/>
-    <w:lsdException w:name="HTML Cite" w:semiHidden="1" w:unhideWhenUsed="1"/>
-    <w:lsdException w:name="HTML Code" w:semiHidden="1" w:unhideWhenUsed="1"/>
-    <w:lsdException w:name="HTML Definition" w:semiHidden="1" w:unhideWhenUsed="1"/>
-    <w:lsdException w:name="HTML Keyboard" w:semiHidden="1" w:unhideWhenUsed="1"/>
-    <w:lsdException w:name="HTML Preformatted" w:semiHidden="1" w:unhideWhenUsed="1"/>
-    <w:lsdException w:name="HTML Sample" w:semiHidden="1" w:unhideWhenUsed="1"/>
-    <w:lsdException w:name="HTML Typewriter" w:semiHidden="1" w:unhideWhenUsed="1"/>
-    <w:lsdException w:name="HTML Variable" w:semiHidden="1" w:unhideWhenUsed="1"/>
-    <w:lsdException w:name="Normal Table" w:semiHidden="1" w:unhideWhenUsed="1"/>
-    <w:lsdException w:name="annotation subject" w:semiHidden="1" w:unhideWhenUsed="1"/>
-    <w:lsdException w:name="No List" w:semiHidden="1" w:unhideWhenUsed="1"/>
-    <w:lsdException w:name="Outline List 1" w:semiHidden="1" w:unhideWhenUsed="1"/>
-    <w:lsdException w:name="Outline List 2" w:semiHidden="1" w:unhideWhenUsed="1"/>
-    <w:lsdException w:name="Outline List 3" w:semiHidden="1" w:unhideWhenUsed="1"/>
-    <w:lsdException w:name="Table Simple 1" w:semiHidden="1" w:unhideWhenUsed="1"/>
-    <w:lsdException w:name="Table Simple 2" w:semiHidden="1" w:unhideWhenUsed="1"/>
-    <w:lsdException w:name="Table Simple 3" w:semiHidden="1" w:unhideWhenUsed="1"/>
-    <w:lsdException w:name="Table Classic 1" w:semiHidden="1" w:unhideWhenUsed="1"/>
-    <w:lsdException w:name="Table Classic 2" w:semiHidden="1" w:unhideWhenUsed="1"/>
-    <w:lsdException w:name="Table Classic 3" w:semiHidden="1" w:unhideWhenUsed="1"/>
-    <w:lsdException w:name="Table Classic 4" w:semiHidden="1" w:unhideWhenUsed="1"/>
-    <w:lsdException w:name="Table Colorful 1" w:semiHidden="1" w:unhideWhenUsed="1"/>
-    <w:lsdException w:name="Table Colorful 2" w:semiHidden="1" w:unhideWhenUsed="1"/>
-    <w:lsdException w:name="Table Colorful 3" w:semiHidden="1" w:unhideWhenUsed="1"/>
-    <w:lsdException w:name="Table Columns 1" w:semiHidden="1" w:unhideWhenUsed="1"/>
-    <w:lsdException w:name="Table Columns 2" w:semiHidden="1" w:unhideWhenUsed="1"/>
-    <w:lsdException w:name="Table Columns 3" w:semiHidden="1" w:unhideWhenUsed="1"/>
-    <w:lsdException w:name="Table Columns 4" w:semiHidden="1" w:unhideWhenUsed="1"/>
-    <w:lsdException w:name="Table Columns 5" w:semiHidden="1" w:unhideWhenUsed="1"/>
-    <w:lsdException w:name="Table Grid 1" w:semiHidden="1" w:unhideWhenUsed="1"/>
-    <w:lsdException w:name="Table Grid 2" w:semiHidden="1" w:unhideWhenUsed="1"/>
-    <w:lsdException w:name="Table Grid 3" w:semiHidden="1" w:unhideWhenUsed="1"/>
-    <w:lsdException w:name="Table Grid 4" w:semiHidden="1" w:unhideWhenUsed="1"/>
-    <w:lsdException w:name="Table Grid 5" w:semiHidden="1" w:unhideWhenUsed="1"/>
-    <w:lsdException w:name="Table Grid 6" w:semiHidden="1" w:unhideWhenUsed="1"/>
-    <w:lsdException w:name="Table Grid 7" w:semiHidden="1" w:unhideWhenUsed="1"/>
-    <w:lsdException w:name="Table Grid 8" w:semiHidden="1" w:unhideWhenUsed="1"/>
-    <w:lsdException w:name="Table List 1" w:semiHidden="1" w:unhideWhenUsed="1"/>
-    <w:lsdException w:name="Table List 2" w:semiHidden="1" w:unhideWhenUsed="1"/>
-    <w:lsdException w:name="Table List 3" w:semiHidden="1" w:unhideWhenUsed="1"/>
-    <w:lsdException w:name="Table List 4" w:semiHidden="1" w:unhideWhenUsed="1"/>
-    <w:lsdException w:name="Table List 5" w:semiHidden="1" w:unhideWhenUsed="1"/>
-    <w:lsdException w:name="Table List 6" w:semiHidden="1" w:unhideWhenUsed="1"/>
-    <w:lsdException w:name="Table List 7" w:semiHidden="1" w:unhideWhenUsed="1"/>
-    <w:lsdException w:name="Table List 8" w:semiHidden="1" w:unhideWhenUsed="1"/>
-    <w:lsdException w:name="Table 3D effects 1" w:semiHidden="1" w:unhideWhenUsed="1"/>
-    <w:lsdException w:name="Table 3D effects 2" w:semiHidden="1" w:unhideWhenUsed="1"/>
-    <w:lsdException w:name="Table 3D effects 3" w:semiHidden="1" w:unhideWhenUsed="1"/>
-    <w:lsdException w:name="Table Contemporary" w:semiHidden="1" w:unhideWhenUsed="1"/>
-    <w:lsdException w:name="Table Elegant" w:semiHidden="1" w:unhideWhenUsed="1"/>
-    <w:lsdException w:name="Table Professional" w:semiHidden="1" w:unhideWhenUsed="1"/>
-    <w:lsdException w:name="Table Subtle 1" w:semiHidden="1" w:unhideWhenUsed="1"/>
-    <w:lsdException w:name="Table Subtle 2" w:semiHidden="1" w:unhideWhenUsed="1"/>
-    <w:lsdException w:name="Table Web 1" w:semiHidden="1" w:unhideWhenUsed="1"/>
-    <w:lsdException w:name="Table Web 2" w:semiHidden="1" w:unhideWhenUsed="1"/>
-    <w:lsdException w:name="Table Web 3" w:semiHidden="1" w:unhideWhenUsed="1"/>
-    <w:lsdException w:name="Balloon Text" w:semiHidden="1" w:unhideWhenUsed="1"/>
-    <w:lsdException w:name="Table Grid" w:uiPriority="39"/>
-    <w:lsdException w:name="Table Theme" w:semiHidden="1" w:unhideWhenUsed="1"/>
-    <w:lsdException w:name="Placeholder Text" w:semiHidden="1"/>
-    <w:lsdException w:name="No Spacing" w:uiPriority="1" w:qFormat="1"/>
-    <w:lsdException w:name="Light Shading" w:uiPriority="60"/>
-    <w:lsdException w:name="Light List" w:uiPriority="61"/>
-    <w:lsdException w:name="Light Grid" w:uiPriority="62"/>
-    <w:lsdException w:name="Medium Shading 1" w:uiPriority="63"/>
-    <w:lsdException w:name="Medium Shading 2" w:uiPriority="64"/>
-    <w:lsdException w:name="Medium List 1" w:uiPriority="65"/>
-    <w:lsdException w:name="Medium List 2" w:uiPriority="66"/>
-    <w:lsdException w:name="Medium Grid 1" w:uiPriority="67"/>
-    <w:lsdException w:name="Medium Grid 2" w:uiPriority="68"/>
-    <w:lsdException w:name="Medium Grid 3" w:uiPriority="69"/>
-    <w:lsdException w:name="Dark List" w:uiPriority="70"/>
-    <w:lsdException w:name="Colorful Shading" w:uiPriority="71"/>
-    <w:lsdException w:name="Colorful List" w:uiPriority="72"/>
-    <w:lsdException w:name="Colorful Grid" w:uiPriority="73"/>
-    <w:lsdException w:name="Light Shading Accent 1" w:uiPriority="60"/>
-    <w:lsdException w:name="Light List Accent 1" w:uiPriority="61"/>
-    <w:lsdException w:name="Light Grid Accent 1" w:uiPriority="62"/>
-    <w:lsdException w:name="Medium Shading 1 Accent 1" w:uiPriority="63"/>
-    <w:lsdException w:name="Medium Shading 2 Accent 1" w:uiPriority="64"/>
-    <w:lsdException w:name="Medium List 1 Accent 1" w:uiPriority="65"/>
-    <w:lsdException w:name="Revision" w:semiHidden="1"/>
-    <w:lsdException w:name="List Paragraph" w:uiPriority="34" w:qFormat="1"/>
-    <w:lsdException w:name="Quote" w:uiPriority="29" w:qFormat="1"/>
-    <w:lsdException w:name="Intense Quote" w:uiPriority="30" w:qFormat="1"/>
-    <w:lsdException w:name="Medium List 2 Accent 1" w:uiPriority="66"/>
-    <w:lsdException w:name="Medium Grid 1 Accent 1" w:uiPriority="67"/>
-    <w:lsdException w:name="Medium Grid 2 Accent 1" w:uiPriority="68"/>
-    <w:lsdException w:name="Medium Grid 3 Accent 1" w:uiPriority="69"/>
-    <w:lsdException w:name="Dark List Accent 1" w:uiPriority="70"/>
-    <w:lsdException w:name="Colorful Shading Accent 1" w:uiPriority="71"/>
-    <w:lsdException w:name="Colorful List Accent 1" w:uiPriority="72"/>
-    <w:lsdException w:name="Colorful Grid Accent 1" w:uiPriority="73"/>
-    <w:lsdException w:name="Light Shading Accent 2" w:uiPriority="60"/>
-    <w:lsdException w:name="Light List Accent 2" w:uiPriority="61"/>
-    <w:lsdException w:name="Light Grid Accent 2" w:uiPriority="62"/>
-    <w:lsdException w:name="Medium Shading 1 Accent 2" w:uiPriority="63"/>
-    <w:lsdException w:name="Medium Shading 2 Accent 2" w:uiPriority="64"/>
-    <w:lsdException w:name="Medium List 1 Accent 2" w:uiPriority="65"/>
-    <w:lsdException w:name="Medium List 2 Accent 2" w:uiPriority="66"/>
-    <w:lsdException w:name="Medium Grid 1 Accent 2" w:uiPriority="67"/>
-    <w:lsdException w:name="Medium Grid 2 Accent 2" w:uiPriority="68"/>
-    <w:lsdException w:name="Medium Grid 3 Accent 2" w:uiPriority="69"/>
-    <w:lsdException w:name="Dark List Accent 2" w:uiPriority="70"/>
-    <w:lsdException w:name="Colorful Shading Accent 2" w:uiPriority="71"/>
-    <w:lsdException w:name="Colorful List Accent 2" w:uiPriority="72"/>
-    <w:lsdException w:name="Colorful Grid Accent 2" w:uiPriority="73"/>
-    <w:lsdException w:name="Light Shading Accent 3" w:uiPriority="60"/>
-    <w:lsdException w:name="Light List Accent 3" w:uiPriority="61"/>
-    <w:lsdException w:name="Light Grid Accent 3" w:uiPriority="62"/>
-    <w:lsdException w:name="Medium Shading 1 Accent 3" w:uiPriority="63"/>
-    <w:lsdException w:name="Medium Shading 2 Accent 3" w:uiPriority="64"/>
-    <w:lsdException w:name="Medium List 1 Accent 3" w:uiPriority="65"/>
-    <w:lsdException w:name="Medium List 2 Accent 3" w:uiPriority="66"/>
-    <w:lsdException w:name="Medium Grid 1 Accent 3" w:uiPriority="67"/>
-    <w:lsdException w:name="Medium Grid 2 Accent 3" w:uiPriority="68"/>
-    <w:lsdException w:name="Medium Grid 3 Accent 3" w:uiPriority="69"/>
-    <w:lsdException w:name="Dark List Accent 3" w:uiPriority="70"/>
-    <w:lsdException w:name="Colorful Shading Accent 3" w:uiPriority="71"/>
-    <w:lsdException w:name="Colorful List Accent 3" w:uiPriority="72"/>
-    <w:lsdException w:name="Colorful Grid Accent 3" w:uiPriority="73"/>
-    <w:lsdException w:name="Light Shading Accent 4" w:uiPriority="60"/>
-    <w:lsdException w:name="Light List Accent 4" w:uiPriority="61"/>
-    <w:lsdException w:name="Light Grid Accent 4" w:uiPriority="62"/>
-    <w:lsdException w:name="Medium Shading 1 Accent 4" w:uiPriority="63"/>
-    <w:lsdException w:name="Medium Shading 2 Accent 4" w:uiPriority="64"/>
-    <w:lsdException w:name="Medium List 1 Accent 4" w:uiPriority="65"/>
-    <w:lsdException w:name="Medium List 2 Accent 4" w:uiPriority="66"/>
-    <w:lsdException w:name="Medium Grid 1 Accent 4" w:uiPriority="67"/>
-    <w:lsdException w:name="Medium Grid 2 Accent 4" w:uiPriority="68"/>
-    <w:lsdException w:name="Medium Grid 3 Accent 4" w:uiPriority="69"/>
-    <w:lsdException w:name="Dark List Accent 4" w:uiPriority="70"/>
-    <w:lsdException w:name="Colorful Shading Accent 4" w:uiPriority="71"/>
-    <w:lsdException w:name="Colorful List Accent 4" w:uiPriority="72"/>
-    <w:lsdException w:name="Colorful Grid Accent 4" w:uiPriority="73"/>
-    <w:lsdException w:name="Light Shading Accent 5" w:uiPriority="60"/>
-    <w:lsdException w:name="Light List Accent 5" w:uiPriority="61"/>
-    <w:lsdException w:name="Light Grid Accent 5" w:uiPriority="62"/>
-    <w:lsdException w:name="Medium Shading 1 Accent 5" w:uiPriority="63"/>
-    <w:lsdException w:name="Medium Shading 2 Accent 5" w:uiPriority="64"/>
-    <w:lsdException w:name="Medium List 1 Accent 5" w:uiPriority="65"/>
-    <w:lsdException w:name="Medium List 2 Accent 5" w:uiPriority="66"/>
-    <w:lsdException w:name="Medium Grid 1 Accent 5" w:uiPriority="67"/>
-    <w:lsdException w:name="Medium Grid 2 Accent 5" w:uiPriority="68"/>
-    <w:lsdException w:name="Medium Grid 3 Accent 5" w:uiPriority="69"/>
-    <w:lsdException w:name="Dark List Accent 5" w:uiPriority="70"/>
-    <w:lsdException w:name="Colorful Shading Accent 5" w:uiPriority="71"/>
-    <w:lsdException w:name="Colorful List Accent 5" w:uiPriority="72"/>
-    <w:lsdException w:name="Colorful Grid Accent 5" w:uiPriority="73"/>
-    <w:lsdException w:name="Light Shading Accent 6" w:uiPriority="60"/>
-    <w:lsdException w:name="Light List Accent 6" w:uiPriority="61"/>
-    <w:lsdException w:name="Light Grid Accent 6" w:uiPriority="62"/>
-    <w:lsdException w:name="Medium Shading 1 Accent 6" w:uiPriority="63"/>
-    <w:lsdException w:name="Medium Shading 2 Accent 6" w:uiPriority="64"/>
-    <w:lsdException w:name="Medium List 1 Accent 6" w:uiPriority="65"/>
-    <w:lsdException w:name="Medium List 2 Accent 6" w:uiPriority="66"/>
-    <w:lsdException w:name="Medium Grid 1 Accent 6" w:uiPriority="67"/>
-    <w:lsdException w:name="Medium Grid 2 Accent 6" w:uiPriority="68"/>
-    <w:lsdException w:name="Medium Grid 3 Accent 6" w:uiPriority="69"/>
-    <w:lsdException w:name="Dark List Accent 6" w:uiPriority="70"/>
-    <w:lsdException w:name="Colorful Shading Accent 6" w:uiPriority="71"/>
-    <w:lsdException w:name="Colorful List Accent 6" w:uiPriority="72"/>
-    <w:lsdException w:name="Colorful Grid Accent 6" w:uiPriority="73"/>
-    <w:lsdException w:name="Subtle Emphasis" w:uiPriority="19" w:qFormat="1"/>
-    <w:lsdException w:name="Intense Emphasis" w:uiPriority="21" w:qFormat="1"/>
-    <w:lsdException w:name="Subtle Reference" w:uiPriority="31" w:qFormat="1"/>
-    <w:lsdException w:name="Intense Reference" w:uiPriority="32" w:qFormat="1"/>
-    <w:lsdException w:name="Book Title" w:uiPriority="33" w:qFormat="1"/>
-    <w:lsdException w:name="Bibliography" w:semiHidden="1" w:uiPriority="37" w:unhideWhenUsed="1"/>
-    <w:lsdException w:name="TOC Heading" w:semiHidden="1" w:uiPriority="39" w:unhideWhenUsed="1" w:qFormat="1"/>
-    <w:lsdException w:name="Plain Table 1" w:uiPriority="41"/>
-    <w:lsdException w:name="Plain Table 2" w:uiPriority="42"/>
-    <w:lsdException w:name="Plain Table 3" w:uiPriority="43"/>
-    <w:lsdException w:name="Plain Table 4" w:uiPriority="44"/>
-    <w:lsdException w:name="Plain Table 5" w:uiPriority="45"/>
-    <w:lsdException w:name="Grid Table Light" w:uiPriority="40"/>
-    <w:lsdException w:name="Grid Table 1 Light" w:uiPriority="46"/>
-    <w:lsdException w:name="Grid Table 2" w:uiPriority="47"/>
-    <w:lsdException w:name="Grid Table 3" w:uiPriority="48"/>
-    <w:lsdException w:name="Grid Table 4" w:uiPriority="49"/>
-    <w:lsdException w:name="Grid Table 5 Dark" w:uiPriority="50"/>
-    <w:lsdException w:name="Grid Table 6 Colorful" w:uiPriority="51"/>
-    <w:lsdException w:name="Grid Table 7 Colorful" w:uiPriority="52"/>
-    <w:lsdException w:name="Grid Table 1 Light Accent 1" w:uiPriority="46"/>
-    <w:lsdException w:name="Grid Table 2 Accent 1" w:uiPriority="47"/>
-    <w:lsdException w:name="Grid Table 3 Accent 1" w:uiPriority="48"/>
-    <w:lsdException w:name="Grid Table 4 Accent 1" w:uiPriority="49"/>
-    <w:lsdException w:name="Grid Table 5 Dark Accent 1" w:uiPriority="50"/>
-    <w:lsdException w:name="Grid Table 6 Colorful Accent 1" w:uiPriority="51"/>
-    <w:lsdException w:name="Grid Table 7 Colorful Accent 1" w:uiPriority="52"/>
-    <w:lsdException w:name="Grid Table 1 Light Accent 2" w:uiPriority="46"/>
-    <w:lsdException w:name="Grid Table 2 Accent 2" w:uiPriority="47"/>
-    <w:lsdException w:name="Grid Table 3 Accent 2" w:uiPriority="48"/>
-    <w:lsdException w:name="Grid Table 4 Accent 2" w:uiPriority="49"/>
-    <w:lsdException w:name="Grid Table 5 Dark Accent 2" w:uiPriority="50"/>
-    <w:lsdException w:name="Grid Table 6 Colorful Accent 2" w:uiPriority="51"/>
-    <w:lsdException w:name="Grid Table 7 Colorful Accent 2" w:uiPriority="52"/>
-    <w:lsdException w:name="Grid Table 1 Light Accent 3" w:uiPriority="46"/>
-    <w:lsdException w:name="Grid Table 2 Accent 3" w:uiPriority="47"/>
-    <w:lsdException w:name="Grid Table 3 Accent 3" w:uiPriority="48"/>
-    <w:lsdException w:name="Grid Table 4 Accent 3" w:uiPriority="49"/>
-    <w:lsdException w:name="Grid Table 5 Dark Accent 3" w:uiPriority="50"/>
-    <w:lsdException w:name="Grid Table 6 Colorful Accent 3" w:uiPriority="51"/>
-    <w:lsdException w:name="Grid Table 7 Colorful Accent 3" w:uiPriority="52"/>
-    <w:lsdException w:name="Grid Table 1 Light Accent 4" w:uiPriority="46"/>
-    <w:lsdException w:name="Grid Table 2 Accent 4" w:uiPriority="47"/>
-    <w:lsdException w:name="Grid Table 3 Accent 4" w:uiPriority="48"/>
-    <w:lsdException w:name="Grid Table 4 Accent 4" w:uiPriority="49"/>
-    <w:lsdException w:name="Grid Table 5 Dark Accent 4" w:uiPriority="50"/>
-    <w:lsdException w:name="Grid Table 6 Colorful Accent 4" w:uiPriority="51"/>
-    <w:lsdException w:name="Grid Table 7 Colorful Accent 4" w:uiPriority="52"/>
-    <w:lsdException w:name="Grid Table 1 Light Accent 5" w:uiPriority="46"/>
-    <w:lsdException w:name="Grid Table 2 Accent 5" w:uiPriority="47"/>
-    <w:lsdException w:name="Grid Table 3 Accent 5" w:uiPriority="48"/>
-    <w:lsdException w:name="Grid Table 4 Accent 5" w:uiPriority="49"/>
-    <w:lsdException w:name="Grid Table 5 Dark Accent 5" w:uiPriority="50"/>
-    <w:lsdException w:name="Grid Table 6 Colorful Accent 5" w:uiPriority="51"/>
-    <w:lsdException w:name="Grid Table 7 Colorful Accent 5" w:uiPriority="52"/>
-    <w:lsdException w:name="Grid Table 1 Light Accent 6" w:uiPriority="46"/>
-    <w:lsdException w:name="Grid Table 2 Accent 6" w:uiPriority="47"/>
-    <w:lsdException w:name="Grid Table 3 Accent 6" w:uiPriority="48"/>
-    <w:lsdException w:name="Grid Table 4 Accent 6" w:uiPriority="49"/>
-    <w:lsdException w:name="Grid Table 5 Dark Accent 6" w:uiPriority="50"/>
-    <w:lsdException w:name="Grid Table 6 Colorful Accent 6" w:uiPriority="51"/>
-    <w:lsdException w:name="Grid Table 7 Colorful Accent 6" w:uiPriority="52"/>
-    <w:lsdException w:name="List Table 1 Light" w:uiPriority="46"/>
-    <w:lsdException w:name="List Table 2" w:uiPriority="47"/>
-    <w:lsdException w:name="List Table 3" w:uiPriority="48"/>
-    <w:lsdException w:name="List Table 4" w:uiPriority="49"/>
-    <w:lsdException w:name="List Table 5 Dark" w:uiPriority="50"/>
-    <w:lsdException w:name="List Table 6 Colorful" w:uiPriority="51"/>
-    <w:lsdException w:name="List Table 7 Colorful" w:uiPriority="52"/>
-    <w:lsdException w:name="List Table 1 Light Accent 1" w:uiPriority="46"/>
-    <w:lsdException w:name="List Table 2 Accent 1" w:uiPriority="47"/>
-    <w:lsdException w:name="List Table 3 Accent 1" w:uiPriority="48"/>
-    <w:lsdException w:name="List Table 4 Accent 1" w:uiPriority="49"/>
-    <w:lsdException w:name="List Table 5 Dark Accent 1" w:uiPriority="50"/>
-    <w:lsdException w:name="List Table 6 Colorful Accent 1" w:uiPriority="51"/>
-    <w:lsdException w:name="List Table 7 Colorful Accent 1" w:uiPriority="52"/>
-    <w:lsdException w:name="List Table 1 Light Accent 2" w:uiPriority="46"/>
-    <w:lsdException w:name="List Table 2 Accent 2" w:uiPriority="47"/>
-    <w:lsdException w:name="List Table 3 Accent 2" w:uiPriority="48"/>
-    <w:lsdException w:name="List Table 4 Accent 2" w:uiPriority="49"/>
-    <w:lsdException w:name="List Table 5 Dark Accent 2" w:uiPriority="50"/>
-    <w:lsdException w:name="List Table 6 Colorful Accent 2" w:uiPriority="51"/>
-    <w:lsdException w:name="List Table 7 Colorful Accent 2" w:uiPriority="52"/>
-    <w:lsdException w:name="List Table 1 Light Accent 3" w:uiPriority="46"/>
-    <w:lsdException w:name="List Table 2 Accent 3" w:uiPriority="47"/>
-    <w:lsdException w:name="List Table 3 Accent 3" w:uiPriority="48"/>
-    <w:lsdException w:name="List Table 4 Accent 3" w:uiPriority="49"/>
-    <w:lsdException w:name="List Table 5 Dark Accent 3" w:uiPriority="50"/>
-    <w:lsdException w:name="List Table 6 Colorful Accent 3" w:uiPriority="51"/>
-    <w:lsdException w:name="List Table 7 Colorful Accent 3" w:uiPriority="52"/>
-    <w:lsdException w:name="List Table 1 Light Accent 4" w:uiPriority="46"/>
-    <w:lsdException w:name="List Table 2 Accent 4" w:uiPriority="47"/>
-    <w:lsdException w:name="List Table 3 Accent 4" w:uiPriority="48"/>
-    <w:lsdException w:name="List Table 4 Accent 4" w:uiPriority="49"/>
-    <w:lsdException w:name="List Table 5 Dark Accent 4" w:uiPriority="50"/>
-    <w:lsdException w:name="List Table 6 Colorful Accent 4" w:uiPriority="51"/>
-    <w:lsdException w:name="List Table 7 Colorful Accent 4" w:uiPriority="52"/>
-    <w:lsdException w:name="List Table 1 Light Accent 5" w:uiPriority="46"/>
-    <w:lsdException w:name="List Table 2 Accent 5" w:uiPriority="47"/>
-    <w:lsdException w:name="List Table 3 Accent 5" w:uiPriority="48"/>
-    <w:lsdException w:name="List Table 4 Accent 5" w:uiPriority="49"/>
-    <w:lsdException w:name="List Table 5 Dark Accent 5" w:uiPriority="50"/>
-    <w:lsdException w:name="List Table 6 Colorful Accent 5" w:uiPriority="51"/>
-    <w:lsdException w:name="List Table 7 Colorful Accent 5" w:uiPriority="52"/>
-    <w:lsdException w:name="List Table 1 Light Accent 6" w:uiPriority="46"/>
-    <w:lsdException w:name="List Table 2 Accent 6" w:uiPriority="47"/>
-    <w:lsdException w:name="List Table 3 Accent 6" w:uiPriority="48"/>
-    <w:lsdException w:name="List Table 4 Accent 6" w:uiPriority="49"/>
-    <w:lsdException w:name="List Table 5 Dark Accent 6" w:uiPriority="50"/>
-    <w:lsdException w:name="List Table 6 Colorful Accent 6" w:uiPriority="51"/>
-    <w:lsdException w:name="List Table 7 Colorful Accent 6" w:uiPriority="52"/>
-    <w:lsdException w:name="Mention" w:semiHidden="1" w:unhideWhenUsed="1"/>
-    <w:lsdException w:name="Smart Hyperlink" w:semiHidden="1" w:unhideWhenUsed="1"/>
-    <w:lsdException w:name="Hashtag" w:semiHidden="1" w:unhideWhenUsed="1"/>
-    <w:lsdException w:name="Unresolved Mention" w:semiHidden="1" w:unhideWhenUsed="1"/>
-  </w:latentStyles>
-  <w:style w:type="paragraph" w:default="1" w:styleId="a">
-    <w:name w:val="Normal"/>
-    <w:qFormat/>
-    <w:pPr>
-      <w:widowControl w:val="0"/>
-      <w:jc w:val="both"/>
-    </w:pPr>
-  </w:style>
-  <w:style w:type="character" w:default="1" w:styleId="a0">
-    <w:name w:val="Default Paragraph Font"/>
-    <w:uiPriority w:val="1"/>
-    <w:semiHidden/>
-    <w:unhideWhenUsed/>
-  </w:style>
-  <w:style w:type="table" w:default="1" w:styleId="a1">
-    <w:name w:val="Normal Table"/>
-    <w:uiPriority w:val="99"/>
-    <w:semiHidden/>
-    <w:unhideWhenUsed/>
-    <w:tblPr>
-      <w:tblInd w:w="0" w:type="dxa"/>
-      <w:tblCellMar>
-        <w:top w:w="0" w:type="dxa"/>
-        <w:left w:w="108" w:type="dxa"/>
-        <w:bottom w:w="0" w:type="dxa"/>
-        <w:right w:w="108" w:type="dxa"/>
-      </w:tblCellMar>
-    </w:tblPr>
-  </w:style>
-  <w:style w:type="numbering" w:default="1" w:styleId="a2">
-    <w:name w:val="No List"/>
-    <w:uiPriority w:val="99"/>
-    <w:semiHidden/>
-    <w:unhideWhenUsed/>
-  </w:style>
-  <w:style w:type="paragraph" w:customStyle="1" w:styleId="631BFFC5EC87433E85C5F59C966E3DA6">
-    <w:name w:val="631BFFC5EC87433E85C5F59C966E3DA6"/>
-    <w:rsid w:val="002F3ECF"/>
-    <w:pPr>
-      <w:widowControl w:val="0"/>
-      <w:jc w:val="both"/>
-    </w:pPr>
-  </w:style>
-</w:styles>
-</file>
-
-<file path=word/glossary/webSettings.xml><?xml version="1.0" encoding="utf-8"?>
-<w:webSettings xmlns:mc="http://schemas.openxmlformats.org/markup-compatibility/2006" xmlns:r="http://schemas.openxmlformats.org/officeDocument/2006/relationships" xmlns:w="http://schemas.openxmlformats.org/wordprocessingml/2006/main" xmlns:w14="http://schemas.microsoft.com/office/word/2010/wordml" xmlns:w15="http://schemas.microsoft.com/office/word/2012/wordml" xmlns:w16cid="http://schemas.microsoft.com/office/word/2016/wordml/cid" xmlns:w16se="http://schemas.microsoft.com/office/word/2015/wordml/symex" mc:Ignorable="w14 w15 w16se w16cid">
-  <w:optimizeForBrowser/>
-  <w:allowPNG/>
-</w:webSettings>
-</file>
-
 <file path=word/theme/theme1.xml><?xml version="1.0" encoding="utf-8"?>
 <a:theme xmlns:a="http://schemas.openxmlformats.org/drawingml/2006/main" name="Office 主题​​">
   <a:themeElements>

--- a/task7/某仿真装置中定向镜系统（方位轴）.docx
+++ b/task7/某仿真装置中定向镜系统（方位轴）.docx
@@ -107,7 +107,7 @@
           <v:shape id="_x0000_i1025" type="#_x0000_t75" style="width:122.1pt;height:30.5pt" o:ole="" fillcolor="window">
             <v:imagedata r:id="rId8" o:title=""/>
           </v:shape>
-          <o:OLEObject Type="Embed" ProgID="MSDraw" ShapeID="_x0000_i1025" DrawAspect="Content" ObjectID="_1561525493" r:id="rId9">
+          <o:OLEObject Type="Embed" ProgID="MSDraw" ShapeID="_x0000_i1025" DrawAspect="Content" ObjectID="_1561531682" r:id="rId9">
             <o:FieldCodes>\* mergeformat</o:FieldCodes>
           </o:OLEObject>
         </w:object>
@@ -1174,7 +1174,7 @@
             </w:r>
             <w:r>
               <w:rPr>
-                <w:rFonts w:ascii="Times New Roman" w:eastAsia="宋体" w:hAnsi="Times New Roman" w:cs="Times New Roman" w:hint="eastAsia"/>
+                <w:rFonts w:ascii="Cambria Math" w:eastAsia="宋体" w:hAnsi="Cambria Math" w:cs="Times New Roman" w:hint="eastAsia"/>
                 <w:sz w:val="24"/>
                 <w:szCs w:val="24"/>
               </w:rPr>
@@ -1182,7 +1182,7 @@
             </w:r>
             <w:r>
               <w:rPr>
-                <w:rFonts w:ascii="Times New Roman" w:eastAsia="宋体" w:hAnsi="Times New Roman" w:cs="Times New Roman"/>
+                <w:rFonts w:ascii="Cambria Math" w:eastAsia="宋体" w:hAnsi="Cambria Math" w:cs="Times New Roman"/>
                 <w:sz w:val="24"/>
                 <w:szCs w:val="24"/>
               </w:rPr>
@@ -1190,7 +1190,7 @@
             </w:r>
             <w:r>
               <w:rPr>
-                <w:rFonts w:ascii="Times New Roman" w:eastAsia="宋体" w:hAnsi="Times New Roman" w:cs="Times New Roman" w:hint="eastAsia"/>
+                <w:rFonts w:ascii="Cambria Math" w:eastAsia="宋体" w:hAnsi="Cambria Math" w:cs="Times New Roman" w:hint="eastAsia"/>
                 <w:sz w:val="24"/>
                 <w:szCs w:val="24"/>
               </w:rPr>
@@ -1198,7 +1198,7 @@
             </w:r>
             <w:r>
               <w:rPr>
-                <w:rFonts w:ascii="Times New Roman" w:eastAsia="宋体" w:hAnsi="Times New Roman" w:cs="Times New Roman"/>
+                <w:rFonts w:ascii="Cambria Math" w:eastAsia="宋体" w:hAnsi="Cambria Math" w:cs="Times New Roman"/>
                 <w:sz w:val="24"/>
                 <w:szCs w:val="24"/>
               </w:rPr>
@@ -1741,7 +1741,7 @@
           <v:shape id="_x0000_i1026" type="#_x0000_t75" style="width:114.25pt;height:18.8pt" o:ole="">
             <v:imagedata r:id="rId11" o:title=""/>
           </v:shape>
-          <o:OLEObject Type="Embed" ProgID="Equation.DSMT4" ShapeID="_x0000_i1026" DrawAspect="Content" ObjectID="_1561525494" r:id="rId12"/>
+          <o:OLEObject Type="Embed" ProgID="Equation.DSMT4" ShapeID="_x0000_i1026" DrawAspect="Content" ObjectID="_1561531683" r:id="rId12"/>
         </w:object>
       </w:r>
     </w:p>
@@ -1765,7 +1765,7 @@
           <v:shape id="_x0000_i1027" type="#_x0000_t75" style="width:200.35pt;height:33.65pt" o:ole="">
             <v:imagedata r:id="rId13" o:title=""/>
           </v:shape>
-          <o:OLEObject Type="Embed" ProgID="Equation.DSMT4" ShapeID="_x0000_i1027" DrawAspect="Content" ObjectID="_1561525495" r:id="rId14"/>
+          <o:OLEObject Type="Embed" ProgID="Equation.DSMT4" ShapeID="_x0000_i1027" DrawAspect="Content" ObjectID="_1561531684" r:id="rId14"/>
         </w:object>
       </w:r>
     </w:p>
@@ -1949,14 +1949,14 @@
         <w:spacing w:afterLines="50" w:after="156" w:line="360" w:lineRule="auto"/>
         <w:jc w:val="center"/>
         <w:rPr>
-          <w:rFonts w:asciiTheme="minorEastAsia" w:hAnsiTheme="minorEastAsia"/>
+          <w:rFonts w:ascii="Cambria Math" w:hAnsi="Cambria Math"/>
           <w:szCs w:val="21"/>
         </w:rPr>
       </w:pPr>
       <w:proofErr w:type="spellStart"/>
       <w:r>
         <w:rPr>
-          <w:rFonts w:asciiTheme="minorEastAsia" w:hAnsiTheme="minorEastAsia" w:hint="eastAsia"/>
+          <w:rFonts w:ascii="Cambria Math" w:hAnsi="Cambria Math" w:hint="eastAsia"/>
           <w:szCs w:val="21"/>
         </w:rPr>
         <w:t>Mr</w:t>
@@ -1964,7 +1964,7 @@
       <w:proofErr w:type="spellEnd"/>
       <w:r>
         <w:rPr>
-          <w:rFonts w:asciiTheme="minorEastAsia" w:hAnsiTheme="minorEastAsia"/>
+          <w:rFonts w:ascii="Cambria Math" w:hAnsi="Cambria Math"/>
           <w:szCs w:val="21"/>
         </w:rPr>
         <w:t>=1.225</w:t>
@@ -1990,10 +1990,10 @@
               <w:position w:val="-10"/>
             </w:rPr>
             <w:object w:dxaOrig="200" w:dyaOrig="260">
-              <v:shape id="_x0000_i1032" type="#_x0000_t75" style="width:10.15pt;height:13.3pt" o:ole="">
+              <v:shape id="_x0000_i1028" type="#_x0000_t75" style="width:10.15pt;height:13.3pt" o:ole="">
                 <v:imagedata r:id="rId15" o:title=""/>
               </v:shape>
-              <o:OLEObject Type="Embed" ProgID="Equation.DSMT4" ShapeID="_x0000_i1032" DrawAspect="Content" ObjectID="_1561525496" r:id="rId16"/>
+              <o:OLEObject Type="Embed" ProgID="Equation.DSMT4" ShapeID="_x0000_i1028" DrawAspect="Content" ObjectID="_1561531685" r:id="rId16"/>
             </w:object>
           </m:r>
           <m:r>
@@ -2510,53 +2510,56 @@
           <w:bCs/>
           <w:szCs w:val="24"/>
         </w:rPr>
-        <w:t>=1，则取K</w:t>
-      </w:r>
-      <w:r>
-        <w:rPr>
-          <w:rFonts w:asciiTheme="minorEastAsia" w:hAnsiTheme="minorEastAsia" w:cs="Times New Roman"/>
-          <w:bCs/>
-          <w:szCs w:val="24"/>
+        <w:t>=1，则取</w:t>
+      </w:r>
+      <w:bookmarkStart w:id="0" w:name="_GoBack"/>
+      <w:r>
+        <w:rPr>
+          <w:rFonts w:ascii="Cambria Math" w:hAnsi="Cambria Math" w:hint="eastAsia"/>
+          <w:szCs w:val="21"/>
+        </w:rPr>
+        <w:t>K</w:t>
+      </w:r>
+      <w:bookmarkEnd w:id="0"/>
+      <w:r>
+        <w:rPr>
+          <w:rFonts w:ascii="Cambria Math" w:hAnsi="Cambria Math"/>
+          <w:szCs w:val="21"/>
         </w:rPr>
         <w:t>2</w:t>
       </w:r>
       <w:r>
         <w:rPr>
-          <w:rFonts w:asciiTheme="minorEastAsia" w:hAnsiTheme="minorEastAsia" w:cs="Times New Roman" w:hint="eastAsia"/>
-          <w:bCs/>
-          <w:szCs w:val="24"/>
+          <w:rFonts w:ascii="Cambria Math" w:hAnsi="Cambria Math" w:hint="eastAsia"/>
+          <w:szCs w:val="21"/>
         </w:rPr>
         <w:t>*Kc=</w:t>
       </w:r>
       <w:r>
         <w:rPr>
-          <w:rFonts w:asciiTheme="minorEastAsia" w:hAnsiTheme="minorEastAsia" w:cs="Times New Roman" w:hint="eastAsia"/>
-          <w:bCs/>
-          <w:szCs w:val="24"/>
+          <w:rFonts w:ascii="Cambria Math" w:hAnsi="Cambria Math" w:hint="eastAsia"/>
+          <w:szCs w:val="21"/>
         </w:rPr>
         <w:t>Ka</w:t>
       </w:r>
       <w:r>
         <w:rPr>
-          <w:rFonts w:asciiTheme="minorEastAsia" w:hAnsiTheme="minorEastAsia" w:cs="Times New Roman"/>
-          <w:bCs/>
-          <w:szCs w:val="24"/>
+          <w:rFonts w:ascii="Cambria Math" w:hAnsi="Cambria Math"/>
+          <w:szCs w:val="21"/>
         </w:rPr>
         <w:t>/279.6=</w:t>
       </w:r>
       <w:r>
         <w:rPr>
-          <w:rFonts w:asciiTheme="minorEastAsia" w:hAnsiTheme="minorEastAsia" w:cs="Times New Roman" w:hint="eastAsia"/>
-          <w:bCs/>
-          <w:szCs w:val="24"/>
+          <w:rFonts w:ascii="Cambria Math" w:hAnsi="Cambria Math" w:hint="eastAsia"/>
+          <w:szCs w:val="21"/>
         </w:rPr>
         <w:t>12000/279</w:t>
       </w:r>
       <w:r>
         <w:rPr>
-          <w:rFonts w:asciiTheme="minorEastAsia" w:hAnsiTheme="minorEastAsia" w:cs="Times New Roman" w:hint="eastAsia"/>
-          <w:bCs/>
-          <w:szCs w:val="24"/>
+          <w:rFonts w:ascii="Cambria Math" w:hAnsi="Cambria Math" w:hint="eastAsia"/>
+          <w:szCs w:val="21"/>
         </w:rPr>
         <w:t>=42.9</w:t>
       </w:r>
@@ -5318,12 +5321,9 @@
       <w:pPr>
         <w:jc w:val="center"/>
         <w:rPr>
-          <w:rFonts w:hint="eastAsia"/>
-          <w:szCs w:val="21"/>
-        </w:rPr>
-      </w:pPr>
-      <w:bookmarkStart w:id="0" w:name="_GoBack"/>
-      <w:bookmarkEnd w:id="0"/>
+          <w:szCs w:val="21"/>
+        </w:rPr>
+      </w:pPr>
     </w:p>
     <w:p>
       <w:r>
@@ -6086,10 +6086,10 @@
           <w:position w:val="-4"/>
         </w:rPr>
         <w:object w:dxaOrig="260" w:dyaOrig="260">
-          <v:shape id="_x0000_i1028" type="#_x0000_t75" style="width:13.3pt;height:13.3pt" o:ole="">
+          <v:shape id="_x0000_i1029" type="#_x0000_t75" style="width:13.3pt;height:13.3pt" o:ole="">
             <v:imagedata r:id="rId31" o:title=""/>
           </v:shape>
-          <o:OLEObject Type="Embed" ProgID="Equation.DSMT4" ShapeID="_x0000_i1028" DrawAspect="Content" ObjectID="_1561525497" r:id="rId32"/>
+          <o:OLEObject Type="Embed" ProgID="Equation.DSMT4" ShapeID="_x0000_i1029" DrawAspect="Content" ObjectID="_1561531686" r:id="rId32"/>
         </w:object>
       </w:r>
       <w:r>
@@ -6122,10 +6122,10 @@
           <w:position w:val="-6"/>
         </w:rPr>
         <w:object w:dxaOrig="540" w:dyaOrig="300">
-          <v:shape id="_x0000_i1029" type="#_x0000_t75" style="width:26.6pt;height:14.85pt" o:ole="">
+          <v:shape id="_x0000_i1030" type="#_x0000_t75" style="width:26.6pt;height:14.85pt" o:ole="">
             <v:imagedata r:id="rId33" o:title=""/>
           </v:shape>
-          <o:OLEObject Type="Embed" ProgID="Equation.DSMT4" ShapeID="_x0000_i1029" DrawAspect="Content" ObjectID="_1561525498" r:id="rId34"/>
+          <o:OLEObject Type="Embed" ProgID="Equation.DSMT4" ShapeID="_x0000_i1030" DrawAspect="Content" ObjectID="_1561531687" r:id="rId34"/>
         </w:object>
       </w:r>
       <w:r>
@@ -6166,10 +6166,10 @@
           <w:position w:val="-24"/>
         </w:rPr>
         <w:object w:dxaOrig="980" w:dyaOrig="639">
-          <v:shape id="_x0000_i1030" type="#_x0000_t75" style="width:49.3pt;height:32.1pt" o:ole="">
+          <v:shape id="_x0000_i1031" type="#_x0000_t75" style="width:49.3pt;height:32.1pt" o:ole="">
             <v:imagedata r:id="rId35" o:title=""/>
           </v:shape>
-          <o:OLEObject Type="Embed" ProgID="Equation.DSMT4" ShapeID="_x0000_i1030" DrawAspect="Content" ObjectID="_1561525499" r:id="rId36"/>
+          <o:OLEObject Type="Embed" ProgID="Equation.DSMT4" ShapeID="_x0000_i1031" DrawAspect="Content" ObjectID="_1561531688" r:id="rId36"/>
         </w:object>
       </w:r>
       <w:r>
@@ -6180,10 +6180,10 @@
           <w:position w:val="-4"/>
         </w:rPr>
         <w:object w:dxaOrig="260" w:dyaOrig="260">
-          <v:shape id="_x0000_i1031" type="#_x0000_t75" style="width:13.3pt;height:13.3pt" o:ole="">
+          <v:shape id="_x0000_i1032" type="#_x0000_t75" style="width:13.3pt;height:13.3pt" o:ole="">
             <v:imagedata r:id="rId31" o:title=""/>
           </v:shape>
-          <o:OLEObject Type="Embed" ProgID="Equation.DSMT4" ShapeID="_x0000_i1031" DrawAspect="Content" ObjectID="_1561525500" r:id="rId37"/>
+          <o:OLEObject Type="Embed" ProgID="Equation.DSMT4" ShapeID="_x0000_i1032" DrawAspect="Content" ObjectID="_1561531689" r:id="rId37"/>
         </w:object>
       </w:r>
     </w:p>
@@ -6825,7 +6825,7 @@
             <w:noProof/>
             <w:lang w:val="zh-CN"/>
           </w:rPr>
-          <w:t>14</w:t>
+          <w:t>6</w:t>
         </w:r>
         <w:r>
           <w:fldChar w:fldCharType="end"/>

--- a/task7/某仿真装置中定向镜系统（方位轴）.docx
+++ b/task7/某仿真装置中定向镜系统（方位轴）.docx
@@ -107,7 +107,7 @@
           <v:shape id="_x0000_i1025" type="#_x0000_t75" style="width:122.1pt;height:30.5pt" o:ole="" fillcolor="window">
             <v:imagedata r:id="rId8" o:title=""/>
           </v:shape>
-          <o:OLEObject Type="Embed" ProgID="MSDraw" ShapeID="_x0000_i1025" DrawAspect="Content" ObjectID="_1561531682" r:id="rId9">
+          <o:OLEObject Type="Embed" ProgID="MSDraw" ShapeID="_x0000_i1025" DrawAspect="Content" ObjectID="_1561532071" r:id="rId9">
             <o:FieldCodes>\* mergeformat</o:FieldCodes>
           </o:OLEObject>
         </w:object>
@@ -1741,7 +1741,7 @@
           <v:shape id="_x0000_i1026" type="#_x0000_t75" style="width:114.25pt;height:18.8pt" o:ole="">
             <v:imagedata r:id="rId11" o:title=""/>
           </v:shape>
-          <o:OLEObject Type="Embed" ProgID="Equation.DSMT4" ShapeID="_x0000_i1026" DrawAspect="Content" ObjectID="_1561531683" r:id="rId12"/>
+          <o:OLEObject Type="Embed" ProgID="Equation.DSMT4" ShapeID="_x0000_i1026" DrawAspect="Content" ObjectID="_1561532072" r:id="rId12"/>
         </w:object>
       </w:r>
     </w:p>
@@ -1765,7 +1765,7 @@
           <v:shape id="_x0000_i1027" type="#_x0000_t75" style="width:200.35pt;height:33.65pt" o:ole="">
             <v:imagedata r:id="rId13" o:title=""/>
           </v:shape>
-          <o:OLEObject Type="Embed" ProgID="Equation.DSMT4" ShapeID="_x0000_i1027" DrawAspect="Content" ObjectID="_1561531684" r:id="rId14"/>
+          <o:OLEObject Type="Embed" ProgID="Equation.DSMT4" ShapeID="_x0000_i1027" DrawAspect="Content" ObjectID="_1561532073" r:id="rId14"/>
         </w:object>
       </w:r>
     </w:p>
@@ -1993,7 +1993,7 @@
               <v:shape id="_x0000_i1028" type="#_x0000_t75" style="width:10.15pt;height:13.3pt" o:ole="">
                 <v:imagedata r:id="rId15" o:title=""/>
               </v:shape>
-              <o:OLEObject Type="Embed" ProgID="Equation.DSMT4" ShapeID="_x0000_i1028" DrawAspect="Content" ObjectID="_1561531685" r:id="rId16"/>
+              <o:OLEObject Type="Embed" ProgID="Equation.DSMT4" ShapeID="_x0000_i1028" DrawAspect="Content" ObjectID="_1561532074" r:id="rId16"/>
             </w:object>
           </m:r>
           <m:r>
@@ -2512,7 +2512,6 @@
         </w:rPr>
         <w:t>=1，则取</w:t>
       </w:r>
-      <w:bookmarkStart w:id="0" w:name="_GoBack"/>
       <w:r>
         <w:rPr>
           <w:rFonts w:ascii="Cambria Math" w:hAnsi="Cambria Math" w:hint="eastAsia"/>
@@ -2520,7 +2519,6 @@
         </w:rPr>
         <w:t>K</w:t>
       </w:r>
-      <w:bookmarkEnd w:id="0"/>
       <w:r>
         <w:rPr>
           <w:rFonts w:ascii="Cambria Math" w:hAnsi="Cambria Math"/>
@@ -5324,230 +5322,8 @@
           <w:szCs w:val="21"/>
         </w:rPr>
       </w:pPr>
-    </w:p>
-    <w:p>
-      <w:r>
-        <w:rPr>
-          <w:rFonts w:hint="eastAsia"/>
-          <w:noProof/>
-        </w:rPr>
-        <w:drawing>
-          <wp:inline distT="0" distB="0" distL="0" distR="0" wp14:anchorId="1F702714" wp14:editId="2C97EB15">
-            <wp:extent cx="5413725" cy="2444496"/>
-            <wp:effectExtent l="0" t="0" r="0" b="0"/>
-            <wp:docPr id="11" name="图片 11"/>
-            <wp:cNvGraphicFramePr>
-              <a:graphicFrameLocks xmlns:a="http://schemas.openxmlformats.org/drawingml/2006/main" noChangeAspect="1"/>
-            </wp:cNvGraphicFramePr>
-            <a:graphic xmlns:a="http://schemas.openxmlformats.org/drawingml/2006/main">
-              <a:graphicData uri="http://schemas.openxmlformats.org/drawingml/2006/picture">
-                <pic:pic xmlns:pic="http://schemas.openxmlformats.org/drawingml/2006/picture">
-                  <pic:nvPicPr>
-                    <pic:cNvPr id="0" name="Picture 2"/>
-                    <pic:cNvPicPr>
-                      <a:picLocks noChangeAspect="1" noChangeArrowheads="1"/>
-                    </pic:cNvPicPr>
-                  </pic:nvPicPr>
-                  <pic:blipFill rotWithShape="1">
-                    <a:blip r:embed="rId26">
-                      <a:extLst>
-                        <a:ext uri="{28A0092B-C50C-407E-A947-70E740481C1C}">
-                          <a14:useLocalDpi xmlns:a14="http://schemas.microsoft.com/office/drawing/2010/main" val="0"/>
-                        </a:ext>
-                      </a:extLst>
-                    </a:blip>
-                    <a:srcRect l="14648" t="52530" r="8861" b="9857"/>
-                    <a:stretch/>
-                  </pic:blipFill>
-                  <pic:spPr bwMode="auto">
-                    <a:xfrm>
-                      <a:off x="0" y="0"/>
-                      <a:ext cx="5438686" cy="2455767"/>
-                    </a:xfrm>
-                    <a:prstGeom prst="rect">
-                      <a:avLst/>
-                    </a:prstGeom>
-                    <a:noFill/>
-                    <a:ln>
-                      <a:noFill/>
-                    </a:ln>
-                    <a:extLst>
-                      <a:ext uri="{53640926-AAD7-44D8-BBD7-CCE9431645EC}">
-                        <a14:shadowObscured xmlns:a14="http://schemas.microsoft.com/office/drawing/2010/main"/>
-                      </a:ext>
-                    </a:extLst>
-                  </pic:spPr>
-                </pic:pic>
-              </a:graphicData>
-            </a:graphic>
-          </wp:inline>
-        </w:drawing>
-      </w:r>
-    </w:p>
-    <w:p>
-      <w:r>
-        <w:rPr>
-          <w:rFonts w:hint="eastAsia"/>
-          <w:noProof/>
-        </w:rPr>
-        <w:drawing>
-          <wp:inline distT="0" distB="0" distL="0" distR="0" wp14:anchorId="5B223CAD" wp14:editId="4B7E8D97">
-            <wp:extent cx="5400225" cy="2438400"/>
-            <wp:effectExtent l="0" t="0" r="0" b="0"/>
-            <wp:docPr id="13" name="图片 13"/>
-            <wp:cNvGraphicFramePr>
-              <a:graphicFrameLocks xmlns:a="http://schemas.openxmlformats.org/drawingml/2006/main" noChangeAspect="1"/>
-            </wp:cNvGraphicFramePr>
-            <a:graphic xmlns:a="http://schemas.openxmlformats.org/drawingml/2006/main">
-              <a:graphicData uri="http://schemas.openxmlformats.org/drawingml/2006/picture">
-                <pic:pic xmlns:pic="http://schemas.openxmlformats.org/drawingml/2006/picture">
-                  <pic:nvPicPr>
-                    <pic:cNvPr id="0" name="Picture 2"/>
-                    <pic:cNvPicPr>
-                      <a:picLocks noChangeAspect="1" noChangeArrowheads="1"/>
-                    </pic:cNvPicPr>
-                  </pic:nvPicPr>
-                  <pic:blipFill rotWithShape="1">
-                    <a:blip r:embed="rId26">
-                      <a:extLst>
-                        <a:ext uri="{28A0092B-C50C-407E-A947-70E740481C1C}">
-                          <a14:useLocalDpi xmlns:a14="http://schemas.microsoft.com/office/drawing/2010/main" val="0"/>
-                        </a:ext>
-                      </a:extLst>
-                    </a:blip>
-                    <a:srcRect l="14648" t="52530" r="8861" b="9857"/>
-                    <a:stretch/>
-                  </pic:blipFill>
-                  <pic:spPr bwMode="auto">
-                    <a:xfrm>
-                      <a:off x="0" y="0"/>
-                      <a:ext cx="5418661" cy="2446724"/>
-                    </a:xfrm>
-                    <a:prstGeom prst="rect">
-                      <a:avLst/>
-                    </a:prstGeom>
-                    <a:noFill/>
-                    <a:ln>
-                      <a:noFill/>
-                    </a:ln>
-                    <a:extLst>
-                      <a:ext uri="{53640926-AAD7-44D8-BBD7-CCE9431645EC}">
-                        <a14:shadowObscured xmlns:a14="http://schemas.microsoft.com/office/drawing/2010/main"/>
-                      </a:ext>
-                    </a:extLst>
-                  </pic:spPr>
-                </pic:pic>
-              </a:graphicData>
-            </a:graphic>
-          </wp:inline>
-        </w:drawing>
-      </w:r>
-    </w:p>
-    <w:p/>
-    <w:p/>
-    <w:p/>
-    <w:p>
-      <w:pPr>
-        <w:jc w:val="center"/>
-        <w:rPr>
-          <w:szCs w:val="21"/>
-        </w:rPr>
-      </w:pPr>
-      <w:r>
-        <w:rPr>
-          <w:rFonts w:hint="eastAsia"/>
-          <w:szCs w:val="21"/>
-        </w:rPr>
-        <w:t>图3-5手绘校正后系统bode图</w:t>
-      </w:r>
-    </w:p>
-    <w:p>
-      <w:pPr>
-        <w:jc w:val="center"/>
-        <w:rPr>
-          <w:szCs w:val="21"/>
-        </w:rPr>
-      </w:pPr>
-    </w:p>
-    <w:p>
-      <w:pPr>
-        <w:jc w:val="center"/>
-        <w:rPr>
-          <w:szCs w:val="21"/>
-        </w:rPr>
-      </w:pPr>
-    </w:p>
-    <w:p>
-      <w:pPr>
-        <w:jc w:val="center"/>
-        <w:rPr>
-          <w:szCs w:val="21"/>
-        </w:rPr>
-      </w:pPr>
-    </w:p>
-    <w:p>
-      <w:pPr>
-        <w:jc w:val="center"/>
-        <w:rPr>
-          <w:szCs w:val="21"/>
-        </w:rPr>
-      </w:pPr>
-    </w:p>
-    <w:p>
-      <w:pPr>
-        <w:jc w:val="center"/>
-        <w:rPr>
-          <w:szCs w:val="21"/>
-        </w:rPr>
-      </w:pPr>
-    </w:p>
-    <w:p>
-      <w:pPr>
-        <w:jc w:val="center"/>
-        <w:rPr>
-          <w:szCs w:val="21"/>
-        </w:rPr>
-      </w:pPr>
-    </w:p>
-    <w:p>
-      <w:pPr>
-        <w:jc w:val="center"/>
-        <w:rPr>
-          <w:szCs w:val="21"/>
-        </w:rPr>
-      </w:pPr>
-    </w:p>
-    <w:p>
-      <w:pPr>
-        <w:jc w:val="center"/>
-        <w:rPr>
-          <w:szCs w:val="21"/>
-        </w:rPr>
-      </w:pPr>
-    </w:p>
-    <w:p>
-      <w:pPr>
-        <w:jc w:val="center"/>
-        <w:rPr>
-          <w:szCs w:val="21"/>
-        </w:rPr>
-      </w:pPr>
-    </w:p>
-    <w:p>
-      <w:pPr>
-        <w:jc w:val="center"/>
-        <w:rPr>
-          <w:szCs w:val="21"/>
-        </w:rPr>
-      </w:pPr>
-    </w:p>
-    <w:p>
-      <w:pPr>
-        <w:jc w:val="center"/>
-        <w:rPr>
-          <w:szCs w:val="21"/>
-        </w:rPr>
-      </w:pPr>
+      <w:bookmarkStart w:id="0" w:name="_GoBack"/>
+      <w:bookmarkEnd w:id="0"/>
     </w:p>
     <w:p>
       <w:pPr>
@@ -5686,7 +5462,7 @@
                     <pic:cNvPicPr/>
                   </pic:nvPicPr>
                   <pic:blipFill>
-                    <a:blip r:embed="rId27">
+                    <a:blip r:embed="rId26">
                       <a:extLst>
                         <a:ext uri="{28A0092B-C50C-407E-A947-70E740481C1C}">
                           <a14:useLocalDpi xmlns:a14="http://schemas.microsoft.com/office/drawing/2010/main" val="0"/>
@@ -5726,6 +5502,7 @@
           <w:noProof/>
           <w:szCs w:val="21"/>
         </w:rPr>
+        <w:lastRenderedPageBreak/>
         <w:drawing>
           <wp:inline distT="0" distB="0" distL="0" distR="0">
             <wp:extent cx="5274310" cy="2994660"/>
@@ -5742,7 +5519,7 @@
                     <pic:cNvPicPr/>
                   </pic:nvPicPr>
                   <pic:blipFill>
-                    <a:blip r:embed="rId28" cstate="print">
+                    <a:blip r:embed="rId27" cstate="print">
                       <a:extLst>
                         <a:ext uri="{28A0092B-C50C-407E-A947-70E740481C1C}">
                           <a14:useLocalDpi xmlns:a14="http://schemas.microsoft.com/office/drawing/2010/main" val="0"/>
@@ -5922,7 +5699,7 @@
                     <pic:cNvPicPr/>
                   </pic:nvPicPr>
                   <pic:blipFill>
-                    <a:blip r:embed="rId29" cstate="print">
+                    <a:blip r:embed="rId28" cstate="print">
                       <a:extLst>
                         <a:ext uri="{28A0092B-C50C-407E-A947-70E740481C1C}">
                           <a14:useLocalDpi xmlns:a14="http://schemas.microsoft.com/office/drawing/2010/main" val="0"/>
@@ -5968,6 +5745,7 @@
           <w:noProof/>
           <w:szCs w:val="21"/>
         </w:rPr>
+        <w:lastRenderedPageBreak/>
         <w:drawing>
           <wp:inline distT="0" distB="0" distL="0" distR="0">
             <wp:extent cx="5274310" cy="2433320"/>
@@ -5984,7 +5762,7 @@
                     <pic:cNvPicPr/>
                   </pic:nvPicPr>
                   <pic:blipFill>
-                    <a:blip r:embed="rId30" cstate="print">
+                    <a:blip r:embed="rId29" cstate="print">
                       <a:extLst>
                         <a:ext uri="{28A0092B-C50C-407E-A947-70E740481C1C}">
                           <a14:useLocalDpi xmlns:a14="http://schemas.microsoft.com/office/drawing/2010/main" val="0"/>
@@ -6087,9 +5865,9 @@
         </w:rPr>
         <w:object w:dxaOrig="260" w:dyaOrig="260">
           <v:shape id="_x0000_i1029" type="#_x0000_t75" style="width:13.3pt;height:13.3pt" o:ole="">
-            <v:imagedata r:id="rId31" o:title=""/>
+            <v:imagedata r:id="rId30" o:title=""/>
           </v:shape>
-          <o:OLEObject Type="Embed" ProgID="Equation.DSMT4" ShapeID="_x0000_i1029" DrawAspect="Content" ObjectID="_1561531686" r:id="rId32"/>
+          <o:OLEObject Type="Embed" ProgID="Equation.DSMT4" ShapeID="_x0000_i1029" DrawAspect="Content" ObjectID="_1561532075" r:id="rId31"/>
         </w:object>
       </w:r>
       <w:r>
@@ -6123,9 +5901,9 @@
         </w:rPr>
         <w:object w:dxaOrig="540" w:dyaOrig="300">
           <v:shape id="_x0000_i1030" type="#_x0000_t75" style="width:26.6pt;height:14.85pt" o:ole="">
-            <v:imagedata r:id="rId33" o:title=""/>
+            <v:imagedata r:id="rId32" o:title=""/>
           </v:shape>
-          <o:OLEObject Type="Embed" ProgID="Equation.DSMT4" ShapeID="_x0000_i1030" DrawAspect="Content" ObjectID="_1561531687" r:id="rId34"/>
+          <o:OLEObject Type="Embed" ProgID="Equation.DSMT4" ShapeID="_x0000_i1030" DrawAspect="Content" ObjectID="_1561532076" r:id="rId33"/>
         </w:object>
       </w:r>
       <w:r>
@@ -6155,7 +5933,6 @@
         <w:rPr>
           <w:rFonts w:hint="eastAsia"/>
         </w:rPr>
-        <w:lastRenderedPageBreak/>
         <w:t>R</w:t>
       </w:r>
       <w:r>
@@ -6167,9 +5944,9 @@
         </w:rPr>
         <w:object w:dxaOrig="980" w:dyaOrig="639">
           <v:shape id="_x0000_i1031" type="#_x0000_t75" style="width:49.3pt;height:32.1pt" o:ole="">
-            <v:imagedata r:id="rId35" o:title=""/>
+            <v:imagedata r:id="rId34" o:title=""/>
           </v:shape>
-          <o:OLEObject Type="Embed" ProgID="Equation.DSMT4" ShapeID="_x0000_i1031" DrawAspect="Content" ObjectID="_1561531688" r:id="rId36"/>
+          <o:OLEObject Type="Embed" ProgID="Equation.DSMT4" ShapeID="_x0000_i1031" DrawAspect="Content" ObjectID="_1561532077" r:id="rId35"/>
         </w:object>
       </w:r>
       <w:r>
@@ -6181,9 +5958,9 @@
         </w:rPr>
         <w:object w:dxaOrig="260" w:dyaOrig="260">
           <v:shape id="_x0000_i1032" type="#_x0000_t75" style="width:13.3pt;height:13.3pt" o:ole="">
-            <v:imagedata r:id="rId31" o:title=""/>
+            <v:imagedata r:id="rId30" o:title=""/>
           </v:shape>
-          <o:OLEObject Type="Embed" ProgID="Equation.DSMT4" ShapeID="_x0000_i1032" DrawAspect="Content" ObjectID="_1561531689" r:id="rId37"/>
+          <o:OLEObject Type="Embed" ProgID="Equation.DSMT4" ShapeID="_x0000_i1032" DrawAspect="Content" ObjectID="_1561532078" r:id="rId36"/>
         </w:object>
       </w:r>
     </w:p>
@@ -6220,6 +5997,7 @@
           <w:noProof/>
           <w:szCs w:val="21"/>
         </w:rPr>
+        <w:lastRenderedPageBreak/>
         <w:drawing>
           <wp:inline distT="0" distB="0" distL="0" distR="0">
             <wp:extent cx="5274310" cy="3687445"/>
@@ -6236,7 +6014,7 @@
                     <pic:cNvPicPr/>
                   </pic:nvPicPr>
                   <pic:blipFill>
-                    <a:blip r:embed="rId38">
+                    <a:blip r:embed="rId37">
                       <a:extLst>
                         <a:ext uri="{28A0092B-C50C-407E-A947-70E740481C1C}">
                           <a14:useLocalDpi xmlns:a14="http://schemas.microsoft.com/office/drawing/2010/main" val="0"/>
@@ -6651,15 +6429,7 @@
           <w:rFonts w:ascii="宋体" w:hAnsi="宋体"/>
           <w:szCs w:val="21"/>
         </w:rPr>
-        <w:t>工具进行各种校正，对在何种情况应用哪种校正，以及不同校正的</w:t>
-      </w:r>
-      <w:r>
-        <w:rPr>
-          <w:rFonts w:ascii="宋体" w:hAnsi="宋体"/>
-          <w:szCs w:val="21"/>
-        </w:rPr>
-        <w:lastRenderedPageBreak/>
-        <w:t>区别也都有了一定的了解。</w:t>
+        <w:t>工具进行各种校正，对在何种情况应用哪种校正，以及不同校正的区别也都有了一定的了解。</w:t>
       </w:r>
     </w:p>
     <w:p>
@@ -6762,11 +6532,19 @@
           <w:rFonts w:hint="eastAsia"/>
           <w:szCs w:val="21"/>
         </w:rPr>
-        <w:t>未涉及的部分有机械结构分析，拉格朗日运动方程式建模，系统运动方程，解耦，自适应律设计，具体元器件的选择等。因此，仍需要努力学习控制系统设计的知识，增加设计经验。</w:t>
+        <w:t>未涉及的部分有机械结构分析，拉格朗日运动方程式建模，系统运动方程，解耦，自适应律设计，具体元器件的选择等。因此，仍需要努</w:t>
+      </w:r>
+      <w:r>
+        <w:rPr>
+          <w:rFonts w:hint="eastAsia"/>
+          <w:szCs w:val="21"/>
+        </w:rPr>
+        <w:lastRenderedPageBreak/>
+        <w:t>力学习控制系统设计的知识，增加设计经验。</w:t>
       </w:r>
     </w:p>
     <w:sectPr>
-      <w:headerReference w:type="default" r:id="rId39"/>
+      <w:headerReference w:type="default" r:id="rId38"/>
       <w:pgSz w:w="11906" w:h="16838"/>
       <w:pgMar w:top="1440" w:right="1800" w:bottom="1440" w:left="1800" w:header="851" w:footer="992" w:gutter="0"/>
       <w:cols w:space="425"/>
@@ -6825,7 +6603,7 @@
             <w:noProof/>
             <w:lang w:val="zh-CN"/>
           </w:rPr>
-          <w:t>6</w:t>
+          <w:t>11</w:t>
         </w:r>
         <w:r>
           <w:fldChar w:fldCharType="end"/>
